--- a/工作相关/总结资料/sobeymall业务流程/product微服务后台接口逻辑流程.docx
+++ b/工作相关/总结资料/sobeymall业务流程/product微服务后台接口逻辑流程.docx
@@ -83,7 +83,7 @@
               <w:rFonts w:hint="eastAsia"/>
               <w:lang w:val="en-US" w:eastAsia="zh-CN"/>
             </w:rPr>
-            <w:instrText xml:space="preserve"> HYPERLINK \l _Toc7531 </w:instrText>
+            <w:instrText xml:space="preserve"> HYPERLINK \l _Toc14908 </w:instrText>
           </w:r>
           <w:r>
             <w:rPr>
@@ -106,7 +106,7 @@
             <w:fldChar w:fldCharType="begin"/>
           </w:r>
           <w:r>
-            <w:instrText xml:space="preserve"> PAGEREF _Toc7531 \h </w:instrText>
+            <w:instrText xml:space="preserve"> PAGEREF _Toc14908 \h </w:instrText>
           </w:r>
           <w:r>
             <w:fldChar w:fldCharType="separate"/>
@@ -144,7 +144,7 @@
               <w:rFonts w:hint="eastAsia"/>
               <w:lang w:val="en-US" w:eastAsia="zh-CN"/>
             </w:rPr>
-            <w:instrText xml:space="preserve"> HYPERLINK \l _Toc25504 </w:instrText>
+            <w:instrText xml:space="preserve"> HYPERLINK \l _Toc26231 </w:instrText>
           </w:r>
           <w:r>
             <w:rPr>
@@ -167,7 +167,7 @@
             <w:fldChar w:fldCharType="begin"/>
           </w:r>
           <w:r>
-            <w:instrText xml:space="preserve"> PAGEREF _Toc25504 \h </w:instrText>
+            <w:instrText xml:space="preserve"> PAGEREF _Toc26231 \h </w:instrText>
           </w:r>
           <w:r>
             <w:fldChar w:fldCharType="separate"/>
@@ -205,7 +205,7 @@
               <w:rFonts w:hint="eastAsia"/>
               <w:lang w:val="en-US" w:eastAsia="zh-CN"/>
             </w:rPr>
-            <w:instrText xml:space="preserve"> HYPERLINK \l _Toc17123 </w:instrText>
+            <w:instrText xml:space="preserve"> HYPERLINK \l _Toc32134 </w:instrText>
           </w:r>
           <w:r>
             <w:rPr>
@@ -228,13 +228,1416 @@
             <w:fldChar w:fldCharType="begin"/>
           </w:r>
           <w:r>
-            <w:instrText xml:space="preserve"> PAGEREF _Toc17123 \h </w:instrText>
+            <w:instrText xml:space="preserve"> PAGEREF _Toc32134 \h </w:instrText>
           </w:r>
           <w:r>
             <w:fldChar w:fldCharType="separate"/>
           </w:r>
           <w:r>
             <w:t>2</w:t>
+          </w:r>
+          <w:r>
+            <w:fldChar w:fldCharType="end"/>
+          </w:r>
+          <w:r>
+            <w:rPr>
+              <w:rFonts w:hint="eastAsia"/>
+              <w:lang w:val="en-US" w:eastAsia="zh-CN"/>
+            </w:rPr>
+            <w:fldChar w:fldCharType="end"/>
+          </w:r>
+        </w:p>
+        <w:p>
+          <w:pPr>
+            <w:pStyle w:val="8"/>
+            <w:tabs>
+              <w:tab w:val="right" w:leader="dot" w:pos="8306"/>
+            </w:tabs>
+          </w:pPr>
+          <w:r>
+            <w:rPr>
+              <w:rFonts w:hint="eastAsia"/>
+              <w:lang w:val="en-US" w:eastAsia="zh-CN"/>
+            </w:rPr>
+            <w:fldChar w:fldCharType="begin"/>
+          </w:r>
+          <w:r>
+            <w:rPr>
+              <w:rFonts w:hint="eastAsia"/>
+              <w:lang w:val="en-US" w:eastAsia="zh-CN"/>
+            </w:rPr>
+            <w:instrText xml:space="preserve"> HYPERLINK \l _Toc2499 </w:instrText>
+          </w:r>
+          <w:r>
+            <w:rPr>
+              <w:rFonts w:hint="eastAsia"/>
+              <w:lang w:val="en-US" w:eastAsia="zh-CN"/>
+            </w:rPr>
+            <w:fldChar w:fldCharType="separate"/>
+          </w:r>
+          <w:r>
+            <w:rPr>
+              <w:rFonts w:hint="eastAsia"/>
+              <w:lang w:val="en-US" w:eastAsia="zh-CN"/>
+            </w:rPr>
+            <w:t>1.2、商品预新增：sobeyMallProduct/V1/products/pre（get）</w:t>
+          </w:r>
+          <w:r>
+            <w:tab/>
+          </w:r>
+          <w:r>
+            <w:fldChar w:fldCharType="begin"/>
+          </w:r>
+          <w:r>
+            <w:instrText xml:space="preserve"> PAGEREF _Toc2499 \h </w:instrText>
+          </w:r>
+          <w:r>
+            <w:fldChar w:fldCharType="separate"/>
+          </w:r>
+          <w:r>
+            <w:t>2</w:t>
+          </w:r>
+          <w:r>
+            <w:fldChar w:fldCharType="end"/>
+          </w:r>
+          <w:r>
+            <w:rPr>
+              <w:rFonts w:hint="eastAsia"/>
+              <w:lang w:val="en-US" w:eastAsia="zh-CN"/>
+            </w:rPr>
+            <w:fldChar w:fldCharType="end"/>
+          </w:r>
+        </w:p>
+        <w:p>
+          <w:pPr>
+            <w:pStyle w:val="6"/>
+            <w:tabs>
+              <w:tab w:val="right" w:leader="dot" w:pos="8306"/>
+            </w:tabs>
+          </w:pPr>
+          <w:r>
+            <w:rPr>
+              <w:rFonts w:hint="eastAsia"/>
+              <w:lang w:val="en-US" w:eastAsia="zh-CN"/>
+            </w:rPr>
+            <w:fldChar w:fldCharType="begin"/>
+          </w:r>
+          <w:r>
+            <w:rPr>
+              <w:rFonts w:hint="eastAsia"/>
+              <w:lang w:val="en-US" w:eastAsia="zh-CN"/>
+            </w:rPr>
+            <w:instrText xml:space="preserve"> HYPERLINK \l _Toc17081 </w:instrText>
+          </w:r>
+          <w:r>
+            <w:rPr>
+              <w:rFonts w:hint="eastAsia"/>
+              <w:lang w:val="en-US" w:eastAsia="zh-CN"/>
+            </w:rPr>
+            <w:fldChar w:fldCharType="separate"/>
+          </w:r>
+          <w:r>
+            <w:rPr>
+              <w:rFonts w:hint="eastAsia"/>
+              <w:lang w:val="en-US" w:eastAsia="zh-CN"/>
+            </w:rPr>
+            <w:t>1.2.1、逻辑流程</w:t>
+          </w:r>
+          <w:r>
+            <w:tab/>
+          </w:r>
+          <w:r>
+            <w:fldChar w:fldCharType="begin"/>
+          </w:r>
+          <w:r>
+            <w:instrText xml:space="preserve"> PAGEREF _Toc17081 \h </w:instrText>
+          </w:r>
+          <w:r>
+            <w:fldChar w:fldCharType="separate"/>
+          </w:r>
+          <w:r>
+            <w:t>2</w:t>
+          </w:r>
+          <w:r>
+            <w:fldChar w:fldCharType="end"/>
+          </w:r>
+          <w:r>
+            <w:rPr>
+              <w:rFonts w:hint="eastAsia"/>
+              <w:lang w:val="en-US" w:eastAsia="zh-CN"/>
+            </w:rPr>
+            <w:fldChar w:fldCharType="end"/>
+          </w:r>
+        </w:p>
+        <w:p>
+          <w:pPr>
+            <w:pStyle w:val="8"/>
+            <w:tabs>
+              <w:tab w:val="right" w:leader="dot" w:pos="8306"/>
+            </w:tabs>
+          </w:pPr>
+          <w:r>
+            <w:rPr>
+              <w:rFonts w:hint="eastAsia"/>
+              <w:lang w:val="en-US" w:eastAsia="zh-CN"/>
+            </w:rPr>
+            <w:fldChar w:fldCharType="begin"/>
+          </w:r>
+          <w:r>
+            <w:rPr>
+              <w:rFonts w:hint="eastAsia"/>
+              <w:lang w:val="en-US" w:eastAsia="zh-CN"/>
+            </w:rPr>
+            <w:instrText xml:space="preserve"> HYPERLINK \l _Toc18690 </w:instrText>
+          </w:r>
+          <w:r>
+            <w:rPr>
+              <w:rFonts w:hint="eastAsia"/>
+              <w:lang w:val="en-US" w:eastAsia="zh-CN"/>
+            </w:rPr>
+            <w:fldChar w:fldCharType="separate"/>
+          </w:r>
+          <w:r>
+            <w:rPr>
+              <w:rFonts w:hint="eastAsia"/>
+              <w:lang w:val="en-US" w:eastAsia="zh-CN"/>
+            </w:rPr>
+            <w:t>1.3、商品新增：sobeyMallProduct/V1/products（post）</w:t>
+          </w:r>
+          <w:r>
+            <w:tab/>
+          </w:r>
+          <w:r>
+            <w:fldChar w:fldCharType="begin"/>
+          </w:r>
+          <w:r>
+            <w:instrText xml:space="preserve"> PAGEREF _Toc18690 \h </w:instrText>
+          </w:r>
+          <w:r>
+            <w:fldChar w:fldCharType="separate"/>
+          </w:r>
+          <w:r>
+            <w:t>2</w:t>
+          </w:r>
+          <w:r>
+            <w:fldChar w:fldCharType="end"/>
+          </w:r>
+          <w:r>
+            <w:rPr>
+              <w:rFonts w:hint="eastAsia"/>
+              <w:lang w:val="en-US" w:eastAsia="zh-CN"/>
+            </w:rPr>
+            <w:fldChar w:fldCharType="end"/>
+          </w:r>
+        </w:p>
+        <w:p>
+          <w:pPr>
+            <w:pStyle w:val="6"/>
+            <w:tabs>
+              <w:tab w:val="right" w:leader="dot" w:pos="8306"/>
+            </w:tabs>
+          </w:pPr>
+          <w:r>
+            <w:rPr>
+              <w:rFonts w:hint="eastAsia"/>
+              <w:lang w:val="en-US" w:eastAsia="zh-CN"/>
+            </w:rPr>
+            <w:fldChar w:fldCharType="begin"/>
+          </w:r>
+          <w:r>
+            <w:rPr>
+              <w:rFonts w:hint="eastAsia"/>
+              <w:lang w:val="en-US" w:eastAsia="zh-CN"/>
+            </w:rPr>
+            <w:instrText xml:space="preserve"> HYPERLINK \l _Toc1051 </w:instrText>
+          </w:r>
+          <w:r>
+            <w:rPr>
+              <w:rFonts w:hint="eastAsia"/>
+              <w:lang w:val="en-US" w:eastAsia="zh-CN"/>
+            </w:rPr>
+            <w:fldChar w:fldCharType="separate"/>
+          </w:r>
+          <w:r>
+            <w:rPr>
+              <w:rFonts w:hint="eastAsia"/>
+              <w:lang w:val="en-US" w:eastAsia="zh-CN"/>
+            </w:rPr>
+            <w:t>1.3.1、逻辑流程</w:t>
+          </w:r>
+          <w:r>
+            <w:tab/>
+          </w:r>
+          <w:r>
+            <w:fldChar w:fldCharType="begin"/>
+          </w:r>
+          <w:r>
+            <w:instrText xml:space="preserve"> PAGEREF _Toc1051 \h </w:instrText>
+          </w:r>
+          <w:r>
+            <w:fldChar w:fldCharType="separate"/>
+          </w:r>
+          <w:r>
+            <w:t>2</w:t>
+          </w:r>
+          <w:r>
+            <w:fldChar w:fldCharType="end"/>
+          </w:r>
+          <w:r>
+            <w:rPr>
+              <w:rFonts w:hint="eastAsia"/>
+              <w:lang w:val="en-US" w:eastAsia="zh-CN"/>
+            </w:rPr>
+            <w:fldChar w:fldCharType="end"/>
+          </w:r>
+        </w:p>
+        <w:p>
+          <w:pPr>
+            <w:pStyle w:val="8"/>
+            <w:tabs>
+              <w:tab w:val="right" w:leader="dot" w:pos="8306"/>
+            </w:tabs>
+          </w:pPr>
+          <w:r>
+            <w:rPr>
+              <w:rFonts w:hint="eastAsia"/>
+              <w:lang w:val="en-US" w:eastAsia="zh-CN"/>
+            </w:rPr>
+            <w:fldChar w:fldCharType="begin"/>
+          </w:r>
+          <w:r>
+            <w:rPr>
+              <w:rFonts w:hint="eastAsia"/>
+              <w:lang w:val="en-US" w:eastAsia="zh-CN"/>
+            </w:rPr>
+            <w:instrText xml:space="preserve"> HYPERLINK \l _Toc1190 </w:instrText>
+          </w:r>
+          <w:r>
+            <w:rPr>
+              <w:rFonts w:hint="eastAsia"/>
+              <w:lang w:val="en-US" w:eastAsia="zh-CN"/>
+            </w:rPr>
+            <w:fldChar w:fldCharType="separate"/>
+          </w:r>
+          <w:r>
+            <w:rPr>
+              <w:rFonts w:hint="eastAsia"/>
+              <w:lang w:val="en-US" w:eastAsia="zh-CN"/>
+            </w:rPr>
+            <w:t>1.4、商品删除：sobeyMallProduct/V1/products/{uuid}（delete）</w:t>
+          </w:r>
+          <w:r>
+            <w:tab/>
+          </w:r>
+          <w:r>
+            <w:fldChar w:fldCharType="begin"/>
+          </w:r>
+          <w:r>
+            <w:instrText xml:space="preserve"> PAGEREF _Toc1190 \h </w:instrText>
+          </w:r>
+          <w:r>
+            <w:fldChar w:fldCharType="separate"/>
+          </w:r>
+          <w:r>
+            <w:t>4</w:t>
+          </w:r>
+          <w:r>
+            <w:fldChar w:fldCharType="end"/>
+          </w:r>
+          <w:r>
+            <w:rPr>
+              <w:rFonts w:hint="eastAsia"/>
+              <w:lang w:val="en-US" w:eastAsia="zh-CN"/>
+            </w:rPr>
+            <w:fldChar w:fldCharType="end"/>
+          </w:r>
+        </w:p>
+        <w:p>
+          <w:pPr>
+            <w:pStyle w:val="6"/>
+            <w:tabs>
+              <w:tab w:val="right" w:leader="dot" w:pos="8306"/>
+            </w:tabs>
+          </w:pPr>
+          <w:r>
+            <w:rPr>
+              <w:rFonts w:hint="eastAsia"/>
+              <w:lang w:val="en-US" w:eastAsia="zh-CN"/>
+            </w:rPr>
+            <w:fldChar w:fldCharType="begin"/>
+          </w:r>
+          <w:r>
+            <w:rPr>
+              <w:rFonts w:hint="eastAsia"/>
+              <w:lang w:val="en-US" w:eastAsia="zh-CN"/>
+            </w:rPr>
+            <w:instrText xml:space="preserve"> HYPERLINK \l _Toc23154 </w:instrText>
+          </w:r>
+          <w:r>
+            <w:rPr>
+              <w:rFonts w:hint="eastAsia"/>
+              <w:lang w:val="en-US" w:eastAsia="zh-CN"/>
+            </w:rPr>
+            <w:fldChar w:fldCharType="separate"/>
+          </w:r>
+          <w:r>
+            <w:rPr>
+              <w:rFonts w:hint="eastAsia"/>
+              <w:lang w:val="en-US" w:eastAsia="zh-CN"/>
+            </w:rPr>
+            <w:t>1.4.1、逻辑流程</w:t>
+          </w:r>
+          <w:r>
+            <w:tab/>
+          </w:r>
+          <w:r>
+            <w:fldChar w:fldCharType="begin"/>
+          </w:r>
+          <w:r>
+            <w:instrText xml:space="preserve"> PAGEREF _Toc23154 \h </w:instrText>
+          </w:r>
+          <w:r>
+            <w:fldChar w:fldCharType="separate"/>
+          </w:r>
+          <w:r>
+            <w:t>4</w:t>
+          </w:r>
+          <w:r>
+            <w:fldChar w:fldCharType="end"/>
+          </w:r>
+          <w:r>
+            <w:rPr>
+              <w:rFonts w:hint="eastAsia"/>
+              <w:lang w:val="en-US" w:eastAsia="zh-CN"/>
+            </w:rPr>
+            <w:fldChar w:fldCharType="end"/>
+          </w:r>
+        </w:p>
+        <w:p>
+          <w:pPr>
+            <w:pStyle w:val="8"/>
+            <w:tabs>
+              <w:tab w:val="right" w:leader="dot" w:pos="8306"/>
+            </w:tabs>
+          </w:pPr>
+          <w:r>
+            <w:rPr>
+              <w:rFonts w:hint="eastAsia"/>
+              <w:lang w:val="en-US" w:eastAsia="zh-CN"/>
+            </w:rPr>
+            <w:fldChar w:fldCharType="begin"/>
+          </w:r>
+          <w:r>
+            <w:rPr>
+              <w:rFonts w:hint="eastAsia"/>
+              <w:lang w:val="en-US" w:eastAsia="zh-CN"/>
+            </w:rPr>
+            <w:instrText xml:space="preserve"> HYPERLINK \l _Toc19449 </w:instrText>
+          </w:r>
+          <w:r>
+            <w:rPr>
+              <w:rFonts w:hint="eastAsia"/>
+              <w:lang w:val="en-US" w:eastAsia="zh-CN"/>
+            </w:rPr>
+            <w:fldChar w:fldCharType="separate"/>
+          </w:r>
+          <w:r>
+            <w:rPr>
+              <w:rFonts w:hint="eastAsia"/>
+              <w:lang w:val="en-US" w:eastAsia="zh-CN"/>
+            </w:rPr>
+            <w:t>1.5、商品修改：sobeyMallProduct/V1/products（patch）</w:t>
+          </w:r>
+          <w:r>
+            <w:tab/>
+          </w:r>
+          <w:r>
+            <w:fldChar w:fldCharType="begin"/>
+          </w:r>
+          <w:r>
+            <w:instrText xml:space="preserve"> PAGEREF _Toc19449 \h </w:instrText>
+          </w:r>
+          <w:r>
+            <w:fldChar w:fldCharType="separate"/>
+          </w:r>
+          <w:r>
+            <w:t>5</w:t>
+          </w:r>
+          <w:r>
+            <w:fldChar w:fldCharType="end"/>
+          </w:r>
+          <w:r>
+            <w:rPr>
+              <w:rFonts w:hint="eastAsia"/>
+              <w:lang w:val="en-US" w:eastAsia="zh-CN"/>
+            </w:rPr>
+            <w:fldChar w:fldCharType="end"/>
+          </w:r>
+        </w:p>
+        <w:p>
+          <w:pPr>
+            <w:pStyle w:val="6"/>
+            <w:tabs>
+              <w:tab w:val="right" w:leader="dot" w:pos="8306"/>
+            </w:tabs>
+          </w:pPr>
+          <w:r>
+            <w:rPr>
+              <w:rFonts w:hint="eastAsia"/>
+              <w:lang w:val="en-US" w:eastAsia="zh-CN"/>
+            </w:rPr>
+            <w:fldChar w:fldCharType="begin"/>
+          </w:r>
+          <w:r>
+            <w:rPr>
+              <w:rFonts w:hint="eastAsia"/>
+              <w:lang w:val="en-US" w:eastAsia="zh-CN"/>
+            </w:rPr>
+            <w:instrText xml:space="preserve"> HYPERLINK \l _Toc29459 </w:instrText>
+          </w:r>
+          <w:r>
+            <w:rPr>
+              <w:rFonts w:hint="eastAsia"/>
+              <w:lang w:val="en-US" w:eastAsia="zh-CN"/>
+            </w:rPr>
+            <w:fldChar w:fldCharType="separate"/>
+          </w:r>
+          <w:r>
+            <w:rPr>
+              <w:rFonts w:hint="eastAsia"/>
+              <w:lang w:val="en-US" w:eastAsia="zh-CN"/>
+            </w:rPr>
+            <w:t>1.5.1、逻辑流程</w:t>
+          </w:r>
+          <w:r>
+            <w:tab/>
+          </w:r>
+          <w:r>
+            <w:fldChar w:fldCharType="begin"/>
+          </w:r>
+          <w:r>
+            <w:instrText xml:space="preserve"> PAGEREF _Toc29459 \h </w:instrText>
+          </w:r>
+          <w:r>
+            <w:fldChar w:fldCharType="separate"/>
+          </w:r>
+          <w:r>
+            <w:t>5</w:t>
+          </w:r>
+          <w:r>
+            <w:fldChar w:fldCharType="end"/>
+          </w:r>
+          <w:r>
+            <w:rPr>
+              <w:rFonts w:hint="eastAsia"/>
+              <w:lang w:val="en-US" w:eastAsia="zh-CN"/>
+            </w:rPr>
+            <w:fldChar w:fldCharType="end"/>
+          </w:r>
+        </w:p>
+        <w:p>
+          <w:pPr>
+            <w:pStyle w:val="7"/>
+            <w:tabs>
+              <w:tab w:val="right" w:leader="dot" w:pos="8306"/>
+            </w:tabs>
+          </w:pPr>
+          <w:r>
+            <w:rPr>
+              <w:rFonts w:hint="eastAsia"/>
+              <w:lang w:val="en-US" w:eastAsia="zh-CN"/>
+            </w:rPr>
+            <w:fldChar w:fldCharType="begin"/>
+          </w:r>
+          <w:r>
+            <w:rPr>
+              <w:rFonts w:hint="eastAsia"/>
+              <w:lang w:val="en-US" w:eastAsia="zh-CN"/>
+            </w:rPr>
+            <w:instrText xml:space="preserve"> HYPERLINK \l _Toc19809 </w:instrText>
+          </w:r>
+          <w:r>
+            <w:rPr>
+              <w:rFonts w:hint="eastAsia"/>
+              <w:lang w:val="en-US" w:eastAsia="zh-CN"/>
+            </w:rPr>
+            <w:fldChar w:fldCharType="separate"/>
+          </w:r>
+          <w:r>
+            <w:rPr>
+              <w:rFonts w:hint="eastAsia"/>
+              <w:lang w:val="en-US" w:eastAsia="zh-CN"/>
+            </w:rPr>
+            <w:t>2、商品素材相关接口</w:t>
+          </w:r>
+          <w:r>
+            <w:tab/>
+          </w:r>
+          <w:r>
+            <w:fldChar w:fldCharType="begin"/>
+          </w:r>
+          <w:r>
+            <w:instrText xml:space="preserve"> PAGEREF _Toc19809 \h </w:instrText>
+          </w:r>
+          <w:r>
+            <w:fldChar w:fldCharType="separate"/>
+          </w:r>
+          <w:r>
+            <w:t>8</w:t>
+          </w:r>
+          <w:r>
+            <w:fldChar w:fldCharType="end"/>
+          </w:r>
+          <w:r>
+            <w:rPr>
+              <w:rFonts w:hint="eastAsia"/>
+              <w:lang w:val="en-US" w:eastAsia="zh-CN"/>
+            </w:rPr>
+            <w:fldChar w:fldCharType="end"/>
+          </w:r>
+        </w:p>
+        <w:p>
+          <w:pPr>
+            <w:pStyle w:val="8"/>
+            <w:tabs>
+              <w:tab w:val="right" w:leader="dot" w:pos="8306"/>
+            </w:tabs>
+          </w:pPr>
+          <w:r>
+            <w:rPr>
+              <w:rFonts w:hint="eastAsia"/>
+              <w:lang w:val="en-US" w:eastAsia="zh-CN"/>
+            </w:rPr>
+            <w:fldChar w:fldCharType="begin"/>
+          </w:r>
+          <w:r>
+            <w:rPr>
+              <w:rFonts w:hint="eastAsia"/>
+              <w:lang w:val="en-US" w:eastAsia="zh-CN"/>
+            </w:rPr>
+            <w:instrText xml:space="preserve"> HYPERLINK \l _Toc18320 </w:instrText>
+          </w:r>
+          <w:r>
+            <w:rPr>
+              <w:rFonts w:hint="eastAsia"/>
+              <w:lang w:val="en-US" w:eastAsia="zh-CN"/>
+            </w:rPr>
+            <w:fldChar w:fldCharType="separate"/>
+          </w:r>
+          <w:r>
+            <w:rPr>
+              <w:rFonts w:hint="eastAsia"/>
+              <w:lang w:val="en-US" w:eastAsia="zh-CN"/>
+            </w:rPr>
+            <w:t>2.1、商品素材查询：sobeyMallProduct/V1/medias（get）</w:t>
+          </w:r>
+          <w:r>
+            <w:tab/>
+          </w:r>
+          <w:r>
+            <w:fldChar w:fldCharType="begin"/>
+          </w:r>
+          <w:r>
+            <w:instrText xml:space="preserve"> PAGEREF _Toc18320 \h </w:instrText>
+          </w:r>
+          <w:r>
+            <w:fldChar w:fldCharType="separate"/>
+          </w:r>
+          <w:r>
+            <w:t>8</w:t>
+          </w:r>
+          <w:r>
+            <w:fldChar w:fldCharType="end"/>
+          </w:r>
+          <w:r>
+            <w:rPr>
+              <w:rFonts w:hint="eastAsia"/>
+              <w:lang w:val="en-US" w:eastAsia="zh-CN"/>
+            </w:rPr>
+            <w:fldChar w:fldCharType="end"/>
+          </w:r>
+        </w:p>
+        <w:p>
+          <w:pPr>
+            <w:pStyle w:val="6"/>
+            <w:tabs>
+              <w:tab w:val="right" w:leader="dot" w:pos="8306"/>
+            </w:tabs>
+          </w:pPr>
+          <w:r>
+            <w:rPr>
+              <w:rFonts w:hint="eastAsia"/>
+              <w:lang w:val="en-US" w:eastAsia="zh-CN"/>
+            </w:rPr>
+            <w:fldChar w:fldCharType="begin"/>
+          </w:r>
+          <w:r>
+            <w:rPr>
+              <w:rFonts w:hint="eastAsia"/>
+              <w:lang w:val="en-US" w:eastAsia="zh-CN"/>
+            </w:rPr>
+            <w:instrText xml:space="preserve"> HYPERLINK \l _Toc5612 </w:instrText>
+          </w:r>
+          <w:r>
+            <w:rPr>
+              <w:rFonts w:hint="eastAsia"/>
+              <w:lang w:val="en-US" w:eastAsia="zh-CN"/>
+            </w:rPr>
+            <w:fldChar w:fldCharType="separate"/>
+          </w:r>
+          <w:r>
+            <w:rPr>
+              <w:rFonts w:hint="eastAsia"/>
+              <w:lang w:val="en-US" w:eastAsia="zh-CN"/>
+            </w:rPr>
+            <w:t>2.1.1、逻辑流程</w:t>
+          </w:r>
+          <w:r>
+            <w:tab/>
+          </w:r>
+          <w:r>
+            <w:fldChar w:fldCharType="begin"/>
+          </w:r>
+          <w:r>
+            <w:instrText xml:space="preserve"> PAGEREF _Toc5612 \h </w:instrText>
+          </w:r>
+          <w:r>
+            <w:fldChar w:fldCharType="separate"/>
+          </w:r>
+          <w:r>
+            <w:t>8</w:t>
+          </w:r>
+          <w:r>
+            <w:fldChar w:fldCharType="end"/>
+          </w:r>
+          <w:r>
+            <w:rPr>
+              <w:rFonts w:hint="eastAsia"/>
+              <w:lang w:val="en-US" w:eastAsia="zh-CN"/>
+            </w:rPr>
+            <w:fldChar w:fldCharType="end"/>
+          </w:r>
+        </w:p>
+        <w:p>
+          <w:pPr>
+            <w:pStyle w:val="8"/>
+            <w:tabs>
+              <w:tab w:val="right" w:leader="dot" w:pos="8306"/>
+            </w:tabs>
+          </w:pPr>
+          <w:r>
+            <w:rPr>
+              <w:rFonts w:hint="eastAsia"/>
+              <w:lang w:val="en-US" w:eastAsia="zh-CN"/>
+            </w:rPr>
+            <w:fldChar w:fldCharType="begin"/>
+          </w:r>
+          <w:r>
+            <w:rPr>
+              <w:rFonts w:hint="eastAsia"/>
+              <w:lang w:val="en-US" w:eastAsia="zh-CN"/>
+            </w:rPr>
+            <w:instrText xml:space="preserve"> HYPERLINK \l _Toc11155 </w:instrText>
+          </w:r>
+          <w:r>
+            <w:rPr>
+              <w:rFonts w:hint="eastAsia"/>
+              <w:lang w:val="en-US" w:eastAsia="zh-CN"/>
+            </w:rPr>
+            <w:fldChar w:fldCharType="separate"/>
+          </w:r>
+          <w:r>
+            <w:rPr>
+              <w:rFonts w:hint="eastAsia"/>
+              <w:lang w:val="en-US" w:eastAsia="zh-CN"/>
+            </w:rPr>
+            <w:t>2.2、商品素材新增：sobeyMallProduct/V1/medias（post）</w:t>
+          </w:r>
+          <w:r>
+            <w:tab/>
+          </w:r>
+          <w:r>
+            <w:fldChar w:fldCharType="begin"/>
+          </w:r>
+          <w:r>
+            <w:instrText xml:space="preserve"> PAGEREF _Toc11155 \h </w:instrText>
+          </w:r>
+          <w:r>
+            <w:fldChar w:fldCharType="separate"/>
+          </w:r>
+          <w:r>
+            <w:t>9</w:t>
+          </w:r>
+          <w:r>
+            <w:fldChar w:fldCharType="end"/>
+          </w:r>
+          <w:r>
+            <w:rPr>
+              <w:rFonts w:hint="eastAsia"/>
+              <w:lang w:val="en-US" w:eastAsia="zh-CN"/>
+            </w:rPr>
+            <w:fldChar w:fldCharType="end"/>
+          </w:r>
+        </w:p>
+        <w:p>
+          <w:pPr>
+            <w:pStyle w:val="7"/>
+            <w:tabs>
+              <w:tab w:val="right" w:leader="dot" w:pos="8306"/>
+            </w:tabs>
+          </w:pPr>
+          <w:r>
+            <w:rPr>
+              <w:rFonts w:hint="eastAsia"/>
+              <w:lang w:val="en-US" w:eastAsia="zh-CN"/>
+            </w:rPr>
+            <w:fldChar w:fldCharType="begin"/>
+          </w:r>
+          <w:r>
+            <w:rPr>
+              <w:rFonts w:hint="eastAsia"/>
+              <w:lang w:val="en-US" w:eastAsia="zh-CN"/>
+            </w:rPr>
+            <w:instrText xml:space="preserve"> HYPERLINK \l _Toc540 </w:instrText>
+          </w:r>
+          <w:r>
+            <w:rPr>
+              <w:rFonts w:hint="eastAsia"/>
+              <w:lang w:val="en-US" w:eastAsia="zh-CN"/>
+            </w:rPr>
+            <w:fldChar w:fldCharType="separate"/>
+          </w:r>
+          <w:r>
+            <w:rPr>
+              <w:rFonts w:hint="eastAsia"/>
+              <w:lang w:val="en-US" w:eastAsia="zh-CN"/>
+            </w:rPr>
+            <w:t>3、商品类别相关接口</w:t>
+          </w:r>
+          <w:r>
+            <w:tab/>
+          </w:r>
+          <w:r>
+            <w:fldChar w:fldCharType="begin"/>
+          </w:r>
+          <w:r>
+            <w:instrText xml:space="preserve"> PAGEREF _Toc540 \h </w:instrText>
+          </w:r>
+          <w:r>
+            <w:fldChar w:fldCharType="separate"/>
+          </w:r>
+          <w:r>
+            <w:t>10</w:t>
+          </w:r>
+          <w:r>
+            <w:fldChar w:fldCharType="end"/>
+          </w:r>
+          <w:r>
+            <w:rPr>
+              <w:rFonts w:hint="eastAsia"/>
+              <w:lang w:val="en-US" w:eastAsia="zh-CN"/>
+            </w:rPr>
+            <w:fldChar w:fldCharType="end"/>
+          </w:r>
+        </w:p>
+        <w:p>
+          <w:pPr>
+            <w:pStyle w:val="8"/>
+            <w:tabs>
+              <w:tab w:val="right" w:leader="dot" w:pos="8306"/>
+            </w:tabs>
+          </w:pPr>
+          <w:r>
+            <w:rPr>
+              <w:rFonts w:hint="eastAsia"/>
+              <w:lang w:val="en-US" w:eastAsia="zh-CN"/>
+            </w:rPr>
+            <w:fldChar w:fldCharType="begin"/>
+          </w:r>
+          <w:r>
+            <w:rPr>
+              <w:rFonts w:hint="eastAsia"/>
+              <w:lang w:val="en-US" w:eastAsia="zh-CN"/>
+            </w:rPr>
+            <w:instrText xml:space="preserve"> HYPERLINK \l _Toc10992 </w:instrText>
+          </w:r>
+          <w:r>
+            <w:rPr>
+              <w:rFonts w:hint="eastAsia"/>
+              <w:lang w:val="en-US" w:eastAsia="zh-CN"/>
+            </w:rPr>
+            <w:fldChar w:fldCharType="separate"/>
+          </w:r>
+          <w:r>
+            <w:rPr>
+              <w:rFonts w:hint="eastAsia"/>
+              <w:lang w:val="en-US" w:eastAsia="zh-CN"/>
+            </w:rPr>
+            <w:t>3.1、商品分类列表查询：sobeyMallProduct/V1/categorys/list（post）</w:t>
+          </w:r>
+          <w:r>
+            <w:tab/>
+          </w:r>
+          <w:r>
+            <w:fldChar w:fldCharType="begin"/>
+          </w:r>
+          <w:r>
+            <w:instrText xml:space="preserve"> PAGEREF _Toc10992 \h </w:instrText>
+          </w:r>
+          <w:r>
+            <w:fldChar w:fldCharType="separate"/>
+          </w:r>
+          <w:r>
+            <w:t>10</w:t>
+          </w:r>
+          <w:r>
+            <w:fldChar w:fldCharType="end"/>
+          </w:r>
+          <w:r>
+            <w:rPr>
+              <w:rFonts w:hint="eastAsia"/>
+              <w:lang w:val="en-US" w:eastAsia="zh-CN"/>
+            </w:rPr>
+            <w:fldChar w:fldCharType="end"/>
+          </w:r>
+        </w:p>
+        <w:p>
+          <w:pPr>
+            <w:pStyle w:val="6"/>
+            <w:tabs>
+              <w:tab w:val="right" w:leader="dot" w:pos="8306"/>
+            </w:tabs>
+          </w:pPr>
+          <w:r>
+            <w:rPr>
+              <w:rFonts w:hint="eastAsia"/>
+              <w:lang w:val="en-US" w:eastAsia="zh-CN"/>
+            </w:rPr>
+            <w:fldChar w:fldCharType="begin"/>
+          </w:r>
+          <w:r>
+            <w:rPr>
+              <w:rFonts w:hint="eastAsia"/>
+              <w:lang w:val="en-US" w:eastAsia="zh-CN"/>
+            </w:rPr>
+            <w:instrText xml:space="preserve"> HYPERLINK \l _Toc4693 </w:instrText>
+          </w:r>
+          <w:r>
+            <w:rPr>
+              <w:rFonts w:hint="eastAsia"/>
+              <w:lang w:val="en-US" w:eastAsia="zh-CN"/>
+            </w:rPr>
+            <w:fldChar w:fldCharType="separate"/>
+          </w:r>
+          <w:r>
+            <w:rPr>
+              <w:rFonts w:hint="eastAsia"/>
+              <w:lang w:val="en-US" w:eastAsia="zh-CN"/>
+            </w:rPr>
+            <w:t>3.1.1、逻辑流程</w:t>
+          </w:r>
+          <w:r>
+            <w:tab/>
+          </w:r>
+          <w:r>
+            <w:fldChar w:fldCharType="begin"/>
+          </w:r>
+          <w:r>
+            <w:instrText xml:space="preserve"> PAGEREF _Toc4693 \h </w:instrText>
+          </w:r>
+          <w:r>
+            <w:fldChar w:fldCharType="separate"/>
+          </w:r>
+          <w:r>
+            <w:t>10</w:t>
+          </w:r>
+          <w:r>
+            <w:fldChar w:fldCharType="end"/>
+          </w:r>
+          <w:r>
+            <w:rPr>
+              <w:rFonts w:hint="eastAsia"/>
+              <w:lang w:val="en-US" w:eastAsia="zh-CN"/>
+            </w:rPr>
+            <w:fldChar w:fldCharType="end"/>
+          </w:r>
+        </w:p>
+        <w:p>
+          <w:pPr>
+            <w:pStyle w:val="7"/>
+            <w:tabs>
+              <w:tab w:val="right" w:leader="dot" w:pos="8306"/>
+            </w:tabs>
+          </w:pPr>
+          <w:r>
+            <w:rPr>
+              <w:rFonts w:hint="eastAsia"/>
+              <w:lang w:val="en-US" w:eastAsia="zh-CN"/>
+            </w:rPr>
+            <w:fldChar w:fldCharType="begin"/>
+          </w:r>
+          <w:r>
+            <w:rPr>
+              <w:rFonts w:hint="eastAsia"/>
+              <w:lang w:val="en-US" w:eastAsia="zh-CN"/>
+            </w:rPr>
+            <w:instrText xml:space="preserve"> HYPERLINK \l _Toc16632 </w:instrText>
+          </w:r>
+          <w:r>
+            <w:rPr>
+              <w:rFonts w:hint="eastAsia"/>
+              <w:lang w:val="en-US" w:eastAsia="zh-CN"/>
+            </w:rPr>
+            <w:fldChar w:fldCharType="separate"/>
+          </w:r>
+          <w:r>
+            <w:rPr>
+              <w:rFonts w:hint="eastAsia"/>
+              <w:lang w:val="en-US" w:eastAsia="zh-CN"/>
+            </w:rPr>
+            <w:t>4、商品亮点相关接口</w:t>
+          </w:r>
+          <w:r>
+            <w:tab/>
+          </w:r>
+          <w:r>
+            <w:fldChar w:fldCharType="begin"/>
+          </w:r>
+          <w:r>
+            <w:instrText xml:space="preserve"> PAGEREF _Toc16632 \h </w:instrText>
+          </w:r>
+          <w:r>
+            <w:fldChar w:fldCharType="separate"/>
+          </w:r>
+          <w:r>
+            <w:t>10</w:t>
+          </w:r>
+          <w:r>
+            <w:fldChar w:fldCharType="end"/>
+          </w:r>
+          <w:r>
+            <w:rPr>
+              <w:rFonts w:hint="eastAsia"/>
+              <w:lang w:val="en-US" w:eastAsia="zh-CN"/>
+            </w:rPr>
+            <w:fldChar w:fldCharType="end"/>
+          </w:r>
+        </w:p>
+        <w:p>
+          <w:pPr>
+            <w:pStyle w:val="8"/>
+            <w:tabs>
+              <w:tab w:val="right" w:leader="dot" w:pos="8306"/>
+            </w:tabs>
+          </w:pPr>
+          <w:r>
+            <w:rPr>
+              <w:rFonts w:hint="eastAsia"/>
+              <w:lang w:val="en-US" w:eastAsia="zh-CN"/>
+            </w:rPr>
+            <w:fldChar w:fldCharType="begin"/>
+          </w:r>
+          <w:r>
+            <w:rPr>
+              <w:rFonts w:hint="eastAsia"/>
+              <w:lang w:val="en-US" w:eastAsia="zh-CN"/>
+            </w:rPr>
+            <w:instrText xml:space="preserve"> HYPERLINK \l _Toc10060 </w:instrText>
+          </w:r>
+          <w:r>
+            <w:rPr>
+              <w:rFonts w:hint="eastAsia"/>
+              <w:lang w:val="en-US" w:eastAsia="zh-CN"/>
+            </w:rPr>
+            <w:fldChar w:fldCharType="separate"/>
+          </w:r>
+          <w:r>
+            <w:rPr>
+              <w:rFonts w:hint="eastAsia"/>
+              <w:lang w:val="en-US" w:eastAsia="zh-CN"/>
+            </w:rPr>
+            <w:t>4.1、亮点预新增：sobeyMallProduct/V1/bright-spot/pre（get）</w:t>
+          </w:r>
+          <w:r>
+            <w:tab/>
+          </w:r>
+          <w:r>
+            <w:fldChar w:fldCharType="begin"/>
+          </w:r>
+          <w:r>
+            <w:instrText xml:space="preserve"> PAGEREF _Toc10060 \h </w:instrText>
+          </w:r>
+          <w:r>
+            <w:fldChar w:fldCharType="separate"/>
+          </w:r>
+          <w:r>
+            <w:t>10</w:t>
+          </w:r>
+          <w:r>
+            <w:fldChar w:fldCharType="end"/>
+          </w:r>
+          <w:r>
+            <w:rPr>
+              <w:rFonts w:hint="eastAsia"/>
+              <w:lang w:val="en-US" w:eastAsia="zh-CN"/>
+            </w:rPr>
+            <w:fldChar w:fldCharType="end"/>
+          </w:r>
+        </w:p>
+        <w:p>
+          <w:pPr>
+            <w:pStyle w:val="6"/>
+            <w:tabs>
+              <w:tab w:val="right" w:leader="dot" w:pos="8306"/>
+            </w:tabs>
+          </w:pPr>
+          <w:r>
+            <w:rPr>
+              <w:rFonts w:hint="eastAsia"/>
+              <w:lang w:val="en-US" w:eastAsia="zh-CN"/>
+            </w:rPr>
+            <w:fldChar w:fldCharType="begin"/>
+          </w:r>
+          <w:r>
+            <w:rPr>
+              <w:rFonts w:hint="eastAsia"/>
+              <w:lang w:val="en-US" w:eastAsia="zh-CN"/>
+            </w:rPr>
+            <w:instrText xml:space="preserve"> HYPERLINK \l _Toc31621 </w:instrText>
+          </w:r>
+          <w:r>
+            <w:rPr>
+              <w:rFonts w:hint="eastAsia"/>
+              <w:lang w:val="en-US" w:eastAsia="zh-CN"/>
+            </w:rPr>
+            <w:fldChar w:fldCharType="separate"/>
+          </w:r>
+          <w:r>
+            <w:rPr>
+              <w:rFonts w:hint="eastAsia"/>
+              <w:lang w:val="en-US" w:eastAsia="zh-CN"/>
+            </w:rPr>
+            <w:t>4.1.1、逻辑流程</w:t>
+          </w:r>
+          <w:r>
+            <w:tab/>
+          </w:r>
+          <w:r>
+            <w:fldChar w:fldCharType="begin"/>
+          </w:r>
+          <w:r>
+            <w:instrText xml:space="preserve"> PAGEREF _Toc31621 \h </w:instrText>
+          </w:r>
+          <w:r>
+            <w:fldChar w:fldCharType="separate"/>
+          </w:r>
+          <w:r>
+            <w:t>10</w:t>
+          </w:r>
+          <w:r>
+            <w:fldChar w:fldCharType="end"/>
+          </w:r>
+          <w:r>
+            <w:rPr>
+              <w:rFonts w:hint="eastAsia"/>
+              <w:lang w:val="en-US" w:eastAsia="zh-CN"/>
+            </w:rPr>
+            <w:fldChar w:fldCharType="end"/>
+          </w:r>
+        </w:p>
+        <w:p>
+          <w:pPr>
+            <w:pStyle w:val="7"/>
+            <w:tabs>
+              <w:tab w:val="right" w:leader="dot" w:pos="8306"/>
+            </w:tabs>
+          </w:pPr>
+          <w:r>
+            <w:rPr>
+              <w:rFonts w:hint="eastAsia"/>
+              <w:lang w:val="en-US" w:eastAsia="zh-CN"/>
+            </w:rPr>
+            <w:fldChar w:fldCharType="begin"/>
+          </w:r>
+          <w:r>
+            <w:rPr>
+              <w:rFonts w:hint="eastAsia"/>
+              <w:lang w:val="en-US" w:eastAsia="zh-CN"/>
+            </w:rPr>
+            <w:instrText xml:space="preserve"> HYPERLINK \l _Toc3952 </w:instrText>
+          </w:r>
+          <w:r>
+            <w:rPr>
+              <w:rFonts w:hint="eastAsia"/>
+              <w:lang w:val="en-US" w:eastAsia="zh-CN"/>
+            </w:rPr>
+            <w:fldChar w:fldCharType="separate"/>
+          </w:r>
+          <w:r>
+            <w:rPr>
+              <w:rFonts w:hint="eastAsia"/>
+              <w:lang w:val="en-US" w:eastAsia="zh-CN"/>
+            </w:rPr>
+            <w:t>5、商品按量相关接口</w:t>
+          </w:r>
+          <w:r>
+            <w:tab/>
+          </w:r>
+          <w:r>
+            <w:fldChar w:fldCharType="begin"/>
+          </w:r>
+          <w:r>
+            <w:instrText xml:space="preserve"> PAGEREF _Toc3952 \h </w:instrText>
+          </w:r>
+          <w:r>
+            <w:fldChar w:fldCharType="separate"/>
+          </w:r>
+          <w:r>
+            <w:t>10</w:t>
+          </w:r>
+          <w:r>
+            <w:fldChar w:fldCharType="end"/>
+          </w:r>
+          <w:r>
+            <w:rPr>
+              <w:rFonts w:hint="eastAsia"/>
+              <w:lang w:val="en-US" w:eastAsia="zh-CN"/>
+            </w:rPr>
+            <w:fldChar w:fldCharType="end"/>
+          </w:r>
+        </w:p>
+        <w:p>
+          <w:pPr>
+            <w:pStyle w:val="8"/>
+            <w:tabs>
+              <w:tab w:val="right" w:leader="dot" w:pos="8306"/>
+            </w:tabs>
+          </w:pPr>
+          <w:r>
+            <w:rPr>
+              <w:rFonts w:hint="eastAsia"/>
+              <w:lang w:val="en-US" w:eastAsia="zh-CN"/>
+            </w:rPr>
+            <w:fldChar w:fldCharType="begin"/>
+          </w:r>
+          <w:r>
+            <w:rPr>
+              <w:rFonts w:hint="eastAsia"/>
+              <w:lang w:val="en-US" w:eastAsia="zh-CN"/>
+            </w:rPr>
+            <w:instrText xml:space="preserve"> HYPERLINK \l _Toc28513 </w:instrText>
+          </w:r>
+          <w:r>
+            <w:rPr>
+              <w:rFonts w:hint="eastAsia"/>
+              <w:lang w:val="en-US" w:eastAsia="zh-CN"/>
+            </w:rPr>
+            <w:fldChar w:fldCharType="separate"/>
+          </w:r>
+          <w:r>
+            <w:rPr>
+              <w:rFonts w:hint="eastAsia"/>
+              <w:lang w:val="en-US" w:eastAsia="zh-CN"/>
+            </w:rPr>
+            <w:t>5.1、按量预新增：sobeyMallProduct/V1/metric/pre（get）</w:t>
+          </w:r>
+          <w:r>
+            <w:tab/>
+          </w:r>
+          <w:r>
+            <w:fldChar w:fldCharType="begin"/>
+          </w:r>
+          <w:r>
+            <w:instrText xml:space="preserve"> PAGEREF _Toc28513 \h </w:instrText>
+          </w:r>
+          <w:r>
+            <w:fldChar w:fldCharType="separate"/>
+          </w:r>
+          <w:r>
+            <w:t>10</w:t>
+          </w:r>
+          <w:r>
+            <w:fldChar w:fldCharType="end"/>
+          </w:r>
+          <w:r>
+            <w:rPr>
+              <w:rFonts w:hint="eastAsia"/>
+              <w:lang w:val="en-US" w:eastAsia="zh-CN"/>
+            </w:rPr>
+            <w:fldChar w:fldCharType="end"/>
+          </w:r>
+        </w:p>
+        <w:p>
+          <w:pPr>
+            <w:pStyle w:val="6"/>
+            <w:tabs>
+              <w:tab w:val="right" w:leader="dot" w:pos="8306"/>
+            </w:tabs>
+          </w:pPr>
+          <w:r>
+            <w:rPr>
+              <w:rFonts w:hint="eastAsia"/>
+              <w:lang w:val="en-US" w:eastAsia="zh-CN"/>
+            </w:rPr>
+            <w:fldChar w:fldCharType="begin"/>
+          </w:r>
+          <w:r>
+            <w:rPr>
+              <w:rFonts w:hint="eastAsia"/>
+              <w:lang w:val="en-US" w:eastAsia="zh-CN"/>
+            </w:rPr>
+            <w:instrText xml:space="preserve"> HYPERLINK \l _Toc21543 </w:instrText>
+          </w:r>
+          <w:r>
+            <w:rPr>
+              <w:rFonts w:hint="eastAsia"/>
+              <w:lang w:val="en-US" w:eastAsia="zh-CN"/>
+            </w:rPr>
+            <w:fldChar w:fldCharType="separate"/>
+          </w:r>
+          <w:r>
+            <w:rPr>
+              <w:rFonts w:hint="eastAsia"/>
+              <w:lang w:val="en-US" w:eastAsia="zh-CN"/>
+            </w:rPr>
+            <w:t>5.1.1、逻辑流程</w:t>
+          </w:r>
+          <w:r>
+            <w:tab/>
+          </w:r>
+          <w:r>
+            <w:fldChar w:fldCharType="begin"/>
+          </w:r>
+          <w:r>
+            <w:instrText xml:space="preserve"> PAGEREF _Toc21543 \h </w:instrText>
+          </w:r>
+          <w:r>
+            <w:fldChar w:fldCharType="separate"/>
+          </w:r>
+          <w:r>
+            <w:t>10</w:t>
+          </w:r>
+          <w:r>
+            <w:fldChar w:fldCharType="end"/>
+          </w:r>
+          <w:r>
+            <w:rPr>
+              <w:rFonts w:hint="eastAsia"/>
+              <w:lang w:val="en-US" w:eastAsia="zh-CN"/>
+            </w:rPr>
+            <w:fldChar w:fldCharType="end"/>
+          </w:r>
+        </w:p>
+        <w:p>
+          <w:pPr>
+            <w:pStyle w:val="8"/>
+            <w:tabs>
+              <w:tab w:val="right" w:leader="dot" w:pos="8306"/>
+            </w:tabs>
+          </w:pPr>
+          <w:r>
+            <w:rPr>
+              <w:rFonts w:hint="eastAsia"/>
+              <w:lang w:val="en-US" w:eastAsia="zh-CN"/>
+            </w:rPr>
+            <w:fldChar w:fldCharType="begin"/>
+          </w:r>
+          <w:r>
+            <w:rPr>
+              <w:rFonts w:hint="eastAsia"/>
+              <w:lang w:val="en-US" w:eastAsia="zh-CN"/>
+            </w:rPr>
+            <w:instrText xml:space="preserve"> HYPERLINK \l _Toc20727 </w:instrText>
+          </w:r>
+          <w:r>
+            <w:rPr>
+              <w:rFonts w:hint="eastAsia"/>
+              <w:lang w:val="en-US" w:eastAsia="zh-CN"/>
+            </w:rPr>
+            <w:fldChar w:fldCharType="separate"/>
+          </w:r>
+          <w:r>
+            <w:rPr>
+              <w:rFonts w:hint="eastAsia"/>
+              <w:lang w:val="en-US" w:eastAsia="zh-CN"/>
+            </w:rPr>
+            <w:t>5.2、按量类型查询：sobeyMallProduct/V1/metric/type（get）</w:t>
+          </w:r>
+          <w:r>
+            <w:tab/>
+          </w:r>
+          <w:r>
+            <w:fldChar w:fldCharType="begin"/>
+          </w:r>
+          <w:r>
+            <w:instrText xml:space="preserve"> PAGEREF _Toc20727 \h </w:instrText>
+          </w:r>
+          <w:r>
+            <w:fldChar w:fldCharType="separate"/>
+          </w:r>
+          <w:r>
+            <w:t>11</w:t>
+          </w:r>
+          <w:r>
+            <w:fldChar w:fldCharType="end"/>
+          </w:r>
+          <w:r>
+            <w:rPr>
+              <w:rFonts w:hint="eastAsia"/>
+              <w:lang w:val="en-US" w:eastAsia="zh-CN"/>
+            </w:rPr>
+            <w:fldChar w:fldCharType="end"/>
+          </w:r>
+        </w:p>
+        <w:p>
+          <w:pPr>
+            <w:pStyle w:val="6"/>
+            <w:tabs>
+              <w:tab w:val="right" w:leader="dot" w:pos="8306"/>
+            </w:tabs>
+          </w:pPr>
+          <w:r>
+            <w:rPr>
+              <w:rFonts w:hint="eastAsia"/>
+              <w:lang w:val="en-US" w:eastAsia="zh-CN"/>
+            </w:rPr>
+            <w:fldChar w:fldCharType="begin"/>
+          </w:r>
+          <w:r>
+            <w:rPr>
+              <w:rFonts w:hint="eastAsia"/>
+              <w:lang w:val="en-US" w:eastAsia="zh-CN"/>
+            </w:rPr>
+            <w:instrText xml:space="preserve"> HYPERLINK \l _Toc28236 </w:instrText>
+          </w:r>
+          <w:r>
+            <w:rPr>
+              <w:rFonts w:hint="eastAsia"/>
+              <w:lang w:val="en-US" w:eastAsia="zh-CN"/>
+            </w:rPr>
+            <w:fldChar w:fldCharType="separate"/>
+          </w:r>
+          <w:r>
+            <w:rPr>
+              <w:rFonts w:hint="eastAsia"/>
+              <w:lang w:val="en-US" w:eastAsia="zh-CN"/>
+            </w:rPr>
+            <w:t>5.2.1、逻辑流程</w:t>
+          </w:r>
+          <w:r>
+            <w:tab/>
+          </w:r>
+          <w:r>
+            <w:fldChar w:fldCharType="begin"/>
+          </w:r>
+          <w:r>
+            <w:instrText xml:space="preserve"> PAGEREF _Toc28236 \h </w:instrText>
+          </w:r>
+          <w:r>
+            <w:fldChar w:fldCharType="separate"/>
+          </w:r>
+          <w:r>
+            <w:t>11</w:t>
           </w:r>
           <w:r>
             <w:fldChar w:fldCharType="end"/>
@@ -273,6 +1676,8 @@
             </w:rPr>
             <w:fldChar w:fldCharType="end"/>
           </w:r>
+          <w:bookmarkStart w:id="26" w:name="_GoBack"/>
+          <w:bookmarkEnd w:id="26"/>
         </w:p>
       </w:sdtContent>
     </w:sdt>
@@ -289,7 +1694,7 @@
           <w:lang w:val="en-US" w:eastAsia="zh-CN"/>
         </w:rPr>
       </w:pPr>
-      <w:bookmarkStart w:id="0" w:name="_Toc7531"/>
+      <w:bookmarkStart w:id="0" w:name="_Toc14908"/>
       <w:r>
         <w:rPr>
           <w:rFonts w:hint="eastAsia"/>
@@ -308,7 +1713,7 @@
           <w:lang w:val="en-US" w:eastAsia="zh-CN"/>
         </w:rPr>
       </w:pPr>
-      <w:bookmarkStart w:id="1" w:name="_Toc25504"/>
+      <w:bookmarkStart w:id="1" w:name="_Toc26231"/>
       <w:r>
         <w:rPr>
           <w:rFonts w:hint="eastAsia"/>
@@ -327,7 +1732,7 @@
           <w:lang w:val="en-US" w:eastAsia="zh-CN"/>
         </w:rPr>
       </w:pPr>
-      <w:bookmarkStart w:id="2" w:name="_Toc17123"/>
+      <w:bookmarkStart w:id="2" w:name="_Toc32134"/>
       <w:r>
         <w:rPr>
           <w:rFonts w:hint="eastAsia"/>
@@ -483,6 +1888,3064 @@
     </w:p>
     <w:p>
       <w:pPr>
+        <w:widowControl w:val="0"/>
+        <w:numPr>
+          <w:numId w:val="0"/>
+        </w:numPr>
+        <w:bidi w:val="0"/>
+        <w:jc w:val="both"/>
+        <w:rPr>
+          <w:rFonts w:hint="eastAsia"/>
+          <w:lang w:val="en-US" w:eastAsia="zh-CN"/>
+        </w:rPr>
+      </w:pPr>
+    </w:p>
+    <w:p>
+      <w:pPr>
+        <w:pStyle w:val="3"/>
+        <w:bidi w:val="0"/>
+        <w:rPr>
+          <w:rFonts w:hint="eastAsia"/>
+          <w:lang w:val="en-US" w:eastAsia="zh-CN"/>
+        </w:rPr>
+      </w:pPr>
+      <w:bookmarkStart w:id="3" w:name="_Toc2499"/>
+      <w:r>
+        <w:rPr>
+          <w:rFonts w:hint="eastAsia"/>
+          <w:lang w:val="en-US" w:eastAsia="zh-CN"/>
+        </w:rPr>
+        <w:t>1.2、商品预新增：sobeyMallProduct/V1/products/pre（get）</w:t>
+      </w:r>
+      <w:bookmarkEnd w:id="3"/>
+    </w:p>
+    <w:p>
+      <w:pPr>
+        <w:pStyle w:val="4"/>
+        <w:bidi w:val="0"/>
+        <w:rPr>
+          <w:rFonts w:hint="default"/>
+          <w:lang w:val="en-US" w:eastAsia="zh-CN"/>
+        </w:rPr>
+      </w:pPr>
+      <w:bookmarkStart w:id="4" w:name="_Toc17081"/>
+      <w:r>
+        <w:rPr>
+          <w:rFonts w:hint="eastAsia"/>
+          <w:lang w:val="en-US" w:eastAsia="zh-CN"/>
+        </w:rPr>
+        <w:t>1.2.1、逻辑流程</w:t>
+      </w:r>
+      <w:bookmarkEnd w:id="4"/>
+    </w:p>
+    <w:p>
+      <w:pPr>
+        <w:numPr>
+          <w:numId w:val="0"/>
+        </w:numPr>
+        <w:bidi w:val="0"/>
+        <w:rPr>
+          <w:rFonts w:hint="eastAsia"/>
+          <w:lang w:val="en-US" w:eastAsia="zh-CN"/>
+        </w:rPr>
+      </w:pPr>
+      <w:r>
+        <w:rPr>
+          <w:rFonts w:hint="eastAsia"/>
+          <w:lang w:val="en-US" w:eastAsia="zh-CN"/>
+        </w:rPr>
+        <w:t>①，参数：无</w:t>
+      </w:r>
+    </w:p>
+    <w:p>
+      <w:pPr>
+        <w:numPr>
+          <w:numId w:val="0"/>
+        </w:numPr>
+        <w:bidi w:val="0"/>
+        <w:rPr>
+          <w:rFonts w:hint="eastAsia"/>
+          <w:lang w:val="en-US" w:eastAsia="zh-CN"/>
+        </w:rPr>
+      </w:pPr>
+      <w:r>
+        <w:rPr>
+          <w:rFonts w:hint="eastAsia"/>
+          <w:lang w:val="en-US" w:eastAsia="zh-CN"/>
+        </w:rPr>
+        <w:t>②，生成MediaDir（配置文件父路径+随机uuid），Uuid，Logo，MasterGraph，Banner，Scene，UserGuide，DevelopGuide，PriceTable，PriceLimited，Sla等字段值（除MediaDir外，其他均为随机uuid）；</w:t>
+      </w:r>
+    </w:p>
+    <w:p>
+      <w:pPr>
+        <w:numPr>
+          <w:numId w:val="0"/>
+        </w:numPr>
+        <w:bidi w:val="0"/>
+        <w:rPr>
+          <w:rFonts w:hint="eastAsia"/>
+          <w:lang w:val="en-US" w:eastAsia="zh-CN"/>
+        </w:rPr>
+      </w:pPr>
+      <w:r>
+        <w:rPr>
+          <w:rFonts w:hint="eastAsia"/>
+          <w:lang w:val="en-US" w:eastAsia="zh-CN"/>
+        </w:rPr>
+        <w:t>③，将生成的字段封装在Product类中，返回到前端。</w:t>
+      </w:r>
+    </w:p>
+    <w:p>
+      <w:pPr>
+        <w:numPr>
+          <w:numId w:val="0"/>
+        </w:numPr>
+        <w:bidi w:val="0"/>
+        <w:rPr>
+          <w:rFonts w:hint="eastAsia"/>
+          <w:lang w:val="en-US" w:eastAsia="zh-CN"/>
+        </w:rPr>
+      </w:pPr>
+    </w:p>
+    <w:p>
+      <w:pPr>
+        <w:pStyle w:val="3"/>
+        <w:bidi w:val="0"/>
+        <w:rPr>
+          <w:rFonts w:hint="eastAsia"/>
+          <w:lang w:val="en-US" w:eastAsia="zh-CN"/>
+        </w:rPr>
+      </w:pPr>
+      <w:bookmarkStart w:id="5" w:name="_Toc18690"/>
+      <w:r>
+        <w:rPr>
+          <w:rFonts w:hint="eastAsia"/>
+          <w:lang w:val="en-US" w:eastAsia="zh-CN"/>
+        </w:rPr>
+        <w:t>1.3、商品新增：sobeyMallProduct/V1/products（post）</w:t>
+      </w:r>
+      <w:bookmarkEnd w:id="5"/>
+    </w:p>
+    <w:p>
+      <w:pPr>
+        <w:pStyle w:val="4"/>
+        <w:bidi w:val="0"/>
+        <w:rPr>
+          <w:rFonts w:hint="default"/>
+          <w:lang w:val="en-US" w:eastAsia="zh-CN"/>
+        </w:rPr>
+      </w:pPr>
+      <w:bookmarkStart w:id="6" w:name="_Toc1051"/>
+      <w:r>
+        <w:rPr>
+          <w:rFonts w:hint="eastAsia"/>
+          <w:lang w:val="en-US" w:eastAsia="zh-CN"/>
+        </w:rPr>
+        <w:t>1.3.1、逻辑流程</w:t>
+      </w:r>
+      <w:bookmarkEnd w:id="6"/>
+    </w:p>
+    <w:p>
+      <w:pPr>
+        <w:numPr>
+          <w:ilvl w:val="0"/>
+          <w:numId w:val="0"/>
+        </w:numPr>
+        <w:bidi w:val="0"/>
+        <w:rPr>
+          <w:rFonts w:hint="eastAsia"/>
+          <w:lang w:val="en-US" w:eastAsia="zh-CN"/>
+        </w:rPr>
+      </w:pPr>
+      <w:r>
+        <w:rPr>
+          <w:rFonts w:hint="eastAsia"/>
+          <w:lang w:val="en-US" w:eastAsia="zh-CN"/>
+        </w:rPr>
+        <w:t>①，参数：</w:t>
+      </w:r>
+    </w:p>
+    <w:p>
+      <w:pPr>
+        <w:numPr>
+          <w:ilvl w:val="0"/>
+          <w:numId w:val="0"/>
+        </w:numPr>
+        <w:bidi w:val="0"/>
+        <w:ind w:left="420" w:leftChars="0" w:firstLine="420" w:firstLineChars="0"/>
+        <w:rPr>
+          <w:rFonts w:hint="eastAsia"/>
+          <w:lang w:val="en-US" w:eastAsia="zh-CN"/>
+        </w:rPr>
+      </w:pPr>
+      <w:r>
+        <w:rPr>
+          <w:rFonts w:hint="eastAsia"/>
+          <w:lang w:val="en-US" w:eastAsia="zh-CN"/>
+        </w:rPr>
+        <w:t>Product：商品类</w:t>
+      </w:r>
+    </w:p>
+    <w:p>
+      <w:pPr>
+        <w:numPr>
+          <w:ilvl w:val="0"/>
+          <w:numId w:val="0"/>
+        </w:numPr>
+        <w:bidi w:val="0"/>
+        <w:ind w:left="420" w:leftChars="0" w:firstLine="420" w:firstLineChars="0"/>
+        <w:rPr>
+          <w:rFonts w:hint="default"/>
+          <w:lang w:val="en-US" w:eastAsia="zh-CN"/>
+        </w:rPr>
+      </w:pPr>
+      <w:r>
+        <w:rPr>
+          <w:rFonts w:hint="default"/>
+          <w:lang w:val="en-US" w:eastAsia="zh-CN"/>
+        </w:rPr>
+        <w:t>BindingResult</w:t>
+      </w:r>
+      <w:r>
+        <w:rPr>
+          <w:rFonts w:hint="eastAsia"/>
+          <w:lang w:val="en-US" w:eastAsia="zh-CN"/>
+        </w:rPr>
+        <w:t>：spring自带的参数校验结果类</w:t>
+      </w:r>
+    </w:p>
+    <w:p>
+      <w:pPr>
+        <w:bidi w:val="0"/>
+        <w:rPr>
+          <w:rFonts w:hint="eastAsia"/>
+          <w:lang w:val="en-US" w:eastAsia="zh-CN"/>
+        </w:rPr>
+      </w:pPr>
+      <w:r>
+        <w:rPr>
+          <w:rFonts w:hint="eastAsia"/>
+          <w:lang w:val="en-US" w:eastAsia="zh-CN"/>
+        </w:rPr>
+        <w:t>②，对</w:t>
+      </w:r>
+      <w:r>
+        <w:rPr>
+          <w:rFonts w:hint="default"/>
+          <w:lang w:val="en-US" w:eastAsia="zh-CN"/>
+        </w:rPr>
+        <w:t>BindingResult</w:t>
+      </w:r>
+      <w:r>
+        <w:rPr>
+          <w:rFonts w:hint="eastAsia"/>
+          <w:lang w:val="en-US" w:eastAsia="zh-CN"/>
+        </w:rPr>
+        <w:t>进行校验，如果</w:t>
+      </w:r>
+      <w:r>
+        <w:rPr>
+          <w:rFonts w:hint="default"/>
+          <w:lang w:val="en-US" w:eastAsia="zh-CN"/>
+        </w:rPr>
+        <w:t>BindingResult</w:t>
+      </w:r>
+      <w:r>
+        <w:rPr>
+          <w:rFonts w:hint="eastAsia"/>
+          <w:lang w:val="en-US" w:eastAsia="zh-CN"/>
+        </w:rPr>
+        <w:t>存在错误，则将错误信息封装到自定义的异常中进行抛出，提示相关错误信息；</w:t>
+      </w:r>
+      <w:r>
+        <w:rPr>
+          <w:rFonts w:hint="eastAsia"/>
+          <w:lang w:val="en-US" w:eastAsia="zh-CN"/>
+        </w:rPr>
+        <w:br w:type="textWrapping"/>
+      </w:r>
+      <w:r>
+        <w:rPr>
+          <w:rFonts w:hint="eastAsia"/>
+          <w:lang w:val="en-US" w:eastAsia="zh-CN"/>
+        </w:rPr>
+        <w:br w:type="textWrapping"/>
+      </w:r>
+      <w:r>
+        <w:rPr>
+          <w:rFonts w:hint="eastAsia"/>
+          <w:lang w:val="en-US" w:eastAsia="zh-CN"/>
+        </w:rPr>
+        <w:t>判断Product实例是否为空，若为空直接抛出异常提示“商品不能为空”；</w:t>
+      </w:r>
+      <w:r>
+        <w:rPr>
+          <w:rFonts w:hint="eastAsia"/>
+          <w:lang w:val="en-US" w:eastAsia="zh-CN"/>
+        </w:rPr>
+        <w:br w:type="textWrapping"/>
+      </w:r>
+      <w:r>
+        <w:rPr>
+          <w:rFonts w:hint="eastAsia"/>
+          <w:lang w:val="en-US" w:eastAsia="zh-CN"/>
+        </w:rPr>
+        <w:t>校验商品名和编码不能为空，若为空，抛出异常提示“商品名称和编码不能为空”；</w:t>
+      </w:r>
+      <w:r>
+        <w:rPr>
+          <w:rFonts w:hint="eastAsia"/>
+          <w:lang w:val="en-US" w:eastAsia="zh-CN"/>
+        </w:rPr>
+        <w:br w:type="textWrapping"/>
+      </w:r>
+      <w:r>
+        <w:rPr>
+          <w:rFonts w:hint="eastAsia"/>
+          <w:lang w:val="en-US" w:eastAsia="zh-CN"/>
+        </w:rPr>
+        <w:br w:type="textWrapping"/>
+      </w:r>
+      <w:r>
+        <w:rPr>
+          <w:rFonts w:hint="eastAsia"/>
+          <w:lang w:val="en-US" w:eastAsia="zh-CN"/>
+        </w:rPr>
+        <w:t>将MediaDir，uuid，请求头中的token和站点编码site获取到。</w:t>
+      </w:r>
+    </w:p>
+    <w:p>
+      <w:pPr>
+        <w:bidi w:val="0"/>
+        <w:rPr>
+          <w:rFonts w:hint="eastAsia"/>
+          <w:lang w:val="en-US" w:eastAsia="zh-CN"/>
+        </w:rPr>
+      </w:pPr>
+    </w:p>
+    <w:p>
+      <w:pPr>
+        <w:bidi w:val="0"/>
+        <w:rPr>
+          <w:rFonts w:hint="eastAsia"/>
+          <w:lang w:val="en-US" w:eastAsia="zh-CN"/>
+        </w:rPr>
+      </w:pPr>
+      <w:r>
+        <w:rPr>
+          <w:rFonts w:hint="eastAsia"/>
+          <w:lang w:val="en-US" w:eastAsia="zh-CN"/>
+        </w:rPr>
+        <w:t>③，将商品参数新增到商品表。</w:t>
+      </w:r>
+    </w:p>
+    <w:p>
+      <w:pPr>
+        <w:bidi w:val="0"/>
+        <w:rPr>
+          <w:rFonts w:hint="eastAsia"/>
+          <w:lang w:val="en-US" w:eastAsia="zh-CN"/>
+        </w:rPr>
+      </w:pPr>
+    </w:p>
+    <w:p>
+      <w:pPr>
+        <w:bidi w:val="0"/>
+        <w:rPr>
+          <w:rFonts w:hint="eastAsia"/>
+          <w:lang w:val="en-US" w:eastAsia="zh-CN"/>
+        </w:rPr>
+      </w:pPr>
+      <w:r>
+        <w:rPr>
+          <w:rFonts w:hint="eastAsia"/>
+          <w:lang w:val="en-US" w:eastAsia="zh-CN"/>
+        </w:rPr>
+        <w:t>④，如果存在关联商品的数据，则先判断关联是否存在（避免重复关联），如不存在就将关联商品相关数据新增到关联商品表（</w:t>
+      </w:r>
+      <w:r>
+        <w:rPr>
+          <w:rFonts w:hint="eastAsia"/>
+          <w:color w:val="FF0000"/>
+          <w:lang w:val="en-US" w:eastAsia="zh-CN"/>
+        </w:rPr>
+        <w:t>关联商品表的uuid是在何时生成的？前台页面填写了关联商品，却没有传递到后台？</w:t>
+      </w:r>
+      <w:r>
+        <w:rPr>
+          <w:rFonts w:hint="eastAsia"/>
+          <w:lang w:val="en-US" w:eastAsia="zh-CN"/>
+        </w:rPr>
+        <w:t>）。</w:t>
+      </w:r>
+    </w:p>
+    <w:p>
+      <w:pPr>
+        <w:bidi w:val="0"/>
+        <w:rPr>
+          <w:rFonts w:hint="eastAsia"/>
+          <w:lang w:val="en-US" w:eastAsia="zh-CN"/>
+        </w:rPr>
+      </w:pPr>
+    </w:p>
+    <w:p>
+      <w:pPr>
+        <w:bidi w:val="0"/>
+        <w:rPr>
+          <w:rFonts w:hint="eastAsia"/>
+          <w:lang w:val="en-US" w:eastAsia="zh-CN"/>
+        </w:rPr>
+      </w:pPr>
+      <w:r>
+        <w:rPr>
+          <w:rFonts w:hint="eastAsia"/>
+          <w:lang w:val="en-US" w:eastAsia="zh-CN"/>
+        </w:rPr>
+        <w:t>⑤，将商品亮点相关数据新增到商品亮点表中。</w:t>
+      </w:r>
+    </w:p>
+    <w:p>
+      <w:pPr>
+        <w:bidi w:val="0"/>
+        <w:rPr>
+          <w:rFonts w:hint="eastAsia"/>
+          <w:lang w:val="en-US" w:eastAsia="zh-CN"/>
+        </w:rPr>
+      </w:pPr>
+    </w:p>
+    <w:p>
+      <w:pPr>
+        <w:bidi w:val="0"/>
+        <w:rPr>
+          <w:rFonts w:hint="eastAsia"/>
+          <w:lang w:val="en-US" w:eastAsia="zh-CN"/>
+        </w:rPr>
+      </w:pPr>
+      <w:r>
+        <w:rPr>
+          <w:rFonts w:hint="eastAsia"/>
+          <w:lang w:val="en-US" w:eastAsia="zh-CN"/>
+        </w:rPr>
+        <w:t>⑥，如果存在商品功能数据，则将数据新增到商品功能表中（</w:t>
+      </w:r>
+      <w:r>
+        <w:rPr>
+          <w:rFonts w:hint="eastAsia"/>
+          <w:color w:val="FF0000"/>
+          <w:lang w:val="en-US" w:eastAsia="zh-CN"/>
+        </w:rPr>
+        <w:t>商品功能表的uuid是在何时生成的？</w:t>
+      </w:r>
+      <w:r>
+        <w:rPr>
+          <w:rFonts w:hint="eastAsia"/>
+          <w:lang w:val="en-US" w:eastAsia="zh-CN"/>
+        </w:rPr>
+        <w:t>）。</w:t>
+      </w:r>
+    </w:p>
+    <w:p>
+      <w:pPr>
+        <w:bidi w:val="0"/>
+        <w:rPr>
+          <w:rFonts w:hint="eastAsia"/>
+          <w:lang w:val="en-US" w:eastAsia="zh-CN"/>
+        </w:rPr>
+      </w:pPr>
+    </w:p>
+    <w:p>
+      <w:pPr>
+        <w:bidi w:val="0"/>
+        <w:rPr>
+          <w:rFonts w:hint="eastAsia"/>
+          <w:lang w:val="en-US" w:eastAsia="zh-CN"/>
+        </w:rPr>
+      </w:pPr>
+      <w:r>
+        <w:rPr>
+          <w:rFonts w:hint="eastAsia"/>
+          <w:lang w:val="en-US" w:eastAsia="zh-CN"/>
+        </w:rPr>
+        <w:t>⑦，如果存在商品合作案例数据，则将数据新增到商品合作案例表中（</w:t>
+      </w:r>
+      <w:r>
+        <w:rPr>
+          <w:rFonts w:hint="eastAsia"/>
+          <w:color w:val="FF0000"/>
+          <w:lang w:val="en-US" w:eastAsia="zh-CN"/>
+        </w:rPr>
+        <w:t>商品合作案例表的uuid是在何时生成的？</w:t>
+      </w:r>
+      <w:r>
+        <w:rPr>
+          <w:rFonts w:hint="eastAsia"/>
+          <w:lang w:val="en-US" w:eastAsia="zh-CN"/>
+        </w:rPr>
+        <w:t>）。</w:t>
+      </w:r>
+    </w:p>
+    <w:p>
+      <w:pPr>
+        <w:bidi w:val="0"/>
+        <w:rPr>
+          <w:rFonts w:hint="eastAsia"/>
+          <w:lang w:val="en-US" w:eastAsia="zh-CN"/>
+        </w:rPr>
+      </w:pPr>
+    </w:p>
+    <w:p>
+      <w:pPr>
+        <w:bidi w:val="0"/>
+        <w:rPr>
+          <w:rFonts w:hint="eastAsia"/>
+          <w:lang w:val="en-US" w:eastAsia="zh-CN"/>
+        </w:rPr>
+      </w:pPr>
+      <w:r>
+        <w:rPr>
+          <w:rFonts w:hint="eastAsia"/>
+          <w:lang w:val="en-US" w:eastAsia="zh-CN"/>
+        </w:rPr>
+        <w:t>⑧，将版本数据新增到商品版本表（在新增前生成了uuid）；</w:t>
+      </w:r>
+    </w:p>
+    <w:p>
+      <w:pPr>
+        <w:bidi w:val="0"/>
+        <w:rPr>
+          <w:rFonts w:hint="eastAsia"/>
+          <w:lang w:val="en-US" w:eastAsia="zh-CN"/>
+        </w:rPr>
+      </w:pPr>
+    </w:p>
+    <w:p>
+      <w:pPr>
+        <w:bidi w:val="0"/>
+        <w:rPr>
+          <w:rFonts w:hint="eastAsia"/>
+          <w:lang w:val="en-US" w:eastAsia="zh-CN"/>
+        </w:rPr>
+      </w:pPr>
+      <w:r>
+        <w:rPr>
+          <w:rFonts w:hint="eastAsia"/>
+          <w:lang w:val="en-US" w:eastAsia="zh-CN"/>
+        </w:rPr>
+        <w:t>如果版本数据中存在商品版本自定义规格数据，则将数据新增到商品版本自定义规格表（在新增前生成了uuid）；</w:t>
+      </w:r>
+    </w:p>
+    <w:p>
+      <w:pPr>
+        <w:bidi w:val="0"/>
+        <w:rPr>
+          <w:rFonts w:hint="eastAsia"/>
+          <w:lang w:val="en-US" w:eastAsia="zh-CN"/>
+        </w:rPr>
+      </w:pPr>
+    </w:p>
+    <w:p>
+      <w:pPr>
+        <w:bidi w:val="0"/>
+        <w:rPr>
+          <w:rFonts w:hint="eastAsia"/>
+          <w:lang w:val="en-US" w:eastAsia="zh-CN"/>
+        </w:rPr>
+      </w:pPr>
+      <w:r>
+        <w:rPr>
+          <w:rFonts w:hint="eastAsia"/>
+          <w:lang w:val="en-US" w:eastAsia="zh-CN"/>
+        </w:rPr>
+        <w:t>如果商品版本自定义规格数据中存在商品版本自定义规格选项数据，则将数据新增到商品版本自定义规格选项表（</w:t>
+      </w:r>
+      <w:r>
+        <w:rPr>
+          <w:rFonts w:hint="eastAsia"/>
+          <w:color w:val="FF0000"/>
+          <w:lang w:val="en-US" w:eastAsia="zh-CN"/>
+        </w:rPr>
+        <w:t>在新增前未生成了uuid</w:t>
+      </w:r>
+      <w:r>
+        <w:rPr>
+          <w:rFonts w:hint="eastAsia"/>
+          <w:lang w:val="en-US" w:eastAsia="zh-CN"/>
+        </w:rPr>
+        <w:t>）。</w:t>
+      </w:r>
+    </w:p>
+    <w:p>
+      <w:pPr>
+        <w:bidi w:val="0"/>
+        <w:rPr>
+          <w:rFonts w:hint="eastAsia"/>
+          <w:lang w:val="en-US" w:eastAsia="zh-CN"/>
+        </w:rPr>
+      </w:pPr>
+    </w:p>
+    <w:p>
+      <w:pPr>
+        <w:bidi w:val="0"/>
+        <w:rPr>
+          <w:rFonts w:hint="eastAsia"/>
+          <w:lang w:val="en-US" w:eastAsia="zh-CN"/>
+        </w:rPr>
+      </w:pPr>
+      <w:r>
+        <w:rPr>
+          <w:rFonts w:hint="eastAsia"/>
+          <w:lang w:val="en-US" w:eastAsia="zh-CN"/>
+        </w:rPr>
+        <w:t>⑨，如果存在商品按量计费规则数据，则将数据新增到商品按量计费规则表中。</w:t>
+      </w:r>
+    </w:p>
+    <w:p>
+      <w:pPr>
+        <w:bidi w:val="0"/>
+        <w:rPr>
+          <w:rFonts w:hint="eastAsia"/>
+          <w:lang w:val="en-US" w:eastAsia="zh-CN"/>
+        </w:rPr>
+      </w:pPr>
+    </w:p>
+    <w:p>
+      <w:pPr>
+        <w:bidi w:val="0"/>
+        <w:rPr>
+          <w:rFonts w:hint="eastAsia"/>
+          <w:lang w:val="en-US" w:eastAsia="zh-CN"/>
+        </w:rPr>
+      </w:pPr>
+      <w:r>
+        <w:rPr>
+          <w:rFonts w:hint="eastAsia"/>
+          <w:lang w:val="en-US" w:eastAsia="zh-CN"/>
+        </w:rPr>
+        <w:t>⑩，如果存在商品套餐数据，则将数据新增到商品套餐表中（在新增前生成了uuid）；</w:t>
+      </w:r>
+    </w:p>
+    <w:p>
+      <w:pPr>
+        <w:bidi w:val="0"/>
+        <w:rPr>
+          <w:rFonts w:hint="eastAsia"/>
+          <w:lang w:val="en-US" w:eastAsia="zh-CN"/>
+        </w:rPr>
+      </w:pPr>
+    </w:p>
+    <w:p>
+      <w:pPr>
+        <w:bidi w:val="0"/>
+        <w:rPr>
+          <w:rFonts w:hint="eastAsia"/>
+          <w:lang w:val="en-US" w:eastAsia="zh-CN"/>
+        </w:rPr>
+      </w:pPr>
+      <w:r>
+        <w:rPr>
+          <w:rFonts w:hint="eastAsia"/>
+          <w:lang w:val="en-US" w:eastAsia="zh-CN"/>
+        </w:rPr>
+        <w:t>如果商品套餐数据中存在自定义套餐包资源名称数据，并且数据中包metricId，否者抛出异常提示“metricId必须传递”，将数据新增到自定义套餐包资源名称表（在新增前生成了uuid）；</w:t>
+      </w:r>
+    </w:p>
+    <w:p>
+      <w:pPr>
+        <w:bidi w:val="0"/>
+        <w:rPr>
+          <w:rFonts w:hint="eastAsia"/>
+          <w:lang w:val="en-US" w:eastAsia="zh-CN"/>
+        </w:rPr>
+      </w:pPr>
+    </w:p>
+    <w:p>
+      <w:pPr>
+        <w:bidi w:val="0"/>
+        <w:rPr>
+          <w:rFonts w:hint="eastAsia"/>
+          <w:lang w:val="en-US" w:eastAsia="zh-CN"/>
+        </w:rPr>
+      </w:pPr>
+      <w:r>
+        <w:rPr>
+          <w:rFonts w:hint="eastAsia"/>
+          <w:lang w:val="en-US" w:eastAsia="zh-CN"/>
+        </w:rPr>
+        <w:t>如果自定义套餐包资源名称数据中存在商品套餐自定义选项数据，则将数据新增到商品套餐自定义选项表（</w:t>
+      </w:r>
+      <w:r>
+        <w:rPr>
+          <w:rFonts w:hint="eastAsia"/>
+          <w:color w:val="FF0000"/>
+          <w:lang w:val="en-US" w:eastAsia="zh-CN"/>
+        </w:rPr>
+        <w:t>在新增前未生成了uuid</w:t>
+      </w:r>
+      <w:r>
+        <w:rPr>
+          <w:rFonts w:hint="eastAsia"/>
+          <w:lang w:val="en-US" w:eastAsia="zh-CN"/>
+        </w:rPr>
+        <w:t>）。</w:t>
+      </w:r>
+    </w:p>
+    <w:p>
+      <w:pPr>
+        <w:bidi w:val="0"/>
+        <w:rPr>
+          <w:rFonts w:hint="eastAsia"/>
+          <w:lang w:val="en-US" w:eastAsia="zh-CN"/>
+        </w:rPr>
+      </w:pPr>
+    </w:p>
+    <w:p>
+      <w:pPr>
+        <w:bidi w:val="0"/>
+        <w:rPr>
+          <w:rFonts w:hint="eastAsia"/>
+          <w:lang w:val="en-US" w:eastAsia="zh-CN"/>
+        </w:rPr>
+      </w:pPr>
+      <w:r>
+        <w:rPr>
+          <w:rFonts w:hint="eastAsia"/>
+          <w:lang w:val="en-US" w:eastAsia="zh-CN"/>
+        </w:rPr>
+        <w:t>⑪，如果存在商品自定义权限数据，并且自定义权限名称不能为空，否则抛出异常提示“自定义权限的名称不能为空”，将数据新增到商品自定义权限表中（</w:t>
+      </w:r>
+      <w:r>
+        <w:rPr>
+          <w:rFonts w:hint="eastAsia"/>
+          <w:color w:val="FF0000"/>
+          <w:lang w:val="en-US" w:eastAsia="zh-CN"/>
+        </w:rPr>
+        <w:t>在新增前未生成了uuid</w:t>
+      </w:r>
+      <w:r>
+        <w:rPr>
+          <w:rFonts w:hint="eastAsia"/>
+          <w:lang w:val="en-US" w:eastAsia="zh-CN"/>
+        </w:rPr>
+        <w:t>）。</w:t>
+      </w:r>
+    </w:p>
+    <w:p>
+      <w:pPr>
+        <w:bidi w:val="0"/>
+        <w:rPr>
+          <w:rFonts w:hint="eastAsia"/>
+          <w:lang w:val="en-US" w:eastAsia="zh-CN"/>
+        </w:rPr>
+      </w:pPr>
+    </w:p>
+    <w:p>
+      <w:pPr>
+        <w:bidi w:val="0"/>
+        <w:rPr>
+          <w:rFonts w:hint="eastAsia"/>
+          <w:lang w:val="en-US" w:eastAsia="zh-CN"/>
+        </w:rPr>
+      </w:pPr>
+      <w:r>
+        <w:rPr>
+          <w:rFonts w:hint="eastAsia"/>
+          <w:lang w:val="en-US" w:eastAsia="zh-CN"/>
+        </w:rPr>
+        <w:t>⑫，在整个商品新增的过程中报错的话，就将素材父目录进行删除，抛出异常提示“新增商品失败”。</w:t>
+      </w:r>
+    </w:p>
+    <w:p>
+      <w:pPr>
+        <w:numPr>
+          <w:numId w:val="0"/>
+        </w:numPr>
+        <w:bidi w:val="0"/>
+        <w:rPr>
+          <w:rFonts w:hint="eastAsia"/>
+          <w:lang w:val="en-US" w:eastAsia="zh-CN"/>
+        </w:rPr>
+      </w:pPr>
+    </w:p>
+    <w:p>
+      <w:pPr>
+        <w:pStyle w:val="3"/>
+        <w:bidi w:val="0"/>
+        <w:rPr>
+          <w:rFonts w:hint="eastAsia"/>
+          <w:lang w:val="en-US" w:eastAsia="zh-CN"/>
+        </w:rPr>
+      </w:pPr>
+      <w:bookmarkStart w:id="7" w:name="_Toc1190"/>
+      <w:r>
+        <w:rPr>
+          <w:rFonts w:hint="eastAsia"/>
+          <w:lang w:val="en-US" w:eastAsia="zh-CN"/>
+        </w:rPr>
+        <w:t>1.4、商品删除：sobeyMallProduct/V1/products/{uuid}（delete）</w:t>
+      </w:r>
+      <w:bookmarkEnd w:id="7"/>
+    </w:p>
+    <w:p>
+      <w:pPr>
+        <w:pStyle w:val="4"/>
+        <w:bidi w:val="0"/>
+        <w:rPr>
+          <w:rFonts w:hint="default"/>
+          <w:lang w:val="en-US" w:eastAsia="zh-CN"/>
+        </w:rPr>
+      </w:pPr>
+      <w:bookmarkStart w:id="8" w:name="_Toc23154"/>
+      <w:r>
+        <w:rPr>
+          <w:rFonts w:hint="eastAsia"/>
+          <w:lang w:val="en-US" w:eastAsia="zh-CN"/>
+        </w:rPr>
+        <w:t>1.4.1、逻辑流程</w:t>
+      </w:r>
+      <w:bookmarkEnd w:id="8"/>
+    </w:p>
+    <w:p>
+      <w:pPr>
+        <w:numPr>
+          <w:ilvl w:val="0"/>
+          <w:numId w:val="0"/>
+        </w:numPr>
+        <w:bidi w:val="0"/>
+        <w:rPr>
+          <w:rFonts w:hint="eastAsia"/>
+          <w:lang w:val="en-US" w:eastAsia="zh-CN"/>
+        </w:rPr>
+      </w:pPr>
+      <w:r>
+        <w:rPr>
+          <w:rFonts w:hint="eastAsia"/>
+          <w:lang w:val="en-US" w:eastAsia="zh-CN"/>
+        </w:rPr>
+        <w:t>①，参数：</w:t>
+      </w:r>
+    </w:p>
+    <w:p>
+      <w:pPr>
+        <w:numPr>
+          <w:ilvl w:val="0"/>
+          <w:numId w:val="0"/>
+        </w:numPr>
+        <w:bidi w:val="0"/>
+        <w:ind w:left="420" w:leftChars="0" w:firstLine="420" w:firstLineChars="0"/>
+        <w:rPr>
+          <w:rFonts w:hint="eastAsia"/>
+          <w:lang w:val="en-US" w:eastAsia="zh-CN"/>
+        </w:rPr>
+      </w:pPr>
+      <w:r>
+        <w:rPr>
+          <w:rFonts w:hint="eastAsia"/>
+          <w:lang w:val="en-US" w:eastAsia="zh-CN"/>
+        </w:rPr>
+        <w:t>uuid：商品id</w:t>
+      </w:r>
+    </w:p>
+    <w:p>
+      <w:pPr>
+        <w:numPr>
+          <w:ilvl w:val="0"/>
+          <w:numId w:val="0"/>
+        </w:numPr>
+        <w:bidi w:val="0"/>
+        <w:ind w:left="420" w:leftChars="0" w:firstLine="420" w:firstLineChars="0"/>
+        <w:rPr>
+          <w:rFonts w:hint="eastAsia"/>
+          <w:lang w:val="en-US" w:eastAsia="zh-CN"/>
+        </w:rPr>
+      </w:pPr>
+    </w:p>
+    <w:p>
+      <w:pPr>
+        <w:numPr>
+          <w:ilvl w:val="0"/>
+          <w:numId w:val="0"/>
+        </w:numPr>
+        <w:bidi w:val="0"/>
+        <w:rPr>
+          <w:rFonts w:hint="eastAsia"/>
+          <w:lang w:val="en-US" w:eastAsia="zh-CN"/>
+        </w:rPr>
+      </w:pPr>
+      <w:r>
+        <w:rPr>
+          <w:rFonts w:hint="eastAsia"/>
+          <w:lang w:val="en-US" w:eastAsia="zh-CN"/>
+        </w:rPr>
+        <w:t>②，将uuid封装到Product实例中，根据Product实例查询商品表，判断查询结果是否为空，若为空则抛出异常提示“商品不存在”；</w:t>
+      </w:r>
+    </w:p>
+    <w:p>
+      <w:pPr>
+        <w:numPr>
+          <w:ilvl w:val="0"/>
+          <w:numId w:val="0"/>
+        </w:numPr>
+        <w:bidi w:val="0"/>
+        <w:rPr>
+          <w:rFonts w:hint="eastAsia"/>
+          <w:lang w:val="en-US" w:eastAsia="zh-CN"/>
+        </w:rPr>
+      </w:pPr>
+    </w:p>
+    <w:p>
+      <w:pPr>
+        <w:numPr>
+          <w:ilvl w:val="0"/>
+          <w:numId w:val="0"/>
+        </w:numPr>
+        <w:bidi w:val="0"/>
+        <w:rPr>
+          <w:rFonts w:hint="eastAsia"/>
+          <w:lang w:val="en-US" w:eastAsia="zh-CN"/>
+        </w:rPr>
+      </w:pPr>
+      <w:r>
+        <w:rPr>
+          <w:rFonts w:hint="eastAsia"/>
+          <w:lang w:val="en-US" w:eastAsia="zh-CN"/>
+        </w:rPr>
+        <w:t>③，遍历上一步查询出来的结果；</w:t>
+      </w:r>
+      <w:r>
+        <w:rPr>
+          <w:rFonts w:hint="eastAsia"/>
+          <w:lang w:val="en-US" w:eastAsia="zh-CN"/>
+        </w:rPr>
+        <w:br w:type="textWrapping"/>
+      </w:r>
+    </w:p>
+    <w:p>
+      <w:pPr>
+        <w:numPr>
+          <w:ilvl w:val="0"/>
+          <w:numId w:val="0"/>
+        </w:numPr>
+        <w:bidi w:val="0"/>
+        <w:rPr>
+          <w:rFonts w:hint="eastAsia"/>
+          <w:lang w:val="en-US" w:eastAsia="zh-CN"/>
+        </w:rPr>
+      </w:pPr>
+      <w:r>
+        <w:rPr>
+          <w:rFonts w:hint="eastAsia"/>
+          <w:lang w:val="en-US" w:eastAsia="zh-CN"/>
+        </w:rPr>
+        <w:t>④，将商品id封装到CooperationCase中，对商品的合作案例进行删除；</w:t>
+      </w:r>
+      <w:r>
+        <w:rPr>
+          <w:rFonts w:hint="eastAsia"/>
+          <w:lang w:val="en-US" w:eastAsia="zh-CN"/>
+        </w:rPr>
+        <w:br w:type="textWrapping"/>
+      </w:r>
+    </w:p>
+    <w:p>
+      <w:pPr>
+        <w:numPr>
+          <w:ilvl w:val="0"/>
+          <w:numId w:val="0"/>
+        </w:numPr>
+        <w:bidi w:val="0"/>
+        <w:rPr>
+          <w:rFonts w:hint="eastAsia"/>
+          <w:lang w:val="en-US" w:eastAsia="zh-CN"/>
+        </w:rPr>
+      </w:pPr>
+      <w:r>
+        <w:rPr>
+          <w:rFonts w:hint="eastAsia"/>
+          <w:lang w:val="en-US" w:eastAsia="zh-CN"/>
+        </w:rPr>
+        <w:t>⑤，将商品id封装到Function中，对商品的功能进行删除；</w:t>
+      </w:r>
+      <w:r>
+        <w:rPr>
+          <w:rFonts w:hint="eastAsia"/>
+          <w:lang w:val="en-US" w:eastAsia="zh-CN"/>
+        </w:rPr>
+        <w:br w:type="textWrapping"/>
+      </w:r>
+    </w:p>
+    <w:p>
+      <w:pPr>
+        <w:numPr>
+          <w:ilvl w:val="0"/>
+          <w:numId w:val="0"/>
+        </w:numPr>
+        <w:bidi w:val="0"/>
+        <w:rPr>
+          <w:rFonts w:hint="eastAsia"/>
+          <w:lang w:val="en-US" w:eastAsia="zh-CN"/>
+        </w:rPr>
+      </w:pPr>
+      <w:r>
+        <w:rPr>
+          <w:rFonts w:hint="eastAsia"/>
+          <w:lang w:val="en-US" w:eastAsia="zh-CN"/>
+        </w:rPr>
+        <w:t>⑥，将商品id封装到BrightSpot中，根据BrightSpot查询出亮点列表；</w:t>
+      </w:r>
+      <w:r>
+        <w:rPr>
+          <w:rFonts w:hint="eastAsia"/>
+          <w:lang w:val="en-US" w:eastAsia="zh-CN"/>
+        </w:rPr>
+        <w:br w:type="textWrapping"/>
+      </w:r>
+      <w:r>
+        <w:rPr>
+          <w:rFonts w:hint="eastAsia"/>
+          <w:lang w:val="en-US" w:eastAsia="zh-CN"/>
+        </w:rPr>
+        <w:br w:type="textWrapping"/>
+      </w:r>
+      <w:r>
+        <w:rPr>
+          <w:rFonts w:hint="eastAsia"/>
+          <w:lang w:val="en-US" w:eastAsia="zh-CN"/>
+        </w:rPr>
+        <w:t>遍历亮点列表，将亮点uuid封装到Media中，根据Media查询出素材列表；</w:t>
+      </w:r>
+      <w:r>
+        <w:rPr>
+          <w:rFonts w:hint="eastAsia"/>
+          <w:lang w:val="en-US" w:eastAsia="zh-CN"/>
+        </w:rPr>
+        <w:br w:type="textWrapping"/>
+      </w:r>
+      <w:r>
+        <w:rPr>
+          <w:rFonts w:hint="eastAsia"/>
+          <w:lang w:val="en-US" w:eastAsia="zh-CN"/>
+        </w:rPr>
+        <w:br w:type="textWrapping"/>
+      </w:r>
+      <w:r>
+        <w:rPr>
+          <w:rFonts w:hint="eastAsia"/>
+          <w:lang w:val="en-US" w:eastAsia="zh-CN"/>
+        </w:rPr>
+        <w:t>遍历素材列表，将素材删除的同时也将素材中的地址取出将素材对应的文件进行删除；</w:t>
+      </w:r>
+      <w:r>
+        <w:rPr>
+          <w:rFonts w:hint="eastAsia"/>
+          <w:lang w:val="en-US" w:eastAsia="zh-CN"/>
+        </w:rPr>
+        <w:br w:type="textWrapping"/>
+      </w:r>
+      <w:r>
+        <w:rPr>
+          <w:rFonts w:hint="eastAsia"/>
+          <w:lang w:val="en-US" w:eastAsia="zh-CN"/>
+        </w:rPr>
+        <w:br w:type="textWrapping"/>
+      </w:r>
+      <w:r>
+        <w:rPr>
+          <w:rFonts w:hint="eastAsia"/>
+          <w:lang w:val="en-US" w:eastAsia="zh-CN"/>
+        </w:rPr>
+        <w:t>最后删除亮点信息；</w:t>
+      </w:r>
+      <w:r>
+        <w:rPr>
+          <w:rFonts w:hint="eastAsia"/>
+          <w:lang w:val="en-US" w:eastAsia="zh-CN"/>
+        </w:rPr>
+        <w:br w:type="textWrapping"/>
+      </w:r>
+    </w:p>
+    <w:p>
+      <w:pPr>
+        <w:numPr>
+          <w:ilvl w:val="0"/>
+          <w:numId w:val="0"/>
+        </w:numPr>
+        <w:bidi w:val="0"/>
+        <w:rPr>
+          <w:rFonts w:hint="eastAsia"/>
+          <w:lang w:val="en-US" w:eastAsia="zh-CN"/>
+        </w:rPr>
+      </w:pPr>
+      <w:r>
+        <w:rPr>
+          <w:rFonts w:hint="eastAsia"/>
+          <w:lang w:val="en-US" w:eastAsia="zh-CN"/>
+        </w:rPr>
+        <w:t>⑦，将商品id封装到ProductPrivilege中，根据ProductPrivilege查询商品自定义权限列表；</w:t>
+      </w:r>
+      <w:r>
+        <w:rPr>
+          <w:rFonts w:hint="eastAsia"/>
+          <w:color w:val="FF0000"/>
+          <w:lang w:val="en-US" w:eastAsia="zh-CN"/>
+        </w:rPr>
+        <w:t>遍历商品自定义权限列表，根据商品自定义权限uuid查询出商品自定义权限，若查询出的商品自定义权限不为空，则根据uuid删除商品自定义权限（既然根据商品id查询出了商品自定义权限列表，为什么还要根据uuid再查询一次，直接删除不就行了？）</w:t>
+      </w:r>
+      <w:r>
+        <w:rPr>
+          <w:rFonts w:hint="eastAsia"/>
+          <w:lang w:val="en-US" w:eastAsia="zh-CN"/>
+        </w:rPr>
+        <w:t>；</w:t>
+      </w:r>
+      <w:r>
+        <w:rPr>
+          <w:rFonts w:hint="eastAsia"/>
+          <w:lang w:val="en-US" w:eastAsia="zh-CN"/>
+        </w:rPr>
+        <w:br w:type="textWrapping"/>
+      </w:r>
+    </w:p>
+    <w:p>
+      <w:pPr>
+        <w:numPr>
+          <w:ilvl w:val="0"/>
+          <w:numId w:val="0"/>
+        </w:numPr>
+        <w:bidi w:val="0"/>
+        <w:rPr>
+          <w:rFonts w:hint="eastAsia"/>
+          <w:lang w:val="en-US" w:eastAsia="zh-CN"/>
+        </w:rPr>
+      </w:pPr>
+      <w:r>
+        <w:rPr>
+          <w:rFonts w:hint="eastAsia"/>
+          <w:lang w:val="en-US" w:eastAsia="zh-CN"/>
+        </w:rPr>
+        <w:t>⑧，将商品id封装到Version中，根据Version查询出版本列表；</w:t>
+      </w:r>
+      <w:r>
+        <w:rPr>
+          <w:rFonts w:hint="eastAsia"/>
+          <w:lang w:val="en-US" w:eastAsia="zh-CN"/>
+        </w:rPr>
+        <w:br w:type="textWrapping"/>
+      </w:r>
+      <w:r>
+        <w:rPr>
+          <w:rFonts w:hint="eastAsia"/>
+          <w:lang w:val="en-US" w:eastAsia="zh-CN"/>
+        </w:rPr>
+        <w:br w:type="textWrapping"/>
+      </w:r>
+      <w:r>
+        <w:rPr>
+          <w:rFonts w:hint="eastAsia"/>
+          <w:lang w:val="en-US" w:eastAsia="zh-CN"/>
+        </w:rPr>
+        <w:t>遍历版本列表，将版本uuid封装到VersionCustom中，根据VersionCustom查询出商品版本自定义规格列表；</w:t>
+      </w:r>
+      <w:r>
+        <w:rPr>
+          <w:rFonts w:hint="eastAsia"/>
+          <w:lang w:val="en-US" w:eastAsia="zh-CN"/>
+        </w:rPr>
+        <w:br w:type="textWrapping"/>
+      </w:r>
+      <w:r>
+        <w:rPr>
+          <w:rFonts w:hint="eastAsia"/>
+          <w:lang w:val="en-US" w:eastAsia="zh-CN"/>
+        </w:rPr>
+        <w:br w:type="textWrapping"/>
+      </w:r>
+      <w:r>
+        <w:rPr>
+          <w:rFonts w:hint="eastAsia"/>
+          <w:lang w:val="en-US" w:eastAsia="zh-CN"/>
+        </w:rPr>
+        <w:t>遍历商品版本自定义规格列表，将商品版本自定义规格uuid封装到VersionCustomOption中，根据VersionCustomOption删除商品版本自定义规格选项数据；</w:t>
+      </w:r>
+      <w:r>
+        <w:rPr>
+          <w:rFonts w:hint="eastAsia"/>
+          <w:lang w:val="en-US" w:eastAsia="zh-CN"/>
+        </w:rPr>
+        <w:br w:type="textWrapping"/>
+      </w:r>
+      <w:r>
+        <w:rPr>
+          <w:rFonts w:hint="eastAsia"/>
+          <w:lang w:val="en-US" w:eastAsia="zh-CN"/>
+        </w:rPr>
+        <w:br w:type="textWrapping"/>
+      </w:r>
+      <w:r>
+        <w:rPr>
+          <w:rFonts w:hint="eastAsia"/>
+          <w:lang w:val="en-US" w:eastAsia="zh-CN"/>
+        </w:rPr>
+        <w:t>再删除商品版本自定义规格数据；再删除版本数据；</w:t>
+      </w:r>
+      <w:r>
+        <w:rPr>
+          <w:rFonts w:hint="eastAsia"/>
+          <w:lang w:val="en-US" w:eastAsia="zh-CN"/>
+        </w:rPr>
+        <w:br w:type="textWrapping"/>
+      </w:r>
+    </w:p>
+    <w:p>
+      <w:pPr>
+        <w:numPr>
+          <w:ilvl w:val="0"/>
+          <w:numId w:val="0"/>
+        </w:numPr>
+        <w:bidi w:val="0"/>
+        <w:rPr>
+          <w:rFonts w:hint="eastAsia"/>
+          <w:lang w:val="en-US" w:eastAsia="zh-CN"/>
+        </w:rPr>
+      </w:pPr>
+      <w:r>
+        <w:rPr>
+          <w:rFonts w:hint="eastAsia"/>
+          <w:lang w:val="en-US" w:eastAsia="zh-CN"/>
+        </w:rPr>
+        <w:t>⑨，将商品id封装到Media中，根据Media查询出素材列表；遍历素材列表，将素材删除的同时也将素材中的地址取出将素材对应的文件进行删除；</w:t>
+      </w:r>
+    </w:p>
+    <w:p>
+      <w:pPr>
+        <w:numPr>
+          <w:ilvl w:val="0"/>
+          <w:numId w:val="0"/>
+        </w:numPr>
+        <w:bidi w:val="0"/>
+        <w:rPr>
+          <w:rFonts w:hint="eastAsia"/>
+          <w:lang w:val="en-US" w:eastAsia="zh-CN"/>
+        </w:rPr>
+      </w:pPr>
+      <w:r>
+        <w:rPr>
+          <w:rFonts w:hint="eastAsia"/>
+          <w:lang w:val="en-US" w:eastAsia="zh-CN"/>
+        </w:rPr>
+        <w:t>⑩，将商品id封装到Packages中，根据Packages查询出套餐包列表；</w:t>
+      </w:r>
+      <w:r>
+        <w:rPr>
+          <w:rFonts w:hint="eastAsia"/>
+          <w:lang w:val="en-US" w:eastAsia="zh-CN"/>
+        </w:rPr>
+        <w:br w:type="textWrapping"/>
+      </w:r>
+      <w:r>
+        <w:rPr>
+          <w:rFonts w:hint="eastAsia"/>
+          <w:lang w:val="en-US" w:eastAsia="zh-CN"/>
+        </w:rPr>
+        <w:br w:type="textWrapping"/>
+      </w:r>
+      <w:r>
+        <w:rPr>
+          <w:rFonts w:hint="eastAsia"/>
+          <w:lang w:val="en-US" w:eastAsia="zh-CN"/>
+        </w:rPr>
+        <w:t>遍历套餐包列表，将套餐包uuid封装到PackagesCustom中，根据PackagesCustom查询出自定义套餐包资源名称列表；</w:t>
+      </w:r>
+      <w:r>
+        <w:rPr>
+          <w:rFonts w:hint="eastAsia"/>
+          <w:lang w:val="en-US" w:eastAsia="zh-CN"/>
+        </w:rPr>
+        <w:br w:type="textWrapping"/>
+      </w:r>
+      <w:r>
+        <w:rPr>
+          <w:rFonts w:hint="eastAsia"/>
+          <w:lang w:val="en-US" w:eastAsia="zh-CN"/>
+        </w:rPr>
+        <w:br w:type="textWrapping"/>
+      </w:r>
+      <w:r>
+        <w:rPr>
+          <w:rFonts w:hint="eastAsia"/>
+          <w:lang w:val="en-US" w:eastAsia="zh-CN"/>
+        </w:rPr>
+        <w:t>遍历自定义套餐包资源名称列表，将自定义套餐包资源名称uuid封装到PackagesCustomOption中，根据PackagesCustomOption删除商品套餐自定义选项数据；</w:t>
+      </w:r>
+      <w:r>
+        <w:rPr>
+          <w:rFonts w:hint="eastAsia"/>
+          <w:lang w:val="en-US" w:eastAsia="zh-CN"/>
+        </w:rPr>
+        <w:br w:type="textWrapping"/>
+      </w:r>
+      <w:r>
+        <w:rPr>
+          <w:rFonts w:hint="eastAsia"/>
+          <w:lang w:val="en-US" w:eastAsia="zh-CN"/>
+        </w:rPr>
+        <w:br w:type="textWrapping"/>
+      </w:r>
+      <w:r>
+        <w:rPr>
+          <w:rFonts w:hint="eastAsia"/>
+          <w:lang w:val="en-US" w:eastAsia="zh-CN"/>
+        </w:rPr>
+        <w:t>再删除自定义套餐包资源名称数据；再删除套餐包数据；</w:t>
+      </w:r>
+      <w:r>
+        <w:rPr>
+          <w:rFonts w:hint="eastAsia"/>
+          <w:lang w:val="en-US" w:eastAsia="zh-CN"/>
+        </w:rPr>
+        <w:br w:type="textWrapping"/>
+      </w:r>
+    </w:p>
+    <w:p>
+      <w:pPr>
+        <w:numPr>
+          <w:ilvl w:val="0"/>
+          <w:numId w:val="0"/>
+        </w:numPr>
+        <w:bidi w:val="0"/>
+        <w:rPr>
+          <w:rFonts w:hint="eastAsia"/>
+          <w:lang w:val="en-US" w:eastAsia="zh-CN"/>
+        </w:rPr>
+      </w:pPr>
+      <w:r>
+        <w:rPr>
+          <w:rFonts w:hint="eastAsia"/>
+          <w:lang w:val="en-US" w:eastAsia="zh-CN"/>
+        </w:rPr>
+        <w:t>⑪，删除素材的父目录；</w:t>
+      </w:r>
+      <w:r>
+        <w:rPr>
+          <w:rFonts w:hint="eastAsia"/>
+          <w:lang w:val="en-US" w:eastAsia="zh-CN"/>
+        </w:rPr>
+        <w:br w:type="textWrapping"/>
+      </w:r>
+    </w:p>
+    <w:p>
+      <w:pPr>
+        <w:numPr>
+          <w:ilvl w:val="0"/>
+          <w:numId w:val="0"/>
+        </w:numPr>
+        <w:bidi w:val="0"/>
+        <w:rPr>
+          <w:rFonts w:hint="eastAsia"/>
+          <w:lang w:val="en-US" w:eastAsia="zh-CN"/>
+        </w:rPr>
+      </w:pPr>
+      <w:r>
+        <w:rPr>
+          <w:rFonts w:hint="eastAsia"/>
+          <w:lang w:val="en-US" w:eastAsia="zh-CN"/>
+        </w:rPr>
+        <w:t>⑫，根据商品id商品数据；</w:t>
+      </w:r>
+      <w:r>
+        <w:rPr>
+          <w:rFonts w:hint="eastAsia"/>
+          <w:lang w:val="en-US" w:eastAsia="zh-CN"/>
+        </w:rPr>
+        <w:br w:type="textWrapping"/>
+      </w:r>
+    </w:p>
+    <w:p>
+      <w:pPr>
+        <w:numPr>
+          <w:ilvl w:val="0"/>
+          <w:numId w:val="0"/>
+        </w:numPr>
+        <w:bidi w:val="0"/>
+        <w:rPr>
+          <w:rFonts w:hint="eastAsia"/>
+          <w:color w:val="FF0000"/>
+          <w:lang w:val="en-US" w:eastAsia="zh-CN"/>
+        </w:rPr>
+      </w:pPr>
+      <w:r>
+        <w:rPr>
+          <w:rFonts w:hint="eastAsia"/>
+          <w:lang w:val="en-US" w:eastAsia="zh-CN"/>
+        </w:rPr>
+        <w:t>⑬，在商品的整个删除中，如果出现任何异常，就进行日志记录“删除商品报错”。</w:t>
+      </w:r>
+      <w:r>
+        <w:rPr>
+          <w:rFonts w:hint="eastAsia"/>
+          <w:color w:val="FF0000"/>
+          <w:lang w:val="en-US" w:eastAsia="zh-CN"/>
+        </w:rPr>
+        <w:t>（为什么删除商品后不想前端返回商品的结果信息）</w:t>
+      </w:r>
+    </w:p>
+    <w:p>
+      <w:pPr>
+        <w:numPr>
+          <w:ilvl w:val="0"/>
+          <w:numId w:val="0"/>
+        </w:numPr>
+        <w:bidi w:val="0"/>
+        <w:rPr>
+          <w:rFonts w:hint="eastAsia"/>
+          <w:color w:val="FF0000"/>
+          <w:lang w:val="en-US" w:eastAsia="zh-CN"/>
+        </w:rPr>
+      </w:pPr>
+    </w:p>
+    <w:p>
+      <w:pPr>
+        <w:pStyle w:val="3"/>
+        <w:bidi w:val="0"/>
+        <w:rPr>
+          <w:rFonts w:hint="eastAsia"/>
+          <w:lang w:val="en-US" w:eastAsia="zh-CN"/>
+        </w:rPr>
+      </w:pPr>
+      <w:bookmarkStart w:id="9" w:name="_Toc19449"/>
+      <w:r>
+        <w:rPr>
+          <w:rFonts w:hint="eastAsia"/>
+          <w:lang w:val="en-US" w:eastAsia="zh-CN"/>
+        </w:rPr>
+        <w:t>1.5、商品修改：sobeyMallProduct/V1/products（patch）</w:t>
+      </w:r>
+      <w:bookmarkEnd w:id="9"/>
+    </w:p>
+    <w:p>
+      <w:pPr>
+        <w:pStyle w:val="4"/>
+        <w:bidi w:val="0"/>
+        <w:rPr>
+          <w:rFonts w:hint="default"/>
+          <w:lang w:val="en-US" w:eastAsia="zh-CN"/>
+        </w:rPr>
+      </w:pPr>
+      <w:bookmarkStart w:id="10" w:name="_Toc29459"/>
+      <w:r>
+        <w:rPr>
+          <w:rFonts w:hint="eastAsia"/>
+          <w:lang w:val="en-US" w:eastAsia="zh-CN"/>
+        </w:rPr>
+        <w:t>1.5.1、逻辑流程</w:t>
+      </w:r>
+      <w:bookmarkEnd w:id="10"/>
+    </w:p>
+    <w:p>
+      <w:pPr>
+        <w:numPr>
+          <w:ilvl w:val="0"/>
+          <w:numId w:val="0"/>
+        </w:numPr>
+        <w:bidi w:val="0"/>
+        <w:rPr>
+          <w:rFonts w:hint="eastAsia"/>
+          <w:lang w:val="en-US" w:eastAsia="zh-CN"/>
+        </w:rPr>
+      </w:pPr>
+      <w:r>
+        <w:rPr>
+          <w:rFonts w:hint="eastAsia"/>
+          <w:lang w:val="en-US" w:eastAsia="zh-CN"/>
+        </w:rPr>
+        <w:t>①，参数：</w:t>
+      </w:r>
+    </w:p>
+    <w:p>
+      <w:pPr>
+        <w:numPr>
+          <w:ilvl w:val="0"/>
+          <w:numId w:val="0"/>
+        </w:numPr>
+        <w:bidi w:val="0"/>
+        <w:ind w:left="420" w:leftChars="0" w:firstLine="420" w:firstLineChars="0"/>
+        <w:rPr>
+          <w:rFonts w:hint="eastAsia"/>
+          <w:lang w:val="en-US" w:eastAsia="zh-CN"/>
+        </w:rPr>
+      </w:pPr>
+      <w:r>
+        <w:rPr>
+          <w:rFonts w:hint="eastAsia"/>
+          <w:lang w:val="en-US" w:eastAsia="zh-CN"/>
+        </w:rPr>
+        <w:t>Product：商品类</w:t>
+      </w:r>
+      <w:r>
+        <w:rPr>
+          <w:rFonts w:hint="eastAsia"/>
+          <w:lang w:val="en-US" w:eastAsia="zh-CN"/>
+        </w:rPr>
+        <w:br w:type="textWrapping"/>
+      </w:r>
+    </w:p>
+    <w:p>
+      <w:pPr>
+        <w:numPr>
+          <w:ilvl w:val="0"/>
+          <w:numId w:val="0"/>
+        </w:numPr>
+        <w:bidi w:val="0"/>
+        <w:rPr>
+          <w:rFonts w:hint="eastAsia"/>
+          <w:lang w:val="en-US" w:eastAsia="zh-CN"/>
+        </w:rPr>
+      </w:pPr>
+      <w:r>
+        <w:rPr>
+          <w:rFonts w:hint="eastAsia"/>
+          <w:lang w:val="en-US" w:eastAsia="zh-CN"/>
+        </w:rPr>
+        <w:t>②，根据商品uuid查询数据库，如果商品不存在则抛出异常提示“商品不存在”；</w:t>
+      </w:r>
+      <w:r>
+        <w:rPr>
+          <w:rFonts w:hint="eastAsia"/>
+          <w:lang w:val="en-US" w:eastAsia="zh-CN"/>
+        </w:rPr>
+        <w:br w:type="textWrapping"/>
+      </w:r>
+    </w:p>
+    <w:p>
+      <w:pPr>
+        <w:numPr>
+          <w:ilvl w:val="0"/>
+          <w:numId w:val="0"/>
+        </w:numPr>
+        <w:bidi w:val="0"/>
+        <w:rPr>
+          <w:rFonts w:hint="eastAsia"/>
+          <w:lang w:val="en-US" w:eastAsia="zh-CN"/>
+        </w:rPr>
+      </w:pPr>
+      <w:r>
+        <w:rPr>
+          <w:rFonts w:hint="eastAsia"/>
+          <w:lang w:val="en-US" w:eastAsia="zh-CN"/>
+        </w:rPr>
+        <w:t>③，修改商品表数据；</w:t>
+      </w:r>
+      <w:r>
+        <w:rPr>
+          <w:rFonts w:hint="eastAsia"/>
+          <w:lang w:val="en-US" w:eastAsia="zh-CN"/>
+        </w:rPr>
+        <w:br w:type="textWrapping"/>
+      </w:r>
+    </w:p>
+    <w:p>
+      <w:pPr>
+        <w:numPr>
+          <w:ilvl w:val="0"/>
+          <w:numId w:val="0"/>
+        </w:numPr>
+        <w:bidi w:val="0"/>
+        <w:rPr>
+          <w:rFonts w:hint="eastAsia"/>
+          <w:lang w:val="en-US" w:eastAsia="zh-CN"/>
+        </w:rPr>
+      </w:pPr>
+      <w:r>
+        <w:rPr>
+          <w:rFonts w:hint="eastAsia"/>
+          <w:lang w:val="en-US" w:eastAsia="zh-CN"/>
+        </w:rPr>
+        <w:t>④，如果关联商品数据列表不为空，遍历关联商品列表；判断关联商品数据中操作类型是否为delete，若是，并且关联商品数据的uuid不为空，则将关联商品数据删除；否则，检验是否进行了重复关联，若不是，就将关联商品数据插入或更新到数据库；</w:t>
+      </w:r>
+      <w:r>
+        <w:rPr>
+          <w:rFonts w:hint="eastAsia"/>
+          <w:lang w:val="en-US" w:eastAsia="zh-CN"/>
+        </w:rPr>
+        <w:br w:type="textWrapping"/>
+      </w:r>
+    </w:p>
+    <w:p>
+      <w:pPr>
+        <w:numPr>
+          <w:ilvl w:val="0"/>
+          <w:numId w:val="0"/>
+        </w:numPr>
+        <w:bidi w:val="0"/>
+        <w:rPr>
+          <w:rFonts w:hint="eastAsia"/>
+          <w:lang w:val="en-US" w:eastAsia="zh-CN"/>
+        </w:rPr>
+      </w:pPr>
+      <w:r>
+        <w:rPr>
+          <w:rFonts w:hint="eastAsia"/>
+          <w:lang w:val="en-US" w:eastAsia="zh-CN"/>
+        </w:rPr>
+        <w:t>⑤，如果商品亮点数据列表不为空，遍历商品亮点列表；</w:t>
+      </w:r>
+      <w:r>
+        <w:rPr>
+          <w:rFonts w:hint="eastAsia"/>
+          <w:lang w:val="en-US" w:eastAsia="zh-CN"/>
+        </w:rPr>
+        <w:br w:type="textWrapping"/>
+      </w:r>
+      <w:r>
+        <w:rPr>
+          <w:rFonts w:hint="eastAsia"/>
+          <w:lang w:val="en-US" w:eastAsia="zh-CN"/>
+        </w:rPr>
+        <w:br w:type="textWrapping"/>
+      </w:r>
+      <w:r>
+        <w:rPr>
+          <w:rFonts w:hint="eastAsia"/>
+          <w:lang w:val="en-US" w:eastAsia="zh-CN"/>
+        </w:rPr>
+        <w:t>判断商品亮点数据中操作类型是否为delete，若是，并且商品亮点数据的uuid不为空，则将商品亮点数据删除，在删除之前将商品亮点uuid封装到Media中的mediaId中，根据Media查询出素材列表，遍历列表，删除素材数据，并将素材对应的文件进行删除；</w:t>
+      </w:r>
+      <w:r>
+        <w:rPr>
+          <w:rFonts w:hint="eastAsia"/>
+          <w:lang w:val="en-US" w:eastAsia="zh-CN"/>
+        </w:rPr>
+        <w:br w:type="textWrapping"/>
+      </w:r>
+      <w:r>
+        <w:rPr>
+          <w:rFonts w:hint="eastAsia"/>
+          <w:lang w:val="en-US" w:eastAsia="zh-CN"/>
+        </w:rPr>
+        <w:br w:type="textWrapping"/>
+      </w:r>
+      <w:r>
+        <w:rPr>
+          <w:rFonts w:hint="eastAsia"/>
+          <w:lang w:val="en-US" w:eastAsia="zh-CN"/>
+        </w:rPr>
+        <w:t>否则，将商品亮点数据插入或更新到数据库；</w:t>
+      </w:r>
+      <w:r>
+        <w:rPr>
+          <w:rFonts w:hint="eastAsia"/>
+          <w:lang w:val="en-US" w:eastAsia="zh-CN"/>
+        </w:rPr>
+        <w:br w:type="textWrapping"/>
+      </w:r>
+    </w:p>
+    <w:p>
+      <w:pPr>
+        <w:numPr>
+          <w:ilvl w:val="0"/>
+          <w:numId w:val="0"/>
+        </w:numPr>
+        <w:bidi w:val="0"/>
+        <w:rPr>
+          <w:rFonts w:hint="eastAsia"/>
+          <w:lang w:val="en-US" w:eastAsia="zh-CN"/>
+        </w:rPr>
+      </w:pPr>
+      <w:r>
+        <w:rPr>
+          <w:rFonts w:hint="eastAsia"/>
+          <w:lang w:val="en-US" w:eastAsia="zh-CN"/>
+        </w:rPr>
+        <w:t>⑥，如果商品功能数据列表不为空，遍历商品功能数据列表；判断商品功能数据中操作类型是否为delete，若是，并且商品功能数据的uuid不为空，则将商品功能数据删除；否则，将商品功能数据插入或更新到数据库；</w:t>
+      </w:r>
+      <w:r>
+        <w:rPr>
+          <w:rFonts w:hint="eastAsia"/>
+          <w:lang w:val="en-US" w:eastAsia="zh-CN"/>
+        </w:rPr>
+        <w:br w:type="textWrapping"/>
+      </w:r>
+    </w:p>
+    <w:p>
+      <w:pPr>
+        <w:numPr>
+          <w:ilvl w:val="0"/>
+          <w:numId w:val="0"/>
+        </w:numPr>
+        <w:bidi w:val="0"/>
+        <w:rPr>
+          <w:rFonts w:hint="eastAsia"/>
+          <w:lang w:val="en-US" w:eastAsia="zh-CN"/>
+        </w:rPr>
+      </w:pPr>
+      <w:r>
+        <w:rPr>
+          <w:rFonts w:hint="eastAsia"/>
+          <w:lang w:val="en-US" w:eastAsia="zh-CN"/>
+        </w:rPr>
+        <w:t>⑦，如果商品案例数据列表不为空，遍历商品案例数据列表；</w:t>
+      </w:r>
+    </w:p>
+    <w:p>
+      <w:pPr>
+        <w:numPr>
+          <w:ilvl w:val="0"/>
+          <w:numId w:val="0"/>
+        </w:numPr>
+        <w:bidi w:val="0"/>
+        <w:rPr>
+          <w:rFonts w:hint="eastAsia"/>
+          <w:lang w:val="en-US" w:eastAsia="zh-CN"/>
+        </w:rPr>
+      </w:pPr>
+    </w:p>
+    <w:p>
+      <w:pPr>
+        <w:numPr>
+          <w:ilvl w:val="0"/>
+          <w:numId w:val="0"/>
+        </w:numPr>
+        <w:bidi w:val="0"/>
+        <w:rPr>
+          <w:rFonts w:hint="eastAsia"/>
+          <w:lang w:val="en-US" w:eastAsia="zh-CN"/>
+        </w:rPr>
+      </w:pPr>
+      <w:r>
+        <w:rPr>
+          <w:rFonts w:hint="eastAsia"/>
+          <w:lang w:val="en-US" w:eastAsia="zh-CN"/>
+        </w:rPr>
+        <w:t>判断商品案例数据中操作类型是否为delete，若是，并且商品案例数据的uuid不为空，则将商品案例数据删除；</w:t>
+      </w:r>
+    </w:p>
+    <w:p>
+      <w:pPr>
+        <w:numPr>
+          <w:ilvl w:val="0"/>
+          <w:numId w:val="0"/>
+        </w:numPr>
+        <w:bidi w:val="0"/>
+        <w:rPr>
+          <w:rFonts w:hint="eastAsia"/>
+          <w:lang w:val="en-US" w:eastAsia="zh-CN"/>
+        </w:rPr>
+      </w:pPr>
+    </w:p>
+    <w:p>
+      <w:pPr>
+        <w:numPr>
+          <w:ilvl w:val="0"/>
+          <w:numId w:val="0"/>
+        </w:numPr>
+        <w:bidi w:val="0"/>
+        <w:rPr>
+          <w:rFonts w:hint="eastAsia"/>
+          <w:lang w:val="en-US" w:eastAsia="zh-CN"/>
+        </w:rPr>
+      </w:pPr>
+      <w:r>
+        <w:rPr>
+          <w:rFonts w:hint="eastAsia"/>
+          <w:lang w:val="en-US" w:eastAsia="zh-CN"/>
+        </w:rPr>
+        <w:t>否则，将商品案例数据插入或更新到数据库；</w:t>
+      </w:r>
+      <w:r>
+        <w:rPr>
+          <w:rFonts w:hint="eastAsia"/>
+          <w:lang w:val="en-US" w:eastAsia="zh-CN"/>
+        </w:rPr>
+        <w:br w:type="textWrapping"/>
+      </w:r>
+    </w:p>
+    <w:p>
+      <w:pPr>
+        <w:numPr>
+          <w:ilvl w:val="0"/>
+          <w:numId w:val="0"/>
+        </w:numPr>
+        <w:bidi w:val="0"/>
+        <w:rPr>
+          <w:rFonts w:hint="eastAsia"/>
+          <w:lang w:val="en-US" w:eastAsia="zh-CN"/>
+        </w:rPr>
+      </w:pPr>
+      <w:r>
+        <w:rPr>
+          <w:rFonts w:hint="eastAsia"/>
+          <w:lang w:val="en-US" w:eastAsia="zh-CN"/>
+        </w:rPr>
+        <w:t>⑧，如果商品版本数据列表不为空，遍历商品版本数据列表；</w:t>
+      </w:r>
+    </w:p>
+    <w:p>
+      <w:pPr>
+        <w:numPr>
+          <w:ilvl w:val="0"/>
+          <w:numId w:val="0"/>
+        </w:numPr>
+        <w:bidi w:val="0"/>
+        <w:rPr>
+          <w:rFonts w:hint="eastAsia"/>
+          <w:lang w:val="en-US" w:eastAsia="zh-CN"/>
+        </w:rPr>
+      </w:pPr>
+    </w:p>
+    <w:p>
+      <w:pPr>
+        <w:numPr>
+          <w:ilvl w:val="0"/>
+          <w:numId w:val="0"/>
+        </w:numPr>
+        <w:bidi w:val="0"/>
+        <w:rPr>
+          <w:rFonts w:hint="eastAsia"/>
+          <w:lang w:val="en-US" w:eastAsia="zh-CN"/>
+        </w:rPr>
+      </w:pPr>
+      <w:r>
+        <w:rPr>
+          <w:rFonts w:hint="eastAsia"/>
+          <w:lang w:val="en-US" w:eastAsia="zh-CN"/>
+        </w:rPr>
+        <w:t>判断商品版本数据中操作类型是否为delete，若是，并且商品版本数据的uuid不为空，则将商品版本相关数据（按商品版本自定义规格选项，商品版本自定义规格，商品版本的顺序）删除；</w:t>
+      </w:r>
+    </w:p>
+    <w:p>
+      <w:pPr>
+        <w:numPr>
+          <w:ilvl w:val="0"/>
+          <w:numId w:val="0"/>
+        </w:numPr>
+        <w:bidi w:val="0"/>
+        <w:rPr>
+          <w:rFonts w:hint="eastAsia"/>
+          <w:lang w:val="en-US" w:eastAsia="zh-CN"/>
+        </w:rPr>
+      </w:pPr>
+    </w:p>
+    <w:p>
+      <w:pPr>
+        <w:numPr>
+          <w:ilvl w:val="0"/>
+          <w:numId w:val="0"/>
+        </w:numPr>
+        <w:bidi w:val="0"/>
+        <w:rPr>
+          <w:rFonts w:hint="eastAsia"/>
+          <w:lang w:val="en-US" w:eastAsia="zh-CN"/>
+        </w:rPr>
+      </w:pPr>
+      <w:r>
+        <w:rPr>
+          <w:rFonts w:hint="eastAsia"/>
+          <w:lang w:val="en-US" w:eastAsia="zh-CN"/>
+        </w:rPr>
+        <w:t>判断商品版本数据中操作类型是否为update，若是，将商品版本数据更新到数据库；</w:t>
+      </w:r>
+    </w:p>
+    <w:p>
+      <w:pPr>
+        <w:numPr>
+          <w:ilvl w:val="0"/>
+          <w:numId w:val="0"/>
+        </w:numPr>
+        <w:bidi w:val="0"/>
+        <w:rPr>
+          <w:rFonts w:hint="eastAsia"/>
+          <w:lang w:val="en-US" w:eastAsia="zh-CN"/>
+        </w:rPr>
+      </w:pPr>
+    </w:p>
+    <w:p>
+      <w:pPr>
+        <w:numPr>
+          <w:ilvl w:val="0"/>
+          <w:numId w:val="0"/>
+        </w:numPr>
+        <w:bidi w:val="0"/>
+        <w:rPr>
+          <w:rFonts w:hint="eastAsia"/>
+          <w:lang w:val="en-US" w:eastAsia="zh-CN"/>
+        </w:rPr>
+      </w:pPr>
+      <w:r>
+        <w:rPr>
+          <w:rFonts w:hint="eastAsia"/>
+          <w:lang w:val="en-US" w:eastAsia="zh-CN"/>
+        </w:rPr>
+        <w:t>判断商品版本数据中操作类型是否为insert，若是，则生成uuid，将商品版本数据新增到数据库；</w:t>
+      </w:r>
+    </w:p>
+    <w:p>
+      <w:pPr>
+        <w:numPr>
+          <w:ilvl w:val="0"/>
+          <w:numId w:val="0"/>
+        </w:numPr>
+        <w:bidi w:val="0"/>
+        <w:rPr>
+          <w:rFonts w:hint="eastAsia"/>
+          <w:lang w:val="en-US" w:eastAsia="zh-CN"/>
+        </w:rPr>
+      </w:pPr>
+    </w:p>
+    <w:p>
+      <w:pPr>
+        <w:numPr>
+          <w:ilvl w:val="0"/>
+          <w:numId w:val="0"/>
+        </w:numPr>
+        <w:bidi w:val="0"/>
+        <w:rPr>
+          <w:rFonts w:hint="eastAsia"/>
+          <w:lang w:val="en-US" w:eastAsia="zh-CN"/>
+        </w:rPr>
+      </w:pPr>
+      <w:r>
+        <w:rPr>
+          <w:rFonts w:hint="eastAsia"/>
+          <w:lang w:val="en-US" w:eastAsia="zh-CN"/>
+        </w:rPr>
+        <w:t>如果商品版本数据中商品版本自定义规格列表不为空，遍历商品版本自定义规格列表；</w:t>
+      </w:r>
+    </w:p>
+    <w:p>
+      <w:pPr>
+        <w:numPr>
+          <w:ilvl w:val="0"/>
+          <w:numId w:val="0"/>
+        </w:numPr>
+        <w:bidi w:val="0"/>
+        <w:rPr>
+          <w:rFonts w:hint="eastAsia"/>
+          <w:lang w:val="en-US" w:eastAsia="zh-CN"/>
+        </w:rPr>
+      </w:pPr>
+    </w:p>
+    <w:p>
+      <w:pPr>
+        <w:numPr>
+          <w:ilvl w:val="0"/>
+          <w:numId w:val="0"/>
+        </w:numPr>
+        <w:bidi w:val="0"/>
+        <w:rPr>
+          <w:rFonts w:hint="eastAsia"/>
+          <w:lang w:val="en-US" w:eastAsia="zh-CN"/>
+        </w:rPr>
+      </w:pPr>
+      <w:r>
+        <w:rPr>
+          <w:rFonts w:hint="eastAsia"/>
+          <w:lang w:val="en-US" w:eastAsia="zh-CN"/>
+        </w:rPr>
+        <w:t>判断商品版本自定义规格数据中操作类型是否为delete，若是，并且商品版本自定义规格数据的uuid不为空，则将商品版本自定义规格相关数据（按商品版本自定义规格选项，商品版本自定义规格的顺序）删除；</w:t>
+      </w:r>
+    </w:p>
+    <w:p>
+      <w:pPr>
+        <w:numPr>
+          <w:ilvl w:val="0"/>
+          <w:numId w:val="0"/>
+        </w:numPr>
+        <w:bidi w:val="0"/>
+        <w:rPr>
+          <w:rFonts w:hint="eastAsia"/>
+          <w:lang w:val="en-US" w:eastAsia="zh-CN"/>
+        </w:rPr>
+      </w:pPr>
+    </w:p>
+    <w:p>
+      <w:pPr>
+        <w:numPr>
+          <w:ilvl w:val="0"/>
+          <w:numId w:val="0"/>
+        </w:numPr>
+        <w:bidi w:val="0"/>
+        <w:rPr>
+          <w:rFonts w:hint="eastAsia"/>
+          <w:lang w:val="en-US" w:eastAsia="zh-CN"/>
+        </w:rPr>
+      </w:pPr>
+      <w:r>
+        <w:rPr>
+          <w:rFonts w:hint="eastAsia"/>
+          <w:lang w:val="en-US" w:eastAsia="zh-CN"/>
+        </w:rPr>
+        <w:t>判断商品版本自定义规格数据中操作类型是否为update，若是，将商品版本自定义规格数据更新到数据库；</w:t>
+      </w:r>
+    </w:p>
+    <w:p>
+      <w:pPr>
+        <w:numPr>
+          <w:ilvl w:val="0"/>
+          <w:numId w:val="0"/>
+        </w:numPr>
+        <w:bidi w:val="0"/>
+        <w:rPr>
+          <w:rFonts w:hint="eastAsia"/>
+          <w:lang w:val="en-US" w:eastAsia="zh-CN"/>
+        </w:rPr>
+      </w:pPr>
+    </w:p>
+    <w:p>
+      <w:pPr>
+        <w:numPr>
+          <w:ilvl w:val="0"/>
+          <w:numId w:val="0"/>
+        </w:numPr>
+        <w:bidi w:val="0"/>
+        <w:rPr>
+          <w:rFonts w:hint="eastAsia"/>
+          <w:lang w:val="en-US" w:eastAsia="zh-CN"/>
+        </w:rPr>
+      </w:pPr>
+      <w:r>
+        <w:rPr>
+          <w:rFonts w:hint="eastAsia"/>
+          <w:lang w:val="en-US" w:eastAsia="zh-CN"/>
+        </w:rPr>
+        <w:t>判断商品版本自定义规格数据中操作类型是否为insert，若是，则生成uuid，将商品版本自定义规格数据新增到数据库；</w:t>
+      </w:r>
+    </w:p>
+    <w:p>
+      <w:pPr>
+        <w:numPr>
+          <w:ilvl w:val="0"/>
+          <w:numId w:val="0"/>
+        </w:numPr>
+        <w:bidi w:val="0"/>
+        <w:rPr>
+          <w:rFonts w:hint="eastAsia"/>
+          <w:lang w:val="en-US" w:eastAsia="zh-CN"/>
+        </w:rPr>
+      </w:pPr>
+    </w:p>
+    <w:p>
+      <w:pPr>
+        <w:numPr>
+          <w:ilvl w:val="0"/>
+          <w:numId w:val="0"/>
+        </w:numPr>
+        <w:bidi w:val="0"/>
+        <w:rPr>
+          <w:rFonts w:hint="eastAsia"/>
+          <w:lang w:val="en-US" w:eastAsia="zh-CN"/>
+        </w:rPr>
+      </w:pPr>
+      <w:r>
+        <w:rPr>
+          <w:rFonts w:hint="eastAsia"/>
+          <w:lang w:val="en-US" w:eastAsia="zh-CN"/>
+        </w:rPr>
+        <w:t>如果商品版本自定义规格数据中商品版本自定义规格选项列表不为空，遍历商品版本自定义规格选项列表；</w:t>
+      </w:r>
+    </w:p>
+    <w:p>
+      <w:pPr>
+        <w:numPr>
+          <w:ilvl w:val="0"/>
+          <w:numId w:val="0"/>
+        </w:numPr>
+        <w:bidi w:val="0"/>
+        <w:rPr>
+          <w:rFonts w:hint="eastAsia"/>
+          <w:lang w:val="en-US" w:eastAsia="zh-CN"/>
+        </w:rPr>
+      </w:pPr>
+    </w:p>
+    <w:p>
+      <w:pPr>
+        <w:numPr>
+          <w:ilvl w:val="0"/>
+          <w:numId w:val="0"/>
+        </w:numPr>
+        <w:bidi w:val="0"/>
+        <w:rPr>
+          <w:rFonts w:hint="eastAsia"/>
+          <w:lang w:val="en-US" w:eastAsia="zh-CN"/>
+        </w:rPr>
+      </w:pPr>
+      <w:r>
+        <w:rPr>
+          <w:rFonts w:hint="eastAsia"/>
+          <w:lang w:val="en-US" w:eastAsia="zh-CN"/>
+        </w:rPr>
+        <w:t>判断商品版本自定义规格选项数据中操作类型是否为delete，若是，并且商品版本自定义规格选项数据的uuid不为空，则将商品版本自定义规格选项数据删除；</w:t>
+      </w:r>
+    </w:p>
+    <w:p>
+      <w:pPr>
+        <w:numPr>
+          <w:ilvl w:val="0"/>
+          <w:numId w:val="0"/>
+        </w:numPr>
+        <w:bidi w:val="0"/>
+        <w:rPr>
+          <w:rFonts w:hint="eastAsia"/>
+          <w:lang w:val="en-US" w:eastAsia="zh-CN"/>
+        </w:rPr>
+      </w:pPr>
+    </w:p>
+    <w:p>
+      <w:pPr>
+        <w:numPr>
+          <w:ilvl w:val="0"/>
+          <w:numId w:val="0"/>
+        </w:numPr>
+        <w:bidi w:val="0"/>
+        <w:rPr>
+          <w:rFonts w:hint="eastAsia"/>
+          <w:lang w:val="en-US" w:eastAsia="zh-CN"/>
+        </w:rPr>
+      </w:pPr>
+      <w:r>
+        <w:rPr>
+          <w:rFonts w:hint="eastAsia"/>
+          <w:lang w:val="en-US" w:eastAsia="zh-CN"/>
+        </w:rPr>
+        <w:t>判断商品版本自定义规格选项数据中操作类型是否为update，若是，将商品版本自定义规格选项数据更新到数据库；</w:t>
+      </w:r>
+    </w:p>
+    <w:p>
+      <w:pPr>
+        <w:numPr>
+          <w:ilvl w:val="0"/>
+          <w:numId w:val="0"/>
+        </w:numPr>
+        <w:bidi w:val="0"/>
+        <w:rPr>
+          <w:rFonts w:hint="eastAsia"/>
+          <w:lang w:val="en-US" w:eastAsia="zh-CN"/>
+        </w:rPr>
+      </w:pPr>
+    </w:p>
+    <w:p>
+      <w:pPr>
+        <w:numPr>
+          <w:ilvl w:val="0"/>
+          <w:numId w:val="0"/>
+        </w:numPr>
+        <w:bidi w:val="0"/>
+        <w:rPr>
+          <w:rFonts w:hint="eastAsia"/>
+          <w:lang w:val="en-US" w:eastAsia="zh-CN"/>
+        </w:rPr>
+      </w:pPr>
+      <w:r>
+        <w:rPr>
+          <w:rFonts w:hint="eastAsia"/>
+          <w:lang w:val="en-US" w:eastAsia="zh-CN"/>
+        </w:rPr>
+        <w:t>判断商品版本自定义规格选项数据中操作类型是否为insert，若是，</w:t>
+      </w:r>
+      <w:r>
+        <w:rPr>
+          <w:rFonts w:hint="eastAsia"/>
+          <w:color w:val="FF0000"/>
+          <w:lang w:val="en-US" w:eastAsia="zh-CN"/>
+        </w:rPr>
+        <w:t>未生成uuid</w:t>
+      </w:r>
+      <w:r>
+        <w:rPr>
+          <w:rFonts w:hint="eastAsia"/>
+          <w:lang w:val="en-US" w:eastAsia="zh-CN"/>
+        </w:rPr>
+        <w:t>，将商品版本自定义规格数据新增到数据库；</w:t>
+      </w:r>
+    </w:p>
+    <w:p>
+      <w:pPr>
+        <w:numPr>
+          <w:ilvl w:val="0"/>
+          <w:numId w:val="0"/>
+        </w:numPr>
+        <w:bidi w:val="0"/>
+        <w:rPr>
+          <w:rFonts w:hint="eastAsia"/>
+          <w:lang w:val="en-US" w:eastAsia="zh-CN"/>
+        </w:rPr>
+      </w:pPr>
+    </w:p>
+    <w:p>
+      <w:pPr>
+        <w:numPr>
+          <w:ilvl w:val="0"/>
+          <w:numId w:val="0"/>
+        </w:numPr>
+        <w:bidi w:val="0"/>
+        <w:rPr>
+          <w:rFonts w:hint="eastAsia"/>
+          <w:lang w:val="en-US" w:eastAsia="zh-CN"/>
+        </w:rPr>
+      </w:pPr>
+      <w:r>
+        <w:rPr>
+          <w:rFonts w:hint="eastAsia"/>
+          <w:lang w:val="en-US" w:eastAsia="zh-CN"/>
+        </w:rPr>
+        <w:t>⑨，如果商品按量数据列表不为空，遍历商品按按量数据列表；</w:t>
+      </w:r>
+    </w:p>
+    <w:p>
+      <w:pPr>
+        <w:numPr>
+          <w:ilvl w:val="0"/>
+          <w:numId w:val="0"/>
+        </w:numPr>
+        <w:bidi w:val="0"/>
+        <w:rPr>
+          <w:rFonts w:hint="eastAsia"/>
+          <w:lang w:val="en-US" w:eastAsia="zh-CN"/>
+        </w:rPr>
+      </w:pPr>
+    </w:p>
+    <w:p>
+      <w:pPr>
+        <w:numPr>
+          <w:ilvl w:val="0"/>
+          <w:numId w:val="0"/>
+        </w:numPr>
+        <w:bidi w:val="0"/>
+        <w:rPr>
+          <w:rFonts w:hint="eastAsia"/>
+          <w:lang w:val="en-US" w:eastAsia="zh-CN"/>
+        </w:rPr>
+      </w:pPr>
+      <w:r>
+        <w:rPr>
+          <w:rFonts w:hint="eastAsia"/>
+          <w:lang w:val="en-US" w:eastAsia="zh-CN"/>
+        </w:rPr>
+        <w:t>判断商品按量数据中操作类型是否为delete，若是，并且商品按量数据的uuid不为空，则将商品按量数据删除；</w:t>
+      </w:r>
+    </w:p>
+    <w:p>
+      <w:pPr>
+        <w:numPr>
+          <w:ilvl w:val="0"/>
+          <w:numId w:val="0"/>
+        </w:numPr>
+        <w:bidi w:val="0"/>
+        <w:rPr>
+          <w:rFonts w:hint="eastAsia"/>
+          <w:lang w:val="en-US" w:eastAsia="zh-CN"/>
+        </w:rPr>
+      </w:pPr>
+    </w:p>
+    <w:p>
+      <w:pPr>
+        <w:numPr>
+          <w:ilvl w:val="0"/>
+          <w:numId w:val="0"/>
+        </w:numPr>
+        <w:bidi w:val="0"/>
+        <w:rPr>
+          <w:rFonts w:hint="eastAsia"/>
+          <w:lang w:val="en-US" w:eastAsia="zh-CN"/>
+        </w:rPr>
+      </w:pPr>
+      <w:r>
+        <w:rPr>
+          <w:rFonts w:hint="eastAsia"/>
+          <w:lang w:val="en-US" w:eastAsia="zh-CN"/>
+        </w:rPr>
+        <w:t>否则，将商品按量数据插入或更新到数据库；</w:t>
+      </w:r>
+    </w:p>
+    <w:p>
+      <w:pPr>
+        <w:numPr>
+          <w:ilvl w:val="0"/>
+          <w:numId w:val="0"/>
+        </w:numPr>
+        <w:bidi w:val="0"/>
+        <w:rPr>
+          <w:rFonts w:hint="eastAsia"/>
+          <w:lang w:val="en-US" w:eastAsia="zh-CN"/>
+        </w:rPr>
+      </w:pPr>
+    </w:p>
+    <w:p>
+      <w:pPr>
+        <w:numPr>
+          <w:ilvl w:val="0"/>
+          <w:numId w:val="0"/>
+        </w:numPr>
+        <w:bidi w:val="0"/>
+        <w:rPr>
+          <w:rFonts w:hint="eastAsia"/>
+          <w:lang w:val="en-US" w:eastAsia="zh-CN"/>
+        </w:rPr>
+      </w:pPr>
+      <w:r>
+        <w:rPr>
+          <w:rFonts w:hint="eastAsia"/>
+          <w:lang w:val="en-US" w:eastAsia="zh-CN"/>
+        </w:rPr>
+        <w:t>⑩，如果商品套餐数据列表不为空，遍历商品套餐数据列表；</w:t>
+      </w:r>
+    </w:p>
+    <w:p>
+      <w:pPr>
+        <w:numPr>
+          <w:ilvl w:val="0"/>
+          <w:numId w:val="0"/>
+        </w:numPr>
+        <w:bidi w:val="0"/>
+        <w:rPr>
+          <w:rFonts w:hint="eastAsia"/>
+          <w:lang w:val="en-US" w:eastAsia="zh-CN"/>
+        </w:rPr>
+      </w:pPr>
+    </w:p>
+    <w:p>
+      <w:pPr>
+        <w:numPr>
+          <w:ilvl w:val="0"/>
+          <w:numId w:val="0"/>
+        </w:numPr>
+        <w:bidi w:val="0"/>
+        <w:rPr>
+          <w:rFonts w:hint="eastAsia"/>
+          <w:lang w:val="en-US" w:eastAsia="zh-CN"/>
+        </w:rPr>
+      </w:pPr>
+      <w:r>
+        <w:rPr>
+          <w:rFonts w:hint="eastAsia"/>
+          <w:lang w:val="en-US" w:eastAsia="zh-CN"/>
+        </w:rPr>
+        <w:t>判断商品套餐数据中操作类型是否为delete，若是，并且商品套餐数据的uuid不为空，则将商品套餐相关数据（按商品套餐自定义选项，自定义套餐包资源名称 ，商品套餐的顺序）删除；</w:t>
+      </w:r>
+    </w:p>
+    <w:p>
+      <w:pPr>
+        <w:numPr>
+          <w:ilvl w:val="0"/>
+          <w:numId w:val="0"/>
+        </w:numPr>
+        <w:bidi w:val="0"/>
+        <w:rPr>
+          <w:rFonts w:hint="eastAsia"/>
+          <w:lang w:val="en-US" w:eastAsia="zh-CN"/>
+        </w:rPr>
+      </w:pPr>
+    </w:p>
+    <w:p>
+      <w:pPr>
+        <w:numPr>
+          <w:ilvl w:val="0"/>
+          <w:numId w:val="0"/>
+        </w:numPr>
+        <w:bidi w:val="0"/>
+        <w:rPr>
+          <w:rFonts w:hint="eastAsia"/>
+          <w:lang w:val="en-US" w:eastAsia="zh-CN"/>
+        </w:rPr>
+      </w:pPr>
+      <w:r>
+        <w:rPr>
+          <w:rFonts w:hint="eastAsia"/>
+          <w:lang w:val="en-US" w:eastAsia="zh-CN"/>
+        </w:rPr>
+        <w:t>判断商品套餐数据中操作类型是否为update，若是，将商品套餐数据更新到数据库；</w:t>
+      </w:r>
+    </w:p>
+    <w:p>
+      <w:pPr>
+        <w:numPr>
+          <w:ilvl w:val="0"/>
+          <w:numId w:val="0"/>
+        </w:numPr>
+        <w:bidi w:val="0"/>
+        <w:rPr>
+          <w:rFonts w:hint="eastAsia"/>
+          <w:lang w:val="en-US" w:eastAsia="zh-CN"/>
+        </w:rPr>
+      </w:pPr>
+    </w:p>
+    <w:p>
+      <w:pPr>
+        <w:numPr>
+          <w:ilvl w:val="0"/>
+          <w:numId w:val="0"/>
+        </w:numPr>
+        <w:bidi w:val="0"/>
+        <w:rPr>
+          <w:rFonts w:hint="eastAsia"/>
+          <w:lang w:val="en-US" w:eastAsia="zh-CN"/>
+        </w:rPr>
+      </w:pPr>
+      <w:r>
+        <w:rPr>
+          <w:rFonts w:hint="eastAsia"/>
+          <w:lang w:val="en-US" w:eastAsia="zh-CN"/>
+        </w:rPr>
+        <w:t>判断商品套餐数据中操作类型是否为insert，若是，则生成uuid，将商品套餐数据新增到数据库；</w:t>
+      </w:r>
+    </w:p>
+    <w:p>
+      <w:pPr>
+        <w:numPr>
+          <w:ilvl w:val="0"/>
+          <w:numId w:val="0"/>
+        </w:numPr>
+        <w:bidi w:val="0"/>
+        <w:rPr>
+          <w:rFonts w:hint="eastAsia"/>
+          <w:lang w:val="en-US" w:eastAsia="zh-CN"/>
+        </w:rPr>
+      </w:pPr>
+    </w:p>
+    <w:p>
+      <w:pPr>
+        <w:numPr>
+          <w:ilvl w:val="0"/>
+          <w:numId w:val="0"/>
+        </w:numPr>
+        <w:bidi w:val="0"/>
+        <w:rPr>
+          <w:rFonts w:hint="eastAsia"/>
+          <w:lang w:val="en-US" w:eastAsia="zh-CN"/>
+        </w:rPr>
+      </w:pPr>
+      <w:r>
+        <w:rPr>
+          <w:rFonts w:hint="eastAsia"/>
+          <w:lang w:val="en-US" w:eastAsia="zh-CN"/>
+        </w:rPr>
+        <w:t>如果商品套餐数据中自定义套餐包资源名称列表不为空，遍历自定义套餐包资源名称列表；</w:t>
+      </w:r>
+    </w:p>
+    <w:p>
+      <w:pPr>
+        <w:numPr>
+          <w:ilvl w:val="0"/>
+          <w:numId w:val="0"/>
+        </w:numPr>
+        <w:bidi w:val="0"/>
+        <w:rPr>
+          <w:rFonts w:hint="eastAsia"/>
+          <w:lang w:val="en-US" w:eastAsia="zh-CN"/>
+        </w:rPr>
+      </w:pPr>
+    </w:p>
+    <w:p>
+      <w:pPr>
+        <w:numPr>
+          <w:ilvl w:val="0"/>
+          <w:numId w:val="0"/>
+        </w:numPr>
+        <w:bidi w:val="0"/>
+        <w:rPr>
+          <w:rFonts w:hint="eastAsia"/>
+          <w:lang w:val="en-US" w:eastAsia="zh-CN"/>
+        </w:rPr>
+      </w:pPr>
+      <w:r>
+        <w:rPr>
+          <w:rFonts w:hint="eastAsia"/>
+          <w:lang w:val="en-US" w:eastAsia="zh-CN"/>
+        </w:rPr>
+        <w:t>判断自定义套餐包资源名称数据中操作类型是否为delete，若是，并且自定义套餐包资源名称数据的uuid不为空，则将自定义套餐包资源名称相关数据（按商品套餐自定义选项，自定义套餐包资源名称的顺序）删除；</w:t>
+      </w:r>
+    </w:p>
+    <w:p>
+      <w:pPr>
+        <w:numPr>
+          <w:ilvl w:val="0"/>
+          <w:numId w:val="0"/>
+        </w:numPr>
+        <w:bidi w:val="0"/>
+        <w:rPr>
+          <w:rFonts w:hint="eastAsia"/>
+          <w:lang w:val="en-US" w:eastAsia="zh-CN"/>
+        </w:rPr>
+      </w:pPr>
+    </w:p>
+    <w:p>
+      <w:pPr>
+        <w:numPr>
+          <w:ilvl w:val="0"/>
+          <w:numId w:val="0"/>
+        </w:numPr>
+        <w:bidi w:val="0"/>
+        <w:rPr>
+          <w:rFonts w:hint="eastAsia"/>
+          <w:lang w:val="en-US" w:eastAsia="zh-CN"/>
+        </w:rPr>
+      </w:pPr>
+      <w:r>
+        <w:rPr>
+          <w:rFonts w:hint="eastAsia"/>
+          <w:lang w:val="en-US" w:eastAsia="zh-CN"/>
+        </w:rPr>
+        <w:t>判断自定义套餐包资源名称数据中操作类型是否为update，若是，将自定义套餐包资源名称数据更新到数据库；</w:t>
+      </w:r>
+    </w:p>
+    <w:p>
+      <w:pPr>
+        <w:numPr>
+          <w:ilvl w:val="0"/>
+          <w:numId w:val="0"/>
+        </w:numPr>
+        <w:bidi w:val="0"/>
+        <w:rPr>
+          <w:rFonts w:hint="eastAsia"/>
+          <w:lang w:val="en-US" w:eastAsia="zh-CN"/>
+        </w:rPr>
+      </w:pPr>
+    </w:p>
+    <w:p>
+      <w:pPr>
+        <w:numPr>
+          <w:ilvl w:val="0"/>
+          <w:numId w:val="0"/>
+        </w:numPr>
+        <w:bidi w:val="0"/>
+        <w:rPr>
+          <w:rFonts w:hint="eastAsia"/>
+          <w:lang w:val="en-US" w:eastAsia="zh-CN"/>
+        </w:rPr>
+      </w:pPr>
+      <w:r>
+        <w:rPr>
+          <w:rFonts w:hint="eastAsia"/>
+          <w:lang w:val="en-US" w:eastAsia="zh-CN"/>
+        </w:rPr>
+        <w:t>判断自定义套餐包资源名称数据中操作类型是否为insert，若是，则生成uuid，将自定义套餐包资源名称数据新增到数据库；</w:t>
+      </w:r>
+    </w:p>
+    <w:p>
+      <w:pPr>
+        <w:numPr>
+          <w:ilvl w:val="0"/>
+          <w:numId w:val="0"/>
+        </w:numPr>
+        <w:bidi w:val="0"/>
+        <w:rPr>
+          <w:rFonts w:hint="eastAsia"/>
+          <w:lang w:val="en-US" w:eastAsia="zh-CN"/>
+        </w:rPr>
+      </w:pPr>
+    </w:p>
+    <w:p>
+      <w:pPr>
+        <w:numPr>
+          <w:ilvl w:val="0"/>
+          <w:numId w:val="0"/>
+        </w:numPr>
+        <w:bidi w:val="0"/>
+        <w:rPr>
+          <w:rFonts w:hint="eastAsia"/>
+          <w:lang w:val="en-US" w:eastAsia="zh-CN"/>
+        </w:rPr>
+      </w:pPr>
+      <w:r>
+        <w:rPr>
+          <w:rFonts w:hint="eastAsia"/>
+          <w:lang w:val="en-US" w:eastAsia="zh-CN"/>
+        </w:rPr>
+        <w:t>如果自定义套餐包资源名称数据中商品套餐自定义选项列表不为空，遍历商品套餐自定义选项列表；</w:t>
+      </w:r>
+    </w:p>
+    <w:p>
+      <w:pPr>
+        <w:numPr>
+          <w:ilvl w:val="0"/>
+          <w:numId w:val="0"/>
+        </w:numPr>
+        <w:bidi w:val="0"/>
+        <w:rPr>
+          <w:rFonts w:hint="eastAsia"/>
+          <w:lang w:val="en-US" w:eastAsia="zh-CN"/>
+        </w:rPr>
+      </w:pPr>
+    </w:p>
+    <w:p>
+      <w:pPr>
+        <w:numPr>
+          <w:ilvl w:val="0"/>
+          <w:numId w:val="0"/>
+        </w:numPr>
+        <w:bidi w:val="0"/>
+        <w:rPr>
+          <w:rFonts w:hint="eastAsia"/>
+          <w:lang w:val="en-US" w:eastAsia="zh-CN"/>
+        </w:rPr>
+      </w:pPr>
+      <w:r>
+        <w:rPr>
+          <w:rFonts w:hint="eastAsia"/>
+          <w:lang w:val="en-US" w:eastAsia="zh-CN"/>
+        </w:rPr>
+        <w:t>判断商品套餐自定义选项数据中操作类型是否为delete，若是，并且商品套餐自定义选项数据的uuid不为空，则将商品套餐自定义选项数据删除；</w:t>
+      </w:r>
+    </w:p>
+    <w:p>
+      <w:pPr>
+        <w:numPr>
+          <w:ilvl w:val="0"/>
+          <w:numId w:val="0"/>
+        </w:numPr>
+        <w:bidi w:val="0"/>
+        <w:rPr>
+          <w:rFonts w:hint="eastAsia"/>
+          <w:lang w:val="en-US" w:eastAsia="zh-CN"/>
+        </w:rPr>
+      </w:pPr>
+    </w:p>
+    <w:p>
+      <w:pPr>
+        <w:numPr>
+          <w:ilvl w:val="0"/>
+          <w:numId w:val="0"/>
+        </w:numPr>
+        <w:bidi w:val="0"/>
+        <w:rPr>
+          <w:rFonts w:hint="eastAsia"/>
+          <w:lang w:val="en-US" w:eastAsia="zh-CN"/>
+        </w:rPr>
+      </w:pPr>
+      <w:r>
+        <w:rPr>
+          <w:rFonts w:hint="eastAsia"/>
+          <w:lang w:val="en-US" w:eastAsia="zh-CN"/>
+        </w:rPr>
+        <w:t>判断商品套餐自定义选项数据中操作类型是否为update，若是，将商品套餐自定义选项数据更新到数据库；</w:t>
+      </w:r>
+    </w:p>
+    <w:p>
+      <w:pPr>
+        <w:numPr>
+          <w:ilvl w:val="0"/>
+          <w:numId w:val="0"/>
+        </w:numPr>
+        <w:bidi w:val="0"/>
+        <w:rPr>
+          <w:rFonts w:hint="eastAsia"/>
+          <w:lang w:val="en-US" w:eastAsia="zh-CN"/>
+        </w:rPr>
+      </w:pPr>
+    </w:p>
+    <w:p>
+      <w:pPr>
+        <w:numPr>
+          <w:ilvl w:val="0"/>
+          <w:numId w:val="0"/>
+        </w:numPr>
+        <w:bidi w:val="0"/>
+        <w:rPr>
+          <w:rFonts w:hint="eastAsia"/>
+          <w:lang w:val="en-US" w:eastAsia="zh-CN"/>
+        </w:rPr>
+      </w:pPr>
+      <w:r>
+        <w:rPr>
+          <w:rFonts w:hint="eastAsia"/>
+          <w:lang w:val="en-US" w:eastAsia="zh-CN"/>
+        </w:rPr>
+        <w:t>判断商品套餐自定义选项数据中操作类型是否为insert，若是，</w:t>
+      </w:r>
+      <w:r>
+        <w:rPr>
+          <w:rFonts w:hint="eastAsia"/>
+          <w:color w:val="FF0000"/>
+          <w:lang w:val="en-US" w:eastAsia="zh-CN"/>
+        </w:rPr>
+        <w:t>未生成uuid</w:t>
+      </w:r>
+      <w:r>
+        <w:rPr>
+          <w:rFonts w:hint="eastAsia"/>
+          <w:lang w:val="en-US" w:eastAsia="zh-CN"/>
+        </w:rPr>
+        <w:t>，将商品套餐自定义选项数据新增到数据库；</w:t>
+      </w:r>
+    </w:p>
+    <w:p>
+      <w:pPr>
+        <w:numPr>
+          <w:ilvl w:val="0"/>
+          <w:numId w:val="0"/>
+        </w:numPr>
+        <w:bidi w:val="0"/>
+        <w:rPr>
+          <w:rFonts w:hint="eastAsia"/>
+          <w:lang w:val="en-US" w:eastAsia="zh-CN"/>
+        </w:rPr>
+      </w:pPr>
+    </w:p>
+    <w:p>
+      <w:pPr>
+        <w:numPr>
+          <w:ilvl w:val="0"/>
+          <w:numId w:val="0"/>
+        </w:numPr>
+        <w:bidi w:val="0"/>
+        <w:rPr>
+          <w:rFonts w:hint="eastAsia"/>
+          <w:lang w:val="en-US" w:eastAsia="zh-CN"/>
+        </w:rPr>
+      </w:pPr>
+      <w:r>
+        <w:rPr>
+          <w:rFonts w:hint="eastAsia"/>
+          <w:lang w:val="en-US" w:eastAsia="zh-CN"/>
+        </w:rPr>
+        <w:t>⑪，如果商品自定义权限数据列表不为空，遍历商品套餐数据列表；</w:t>
+      </w:r>
+    </w:p>
+    <w:p>
+      <w:pPr>
+        <w:numPr>
+          <w:ilvl w:val="0"/>
+          <w:numId w:val="0"/>
+        </w:numPr>
+        <w:bidi w:val="0"/>
+        <w:rPr>
+          <w:rFonts w:hint="eastAsia"/>
+          <w:lang w:val="en-US" w:eastAsia="zh-CN"/>
+        </w:rPr>
+      </w:pPr>
+    </w:p>
+    <w:p>
+      <w:pPr>
+        <w:numPr>
+          <w:ilvl w:val="0"/>
+          <w:numId w:val="0"/>
+        </w:numPr>
+        <w:bidi w:val="0"/>
+        <w:rPr>
+          <w:rFonts w:hint="eastAsia"/>
+          <w:lang w:val="en-US" w:eastAsia="zh-CN"/>
+        </w:rPr>
+      </w:pPr>
+      <w:r>
+        <w:rPr>
+          <w:rFonts w:hint="eastAsia"/>
+          <w:lang w:val="en-US" w:eastAsia="zh-CN"/>
+        </w:rPr>
+        <w:t>判断商品自定义权限数据中操作类型是否为delete，若是，并且商品自定义权限数据的uuid不为空，则将商品自定义权限数据删除；</w:t>
+      </w:r>
+    </w:p>
+    <w:p>
+      <w:pPr>
+        <w:numPr>
+          <w:ilvl w:val="0"/>
+          <w:numId w:val="0"/>
+        </w:numPr>
+        <w:bidi w:val="0"/>
+        <w:rPr>
+          <w:rFonts w:hint="eastAsia"/>
+          <w:lang w:val="en-US" w:eastAsia="zh-CN"/>
+        </w:rPr>
+      </w:pPr>
+    </w:p>
+    <w:p>
+      <w:pPr>
+        <w:numPr>
+          <w:ilvl w:val="0"/>
+          <w:numId w:val="0"/>
+        </w:numPr>
+        <w:bidi w:val="0"/>
+        <w:rPr>
+          <w:rFonts w:hint="eastAsia"/>
+          <w:lang w:val="en-US" w:eastAsia="zh-CN"/>
+        </w:rPr>
+      </w:pPr>
+      <w:r>
+        <w:rPr>
+          <w:rFonts w:hint="eastAsia"/>
+          <w:lang w:val="en-US" w:eastAsia="zh-CN"/>
+        </w:rPr>
+        <w:t>判断商品自定义权限数据中操作类型是否为insert，若是，</w:t>
+      </w:r>
+      <w:r>
+        <w:rPr>
+          <w:rFonts w:hint="eastAsia"/>
+          <w:color w:val="FF0000"/>
+          <w:lang w:val="en-US" w:eastAsia="zh-CN"/>
+        </w:rPr>
+        <w:t>未生成uuid</w:t>
+      </w:r>
+      <w:r>
+        <w:rPr>
+          <w:rFonts w:hint="eastAsia"/>
+          <w:lang w:val="en-US" w:eastAsia="zh-CN"/>
+        </w:rPr>
+        <w:t>，将商品自定义权限数据新增到数据库；</w:t>
+      </w:r>
+    </w:p>
+    <w:p>
+      <w:pPr>
+        <w:numPr>
+          <w:ilvl w:val="0"/>
+          <w:numId w:val="0"/>
+        </w:numPr>
+        <w:bidi w:val="0"/>
+        <w:rPr>
+          <w:rFonts w:hint="eastAsia"/>
+          <w:lang w:val="en-US" w:eastAsia="zh-CN"/>
+        </w:rPr>
+      </w:pPr>
+    </w:p>
+    <w:p>
+      <w:pPr>
+        <w:numPr>
+          <w:ilvl w:val="0"/>
+          <w:numId w:val="0"/>
+        </w:numPr>
+        <w:bidi w:val="0"/>
+        <w:rPr>
+          <w:rFonts w:hint="eastAsia"/>
+          <w:lang w:val="en-US" w:eastAsia="zh-CN"/>
+        </w:rPr>
+      </w:pPr>
+      <w:r>
+        <w:rPr>
+          <w:rFonts w:hint="eastAsia"/>
+          <w:lang w:val="en-US" w:eastAsia="zh-CN"/>
+        </w:rPr>
+        <w:t>判断商品自定义权限数据中操作类型是否为update，若是，将商品自定义权限数据更新到数据库；</w:t>
+      </w:r>
+    </w:p>
+    <w:p>
+      <w:pPr>
+        <w:numPr>
+          <w:ilvl w:val="0"/>
+          <w:numId w:val="0"/>
+        </w:numPr>
+        <w:bidi w:val="0"/>
+        <w:rPr>
+          <w:rFonts w:hint="eastAsia"/>
+          <w:lang w:val="en-US" w:eastAsia="zh-CN"/>
+        </w:rPr>
+      </w:pPr>
+    </w:p>
+    <w:p>
+      <w:pPr>
+        <w:numPr>
+          <w:ilvl w:val="0"/>
+          <w:numId w:val="0"/>
+        </w:numPr>
+        <w:bidi w:val="0"/>
+        <w:rPr>
+          <w:rFonts w:hint="eastAsia"/>
+          <w:lang w:val="en-US" w:eastAsia="zh-CN"/>
+        </w:rPr>
+      </w:pPr>
+      <w:r>
+        <w:rPr>
+          <w:rFonts w:hint="eastAsia"/>
+          <w:lang w:val="en-US" w:eastAsia="zh-CN"/>
+        </w:rPr>
+        <w:t>⑫，在整个过程中，若出现任何异常，抛出异常提示“修改商品失败”。</w:t>
+      </w:r>
+    </w:p>
+    <w:p>
+      <w:pPr>
+        <w:numPr>
+          <w:ilvl w:val="0"/>
+          <w:numId w:val="0"/>
+        </w:numPr>
+        <w:bidi w:val="0"/>
+        <w:rPr>
+          <w:rFonts w:hint="eastAsia"/>
+          <w:lang w:val="en-US" w:eastAsia="zh-CN"/>
+        </w:rPr>
+      </w:pPr>
+    </w:p>
+    <w:p>
+      <w:pPr>
+        <w:numPr>
+          <w:ilvl w:val="0"/>
+          <w:numId w:val="0"/>
+        </w:numPr>
+        <w:bidi w:val="0"/>
+        <w:rPr>
+          <w:rFonts w:hint="default"/>
+          <w:lang w:val="en-US" w:eastAsia="zh-CN"/>
+        </w:rPr>
+      </w:pPr>
+    </w:p>
+    <w:p>
+      <w:pPr>
+        <w:numPr>
+          <w:ilvl w:val="0"/>
+          <w:numId w:val="0"/>
+        </w:numPr>
+        <w:bidi w:val="0"/>
+        <w:rPr>
+          <w:rFonts w:hint="default"/>
+          <w:lang w:val="en-US" w:eastAsia="zh-CN"/>
+        </w:rPr>
+      </w:pPr>
+    </w:p>
+    <w:p>
+      <w:pPr>
+        <w:numPr>
+          <w:ilvl w:val="0"/>
+          <w:numId w:val="0"/>
+        </w:numPr>
+        <w:bidi w:val="0"/>
+        <w:rPr>
+          <w:rFonts w:hint="default"/>
+          <w:lang w:val="en-US" w:eastAsia="zh-CN"/>
+        </w:rPr>
+      </w:pPr>
+    </w:p>
+    <w:p>
+      <w:pPr>
+        <w:numPr>
+          <w:ilvl w:val="0"/>
+          <w:numId w:val="0"/>
+        </w:numPr>
+        <w:bidi w:val="0"/>
+        <w:rPr>
+          <w:rFonts w:hint="eastAsia"/>
+          <w:lang w:val="en-US" w:eastAsia="zh-CN"/>
+        </w:rPr>
+      </w:pPr>
+    </w:p>
+    <w:p>
+      <w:pPr>
+        <w:numPr>
+          <w:ilvl w:val="0"/>
+          <w:numId w:val="0"/>
+        </w:numPr>
+        <w:bidi w:val="0"/>
+        <w:rPr>
+          <w:rFonts w:hint="default"/>
+          <w:lang w:val="en-US" w:eastAsia="zh-CN"/>
+        </w:rPr>
+      </w:pPr>
+    </w:p>
+    <w:p>
+      <w:pPr>
+        <w:numPr>
+          <w:ilvl w:val="0"/>
+          <w:numId w:val="0"/>
+        </w:numPr>
+        <w:bidi w:val="0"/>
+        <w:rPr>
+          <w:rFonts w:hint="default"/>
+          <w:lang w:val="en-US" w:eastAsia="zh-CN"/>
+        </w:rPr>
+      </w:pPr>
+    </w:p>
+    <w:p>
+      <w:pPr>
+        <w:numPr>
+          <w:ilvl w:val="0"/>
+          <w:numId w:val="0"/>
+        </w:numPr>
+        <w:bidi w:val="0"/>
+        <w:rPr>
+          <w:rFonts w:hint="default"/>
+          <w:lang w:val="en-US" w:eastAsia="zh-CN"/>
+        </w:rPr>
+      </w:pPr>
+    </w:p>
+    <w:p>
+      <w:pPr>
+        <w:numPr>
+          <w:ilvl w:val="0"/>
+          <w:numId w:val="0"/>
+        </w:numPr>
+        <w:bidi w:val="0"/>
+        <w:rPr>
+          <w:rFonts w:hint="default"/>
+          <w:lang w:val="en-US" w:eastAsia="zh-CN"/>
+        </w:rPr>
+      </w:pPr>
+    </w:p>
+    <w:p>
+      <w:pPr>
+        <w:numPr>
+          <w:ilvl w:val="0"/>
+          <w:numId w:val="0"/>
+        </w:numPr>
+        <w:bidi w:val="0"/>
+        <w:ind w:left="420" w:leftChars="0" w:firstLine="420" w:firstLineChars="0"/>
+        <w:rPr>
+          <w:rFonts w:hint="default"/>
+          <w:lang w:val="en-US" w:eastAsia="zh-CN"/>
+        </w:rPr>
+      </w:pPr>
+    </w:p>
+    <w:p>
+      <w:pPr>
+        <w:numPr>
+          <w:ilvl w:val="0"/>
+          <w:numId w:val="0"/>
+        </w:numPr>
+        <w:bidi w:val="0"/>
+        <w:rPr>
+          <w:rFonts w:hint="default"/>
+          <w:color w:val="FF0000"/>
+          <w:lang w:val="en-US" w:eastAsia="zh-CN"/>
+        </w:rPr>
+      </w:pPr>
+    </w:p>
+    <w:p>
+      <w:pPr>
+        <w:numPr>
+          <w:ilvl w:val="0"/>
+          <w:numId w:val="0"/>
+        </w:numPr>
+        <w:bidi w:val="0"/>
+        <w:rPr>
+          <w:rFonts w:hint="eastAsia"/>
+          <w:lang w:val="en-US" w:eastAsia="zh-CN"/>
+        </w:rPr>
+      </w:pPr>
+    </w:p>
+    <w:p>
+      <w:pPr>
+        <w:numPr>
+          <w:ilvl w:val="0"/>
+          <w:numId w:val="0"/>
+        </w:numPr>
+        <w:bidi w:val="0"/>
+        <w:rPr>
+          <w:rFonts w:hint="default"/>
+          <w:lang w:val="en-US" w:eastAsia="zh-CN"/>
+        </w:rPr>
+      </w:pPr>
+    </w:p>
+    <w:p>
+      <w:pPr>
+        <w:numPr>
+          <w:ilvl w:val="0"/>
+          <w:numId w:val="0"/>
+        </w:numPr>
+        <w:bidi w:val="0"/>
+        <w:rPr>
+          <w:rFonts w:hint="default"/>
+          <w:lang w:val="en-US" w:eastAsia="zh-CN"/>
+        </w:rPr>
+      </w:pPr>
+    </w:p>
+    <w:p>
+      <w:pPr>
+        <w:widowControl w:val="0"/>
+        <w:numPr>
+          <w:numId w:val="0"/>
+        </w:numPr>
+        <w:bidi w:val="0"/>
+        <w:jc w:val="both"/>
+        <w:rPr>
+          <w:rFonts w:hint="eastAsia"/>
+          <w:lang w:val="en-US" w:eastAsia="zh-CN"/>
+        </w:rPr>
+      </w:pPr>
+    </w:p>
+    <w:p>
+      <w:pPr>
         <w:pStyle w:val="2"/>
         <w:numPr>
           <w:ilvl w:val="0"/>
@@ -494,6 +4957,7 @@
           <w:lang w:val="en-US" w:eastAsia="zh-CN"/>
         </w:rPr>
       </w:pPr>
+      <w:bookmarkStart w:id="11" w:name="_Toc19809"/>
       <w:r>
         <w:rPr>
           <w:rFonts w:hint="eastAsia"/>
@@ -501,6 +4965,7 @@
         </w:rPr>
         <w:t>2、商品素材相关接口</w:t>
       </w:r>
+      <w:bookmarkEnd w:id="11"/>
     </w:p>
     <w:p>
       <w:pPr>
@@ -511,6 +4976,7 @@
           <w:lang w:val="en-US" w:eastAsia="zh-CN"/>
         </w:rPr>
       </w:pPr>
+      <w:bookmarkStart w:id="12" w:name="_Toc18320"/>
       <w:r>
         <w:rPr>
           <w:rFonts w:hint="eastAsia"/>
@@ -518,6 +4984,7 @@
         </w:rPr>
         <w:t>2.1、商品素材查询：sobeyMallProduct/V1/medias（get）</w:t>
       </w:r>
+      <w:bookmarkEnd w:id="12"/>
     </w:p>
     <w:p>
       <w:pPr>
@@ -528,6 +4995,7 @@
           <w:lang w:val="en-US" w:eastAsia="zh-CN"/>
         </w:rPr>
       </w:pPr>
+      <w:bookmarkStart w:id="13" w:name="_Toc5612"/>
       <w:r>
         <w:rPr>
           <w:rFonts w:hint="eastAsia"/>
@@ -535,12 +5003,176 @@
         </w:rPr>
         <w:t>2.1.1、逻辑流程</w:t>
       </w:r>
-    </w:p>
-    <w:p>
-      <w:pPr>
-        <w:numPr>
-          <w:ilvl w:val="0"/>
-          <w:numId w:val="1"/>
+      <w:bookmarkEnd w:id="13"/>
+    </w:p>
+    <w:p>
+      <w:pPr>
+        <w:numPr>
+          <w:numId w:val="0"/>
+        </w:numPr>
+        <w:bidi w:val="0"/>
+        <w:rPr>
+          <w:rFonts w:hint="eastAsia"/>
+          <w:lang w:val="en-US" w:eastAsia="zh-CN"/>
+        </w:rPr>
+      </w:pPr>
+      <w:r>
+        <w:rPr>
+          <w:rFonts w:hint="eastAsia"/>
+          <w:lang w:val="en-US" w:eastAsia="zh-CN"/>
+        </w:rPr>
+        <w:t>①，参数：</w:t>
+      </w:r>
+      <w:r>
+        <w:rPr>
+          <w:rFonts w:hint="eastAsia"/>
+          <w:lang w:val="en-US" w:eastAsia="zh-CN"/>
+        </w:rPr>
+        <w:tab/>
+      </w:r>
+      <w:r>
+        <w:rPr>
+          <w:rFonts w:hint="eastAsia"/>
+          <w:lang w:val="en-US" w:eastAsia="zh-CN"/>
+        </w:rPr>
+        <w:tab/>
+      </w:r>
+      <w:r>
+        <w:rPr>
+          <w:rFonts w:hint="eastAsia"/>
+          <w:lang w:val="en-US" w:eastAsia="zh-CN"/>
+        </w:rPr>
+        <w:br w:type="textWrapping"/>
+      </w:r>
+      <w:r>
+        <w:rPr>
+          <w:rFonts w:hint="eastAsia"/>
+          <w:lang w:val="en-US" w:eastAsia="zh-CN"/>
+        </w:rPr>
+        <w:tab/>
+      </w:r>
+      <w:r>
+        <w:rPr>
+          <w:rFonts w:hint="eastAsia"/>
+          <w:lang w:val="en-US" w:eastAsia="zh-CN"/>
+        </w:rPr>
+        <w:tab/>
+      </w:r>
+      <w:r>
+        <w:rPr>
+          <w:rFonts w:hint="eastAsia"/>
+          <w:lang w:val="en-US" w:eastAsia="zh-CN"/>
+        </w:rPr>
+        <w:t>Media：商品素材类</w:t>
+      </w:r>
+    </w:p>
+    <w:p>
+      <w:pPr>
+        <w:numPr>
+          <w:numId w:val="0"/>
+        </w:numPr>
+        <w:bidi w:val="0"/>
+        <w:rPr>
+          <w:rFonts w:hint="eastAsia"/>
+          <w:lang w:val="en-US" w:eastAsia="zh-CN"/>
+        </w:rPr>
+      </w:pPr>
+      <w:r>
+        <w:rPr>
+          <w:rFonts w:hint="eastAsia"/>
+          <w:lang w:val="en-US" w:eastAsia="zh-CN"/>
+        </w:rPr>
+        <w:t>②，判断Media实例是否为空，若为空，直接返回空；</w:t>
+      </w:r>
+    </w:p>
+    <w:p>
+      <w:pPr>
+        <w:numPr>
+          <w:numId w:val="0"/>
+        </w:numPr>
+        <w:bidi w:val="0"/>
+        <w:rPr>
+          <w:rFonts w:hint="eastAsia"/>
+          <w:lang w:val="en-US" w:eastAsia="zh-CN"/>
+        </w:rPr>
+      </w:pPr>
+      <w:r>
+        <w:rPr>
+          <w:rFonts w:hint="eastAsia"/>
+          <w:lang w:val="en-US" w:eastAsia="zh-CN"/>
+        </w:rPr>
+        <w:t>③，根据传递的参数查询出商品素材列表封装在Page类中，返回到前端。</w:t>
+      </w:r>
+    </w:p>
+    <w:p>
+      <w:pPr>
+        <w:numPr>
+          <w:numId w:val="0"/>
+        </w:numPr>
+        <w:bidi w:val="0"/>
+        <w:rPr>
+          <w:rFonts w:hint="eastAsia"/>
+          <w:lang w:val="en-US" w:eastAsia="zh-CN"/>
+        </w:rPr>
+      </w:pPr>
+    </w:p>
+    <w:p>
+      <w:pPr>
+        <w:pStyle w:val="3"/>
+        <w:bidi w:val="0"/>
+        <w:rPr>
+          <w:rFonts w:hint="eastAsia"/>
+          <w:lang w:val="en-US" w:eastAsia="zh-CN"/>
+        </w:rPr>
+      </w:pPr>
+      <w:bookmarkStart w:id="14" w:name="_Toc11155"/>
+      <w:r>
+        <w:rPr>
+          <w:rFonts w:hint="eastAsia"/>
+          <w:lang w:val="en-US" w:eastAsia="zh-CN"/>
+        </w:rPr>
+        <w:t>2.2、商品素材新增：sobeyMallProduct/V1/medias（post）</w:t>
+      </w:r>
+      <w:bookmarkEnd w:id="14"/>
+    </w:p>
+    <w:p>
+      <w:pPr>
+        <w:numPr>
+          <w:ilvl w:val="0"/>
+          <w:numId w:val="0"/>
+        </w:numPr>
+        <w:bidi w:val="0"/>
+        <w:rPr>
+          <w:rFonts w:hint="default"/>
+          <w:lang w:val="en-US" w:eastAsia="zh-CN"/>
+        </w:rPr>
+      </w:pPr>
+      <w:r>
+        <w:rPr>
+          <w:rFonts w:hint="eastAsia"/>
+          <w:lang w:val="en-US" w:eastAsia="zh-CN"/>
+        </w:rPr>
+        <w:t>2.2.1、逻辑流程</w:t>
+      </w:r>
+    </w:p>
+    <w:p>
+      <w:pPr>
+        <w:numPr>
+          <w:ilvl w:val="0"/>
+          <w:numId w:val="0"/>
+        </w:numPr>
+        <w:bidi w:val="0"/>
+        <w:rPr>
+          <w:rFonts w:hint="eastAsia"/>
+          <w:lang w:val="en-US" w:eastAsia="zh-CN"/>
+        </w:rPr>
+      </w:pPr>
+    </w:p>
+    <w:p>
+      <w:pPr>
+        <w:numPr>
+          <w:ilvl w:val="0"/>
+          <w:numId w:val="2"/>
         </w:numPr>
         <w:bidi w:val="0"/>
         <w:rPr>
@@ -560,6 +5192,371 @@
           <w:rFonts w:hint="eastAsia"/>
           <w:lang w:val="en-US" w:eastAsia="zh-CN"/>
         </w:rPr>
+        <w:br w:type="textWrapping"/>
+      </w:r>
+      <w:r>
+        <w:rPr>
+          <w:rFonts w:hint="eastAsia"/>
+          <w:lang w:val="en-US" w:eastAsia="zh-CN"/>
+        </w:rPr>
+        <w:t>Media：商品素材类</w:t>
+      </w:r>
+      <w:r>
+        <w:rPr>
+          <w:rFonts w:hint="eastAsia"/>
+          <w:lang w:val="en-US" w:eastAsia="zh-CN"/>
+        </w:rPr>
+        <w:br w:type="textWrapping"/>
+      </w:r>
+      <w:r>
+        <w:rPr>
+          <w:rFonts w:hint="eastAsia"/>
+          <w:lang w:val="en-US" w:eastAsia="zh-CN"/>
+        </w:rPr>
+        <w:t>destPath：主目录</w:t>
+      </w:r>
+      <w:r>
+        <w:rPr>
+          <w:rFonts w:hint="eastAsia"/>
+          <w:lang w:val="en-US" w:eastAsia="zh-CN"/>
+        </w:rPr>
+        <w:br w:type="textWrapping"/>
+      </w:r>
+    </w:p>
+    <w:p>
+      <w:pPr>
+        <w:numPr>
+          <w:ilvl w:val="0"/>
+          <w:numId w:val="2"/>
+        </w:numPr>
+        <w:bidi w:val="0"/>
+        <w:rPr>
+          <w:rFonts w:hint="eastAsia"/>
+          <w:lang w:val="en-US" w:eastAsia="zh-CN"/>
+        </w:rPr>
+      </w:pPr>
+      <w:r>
+        <w:rPr>
+          <w:rFonts w:hint="eastAsia"/>
+          <w:lang w:val="en-US" w:eastAsia="zh-CN"/>
+        </w:rPr>
+        <w:t>判断Media实例是否为空，为空抛出自定义异常提示“商品素材不能为空”；</w:t>
+      </w:r>
+      <w:r>
+        <w:rPr>
+          <w:rFonts w:hint="eastAsia"/>
+          <w:lang w:val="en-US" w:eastAsia="zh-CN"/>
+        </w:rPr>
+        <w:br w:type="textWrapping"/>
+      </w:r>
+    </w:p>
+    <w:p>
+      <w:pPr>
+        <w:numPr>
+          <w:ilvl w:val="0"/>
+          <w:numId w:val="2"/>
+        </w:numPr>
+        <w:bidi w:val="0"/>
+        <w:rPr>
+          <w:rFonts w:hint="eastAsia"/>
+          <w:lang w:val="en-US" w:eastAsia="zh-CN"/>
+        </w:rPr>
+      </w:pPr>
+      <w:r>
+        <w:rPr>
+          <w:rFonts w:hint="eastAsia"/>
+          <w:lang w:val="en-US" w:eastAsia="zh-CN"/>
+        </w:rPr>
+        <w:t>判断商品id和素材id是否为空，若为空，抛出自定义异常提示“productId和mediaId必须传递”；</w:t>
+      </w:r>
+      <w:r>
+        <w:rPr>
+          <w:rFonts w:hint="eastAsia"/>
+          <w:lang w:val="en-US" w:eastAsia="zh-CN"/>
+        </w:rPr>
+        <w:br w:type="textWrapping"/>
+      </w:r>
+    </w:p>
+    <w:p>
+      <w:pPr>
+        <w:numPr>
+          <w:ilvl w:val="0"/>
+          <w:numId w:val="2"/>
+        </w:numPr>
+        <w:bidi w:val="0"/>
+        <w:rPr>
+          <w:rFonts w:hint="eastAsia"/>
+          <w:lang w:val="en-US" w:eastAsia="zh-CN"/>
+        </w:rPr>
+      </w:pPr>
+      <w:r>
+        <w:rPr>
+          <w:rFonts w:hint="eastAsia"/>
+          <w:lang w:val="en-US" w:eastAsia="zh-CN"/>
+        </w:rPr>
+        <w:t>对上传的文件进行储存和新增素材信息，判断上传的文件是否是单个文件，若不是，就抛出异常提示“一次只能上传一个文件”；</w:t>
+      </w:r>
+      <w:r>
+        <w:rPr>
+          <w:rFonts w:hint="eastAsia"/>
+          <w:lang w:val="en-US" w:eastAsia="zh-CN"/>
+        </w:rPr>
+        <w:br w:type="textWrapping"/>
+      </w:r>
+    </w:p>
+    <w:p>
+      <w:pPr>
+        <w:numPr>
+          <w:ilvl w:val="0"/>
+          <w:numId w:val="2"/>
+        </w:numPr>
+        <w:bidi w:val="0"/>
+        <w:rPr>
+          <w:rFonts w:hint="eastAsia"/>
+          <w:lang w:val="en-US" w:eastAsia="zh-CN"/>
+        </w:rPr>
+      </w:pPr>
+      <w:r>
+        <w:rPr>
+          <w:rFonts w:hint="eastAsia"/>
+          <w:lang w:val="en-US" w:eastAsia="zh-CN"/>
+        </w:rPr>
+        <w:t>储存文件；判断文件是否为空，为空直接返回null；</w:t>
+      </w:r>
+      <w:r>
+        <w:rPr>
+          <w:rFonts w:hint="eastAsia"/>
+          <w:lang w:val="en-US" w:eastAsia="zh-CN"/>
+        </w:rPr>
+        <w:br w:type="textWrapping"/>
+      </w:r>
+      <w:r>
+        <w:rPr>
+          <w:rFonts w:hint="eastAsia"/>
+          <w:lang w:val="en-US" w:eastAsia="zh-CN"/>
+        </w:rPr>
+        <w:br w:type="textWrapping"/>
+      </w:r>
+      <w:r>
+        <w:rPr>
+          <w:rFonts w:hint="eastAsia"/>
+          <w:lang w:val="en-US" w:eastAsia="zh-CN"/>
+        </w:rPr>
+        <w:t>为防止文件重名，在父路径destPath下再增加一级uuid目录，使每个文件储存在不同的文件夹下，最终的文件路径为destPath+uuid+OriginalFilename，判断文件父路径是否存在，若不存在，则生成文件父路径；</w:t>
+      </w:r>
+      <w:r>
+        <w:rPr>
+          <w:rFonts w:hint="eastAsia"/>
+          <w:lang w:val="en-US" w:eastAsia="zh-CN"/>
+        </w:rPr>
+        <w:br w:type="textWrapping"/>
+      </w:r>
+      <w:r>
+        <w:rPr>
+          <w:rFonts w:hint="eastAsia"/>
+          <w:lang w:val="en-US" w:eastAsia="zh-CN"/>
+        </w:rPr>
+        <w:br w:type="textWrapping"/>
+      </w:r>
+      <w:r>
+        <w:rPr>
+          <w:rFonts w:hint="eastAsia"/>
+          <w:lang w:val="en-US" w:eastAsia="zh-CN"/>
+        </w:rPr>
+        <w:t>最后进行文件上传；</w:t>
+      </w:r>
+      <w:r>
+        <w:rPr>
+          <w:rFonts w:hint="eastAsia"/>
+          <w:lang w:val="en-US" w:eastAsia="zh-CN"/>
+        </w:rPr>
+        <w:br w:type="textWrapping"/>
+      </w:r>
+    </w:p>
+    <w:p>
+      <w:pPr>
+        <w:numPr>
+          <w:ilvl w:val="0"/>
+          <w:numId w:val="2"/>
+        </w:numPr>
+        <w:bidi w:val="0"/>
+        <w:rPr>
+          <w:rFonts w:hint="eastAsia"/>
+          <w:lang w:val="en-US" w:eastAsia="zh-CN"/>
+        </w:rPr>
+      </w:pPr>
+      <w:r>
+        <w:rPr>
+          <w:rFonts w:hint="eastAsia"/>
+          <w:lang w:val="en-US" w:eastAsia="zh-CN"/>
+        </w:rPr>
+        <w:t>如果存储文件出现异常，则抛出异常提示“文件上传报错”。</w:t>
+      </w:r>
+      <w:r>
+        <w:rPr>
+          <w:rFonts w:hint="eastAsia"/>
+          <w:lang w:val="en-US" w:eastAsia="zh-CN"/>
+        </w:rPr>
+        <w:br w:type="textWrapping"/>
+      </w:r>
+    </w:p>
+    <w:p>
+      <w:pPr>
+        <w:numPr>
+          <w:ilvl w:val="0"/>
+          <w:numId w:val="2"/>
+        </w:numPr>
+        <w:bidi w:val="0"/>
+        <w:rPr>
+          <w:rFonts w:hint="eastAsia"/>
+          <w:lang w:val="en-US" w:eastAsia="zh-CN"/>
+        </w:rPr>
+      </w:pPr>
+      <w:r>
+        <w:rPr>
+          <w:rFonts w:hint="eastAsia"/>
+          <w:lang w:val="en-US" w:eastAsia="zh-CN"/>
+        </w:rPr>
+        <w:t>新增素材信息；判断储存文件时返回的储存路径是否为空，若为空直接返回null；生成素材的uuid，将素材相关数据新增到素材表；</w:t>
+      </w:r>
+      <w:r>
+        <w:rPr>
+          <w:rFonts w:hint="eastAsia"/>
+          <w:lang w:val="en-US" w:eastAsia="zh-CN"/>
+        </w:rPr>
+        <w:br w:type="textWrapping"/>
+      </w:r>
+    </w:p>
+    <w:p>
+      <w:pPr>
+        <w:numPr>
+          <w:ilvl w:val="0"/>
+          <w:numId w:val="2"/>
+        </w:numPr>
+        <w:bidi w:val="0"/>
+        <w:rPr>
+          <w:rFonts w:hint="eastAsia"/>
+          <w:lang w:val="en-US" w:eastAsia="zh-CN"/>
+        </w:rPr>
+      </w:pPr>
+      <w:r>
+        <w:rPr>
+          <w:rFonts w:hint="eastAsia"/>
+          <w:lang w:val="en-US" w:eastAsia="zh-CN"/>
+        </w:rPr>
+        <w:t>最后将素材的uuid返回给前端。</w:t>
+      </w:r>
+    </w:p>
+    <w:p>
+      <w:pPr>
+        <w:numPr>
+          <w:numId w:val="0"/>
+        </w:numPr>
+        <w:bidi w:val="0"/>
+        <w:rPr>
+          <w:rFonts w:hint="eastAsia"/>
+          <w:lang w:val="en-US" w:eastAsia="zh-CN"/>
+        </w:rPr>
+      </w:pPr>
+    </w:p>
+    <w:p>
+      <w:pPr>
+        <w:widowControl w:val="0"/>
+        <w:numPr>
+          <w:numId w:val="0"/>
+        </w:numPr>
+        <w:bidi w:val="0"/>
+        <w:jc w:val="both"/>
+        <w:rPr>
+          <w:rFonts w:hint="eastAsia"/>
+          <w:lang w:val="en-US" w:eastAsia="zh-CN"/>
+        </w:rPr>
+      </w:pPr>
+    </w:p>
+    <w:p>
+      <w:pPr>
+        <w:pStyle w:val="2"/>
+        <w:numPr>
+          <w:ilvl w:val="0"/>
+          <w:numId w:val="0"/>
+        </w:numPr>
+        <w:bidi w:val="0"/>
+        <w:rPr>
+          <w:rFonts w:hint="default"/>
+          <w:lang w:val="en-US" w:eastAsia="zh-CN"/>
+        </w:rPr>
+      </w:pPr>
+      <w:bookmarkStart w:id="15" w:name="_Toc540"/>
+      <w:r>
+        <w:rPr>
+          <w:rFonts w:hint="eastAsia"/>
+          <w:lang w:val="en-US" w:eastAsia="zh-CN"/>
+        </w:rPr>
+        <w:t>3、商品类别相关接口</w:t>
+      </w:r>
+      <w:bookmarkEnd w:id="15"/>
+    </w:p>
+    <w:p>
+      <w:pPr>
+        <w:pStyle w:val="3"/>
+        <w:bidi w:val="0"/>
+        <w:rPr>
+          <w:rFonts w:hint="eastAsia"/>
+          <w:lang w:val="en-US" w:eastAsia="zh-CN"/>
+        </w:rPr>
+      </w:pPr>
+      <w:bookmarkStart w:id="16" w:name="_Toc10992"/>
+      <w:r>
+        <w:rPr>
+          <w:rFonts w:hint="eastAsia"/>
+          <w:lang w:val="en-US" w:eastAsia="zh-CN"/>
+        </w:rPr>
+        <w:t>3.1、商品分类列表查询：sobeyMallProduct/V1/categorys/list（post）</w:t>
+      </w:r>
+      <w:bookmarkEnd w:id="16"/>
+    </w:p>
+    <w:p>
+      <w:pPr>
+        <w:pStyle w:val="4"/>
+        <w:bidi w:val="0"/>
+        <w:rPr>
+          <w:rFonts w:hint="default"/>
+          <w:lang w:val="en-US" w:eastAsia="zh-CN"/>
+        </w:rPr>
+      </w:pPr>
+      <w:bookmarkStart w:id="17" w:name="_Toc4693"/>
+      <w:r>
+        <w:rPr>
+          <w:rFonts w:hint="eastAsia"/>
+          <w:lang w:val="en-US" w:eastAsia="zh-CN"/>
+        </w:rPr>
+        <w:t>3.1.1、逻辑流程</w:t>
+      </w:r>
+      <w:bookmarkEnd w:id="17"/>
+    </w:p>
+    <w:p>
+      <w:pPr>
+        <w:numPr>
+          <w:numId w:val="0"/>
+        </w:numPr>
+        <w:bidi w:val="0"/>
+        <w:rPr>
+          <w:rFonts w:hint="eastAsia"/>
+          <w:lang w:val="en-US" w:eastAsia="zh-CN"/>
+        </w:rPr>
+      </w:pPr>
+      <w:r>
+        <w:rPr>
+          <w:rFonts w:hint="eastAsia"/>
+          <w:lang w:val="en-US" w:eastAsia="zh-CN"/>
+        </w:rPr>
+        <w:t>①，参数：</w:t>
+      </w:r>
+      <w:r>
+        <w:rPr>
+          <w:rFonts w:hint="eastAsia"/>
+          <w:lang w:val="en-US" w:eastAsia="zh-CN"/>
+        </w:rPr>
         <w:tab/>
       </w:r>
       <w:r>
@@ -595,62 +5592,422 @@
           <w:rFonts w:hint="eastAsia"/>
           <w:lang w:val="en-US" w:eastAsia="zh-CN"/>
         </w:rPr>
-        <w:t>Media：商品素材类</w:t>
-      </w:r>
-    </w:p>
-    <w:p>
-      <w:pPr>
-        <w:numPr>
-          <w:ilvl w:val="0"/>
-          <w:numId w:val="1"/>
-        </w:numPr>
-        <w:bidi w:val="0"/>
-        <w:rPr>
-          <w:rFonts w:hint="eastAsia"/>
-          <w:lang w:val="en-US" w:eastAsia="zh-CN"/>
-        </w:rPr>
-      </w:pPr>
-      <w:r>
-        <w:rPr>
-          <w:rFonts w:hint="eastAsia"/>
-          <w:lang w:val="en-US" w:eastAsia="zh-CN"/>
-        </w:rPr>
-        <w:t>判断Media实例是否为空，若为空，直接返回空；</w:t>
-      </w:r>
-    </w:p>
-    <w:p>
-      <w:pPr>
-        <w:numPr>
-          <w:ilvl w:val="0"/>
-          <w:numId w:val="1"/>
-        </w:numPr>
-        <w:bidi w:val="0"/>
-        <w:rPr>
-          <w:rFonts w:hint="eastAsia"/>
-          <w:lang w:val="en-US" w:eastAsia="zh-CN"/>
-        </w:rPr>
-      </w:pPr>
-      <w:r>
-        <w:rPr>
-          <w:rFonts w:hint="eastAsia"/>
-          <w:lang w:val="en-US" w:eastAsia="zh-CN"/>
-        </w:rPr>
-        <w:t>根据传递的参数查询出商品素材</w:t>
-      </w:r>
-      <w:bookmarkStart w:id="3" w:name="_GoBack"/>
-      <w:bookmarkEnd w:id="3"/>
-      <w:r>
-        <w:rPr>
-          <w:rFonts w:hint="eastAsia"/>
-          <w:lang w:val="en-US" w:eastAsia="zh-CN"/>
-        </w:rPr>
-        <w:t>列表封装在Page类中，返回到前端。</w:t>
-      </w:r>
+        <w:t>Category：商品类别类</w:t>
+      </w:r>
+    </w:p>
+    <w:p>
+      <w:pPr>
+        <w:numPr>
+          <w:numId w:val="0"/>
+        </w:numPr>
+        <w:bidi w:val="0"/>
+        <w:rPr>
+          <w:rFonts w:hint="eastAsia"/>
+          <w:lang w:val="en-US" w:eastAsia="zh-CN"/>
+        </w:rPr>
+      </w:pPr>
+      <w:r>
+        <w:rPr>
+          <w:rFonts w:hint="eastAsia"/>
+          <w:lang w:val="en-US" w:eastAsia="zh-CN"/>
+        </w:rPr>
+        <w:t>②，设置查询结果按order（顺序）字段进行正序；</w:t>
+      </w:r>
+    </w:p>
+    <w:p>
+      <w:pPr>
+        <w:numPr>
+          <w:numId w:val="0"/>
+        </w:numPr>
+        <w:bidi w:val="0"/>
+        <w:rPr>
+          <w:rFonts w:hint="eastAsia"/>
+          <w:lang w:val="en-US" w:eastAsia="zh-CN"/>
+        </w:rPr>
+      </w:pPr>
+      <w:r>
+        <w:rPr>
+          <w:rFonts w:hint="eastAsia"/>
+          <w:lang w:val="en-US" w:eastAsia="zh-CN"/>
+        </w:rPr>
+        <w:t>③，根据传递的参数查询出商品类别列表，返回到前端。</w:t>
+      </w:r>
+    </w:p>
+    <w:p>
+      <w:pPr>
+        <w:numPr>
+          <w:numId w:val="0"/>
+        </w:numPr>
+        <w:bidi w:val="0"/>
+        <w:rPr>
+          <w:rFonts w:hint="eastAsia"/>
+          <w:lang w:val="en-US" w:eastAsia="zh-CN"/>
+        </w:rPr>
+      </w:pPr>
+    </w:p>
+    <w:p>
+      <w:pPr>
+        <w:pStyle w:val="2"/>
+        <w:numPr>
+          <w:ilvl w:val="0"/>
+          <w:numId w:val="0"/>
+        </w:numPr>
+        <w:bidi w:val="0"/>
+        <w:rPr>
+          <w:rFonts w:hint="default"/>
+          <w:lang w:val="en-US" w:eastAsia="zh-CN"/>
+        </w:rPr>
+      </w:pPr>
+      <w:bookmarkStart w:id="18" w:name="_Toc16632"/>
+      <w:r>
+        <w:rPr>
+          <w:rFonts w:hint="eastAsia"/>
+          <w:lang w:val="en-US" w:eastAsia="zh-CN"/>
+        </w:rPr>
+        <w:t>4、商品亮点相关接口</w:t>
+      </w:r>
+      <w:bookmarkEnd w:id="18"/>
+    </w:p>
+    <w:p>
+      <w:pPr>
+        <w:pStyle w:val="3"/>
+        <w:bidi w:val="0"/>
+        <w:rPr>
+          <w:rFonts w:hint="eastAsia"/>
+          <w:lang w:val="en-US" w:eastAsia="zh-CN"/>
+        </w:rPr>
+      </w:pPr>
+      <w:bookmarkStart w:id="19" w:name="_Toc10060"/>
+      <w:r>
+        <w:rPr>
+          <w:rFonts w:hint="eastAsia"/>
+          <w:lang w:val="en-US" w:eastAsia="zh-CN"/>
+        </w:rPr>
+        <w:t>4.1、亮点预新增：sobeyMallProduct/V1/bright-spot/pre（get）</w:t>
+      </w:r>
+      <w:bookmarkEnd w:id="19"/>
+    </w:p>
+    <w:p>
+      <w:pPr>
+        <w:pStyle w:val="4"/>
+        <w:bidi w:val="0"/>
+        <w:rPr>
+          <w:rFonts w:hint="default"/>
+          <w:lang w:val="en-US" w:eastAsia="zh-CN"/>
+        </w:rPr>
+      </w:pPr>
+      <w:bookmarkStart w:id="20" w:name="_Toc31621"/>
+      <w:r>
+        <w:rPr>
+          <w:rFonts w:hint="eastAsia"/>
+          <w:lang w:val="en-US" w:eastAsia="zh-CN"/>
+        </w:rPr>
+        <w:t>4.1.1、逻辑流程</w:t>
+      </w:r>
+      <w:bookmarkEnd w:id="20"/>
+    </w:p>
+    <w:p>
+      <w:pPr>
+        <w:numPr>
+          <w:ilvl w:val="0"/>
+          <w:numId w:val="0"/>
+        </w:numPr>
+        <w:bidi w:val="0"/>
+        <w:rPr>
+          <w:rFonts w:hint="eastAsia"/>
+          <w:lang w:val="en-US" w:eastAsia="zh-CN"/>
+        </w:rPr>
+      </w:pPr>
+      <w:r>
+        <w:rPr>
+          <w:rFonts w:hint="eastAsia"/>
+          <w:lang w:val="en-US" w:eastAsia="zh-CN"/>
+        </w:rPr>
+        <w:t>①，参数：无</w:t>
+      </w:r>
+    </w:p>
+    <w:p>
+      <w:pPr>
+        <w:numPr>
+          <w:ilvl w:val="0"/>
+          <w:numId w:val="0"/>
+        </w:numPr>
+        <w:bidi w:val="0"/>
+        <w:rPr>
+          <w:rFonts w:hint="eastAsia"/>
+          <w:lang w:val="en-US" w:eastAsia="zh-CN"/>
+        </w:rPr>
+      </w:pPr>
+      <w:r>
+        <w:rPr>
+          <w:rFonts w:hint="eastAsia"/>
+          <w:lang w:val="en-US" w:eastAsia="zh-CN"/>
+        </w:rPr>
+        <w:t>②，生成随机uuid并封装在BrightSpot实例中，返回到前端。</w:t>
+      </w:r>
+    </w:p>
+    <w:p>
+      <w:pPr>
+        <w:numPr>
+          <w:ilvl w:val="0"/>
+          <w:numId w:val="0"/>
+        </w:numPr>
+        <w:bidi w:val="0"/>
+        <w:rPr>
+          <w:rFonts w:hint="eastAsia"/>
+          <w:lang w:val="en-US" w:eastAsia="zh-CN"/>
+        </w:rPr>
+      </w:pPr>
+    </w:p>
+    <w:p>
+      <w:pPr>
+        <w:pStyle w:val="2"/>
+        <w:numPr>
+          <w:ilvl w:val="0"/>
+          <w:numId w:val="0"/>
+        </w:numPr>
+        <w:bidi w:val="0"/>
+        <w:rPr>
+          <w:rFonts w:hint="default"/>
+          <w:lang w:val="en-US" w:eastAsia="zh-CN"/>
+        </w:rPr>
+      </w:pPr>
+      <w:bookmarkStart w:id="21" w:name="_Toc3952"/>
+      <w:r>
+        <w:rPr>
+          <w:rFonts w:hint="eastAsia"/>
+          <w:lang w:val="en-US" w:eastAsia="zh-CN"/>
+        </w:rPr>
+        <w:t>5、商品按量相关接口</w:t>
+      </w:r>
+      <w:bookmarkEnd w:id="21"/>
+    </w:p>
+    <w:p>
+      <w:pPr>
+        <w:pStyle w:val="3"/>
+        <w:bidi w:val="0"/>
+        <w:rPr>
+          <w:rFonts w:hint="eastAsia"/>
+          <w:lang w:val="en-US" w:eastAsia="zh-CN"/>
+        </w:rPr>
+      </w:pPr>
+      <w:bookmarkStart w:id="22" w:name="_Toc28513"/>
+      <w:r>
+        <w:rPr>
+          <w:rFonts w:hint="eastAsia"/>
+          <w:lang w:val="en-US" w:eastAsia="zh-CN"/>
+        </w:rPr>
+        <w:t>5.1、按量预新增：sobeyMallProduct/V1/metric/pre（get）</w:t>
+      </w:r>
+      <w:bookmarkEnd w:id="22"/>
+    </w:p>
+    <w:p>
+      <w:pPr>
+        <w:pStyle w:val="4"/>
+        <w:bidi w:val="0"/>
+        <w:rPr>
+          <w:rFonts w:hint="default"/>
+          <w:lang w:val="en-US" w:eastAsia="zh-CN"/>
+        </w:rPr>
+      </w:pPr>
+      <w:bookmarkStart w:id="23" w:name="_Toc21543"/>
+      <w:r>
+        <w:rPr>
+          <w:rFonts w:hint="eastAsia"/>
+          <w:lang w:val="en-US" w:eastAsia="zh-CN"/>
+        </w:rPr>
+        <w:t>5.1.1、逻辑流程</w:t>
+      </w:r>
+      <w:bookmarkEnd w:id="23"/>
+    </w:p>
+    <w:p>
+      <w:pPr>
+        <w:numPr>
+          <w:ilvl w:val="0"/>
+          <w:numId w:val="0"/>
+        </w:numPr>
+        <w:bidi w:val="0"/>
+        <w:rPr>
+          <w:rFonts w:hint="eastAsia"/>
+          <w:lang w:val="en-US" w:eastAsia="zh-CN"/>
+        </w:rPr>
+      </w:pPr>
+      <w:r>
+        <w:rPr>
+          <w:rFonts w:hint="eastAsia"/>
+          <w:lang w:val="en-US" w:eastAsia="zh-CN"/>
+        </w:rPr>
+        <w:t>①，参数：无</w:t>
+      </w:r>
+    </w:p>
+    <w:p>
+      <w:pPr>
+        <w:numPr>
+          <w:ilvl w:val="0"/>
+          <w:numId w:val="0"/>
+        </w:numPr>
+        <w:bidi w:val="0"/>
+        <w:rPr>
+          <w:rFonts w:hint="eastAsia"/>
+          <w:lang w:val="en-US" w:eastAsia="zh-CN"/>
+        </w:rPr>
+      </w:pPr>
+      <w:r>
+        <w:rPr>
+          <w:rFonts w:hint="eastAsia"/>
+          <w:lang w:val="en-US" w:eastAsia="zh-CN"/>
+        </w:rPr>
+        <w:t>②，生成随机uuid并封装在Metric实例中，返回到前端。</w:t>
+      </w:r>
+    </w:p>
+    <w:p>
+      <w:pPr>
+        <w:numPr>
+          <w:ilvl w:val="0"/>
+          <w:numId w:val="0"/>
+        </w:numPr>
+        <w:bidi w:val="0"/>
+        <w:rPr>
+          <w:rFonts w:hint="eastAsia"/>
+          <w:lang w:val="en-US" w:eastAsia="zh-CN"/>
+        </w:rPr>
+      </w:pPr>
+    </w:p>
+    <w:p>
+      <w:pPr>
+        <w:pStyle w:val="3"/>
+        <w:bidi w:val="0"/>
+        <w:rPr>
+          <w:rFonts w:hint="eastAsia"/>
+          <w:lang w:val="en-US" w:eastAsia="zh-CN"/>
+        </w:rPr>
+      </w:pPr>
+      <w:bookmarkStart w:id="24" w:name="_Toc20727"/>
+      <w:r>
+        <w:rPr>
+          <w:rFonts w:hint="eastAsia"/>
+          <w:lang w:val="en-US" w:eastAsia="zh-CN"/>
+        </w:rPr>
+        <w:t>5.2、按量类型查询：sobeyMallProduct/V1/metric/type（get）</w:t>
+      </w:r>
+      <w:bookmarkEnd w:id="24"/>
+    </w:p>
+    <w:p>
+      <w:pPr>
+        <w:pStyle w:val="4"/>
+        <w:bidi w:val="0"/>
+        <w:rPr>
+          <w:rFonts w:hint="default"/>
+          <w:lang w:val="en-US" w:eastAsia="zh-CN"/>
+        </w:rPr>
+      </w:pPr>
+      <w:bookmarkStart w:id="25" w:name="_Toc28236"/>
+      <w:r>
+        <w:rPr>
+          <w:rFonts w:hint="eastAsia"/>
+          <w:lang w:val="en-US" w:eastAsia="zh-CN"/>
+        </w:rPr>
+        <w:t>5.2.1、逻辑流程</w:t>
+      </w:r>
+      <w:bookmarkEnd w:id="25"/>
+    </w:p>
+    <w:p>
+      <w:pPr>
+        <w:numPr>
+          <w:ilvl w:val="0"/>
+          <w:numId w:val="0"/>
+        </w:numPr>
+        <w:bidi w:val="0"/>
+        <w:rPr>
+          <w:rFonts w:hint="eastAsia"/>
+          <w:lang w:val="en-US" w:eastAsia="zh-CN"/>
+        </w:rPr>
+      </w:pPr>
+      <w:r>
+        <w:rPr>
+          <w:rFonts w:hint="eastAsia"/>
+          <w:lang w:val="en-US" w:eastAsia="zh-CN"/>
+        </w:rPr>
+        <w:t>①，参数：无</w:t>
+      </w:r>
+    </w:p>
+    <w:p>
+      <w:pPr>
+        <w:numPr>
+          <w:ilvl w:val="0"/>
+          <w:numId w:val="0"/>
+        </w:numPr>
+        <w:bidi w:val="0"/>
+        <w:rPr>
+          <w:rFonts w:hint="eastAsia"/>
+          <w:lang w:val="en-US" w:eastAsia="zh-CN"/>
+        </w:rPr>
+      </w:pPr>
+      <w:r>
+        <w:rPr>
+          <w:rFonts w:hint="eastAsia"/>
+          <w:lang w:val="en-US" w:eastAsia="zh-CN"/>
+        </w:rPr>
+        <w:t>②，将所有按量计费的类型转换为json串返回到前端。</w:t>
+      </w:r>
+    </w:p>
+    <w:p>
+      <w:pPr>
+        <w:numPr>
+          <w:ilvl w:val="0"/>
+          <w:numId w:val="0"/>
+        </w:numPr>
+        <w:bidi w:val="0"/>
+        <w:rPr>
+          <w:rFonts w:hint="eastAsia"/>
+          <w:lang w:val="en-US" w:eastAsia="zh-CN"/>
+        </w:rPr>
+      </w:pPr>
+    </w:p>
+    <w:p>
+      <w:pPr>
+        <w:numPr>
+          <w:ilvl w:val="0"/>
+          <w:numId w:val="0"/>
+        </w:numPr>
+        <w:bidi w:val="0"/>
+        <w:rPr>
+          <w:rFonts w:hint="eastAsia"/>
+          <w:lang w:val="en-US" w:eastAsia="zh-CN"/>
+        </w:rPr>
+      </w:pPr>
+    </w:p>
+    <w:p>
+      <w:pPr>
+        <w:numPr>
+          <w:numId w:val="0"/>
+        </w:numPr>
+        <w:bidi w:val="0"/>
+        <w:rPr>
+          <w:rFonts w:hint="eastAsia"/>
+          <w:lang w:val="en-US" w:eastAsia="zh-CN"/>
+        </w:rPr>
+      </w:pPr>
     </w:p>
     <w:p>
       <w:pPr>
         <w:widowControl w:val="0"/>
         <w:numPr>
+          <w:numId w:val="0"/>
+        </w:numPr>
+        <w:bidi w:val="0"/>
+        <w:jc w:val="both"/>
+        <w:rPr>
+          <w:rFonts w:hint="eastAsia"/>
+          <w:lang w:val="en-US" w:eastAsia="zh-CN"/>
+        </w:rPr>
+      </w:pPr>
+    </w:p>
+    <w:p>
+      <w:pPr>
+        <w:widowControl w:val="0"/>
+        <w:numPr>
+          <w:ilvl w:val="0"/>
           <w:numId w:val="0"/>
         </w:numPr>
         <w:bidi w:val="0"/>
@@ -737,6 +6094,21 @@
 <file path=word/numbering.xml><?xml version="1.0" encoding="utf-8"?>
 <w:numbering xmlns:wpc="http://schemas.microsoft.com/office/word/2010/wordprocessingCanvas" xmlns:mc="http://schemas.openxmlformats.org/markup-compatibility/2006" xmlns:o="urn:schemas-microsoft-com:office:office" xmlns:r="http://schemas.openxmlformats.org/officeDocument/2006/relationships" xmlns:m="http://schemas.openxmlformats.org/officeDocument/2006/math" xmlns:v="urn:schemas-microsoft-com:vml" xmlns:wp14="http://schemas.microsoft.com/office/word/2010/wordprocessingDrawing" xmlns:wp="http://schemas.openxmlformats.org/drawingml/2006/wordprocessingDrawing" xmlns:w10="urn:schemas-microsoft-com:office:word" xmlns:w="http://schemas.openxmlformats.org/wordprocessingml/2006/main" xmlns:w14="http://schemas.microsoft.com/office/word/2010/wordml" xmlns:wpg="http://schemas.microsoft.com/office/word/2010/wordprocessingGroup" xmlns:wpi="http://schemas.microsoft.com/office/word/2010/wordprocessingInk" xmlns:wne="http://schemas.microsoft.com/office/word/2006/wordml" xmlns:wps="http://schemas.microsoft.com/office/word/2010/wordprocessingShape" xmlns:wpsCustomData="http://www.wps.cn/officeDocument/2013/wpsCustomData" mc:Ignorable="w14 wp14">
   <w:abstractNum w:abstractNumId="0">
+    <w:nsid w:val="C04371C5"/>
+    <w:multiLevelType w:val="singleLevel"/>
+    <w:tmpl w:val="C04371C5"/>
+    <w:lvl w:ilvl="0" w:tentative="0">
+      <w:start w:val="1"/>
+      <w:numFmt w:val="decimalEnclosedCircleChinese"/>
+      <w:suff w:val="nothing"/>
+      <w:lvlText w:val="%1，"/>
+      <w:lvlJc w:val="left"/>
+      <w:rPr>
+        <w:rFonts w:hint="eastAsia"/>
+      </w:rPr>
+    </w:lvl>
+  </w:abstractNum>
+  <w:abstractNum w:abstractNumId="1">
     <w:nsid w:val="7B28E8CA"/>
     <w:multiLevelType w:val="multilevel"/>
     <w:tmpl w:val="7B28E8CA"/>
@@ -872,6 +6244,9 @@
     </w:lvl>
   </w:abstractNum>
   <w:num w:numId="1">
+    <w:abstractNumId w:val="1"/>
+  </w:num>
+  <w:num w:numId="2">
     <w:abstractNumId w:val="0"/>
   </w:num>
 </w:numbering>

--- a/工作相关/总结资料/sobeymall业务流程/product微服务后台接口逻辑流程.docx
+++ b/工作相关/总结资料/sobeymall业务流程/product微服务后台接口逻辑流程.docx
@@ -35,6 +35,8 @@
             <w:ind w:left="0" w:leftChars="0" w:right="0" w:rightChars="0" w:firstLine="0" w:firstLineChars="0"/>
             <w:jc w:val="center"/>
           </w:pPr>
+          <w:bookmarkStart w:id="48" w:name="_GoBack"/>
+          <w:bookmarkEnd w:id="48"/>
           <w:r>
             <w:rPr>
               <w:rFonts w:ascii="宋体" w:hAnsi="宋体" w:eastAsia="宋体"/>
@@ -83,7 +85,7 @@
               <w:rFonts w:hint="eastAsia"/>
               <w:lang w:val="en-US" w:eastAsia="zh-CN"/>
             </w:rPr>
-            <w:instrText xml:space="preserve"> HYPERLINK \l _Toc14908 </w:instrText>
+            <w:instrText xml:space="preserve"> HYPERLINK \l _Toc1063 </w:instrText>
           </w:r>
           <w:r>
             <w:rPr>
@@ -106,13 +108,13 @@
             <w:fldChar w:fldCharType="begin"/>
           </w:r>
           <w:r>
-            <w:instrText xml:space="preserve"> PAGEREF _Toc14908 \h </w:instrText>
+            <w:instrText xml:space="preserve"> PAGEREF _Toc1063 \h </w:instrText>
           </w:r>
           <w:r>
             <w:fldChar w:fldCharType="separate"/>
           </w:r>
           <w:r>
-            <w:t>2</w:t>
+            <w:t>3</w:t>
           </w:r>
           <w:r>
             <w:fldChar w:fldCharType="end"/>
@@ -144,7 +146,7 @@
               <w:rFonts w:hint="eastAsia"/>
               <w:lang w:val="en-US" w:eastAsia="zh-CN"/>
             </w:rPr>
-            <w:instrText xml:space="preserve"> HYPERLINK \l _Toc26231 </w:instrText>
+            <w:instrText xml:space="preserve"> HYPERLINK \l _Toc23244 </w:instrText>
           </w:r>
           <w:r>
             <w:rPr>
@@ -167,13 +169,13 @@
             <w:fldChar w:fldCharType="begin"/>
           </w:r>
           <w:r>
-            <w:instrText xml:space="preserve"> PAGEREF _Toc26231 \h </w:instrText>
+            <w:instrText xml:space="preserve"> PAGEREF _Toc23244 \h </w:instrText>
           </w:r>
           <w:r>
             <w:fldChar w:fldCharType="separate"/>
           </w:r>
           <w:r>
-            <w:t>2</w:t>
+            <w:t>3</w:t>
           </w:r>
           <w:r>
             <w:fldChar w:fldCharType="end"/>
@@ -205,7 +207,7 @@
               <w:rFonts w:hint="eastAsia"/>
               <w:lang w:val="en-US" w:eastAsia="zh-CN"/>
             </w:rPr>
-            <w:instrText xml:space="preserve"> HYPERLINK \l _Toc32134 </w:instrText>
+            <w:instrText xml:space="preserve"> HYPERLINK \l _Toc15327 </w:instrText>
           </w:r>
           <w:r>
             <w:rPr>
@@ -228,13 +230,13 @@
             <w:fldChar w:fldCharType="begin"/>
           </w:r>
           <w:r>
-            <w:instrText xml:space="preserve"> PAGEREF _Toc32134 \h </w:instrText>
+            <w:instrText xml:space="preserve"> PAGEREF _Toc15327 \h </w:instrText>
           </w:r>
           <w:r>
             <w:fldChar w:fldCharType="separate"/>
           </w:r>
           <w:r>
-            <w:t>2</w:t>
+            <w:t>3</w:t>
           </w:r>
           <w:r>
             <w:fldChar w:fldCharType="end"/>
@@ -266,7 +268,7 @@
               <w:rFonts w:hint="eastAsia"/>
               <w:lang w:val="en-US" w:eastAsia="zh-CN"/>
             </w:rPr>
-            <w:instrText xml:space="preserve"> HYPERLINK \l _Toc2499 </w:instrText>
+            <w:instrText xml:space="preserve"> HYPERLINK \l _Toc18384 </w:instrText>
           </w:r>
           <w:r>
             <w:rPr>
@@ -289,13 +291,13 @@
             <w:fldChar w:fldCharType="begin"/>
           </w:r>
           <w:r>
-            <w:instrText xml:space="preserve"> PAGEREF _Toc2499 \h </w:instrText>
+            <w:instrText xml:space="preserve"> PAGEREF _Toc18384 \h </w:instrText>
           </w:r>
           <w:r>
             <w:fldChar w:fldCharType="separate"/>
           </w:r>
           <w:r>
-            <w:t>2</w:t>
+            <w:t>3</w:t>
           </w:r>
           <w:r>
             <w:fldChar w:fldCharType="end"/>
@@ -327,7 +329,7 @@
               <w:rFonts w:hint="eastAsia"/>
               <w:lang w:val="en-US" w:eastAsia="zh-CN"/>
             </w:rPr>
-            <w:instrText xml:space="preserve"> HYPERLINK \l _Toc17081 </w:instrText>
+            <w:instrText xml:space="preserve"> HYPERLINK \l _Toc15341 </w:instrText>
           </w:r>
           <w:r>
             <w:rPr>
@@ -350,13 +352,13 @@
             <w:fldChar w:fldCharType="begin"/>
           </w:r>
           <w:r>
-            <w:instrText xml:space="preserve"> PAGEREF _Toc17081 \h </w:instrText>
+            <w:instrText xml:space="preserve"> PAGEREF _Toc15341 \h </w:instrText>
           </w:r>
           <w:r>
             <w:fldChar w:fldCharType="separate"/>
           </w:r>
           <w:r>
-            <w:t>2</w:t>
+            <w:t>3</w:t>
           </w:r>
           <w:r>
             <w:fldChar w:fldCharType="end"/>
@@ -388,7 +390,7 @@
               <w:rFonts w:hint="eastAsia"/>
               <w:lang w:val="en-US" w:eastAsia="zh-CN"/>
             </w:rPr>
-            <w:instrText xml:space="preserve"> HYPERLINK \l _Toc18690 </w:instrText>
+            <w:instrText xml:space="preserve"> HYPERLINK \l _Toc26485 </w:instrText>
           </w:r>
           <w:r>
             <w:rPr>
@@ -411,13 +413,13 @@
             <w:fldChar w:fldCharType="begin"/>
           </w:r>
           <w:r>
-            <w:instrText xml:space="preserve"> PAGEREF _Toc18690 \h </w:instrText>
+            <w:instrText xml:space="preserve"> PAGEREF _Toc26485 \h </w:instrText>
           </w:r>
           <w:r>
             <w:fldChar w:fldCharType="separate"/>
           </w:r>
           <w:r>
-            <w:t>2</w:t>
+            <w:t>3</w:t>
           </w:r>
           <w:r>
             <w:fldChar w:fldCharType="end"/>
@@ -449,7 +451,7 @@
               <w:rFonts w:hint="eastAsia"/>
               <w:lang w:val="en-US" w:eastAsia="zh-CN"/>
             </w:rPr>
-            <w:instrText xml:space="preserve"> HYPERLINK \l _Toc1051 </w:instrText>
+            <w:instrText xml:space="preserve"> HYPERLINK \l _Toc7726 </w:instrText>
           </w:r>
           <w:r>
             <w:rPr>
@@ -472,13 +474,13 @@
             <w:fldChar w:fldCharType="begin"/>
           </w:r>
           <w:r>
-            <w:instrText xml:space="preserve"> PAGEREF _Toc1051 \h </w:instrText>
+            <w:instrText xml:space="preserve"> PAGEREF _Toc7726 \h </w:instrText>
           </w:r>
           <w:r>
             <w:fldChar w:fldCharType="separate"/>
           </w:r>
           <w:r>
-            <w:t>2</w:t>
+            <w:t>3</w:t>
           </w:r>
           <w:r>
             <w:fldChar w:fldCharType="end"/>
@@ -510,7 +512,7 @@
               <w:rFonts w:hint="eastAsia"/>
               <w:lang w:val="en-US" w:eastAsia="zh-CN"/>
             </w:rPr>
-            <w:instrText xml:space="preserve"> HYPERLINK \l _Toc1190 </w:instrText>
+            <w:instrText xml:space="preserve"> HYPERLINK \l _Toc6975 </w:instrText>
           </w:r>
           <w:r>
             <w:rPr>
@@ -533,13 +535,13 @@
             <w:fldChar w:fldCharType="begin"/>
           </w:r>
           <w:r>
-            <w:instrText xml:space="preserve"> PAGEREF _Toc1190 \h </w:instrText>
+            <w:instrText xml:space="preserve"> PAGEREF _Toc6975 \h </w:instrText>
           </w:r>
           <w:r>
             <w:fldChar w:fldCharType="separate"/>
           </w:r>
           <w:r>
-            <w:t>4</w:t>
+            <w:t>5</w:t>
           </w:r>
           <w:r>
             <w:fldChar w:fldCharType="end"/>
@@ -571,7 +573,7 @@
               <w:rFonts w:hint="eastAsia"/>
               <w:lang w:val="en-US" w:eastAsia="zh-CN"/>
             </w:rPr>
-            <w:instrText xml:space="preserve"> HYPERLINK \l _Toc23154 </w:instrText>
+            <w:instrText xml:space="preserve"> HYPERLINK \l _Toc6348 </w:instrText>
           </w:r>
           <w:r>
             <w:rPr>
@@ -594,13 +596,13 @@
             <w:fldChar w:fldCharType="begin"/>
           </w:r>
           <w:r>
-            <w:instrText xml:space="preserve"> PAGEREF _Toc23154 \h </w:instrText>
+            <w:instrText xml:space="preserve"> PAGEREF _Toc6348 \h </w:instrText>
           </w:r>
           <w:r>
             <w:fldChar w:fldCharType="separate"/>
           </w:r>
           <w:r>
-            <w:t>4</w:t>
+            <w:t>5</w:t>
           </w:r>
           <w:r>
             <w:fldChar w:fldCharType="end"/>
@@ -632,7 +634,7 @@
               <w:rFonts w:hint="eastAsia"/>
               <w:lang w:val="en-US" w:eastAsia="zh-CN"/>
             </w:rPr>
-            <w:instrText xml:space="preserve"> HYPERLINK \l _Toc19449 </w:instrText>
+            <w:instrText xml:space="preserve"> HYPERLINK \l _Toc30875 </w:instrText>
           </w:r>
           <w:r>
             <w:rPr>
@@ -655,13 +657,13 @@
             <w:fldChar w:fldCharType="begin"/>
           </w:r>
           <w:r>
-            <w:instrText xml:space="preserve"> PAGEREF _Toc19449 \h </w:instrText>
+            <w:instrText xml:space="preserve"> PAGEREF _Toc30875 \h </w:instrText>
           </w:r>
           <w:r>
             <w:fldChar w:fldCharType="separate"/>
           </w:r>
           <w:r>
-            <w:t>5</w:t>
+            <w:t>6</w:t>
           </w:r>
           <w:r>
             <w:fldChar w:fldCharType="end"/>
@@ -693,7 +695,7 @@
               <w:rFonts w:hint="eastAsia"/>
               <w:lang w:val="en-US" w:eastAsia="zh-CN"/>
             </w:rPr>
-            <w:instrText xml:space="preserve"> HYPERLINK \l _Toc29459 </w:instrText>
+            <w:instrText xml:space="preserve"> HYPERLINK \l _Toc27577 </w:instrText>
           </w:r>
           <w:r>
             <w:rPr>
@@ -716,13 +718,379 @@
             <w:fldChar w:fldCharType="begin"/>
           </w:r>
           <w:r>
-            <w:instrText xml:space="preserve"> PAGEREF _Toc29459 \h </w:instrText>
+            <w:instrText xml:space="preserve"> PAGEREF _Toc27577 \h </w:instrText>
           </w:r>
           <w:r>
             <w:fldChar w:fldCharType="separate"/>
           </w:r>
           <w:r>
-            <w:t>5</w:t>
+            <w:t>6</w:t>
+          </w:r>
+          <w:r>
+            <w:fldChar w:fldCharType="end"/>
+          </w:r>
+          <w:r>
+            <w:rPr>
+              <w:rFonts w:hint="eastAsia"/>
+              <w:lang w:val="en-US" w:eastAsia="zh-CN"/>
+            </w:rPr>
+            <w:fldChar w:fldCharType="end"/>
+          </w:r>
+        </w:p>
+        <w:p>
+          <w:pPr>
+            <w:pStyle w:val="8"/>
+            <w:tabs>
+              <w:tab w:val="right" w:leader="dot" w:pos="8306"/>
+            </w:tabs>
+          </w:pPr>
+          <w:r>
+            <w:rPr>
+              <w:rFonts w:hint="eastAsia"/>
+              <w:lang w:val="en-US" w:eastAsia="zh-CN"/>
+            </w:rPr>
+            <w:fldChar w:fldCharType="begin"/>
+          </w:r>
+          <w:r>
+            <w:rPr>
+              <w:rFonts w:hint="eastAsia"/>
+              <w:lang w:val="en-US" w:eastAsia="zh-CN"/>
+            </w:rPr>
+            <w:instrText xml:space="preserve"> HYPERLINK \l _Toc18152 </w:instrText>
+          </w:r>
+          <w:r>
+            <w:rPr>
+              <w:rFonts w:hint="eastAsia"/>
+              <w:lang w:val="en-US" w:eastAsia="zh-CN"/>
+            </w:rPr>
+            <w:fldChar w:fldCharType="separate"/>
+          </w:r>
+          <w:r>
+            <w:rPr>
+              <w:rFonts w:hint="eastAsia"/>
+              <w:lang w:val="en-US" w:eastAsia="zh-CN"/>
+            </w:rPr>
+            <w:t>1.6、商品列表：sobeyMallProduct/V1/products/list（get）</w:t>
+          </w:r>
+          <w:r>
+            <w:tab/>
+          </w:r>
+          <w:r>
+            <w:fldChar w:fldCharType="begin"/>
+          </w:r>
+          <w:r>
+            <w:instrText xml:space="preserve"> PAGEREF _Toc18152 \h </w:instrText>
+          </w:r>
+          <w:r>
+            <w:fldChar w:fldCharType="separate"/>
+          </w:r>
+          <w:r>
+            <w:t>9</w:t>
+          </w:r>
+          <w:r>
+            <w:fldChar w:fldCharType="end"/>
+          </w:r>
+          <w:r>
+            <w:rPr>
+              <w:rFonts w:hint="eastAsia"/>
+              <w:lang w:val="en-US" w:eastAsia="zh-CN"/>
+            </w:rPr>
+            <w:fldChar w:fldCharType="end"/>
+          </w:r>
+        </w:p>
+        <w:p>
+          <w:pPr>
+            <w:pStyle w:val="6"/>
+            <w:tabs>
+              <w:tab w:val="right" w:leader="dot" w:pos="8306"/>
+            </w:tabs>
+          </w:pPr>
+          <w:r>
+            <w:rPr>
+              <w:rFonts w:hint="eastAsia"/>
+              <w:lang w:val="en-US" w:eastAsia="zh-CN"/>
+            </w:rPr>
+            <w:fldChar w:fldCharType="begin"/>
+          </w:r>
+          <w:r>
+            <w:rPr>
+              <w:rFonts w:hint="eastAsia"/>
+              <w:lang w:val="en-US" w:eastAsia="zh-CN"/>
+            </w:rPr>
+            <w:instrText xml:space="preserve"> HYPERLINK \l _Toc4916 </w:instrText>
+          </w:r>
+          <w:r>
+            <w:rPr>
+              <w:rFonts w:hint="eastAsia"/>
+              <w:lang w:val="en-US" w:eastAsia="zh-CN"/>
+            </w:rPr>
+            <w:fldChar w:fldCharType="separate"/>
+          </w:r>
+          <w:r>
+            <w:rPr>
+              <w:rFonts w:hint="eastAsia"/>
+              <w:lang w:val="en-US" w:eastAsia="zh-CN"/>
+            </w:rPr>
+            <w:t>1.6.1、逻辑流程</w:t>
+          </w:r>
+          <w:r>
+            <w:tab/>
+          </w:r>
+          <w:r>
+            <w:fldChar w:fldCharType="begin"/>
+          </w:r>
+          <w:r>
+            <w:instrText xml:space="preserve"> PAGEREF _Toc4916 \h </w:instrText>
+          </w:r>
+          <w:r>
+            <w:fldChar w:fldCharType="separate"/>
+          </w:r>
+          <w:r>
+            <w:t>9</w:t>
+          </w:r>
+          <w:r>
+            <w:fldChar w:fldCharType="end"/>
+          </w:r>
+          <w:r>
+            <w:rPr>
+              <w:rFonts w:hint="eastAsia"/>
+              <w:lang w:val="en-US" w:eastAsia="zh-CN"/>
+            </w:rPr>
+            <w:fldChar w:fldCharType="end"/>
+          </w:r>
+        </w:p>
+        <w:p>
+          <w:pPr>
+            <w:pStyle w:val="8"/>
+            <w:tabs>
+              <w:tab w:val="right" w:leader="dot" w:pos="8306"/>
+            </w:tabs>
+          </w:pPr>
+          <w:r>
+            <w:rPr>
+              <w:rFonts w:hint="eastAsia"/>
+              <w:lang w:val="en-US" w:eastAsia="zh-CN"/>
+            </w:rPr>
+            <w:fldChar w:fldCharType="begin"/>
+          </w:r>
+          <w:r>
+            <w:rPr>
+              <w:rFonts w:hint="eastAsia"/>
+              <w:lang w:val="en-US" w:eastAsia="zh-CN"/>
+            </w:rPr>
+            <w:instrText xml:space="preserve"> HYPERLINK \l _Toc25207 </w:instrText>
+          </w:r>
+          <w:r>
+            <w:rPr>
+              <w:rFonts w:hint="eastAsia"/>
+              <w:lang w:val="en-US" w:eastAsia="zh-CN"/>
+            </w:rPr>
+            <w:fldChar w:fldCharType="separate"/>
+          </w:r>
+          <w:r>
+            <w:rPr>
+              <w:rFonts w:hint="eastAsia"/>
+              <w:lang w:val="en-US" w:eastAsia="zh-CN"/>
+            </w:rPr>
+            <w:t>1.7、商品查询：sobeyMallProduct/V1/products/{uuid}（get）</w:t>
+          </w:r>
+          <w:r>
+            <w:tab/>
+          </w:r>
+          <w:r>
+            <w:fldChar w:fldCharType="begin"/>
+          </w:r>
+          <w:r>
+            <w:instrText xml:space="preserve"> PAGEREF _Toc25207 \h </w:instrText>
+          </w:r>
+          <w:r>
+            <w:fldChar w:fldCharType="separate"/>
+          </w:r>
+          <w:r>
+            <w:t>9</w:t>
+          </w:r>
+          <w:r>
+            <w:fldChar w:fldCharType="end"/>
+          </w:r>
+          <w:r>
+            <w:rPr>
+              <w:rFonts w:hint="eastAsia"/>
+              <w:lang w:val="en-US" w:eastAsia="zh-CN"/>
+            </w:rPr>
+            <w:fldChar w:fldCharType="end"/>
+          </w:r>
+        </w:p>
+        <w:p>
+          <w:pPr>
+            <w:pStyle w:val="6"/>
+            <w:tabs>
+              <w:tab w:val="right" w:leader="dot" w:pos="8306"/>
+            </w:tabs>
+          </w:pPr>
+          <w:r>
+            <w:rPr>
+              <w:rFonts w:hint="eastAsia"/>
+              <w:lang w:val="en-US" w:eastAsia="zh-CN"/>
+            </w:rPr>
+            <w:fldChar w:fldCharType="begin"/>
+          </w:r>
+          <w:r>
+            <w:rPr>
+              <w:rFonts w:hint="eastAsia"/>
+              <w:lang w:val="en-US" w:eastAsia="zh-CN"/>
+            </w:rPr>
+            <w:instrText xml:space="preserve"> HYPERLINK \l _Toc12067 </w:instrText>
+          </w:r>
+          <w:r>
+            <w:rPr>
+              <w:rFonts w:hint="eastAsia"/>
+              <w:lang w:val="en-US" w:eastAsia="zh-CN"/>
+            </w:rPr>
+            <w:fldChar w:fldCharType="separate"/>
+          </w:r>
+          <w:r>
+            <w:rPr>
+              <w:rFonts w:hint="eastAsia"/>
+              <w:lang w:val="en-US" w:eastAsia="zh-CN"/>
+            </w:rPr>
+            <w:t>1.7.1、逻辑流程</w:t>
+          </w:r>
+          <w:r>
+            <w:tab/>
+          </w:r>
+          <w:r>
+            <w:fldChar w:fldCharType="begin"/>
+          </w:r>
+          <w:r>
+            <w:instrText xml:space="preserve"> PAGEREF _Toc12067 \h </w:instrText>
+          </w:r>
+          <w:r>
+            <w:fldChar w:fldCharType="separate"/>
+          </w:r>
+          <w:r>
+            <w:t>9</w:t>
+          </w:r>
+          <w:r>
+            <w:fldChar w:fldCharType="end"/>
+          </w:r>
+          <w:r>
+            <w:rPr>
+              <w:rFonts w:hint="eastAsia"/>
+              <w:lang w:val="en-US" w:eastAsia="zh-CN"/>
+            </w:rPr>
+            <w:fldChar w:fldCharType="end"/>
+          </w:r>
+        </w:p>
+        <w:p>
+          <w:pPr>
+            <w:pStyle w:val="8"/>
+            <w:tabs>
+              <w:tab w:val="right" w:leader="dot" w:pos="8306"/>
+            </w:tabs>
+          </w:pPr>
+          <w:r>
+            <w:rPr>
+              <w:rFonts w:hint="eastAsia"/>
+              <w:lang w:val="en-US" w:eastAsia="zh-CN"/>
+            </w:rPr>
+            <w:fldChar w:fldCharType="begin"/>
+          </w:r>
+          <w:r>
+            <w:rPr>
+              <w:rFonts w:hint="eastAsia"/>
+              <w:lang w:val="en-US" w:eastAsia="zh-CN"/>
+            </w:rPr>
+            <w:instrText xml:space="preserve"> HYPERLINK \l _Toc21745 </w:instrText>
+          </w:r>
+          <w:r>
+            <w:rPr>
+              <w:rFonts w:hint="eastAsia"/>
+              <w:lang w:val="en-US" w:eastAsia="zh-CN"/>
+            </w:rPr>
+            <w:fldChar w:fldCharType="separate"/>
+          </w:r>
+          <w:r>
+            <w:rPr>
+              <w:rFonts w:hint="eastAsia"/>
+              <w:lang w:val="en-US" w:eastAsia="zh-CN"/>
+            </w:rPr>
+            <w:t>1.8、商品统计：sobeyMallProduct/V1/products/statistic（get）</w:t>
+          </w:r>
+          <w:r>
+            <w:tab/>
+          </w:r>
+          <w:r>
+            <w:fldChar w:fldCharType="begin"/>
+          </w:r>
+          <w:r>
+            <w:instrText xml:space="preserve"> PAGEREF _Toc21745 \h </w:instrText>
+          </w:r>
+          <w:r>
+            <w:fldChar w:fldCharType="separate"/>
+          </w:r>
+          <w:r>
+            <w:t>10</w:t>
+          </w:r>
+          <w:r>
+            <w:fldChar w:fldCharType="end"/>
+          </w:r>
+          <w:r>
+            <w:rPr>
+              <w:rFonts w:hint="eastAsia"/>
+              <w:lang w:val="en-US" w:eastAsia="zh-CN"/>
+            </w:rPr>
+            <w:fldChar w:fldCharType="end"/>
+          </w:r>
+        </w:p>
+        <w:p>
+          <w:pPr>
+            <w:pStyle w:val="6"/>
+            <w:tabs>
+              <w:tab w:val="right" w:leader="dot" w:pos="8306"/>
+            </w:tabs>
+          </w:pPr>
+          <w:r>
+            <w:rPr>
+              <w:rFonts w:hint="eastAsia"/>
+              <w:lang w:val="en-US" w:eastAsia="zh-CN"/>
+            </w:rPr>
+            <w:fldChar w:fldCharType="begin"/>
+          </w:r>
+          <w:r>
+            <w:rPr>
+              <w:rFonts w:hint="eastAsia"/>
+              <w:lang w:val="en-US" w:eastAsia="zh-CN"/>
+            </w:rPr>
+            <w:instrText xml:space="preserve"> HYPERLINK \l _Toc20101 </w:instrText>
+          </w:r>
+          <w:r>
+            <w:rPr>
+              <w:rFonts w:hint="eastAsia"/>
+              <w:lang w:val="en-US" w:eastAsia="zh-CN"/>
+            </w:rPr>
+            <w:fldChar w:fldCharType="separate"/>
+          </w:r>
+          <w:r>
+            <w:rPr>
+              <w:rFonts w:hint="eastAsia"/>
+              <w:lang w:val="en-US" w:eastAsia="zh-CN"/>
+            </w:rPr>
+            <w:t>1.8.1、逻辑流程</w:t>
+          </w:r>
+          <w:r>
+            <w:tab/>
+          </w:r>
+          <w:r>
+            <w:fldChar w:fldCharType="begin"/>
+          </w:r>
+          <w:r>
+            <w:instrText xml:space="preserve"> PAGEREF _Toc20101 \h </w:instrText>
+          </w:r>
+          <w:r>
+            <w:fldChar w:fldCharType="separate"/>
+          </w:r>
+          <w:r>
+            <w:t>10</w:t>
           </w:r>
           <w:r>
             <w:fldChar w:fldCharType="end"/>
@@ -754,7 +1122,7 @@
               <w:rFonts w:hint="eastAsia"/>
               <w:lang w:val="en-US" w:eastAsia="zh-CN"/>
             </w:rPr>
-            <w:instrText xml:space="preserve"> HYPERLINK \l _Toc19809 </w:instrText>
+            <w:instrText xml:space="preserve"> HYPERLINK \l _Toc13697 </w:instrText>
           </w:r>
           <w:r>
             <w:rPr>
@@ -777,13 +1145,13 @@
             <w:fldChar w:fldCharType="begin"/>
           </w:r>
           <w:r>
-            <w:instrText xml:space="preserve"> PAGEREF _Toc19809 \h </w:instrText>
+            <w:instrText xml:space="preserve"> PAGEREF _Toc13697 \h </w:instrText>
           </w:r>
           <w:r>
             <w:fldChar w:fldCharType="separate"/>
           </w:r>
           <w:r>
-            <w:t>8</w:t>
+            <w:t>10</w:t>
           </w:r>
           <w:r>
             <w:fldChar w:fldCharType="end"/>
@@ -815,7 +1183,7 @@
               <w:rFonts w:hint="eastAsia"/>
               <w:lang w:val="en-US" w:eastAsia="zh-CN"/>
             </w:rPr>
-            <w:instrText xml:space="preserve"> HYPERLINK \l _Toc18320 </w:instrText>
+            <w:instrText xml:space="preserve"> HYPERLINK \l _Toc1876 </w:instrText>
           </w:r>
           <w:r>
             <w:rPr>
@@ -838,13 +1206,13 @@
             <w:fldChar w:fldCharType="begin"/>
           </w:r>
           <w:r>
-            <w:instrText xml:space="preserve"> PAGEREF _Toc18320 \h </w:instrText>
+            <w:instrText xml:space="preserve"> PAGEREF _Toc1876 \h </w:instrText>
           </w:r>
           <w:r>
             <w:fldChar w:fldCharType="separate"/>
           </w:r>
           <w:r>
-            <w:t>8</w:t>
+            <w:t>10</w:t>
           </w:r>
           <w:r>
             <w:fldChar w:fldCharType="end"/>
@@ -876,7 +1244,7 @@
               <w:rFonts w:hint="eastAsia"/>
               <w:lang w:val="en-US" w:eastAsia="zh-CN"/>
             </w:rPr>
-            <w:instrText xml:space="preserve"> HYPERLINK \l _Toc5612 </w:instrText>
+            <w:instrText xml:space="preserve"> HYPERLINK \l _Toc14257 </w:instrText>
           </w:r>
           <w:r>
             <w:rPr>
@@ -899,13 +1267,13 @@
             <w:fldChar w:fldCharType="begin"/>
           </w:r>
           <w:r>
-            <w:instrText xml:space="preserve"> PAGEREF _Toc5612 \h </w:instrText>
+            <w:instrText xml:space="preserve"> PAGEREF _Toc14257 \h </w:instrText>
           </w:r>
           <w:r>
             <w:fldChar w:fldCharType="separate"/>
           </w:r>
           <w:r>
-            <w:t>8</w:t>
+            <w:t>10</w:t>
           </w:r>
           <w:r>
             <w:fldChar w:fldCharType="end"/>
@@ -937,7 +1305,7 @@
               <w:rFonts w:hint="eastAsia"/>
               <w:lang w:val="en-US" w:eastAsia="zh-CN"/>
             </w:rPr>
-            <w:instrText xml:space="preserve"> HYPERLINK \l _Toc11155 </w:instrText>
+            <w:instrText xml:space="preserve"> HYPERLINK \l _Toc18057 </w:instrText>
           </w:r>
           <w:r>
             <w:rPr>
@@ -960,13 +1328,318 @@
             <w:fldChar w:fldCharType="begin"/>
           </w:r>
           <w:r>
-            <w:instrText xml:space="preserve"> PAGEREF _Toc11155 \h </w:instrText>
+            <w:instrText xml:space="preserve"> PAGEREF _Toc18057 \h </w:instrText>
           </w:r>
           <w:r>
             <w:fldChar w:fldCharType="separate"/>
           </w:r>
           <w:r>
-            <w:t>9</w:t>
+            <w:t>11</w:t>
+          </w:r>
+          <w:r>
+            <w:fldChar w:fldCharType="end"/>
+          </w:r>
+          <w:r>
+            <w:rPr>
+              <w:rFonts w:hint="eastAsia"/>
+              <w:lang w:val="en-US" w:eastAsia="zh-CN"/>
+            </w:rPr>
+            <w:fldChar w:fldCharType="end"/>
+          </w:r>
+        </w:p>
+        <w:p>
+          <w:pPr>
+            <w:pStyle w:val="6"/>
+            <w:tabs>
+              <w:tab w:val="right" w:leader="dot" w:pos="8306"/>
+            </w:tabs>
+          </w:pPr>
+          <w:r>
+            <w:rPr>
+              <w:rFonts w:hint="eastAsia"/>
+              <w:lang w:val="en-US" w:eastAsia="zh-CN"/>
+            </w:rPr>
+            <w:fldChar w:fldCharType="begin"/>
+          </w:r>
+          <w:r>
+            <w:rPr>
+              <w:rFonts w:hint="eastAsia"/>
+              <w:lang w:val="en-US" w:eastAsia="zh-CN"/>
+            </w:rPr>
+            <w:instrText xml:space="preserve"> HYPERLINK \l _Toc17891 </w:instrText>
+          </w:r>
+          <w:r>
+            <w:rPr>
+              <w:rFonts w:hint="eastAsia"/>
+              <w:lang w:val="en-US" w:eastAsia="zh-CN"/>
+            </w:rPr>
+            <w:fldChar w:fldCharType="separate"/>
+          </w:r>
+          <w:r>
+            <w:rPr>
+              <w:rFonts w:hint="eastAsia"/>
+              <w:lang w:val="en-US" w:eastAsia="zh-CN"/>
+            </w:rPr>
+            <w:t>2.2.1、逻辑流程</w:t>
+          </w:r>
+          <w:r>
+            <w:tab/>
+          </w:r>
+          <w:r>
+            <w:fldChar w:fldCharType="begin"/>
+          </w:r>
+          <w:r>
+            <w:instrText xml:space="preserve"> PAGEREF _Toc17891 \h </w:instrText>
+          </w:r>
+          <w:r>
+            <w:fldChar w:fldCharType="separate"/>
+          </w:r>
+          <w:r>
+            <w:t>11</w:t>
+          </w:r>
+          <w:r>
+            <w:fldChar w:fldCharType="end"/>
+          </w:r>
+          <w:r>
+            <w:rPr>
+              <w:rFonts w:hint="eastAsia"/>
+              <w:lang w:val="en-US" w:eastAsia="zh-CN"/>
+            </w:rPr>
+            <w:fldChar w:fldCharType="end"/>
+          </w:r>
+        </w:p>
+        <w:p>
+          <w:pPr>
+            <w:pStyle w:val="8"/>
+            <w:tabs>
+              <w:tab w:val="right" w:leader="dot" w:pos="8306"/>
+            </w:tabs>
+          </w:pPr>
+          <w:r>
+            <w:rPr>
+              <w:rFonts w:hint="eastAsia"/>
+              <w:lang w:val="en-US" w:eastAsia="zh-CN"/>
+            </w:rPr>
+            <w:fldChar w:fldCharType="begin"/>
+          </w:r>
+          <w:r>
+            <w:rPr>
+              <w:rFonts w:hint="eastAsia"/>
+              <w:lang w:val="en-US" w:eastAsia="zh-CN"/>
+            </w:rPr>
+            <w:instrText xml:space="preserve"> HYPERLINK \l _Toc24863 </w:instrText>
+          </w:r>
+          <w:r>
+            <w:rPr>
+              <w:rFonts w:hint="eastAsia"/>
+              <w:lang w:val="en-US" w:eastAsia="zh-CN"/>
+            </w:rPr>
+            <w:fldChar w:fldCharType="separate"/>
+          </w:r>
+          <w:r>
+            <w:rPr>
+              <w:rFonts w:hint="eastAsia"/>
+              <w:lang w:val="en-US" w:eastAsia="zh-CN"/>
+            </w:rPr>
+            <w:t>2.3、商品素材分页查询：sobeyMallProduct/V1/medias/page（post）</w:t>
+          </w:r>
+          <w:r>
+            <w:tab/>
+          </w:r>
+          <w:r>
+            <w:fldChar w:fldCharType="begin"/>
+          </w:r>
+          <w:r>
+            <w:instrText xml:space="preserve"> PAGEREF _Toc24863 \h </w:instrText>
+          </w:r>
+          <w:r>
+            <w:fldChar w:fldCharType="separate"/>
+          </w:r>
+          <w:r>
+            <w:t>11</w:t>
+          </w:r>
+          <w:r>
+            <w:fldChar w:fldCharType="end"/>
+          </w:r>
+          <w:r>
+            <w:rPr>
+              <w:rFonts w:hint="eastAsia"/>
+              <w:lang w:val="en-US" w:eastAsia="zh-CN"/>
+            </w:rPr>
+            <w:fldChar w:fldCharType="end"/>
+          </w:r>
+        </w:p>
+        <w:p>
+          <w:pPr>
+            <w:pStyle w:val="6"/>
+            <w:tabs>
+              <w:tab w:val="right" w:leader="dot" w:pos="8306"/>
+            </w:tabs>
+          </w:pPr>
+          <w:r>
+            <w:rPr>
+              <w:rFonts w:hint="eastAsia"/>
+              <w:lang w:val="en-US" w:eastAsia="zh-CN"/>
+            </w:rPr>
+            <w:fldChar w:fldCharType="begin"/>
+          </w:r>
+          <w:r>
+            <w:rPr>
+              <w:rFonts w:hint="eastAsia"/>
+              <w:lang w:val="en-US" w:eastAsia="zh-CN"/>
+            </w:rPr>
+            <w:instrText xml:space="preserve"> HYPERLINK \l _Toc11459 </w:instrText>
+          </w:r>
+          <w:r>
+            <w:rPr>
+              <w:rFonts w:hint="eastAsia"/>
+              <w:lang w:val="en-US" w:eastAsia="zh-CN"/>
+            </w:rPr>
+            <w:fldChar w:fldCharType="separate"/>
+          </w:r>
+          <w:r>
+            <w:rPr>
+              <w:rFonts w:hint="eastAsia"/>
+              <w:lang w:val="en-US" w:eastAsia="zh-CN"/>
+            </w:rPr>
+            <w:t>2.3.1、逻辑流程</w:t>
+          </w:r>
+          <w:r>
+            <w:tab/>
+          </w:r>
+          <w:r>
+            <w:fldChar w:fldCharType="begin"/>
+          </w:r>
+          <w:r>
+            <w:instrText xml:space="preserve"> PAGEREF _Toc11459 \h </w:instrText>
+          </w:r>
+          <w:r>
+            <w:fldChar w:fldCharType="separate"/>
+          </w:r>
+          <w:r>
+            <w:t>11</w:t>
+          </w:r>
+          <w:r>
+            <w:fldChar w:fldCharType="end"/>
+          </w:r>
+          <w:r>
+            <w:rPr>
+              <w:rFonts w:hint="eastAsia"/>
+              <w:lang w:val="en-US" w:eastAsia="zh-CN"/>
+            </w:rPr>
+            <w:fldChar w:fldCharType="end"/>
+          </w:r>
+        </w:p>
+        <w:p>
+          <w:pPr>
+            <w:pStyle w:val="8"/>
+            <w:tabs>
+              <w:tab w:val="right" w:leader="dot" w:pos="8306"/>
+            </w:tabs>
+          </w:pPr>
+          <w:r>
+            <w:rPr>
+              <w:rFonts w:hint="eastAsia"/>
+              <w:lang w:val="en-US" w:eastAsia="zh-CN"/>
+            </w:rPr>
+            <w:fldChar w:fldCharType="begin"/>
+          </w:r>
+          <w:r>
+            <w:rPr>
+              <w:rFonts w:hint="eastAsia"/>
+              <w:lang w:val="en-US" w:eastAsia="zh-CN"/>
+            </w:rPr>
+            <w:instrText xml:space="preserve"> HYPERLINK \l _Toc30274 </w:instrText>
+          </w:r>
+          <w:r>
+            <w:rPr>
+              <w:rFonts w:hint="eastAsia"/>
+              <w:lang w:val="en-US" w:eastAsia="zh-CN"/>
+            </w:rPr>
+            <w:fldChar w:fldCharType="separate"/>
+          </w:r>
+          <w:r>
+            <w:rPr>
+              <w:rFonts w:hint="eastAsia"/>
+              <w:lang w:val="en-US" w:eastAsia="zh-CN"/>
+            </w:rPr>
+            <w:t>2.4、商品素材删除：sobeyMallProduct/V1/medias/{uuid}（delete）</w:t>
+          </w:r>
+          <w:r>
+            <w:tab/>
+          </w:r>
+          <w:r>
+            <w:fldChar w:fldCharType="begin"/>
+          </w:r>
+          <w:r>
+            <w:instrText xml:space="preserve"> PAGEREF _Toc30274 \h </w:instrText>
+          </w:r>
+          <w:r>
+            <w:fldChar w:fldCharType="separate"/>
+          </w:r>
+          <w:r>
+            <w:t>12</w:t>
+          </w:r>
+          <w:r>
+            <w:fldChar w:fldCharType="end"/>
+          </w:r>
+          <w:r>
+            <w:rPr>
+              <w:rFonts w:hint="eastAsia"/>
+              <w:lang w:val="en-US" w:eastAsia="zh-CN"/>
+            </w:rPr>
+            <w:fldChar w:fldCharType="end"/>
+          </w:r>
+        </w:p>
+        <w:p>
+          <w:pPr>
+            <w:pStyle w:val="6"/>
+            <w:tabs>
+              <w:tab w:val="right" w:leader="dot" w:pos="8306"/>
+            </w:tabs>
+          </w:pPr>
+          <w:r>
+            <w:rPr>
+              <w:rFonts w:hint="eastAsia"/>
+              <w:lang w:val="en-US" w:eastAsia="zh-CN"/>
+            </w:rPr>
+            <w:fldChar w:fldCharType="begin"/>
+          </w:r>
+          <w:r>
+            <w:rPr>
+              <w:rFonts w:hint="eastAsia"/>
+              <w:lang w:val="en-US" w:eastAsia="zh-CN"/>
+            </w:rPr>
+            <w:instrText xml:space="preserve"> HYPERLINK \l _Toc18221 </w:instrText>
+          </w:r>
+          <w:r>
+            <w:rPr>
+              <w:rFonts w:hint="eastAsia"/>
+              <w:lang w:val="en-US" w:eastAsia="zh-CN"/>
+            </w:rPr>
+            <w:fldChar w:fldCharType="separate"/>
+          </w:r>
+          <w:r>
+            <w:rPr>
+              <w:rFonts w:hint="eastAsia"/>
+              <w:lang w:val="en-US" w:eastAsia="zh-CN"/>
+            </w:rPr>
+            <w:t>2.4.1、逻辑流程</w:t>
+          </w:r>
+          <w:r>
+            <w:tab/>
+          </w:r>
+          <w:r>
+            <w:fldChar w:fldCharType="begin"/>
+          </w:r>
+          <w:r>
+            <w:instrText xml:space="preserve"> PAGEREF _Toc18221 \h </w:instrText>
+          </w:r>
+          <w:r>
+            <w:fldChar w:fldCharType="separate"/>
+          </w:r>
+          <w:r>
+            <w:t>12</w:t>
           </w:r>
           <w:r>
             <w:fldChar w:fldCharType="end"/>
@@ -998,7 +1671,7 @@
               <w:rFonts w:hint="eastAsia"/>
               <w:lang w:val="en-US" w:eastAsia="zh-CN"/>
             </w:rPr>
-            <w:instrText xml:space="preserve"> HYPERLINK \l _Toc540 </w:instrText>
+            <w:instrText xml:space="preserve"> HYPERLINK \l _Toc29729 </w:instrText>
           </w:r>
           <w:r>
             <w:rPr>
@@ -1021,13 +1694,13 @@
             <w:fldChar w:fldCharType="begin"/>
           </w:r>
           <w:r>
-            <w:instrText xml:space="preserve"> PAGEREF _Toc540 \h </w:instrText>
+            <w:instrText xml:space="preserve"> PAGEREF _Toc29729 \h </w:instrText>
           </w:r>
           <w:r>
             <w:fldChar w:fldCharType="separate"/>
           </w:r>
           <w:r>
-            <w:t>10</w:t>
+            <w:t>12</w:t>
           </w:r>
           <w:r>
             <w:fldChar w:fldCharType="end"/>
@@ -1059,7 +1732,7 @@
               <w:rFonts w:hint="eastAsia"/>
               <w:lang w:val="en-US" w:eastAsia="zh-CN"/>
             </w:rPr>
-            <w:instrText xml:space="preserve"> HYPERLINK \l _Toc10992 </w:instrText>
+            <w:instrText xml:space="preserve"> HYPERLINK \l _Toc22105 </w:instrText>
           </w:r>
           <w:r>
             <w:rPr>
@@ -1082,13 +1755,13 @@
             <w:fldChar w:fldCharType="begin"/>
           </w:r>
           <w:r>
-            <w:instrText xml:space="preserve"> PAGEREF _Toc10992 \h </w:instrText>
+            <w:instrText xml:space="preserve"> PAGEREF _Toc22105 \h </w:instrText>
           </w:r>
           <w:r>
             <w:fldChar w:fldCharType="separate"/>
           </w:r>
           <w:r>
-            <w:t>10</w:t>
+            <w:t>12</w:t>
           </w:r>
           <w:r>
             <w:fldChar w:fldCharType="end"/>
@@ -1120,7 +1793,7 @@
               <w:rFonts w:hint="eastAsia"/>
               <w:lang w:val="en-US" w:eastAsia="zh-CN"/>
             </w:rPr>
-            <w:instrText xml:space="preserve"> HYPERLINK \l _Toc4693 </w:instrText>
+            <w:instrText xml:space="preserve"> HYPERLINK \l _Toc23527 </w:instrText>
           </w:r>
           <w:r>
             <w:rPr>
@@ -1143,13 +1816,13 @@
             <w:fldChar w:fldCharType="begin"/>
           </w:r>
           <w:r>
-            <w:instrText xml:space="preserve"> PAGEREF _Toc4693 \h </w:instrText>
+            <w:instrText xml:space="preserve"> PAGEREF _Toc23527 \h </w:instrText>
           </w:r>
           <w:r>
             <w:fldChar w:fldCharType="separate"/>
           </w:r>
           <w:r>
-            <w:t>10</w:t>
+            <w:t>12</w:t>
           </w:r>
           <w:r>
             <w:fldChar w:fldCharType="end"/>
@@ -1181,7 +1854,7 @@
               <w:rFonts w:hint="eastAsia"/>
               <w:lang w:val="en-US" w:eastAsia="zh-CN"/>
             </w:rPr>
-            <w:instrText xml:space="preserve"> HYPERLINK \l _Toc16632 </w:instrText>
+            <w:instrText xml:space="preserve"> HYPERLINK \l _Toc20554 </w:instrText>
           </w:r>
           <w:r>
             <w:rPr>
@@ -1204,13 +1877,13 @@
             <w:fldChar w:fldCharType="begin"/>
           </w:r>
           <w:r>
-            <w:instrText xml:space="preserve"> PAGEREF _Toc16632 \h </w:instrText>
+            <w:instrText xml:space="preserve"> PAGEREF _Toc20554 \h </w:instrText>
           </w:r>
           <w:r>
             <w:fldChar w:fldCharType="separate"/>
           </w:r>
           <w:r>
-            <w:t>10</w:t>
+            <w:t>13</w:t>
           </w:r>
           <w:r>
             <w:fldChar w:fldCharType="end"/>
@@ -1242,7 +1915,7 @@
               <w:rFonts w:hint="eastAsia"/>
               <w:lang w:val="en-US" w:eastAsia="zh-CN"/>
             </w:rPr>
-            <w:instrText xml:space="preserve"> HYPERLINK \l _Toc10060 </w:instrText>
+            <w:instrText xml:space="preserve"> HYPERLINK \l _Toc1772 </w:instrText>
           </w:r>
           <w:r>
             <w:rPr>
@@ -1265,13 +1938,13 @@
             <w:fldChar w:fldCharType="begin"/>
           </w:r>
           <w:r>
-            <w:instrText xml:space="preserve"> PAGEREF _Toc10060 \h </w:instrText>
+            <w:instrText xml:space="preserve"> PAGEREF _Toc1772 \h </w:instrText>
           </w:r>
           <w:r>
             <w:fldChar w:fldCharType="separate"/>
           </w:r>
           <w:r>
-            <w:t>10</w:t>
+            <w:t>13</w:t>
           </w:r>
           <w:r>
             <w:fldChar w:fldCharType="end"/>
@@ -1303,7 +1976,7 @@
               <w:rFonts w:hint="eastAsia"/>
               <w:lang w:val="en-US" w:eastAsia="zh-CN"/>
             </w:rPr>
-            <w:instrText xml:space="preserve"> HYPERLINK \l _Toc31621 </w:instrText>
+            <w:instrText xml:space="preserve"> HYPERLINK \l _Toc32467 </w:instrText>
           </w:r>
           <w:r>
             <w:rPr>
@@ -1326,13 +1999,13 @@
             <w:fldChar w:fldCharType="begin"/>
           </w:r>
           <w:r>
-            <w:instrText xml:space="preserve"> PAGEREF _Toc31621 \h </w:instrText>
+            <w:instrText xml:space="preserve"> PAGEREF _Toc32467 \h </w:instrText>
           </w:r>
           <w:r>
             <w:fldChar w:fldCharType="separate"/>
           </w:r>
           <w:r>
-            <w:t>10</w:t>
+            <w:t>13</w:t>
           </w:r>
           <w:r>
             <w:fldChar w:fldCharType="end"/>
@@ -1364,7 +2037,7 @@
               <w:rFonts w:hint="eastAsia"/>
               <w:lang w:val="en-US" w:eastAsia="zh-CN"/>
             </w:rPr>
-            <w:instrText xml:space="preserve"> HYPERLINK \l _Toc3952 </w:instrText>
+            <w:instrText xml:space="preserve"> HYPERLINK \l _Toc32297 </w:instrText>
           </w:r>
           <w:r>
             <w:rPr>
@@ -1387,13 +2060,13 @@
             <w:fldChar w:fldCharType="begin"/>
           </w:r>
           <w:r>
-            <w:instrText xml:space="preserve"> PAGEREF _Toc3952 \h </w:instrText>
+            <w:instrText xml:space="preserve"> PAGEREF _Toc32297 \h </w:instrText>
           </w:r>
           <w:r>
             <w:fldChar w:fldCharType="separate"/>
           </w:r>
           <w:r>
-            <w:t>10</w:t>
+            <w:t>13</w:t>
           </w:r>
           <w:r>
             <w:fldChar w:fldCharType="end"/>
@@ -1425,7 +2098,7 @@
               <w:rFonts w:hint="eastAsia"/>
               <w:lang w:val="en-US" w:eastAsia="zh-CN"/>
             </w:rPr>
-            <w:instrText xml:space="preserve"> HYPERLINK \l _Toc28513 </w:instrText>
+            <w:instrText xml:space="preserve"> HYPERLINK \l _Toc23475 </w:instrText>
           </w:r>
           <w:r>
             <w:rPr>
@@ -1448,13 +2121,13 @@
             <w:fldChar w:fldCharType="begin"/>
           </w:r>
           <w:r>
-            <w:instrText xml:space="preserve"> PAGEREF _Toc28513 \h </w:instrText>
+            <w:instrText xml:space="preserve"> PAGEREF _Toc23475 \h </w:instrText>
           </w:r>
           <w:r>
             <w:fldChar w:fldCharType="separate"/>
           </w:r>
           <w:r>
-            <w:t>10</w:t>
+            <w:t>13</w:t>
           </w:r>
           <w:r>
             <w:fldChar w:fldCharType="end"/>
@@ -1486,7 +2159,7 @@
               <w:rFonts w:hint="eastAsia"/>
               <w:lang w:val="en-US" w:eastAsia="zh-CN"/>
             </w:rPr>
-            <w:instrText xml:space="preserve"> HYPERLINK \l _Toc21543 </w:instrText>
+            <w:instrText xml:space="preserve"> HYPERLINK \l _Toc15973 </w:instrText>
           </w:r>
           <w:r>
             <w:rPr>
@@ -1509,13 +2182,13 @@
             <w:fldChar w:fldCharType="begin"/>
           </w:r>
           <w:r>
-            <w:instrText xml:space="preserve"> PAGEREF _Toc21543 \h </w:instrText>
+            <w:instrText xml:space="preserve"> PAGEREF _Toc15973 \h </w:instrText>
           </w:r>
           <w:r>
             <w:fldChar w:fldCharType="separate"/>
           </w:r>
           <w:r>
-            <w:t>10</w:t>
+            <w:t>13</w:t>
           </w:r>
           <w:r>
             <w:fldChar w:fldCharType="end"/>
@@ -1547,7 +2220,7 @@
               <w:rFonts w:hint="eastAsia"/>
               <w:lang w:val="en-US" w:eastAsia="zh-CN"/>
             </w:rPr>
-            <w:instrText xml:space="preserve"> HYPERLINK \l _Toc20727 </w:instrText>
+            <w:instrText xml:space="preserve"> HYPERLINK \l _Toc14993 </w:instrText>
           </w:r>
           <w:r>
             <w:rPr>
@@ -1570,13 +2243,13 @@
             <w:fldChar w:fldCharType="begin"/>
           </w:r>
           <w:r>
-            <w:instrText xml:space="preserve"> PAGEREF _Toc20727 \h </w:instrText>
+            <w:instrText xml:space="preserve"> PAGEREF _Toc14993 \h </w:instrText>
           </w:r>
           <w:r>
             <w:fldChar w:fldCharType="separate"/>
           </w:r>
           <w:r>
-            <w:t>11</w:t>
+            <w:t>13</w:t>
           </w:r>
           <w:r>
             <w:fldChar w:fldCharType="end"/>
@@ -1608,7 +2281,7 @@
               <w:rFonts w:hint="eastAsia"/>
               <w:lang w:val="en-US" w:eastAsia="zh-CN"/>
             </w:rPr>
-            <w:instrText xml:space="preserve"> HYPERLINK \l _Toc28236 </w:instrText>
+            <w:instrText xml:space="preserve"> HYPERLINK \l _Toc22202 </w:instrText>
           </w:r>
           <w:r>
             <w:rPr>
@@ -1631,13 +2304,684 @@
             <w:fldChar w:fldCharType="begin"/>
           </w:r>
           <w:r>
-            <w:instrText xml:space="preserve"> PAGEREF _Toc28236 \h </w:instrText>
+            <w:instrText xml:space="preserve"> PAGEREF _Toc22202 \h </w:instrText>
           </w:r>
           <w:r>
             <w:fldChar w:fldCharType="separate"/>
           </w:r>
           <w:r>
-            <w:t>11</w:t>
+            <w:t>13</w:t>
+          </w:r>
+          <w:r>
+            <w:fldChar w:fldCharType="end"/>
+          </w:r>
+          <w:r>
+            <w:rPr>
+              <w:rFonts w:hint="eastAsia"/>
+              <w:lang w:val="en-US" w:eastAsia="zh-CN"/>
+            </w:rPr>
+            <w:fldChar w:fldCharType="end"/>
+          </w:r>
+        </w:p>
+        <w:p>
+          <w:pPr>
+            <w:pStyle w:val="7"/>
+            <w:tabs>
+              <w:tab w:val="right" w:leader="dot" w:pos="8306"/>
+            </w:tabs>
+          </w:pPr>
+          <w:r>
+            <w:rPr>
+              <w:rFonts w:hint="eastAsia"/>
+              <w:lang w:val="en-US" w:eastAsia="zh-CN"/>
+            </w:rPr>
+            <w:fldChar w:fldCharType="begin"/>
+          </w:r>
+          <w:r>
+            <w:rPr>
+              <w:rFonts w:hint="eastAsia"/>
+              <w:lang w:val="en-US" w:eastAsia="zh-CN"/>
+            </w:rPr>
+            <w:instrText xml:space="preserve"> HYPERLINK \l _Toc6114 </w:instrText>
+          </w:r>
+          <w:r>
+            <w:rPr>
+              <w:rFonts w:hint="eastAsia"/>
+              <w:lang w:val="en-US" w:eastAsia="zh-CN"/>
+            </w:rPr>
+            <w:fldChar w:fldCharType="separate"/>
+          </w:r>
+          <w:r>
+            <w:rPr>
+              <w:rFonts w:hint="eastAsia"/>
+              <w:lang w:val="en-US" w:eastAsia="zh-CN"/>
+            </w:rPr>
+            <w:t>6、商品折扣相关接口</w:t>
+          </w:r>
+          <w:r>
+            <w:tab/>
+          </w:r>
+          <w:r>
+            <w:fldChar w:fldCharType="begin"/>
+          </w:r>
+          <w:r>
+            <w:instrText xml:space="preserve"> PAGEREF _Toc6114 \h </w:instrText>
+          </w:r>
+          <w:r>
+            <w:fldChar w:fldCharType="separate"/>
+          </w:r>
+          <w:r>
+            <w:t>14</w:t>
+          </w:r>
+          <w:r>
+            <w:fldChar w:fldCharType="end"/>
+          </w:r>
+          <w:r>
+            <w:rPr>
+              <w:rFonts w:hint="eastAsia"/>
+              <w:lang w:val="en-US" w:eastAsia="zh-CN"/>
+            </w:rPr>
+            <w:fldChar w:fldCharType="end"/>
+          </w:r>
+        </w:p>
+        <w:p>
+          <w:pPr>
+            <w:pStyle w:val="8"/>
+            <w:tabs>
+              <w:tab w:val="right" w:leader="dot" w:pos="8306"/>
+            </w:tabs>
+          </w:pPr>
+          <w:r>
+            <w:rPr>
+              <w:rFonts w:hint="eastAsia"/>
+              <w:lang w:val="en-US" w:eastAsia="zh-CN"/>
+            </w:rPr>
+            <w:fldChar w:fldCharType="begin"/>
+          </w:r>
+          <w:r>
+            <w:rPr>
+              <w:rFonts w:hint="eastAsia"/>
+              <w:lang w:val="en-US" w:eastAsia="zh-CN"/>
+            </w:rPr>
+            <w:instrText xml:space="preserve"> HYPERLINK \l _Toc31850 </w:instrText>
+          </w:r>
+          <w:r>
+            <w:rPr>
+              <w:rFonts w:hint="eastAsia"/>
+              <w:lang w:val="en-US" w:eastAsia="zh-CN"/>
+            </w:rPr>
+            <w:fldChar w:fldCharType="separate"/>
+          </w:r>
+          <w:r>
+            <w:rPr>
+              <w:rFonts w:hint="eastAsia"/>
+              <w:lang w:val="en-US" w:eastAsia="zh-CN"/>
+            </w:rPr>
+            <w:t>6.1、折扣分页查询：sobeyMallProduct/V1/discount/page（post）</w:t>
+          </w:r>
+          <w:r>
+            <w:tab/>
+          </w:r>
+          <w:r>
+            <w:fldChar w:fldCharType="begin"/>
+          </w:r>
+          <w:r>
+            <w:instrText xml:space="preserve"> PAGEREF _Toc31850 \h </w:instrText>
+          </w:r>
+          <w:r>
+            <w:fldChar w:fldCharType="separate"/>
+          </w:r>
+          <w:r>
+            <w:t>14</w:t>
+          </w:r>
+          <w:r>
+            <w:fldChar w:fldCharType="end"/>
+          </w:r>
+          <w:r>
+            <w:rPr>
+              <w:rFonts w:hint="eastAsia"/>
+              <w:lang w:val="en-US" w:eastAsia="zh-CN"/>
+            </w:rPr>
+            <w:fldChar w:fldCharType="end"/>
+          </w:r>
+        </w:p>
+        <w:p>
+          <w:pPr>
+            <w:pStyle w:val="6"/>
+            <w:tabs>
+              <w:tab w:val="right" w:leader="dot" w:pos="8306"/>
+            </w:tabs>
+          </w:pPr>
+          <w:r>
+            <w:rPr>
+              <w:rFonts w:hint="eastAsia"/>
+              <w:lang w:val="en-US" w:eastAsia="zh-CN"/>
+            </w:rPr>
+            <w:fldChar w:fldCharType="begin"/>
+          </w:r>
+          <w:r>
+            <w:rPr>
+              <w:rFonts w:hint="eastAsia"/>
+              <w:lang w:val="en-US" w:eastAsia="zh-CN"/>
+            </w:rPr>
+            <w:instrText xml:space="preserve"> HYPERLINK \l _Toc23557 </w:instrText>
+          </w:r>
+          <w:r>
+            <w:rPr>
+              <w:rFonts w:hint="eastAsia"/>
+              <w:lang w:val="en-US" w:eastAsia="zh-CN"/>
+            </w:rPr>
+            <w:fldChar w:fldCharType="separate"/>
+          </w:r>
+          <w:r>
+            <w:rPr>
+              <w:rFonts w:hint="eastAsia"/>
+              <w:lang w:val="en-US" w:eastAsia="zh-CN"/>
+            </w:rPr>
+            <w:t>6.1.1、逻辑流程</w:t>
+          </w:r>
+          <w:r>
+            <w:tab/>
+          </w:r>
+          <w:r>
+            <w:fldChar w:fldCharType="begin"/>
+          </w:r>
+          <w:r>
+            <w:instrText xml:space="preserve"> PAGEREF _Toc23557 \h </w:instrText>
+          </w:r>
+          <w:r>
+            <w:fldChar w:fldCharType="separate"/>
+          </w:r>
+          <w:r>
+            <w:t>14</w:t>
+          </w:r>
+          <w:r>
+            <w:fldChar w:fldCharType="end"/>
+          </w:r>
+          <w:r>
+            <w:rPr>
+              <w:rFonts w:hint="eastAsia"/>
+              <w:lang w:val="en-US" w:eastAsia="zh-CN"/>
+            </w:rPr>
+            <w:fldChar w:fldCharType="end"/>
+          </w:r>
+        </w:p>
+        <w:p>
+          <w:pPr>
+            <w:pStyle w:val="8"/>
+            <w:tabs>
+              <w:tab w:val="right" w:leader="dot" w:pos="8306"/>
+            </w:tabs>
+          </w:pPr>
+          <w:r>
+            <w:rPr>
+              <w:rFonts w:hint="eastAsia"/>
+              <w:lang w:val="en-US" w:eastAsia="zh-CN"/>
+            </w:rPr>
+            <w:fldChar w:fldCharType="begin"/>
+          </w:r>
+          <w:r>
+            <w:rPr>
+              <w:rFonts w:hint="eastAsia"/>
+              <w:lang w:val="en-US" w:eastAsia="zh-CN"/>
+            </w:rPr>
+            <w:instrText xml:space="preserve"> HYPERLINK \l _Toc17936 </w:instrText>
+          </w:r>
+          <w:r>
+            <w:rPr>
+              <w:rFonts w:hint="eastAsia"/>
+              <w:lang w:val="en-US" w:eastAsia="zh-CN"/>
+            </w:rPr>
+            <w:fldChar w:fldCharType="separate"/>
+          </w:r>
+          <w:r>
+            <w:rPr>
+              <w:rFonts w:hint="eastAsia"/>
+              <w:lang w:val="en-US" w:eastAsia="zh-CN"/>
+            </w:rPr>
+            <w:t>6.2、新增折扣：sobeyMallProduct/V1/discount（post）</w:t>
+          </w:r>
+          <w:r>
+            <w:tab/>
+          </w:r>
+          <w:r>
+            <w:fldChar w:fldCharType="begin"/>
+          </w:r>
+          <w:r>
+            <w:instrText xml:space="preserve"> PAGEREF _Toc17936 \h </w:instrText>
+          </w:r>
+          <w:r>
+            <w:fldChar w:fldCharType="separate"/>
+          </w:r>
+          <w:r>
+            <w:t>14</w:t>
+          </w:r>
+          <w:r>
+            <w:fldChar w:fldCharType="end"/>
+          </w:r>
+          <w:r>
+            <w:rPr>
+              <w:rFonts w:hint="eastAsia"/>
+              <w:lang w:val="en-US" w:eastAsia="zh-CN"/>
+            </w:rPr>
+            <w:fldChar w:fldCharType="end"/>
+          </w:r>
+        </w:p>
+        <w:p>
+          <w:pPr>
+            <w:pStyle w:val="6"/>
+            <w:tabs>
+              <w:tab w:val="right" w:leader="dot" w:pos="8306"/>
+            </w:tabs>
+          </w:pPr>
+          <w:r>
+            <w:rPr>
+              <w:rFonts w:hint="eastAsia"/>
+              <w:lang w:val="en-US" w:eastAsia="zh-CN"/>
+            </w:rPr>
+            <w:fldChar w:fldCharType="begin"/>
+          </w:r>
+          <w:r>
+            <w:rPr>
+              <w:rFonts w:hint="eastAsia"/>
+              <w:lang w:val="en-US" w:eastAsia="zh-CN"/>
+            </w:rPr>
+            <w:instrText xml:space="preserve"> HYPERLINK \l _Toc7178 </w:instrText>
+          </w:r>
+          <w:r>
+            <w:rPr>
+              <w:rFonts w:hint="eastAsia"/>
+              <w:lang w:val="en-US" w:eastAsia="zh-CN"/>
+            </w:rPr>
+            <w:fldChar w:fldCharType="separate"/>
+          </w:r>
+          <w:r>
+            <w:rPr>
+              <w:rFonts w:hint="eastAsia"/>
+              <w:lang w:val="en-US" w:eastAsia="zh-CN"/>
+            </w:rPr>
+            <w:t>6.2.1、逻辑流程</w:t>
+          </w:r>
+          <w:r>
+            <w:tab/>
+          </w:r>
+          <w:r>
+            <w:fldChar w:fldCharType="begin"/>
+          </w:r>
+          <w:r>
+            <w:instrText xml:space="preserve"> PAGEREF _Toc7178 \h </w:instrText>
+          </w:r>
+          <w:r>
+            <w:fldChar w:fldCharType="separate"/>
+          </w:r>
+          <w:r>
+            <w:t>14</w:t>
+          </w:r>
+          <w:r>
+            <w:fldChar w:fldCharType="end"/>
+          </w:r>
+          <w:r>
+            <w:rPr>
+              <w:rFonts w:hint="eastAsia"/>
+              <w:lang w:val="en-US" w:eastAsia="zh-CN"/>
+            </w:rPr>
+            <w:fldChar w:fldCharType="end"/>
+          </w:r>
+        </w:p>
+        <w:p>
+          <w:pPr>
+            <w:pStyle w:val="8"/>
+            <w:tabs>
+              <w:tab w:val="right" w:leader="dot" w:pos="8306"/>
+            </w:tabs>
+          </w:pPr>
+          <w:r>
+            <w:rPr>
+              <w:rFonts w:hint="eastAsia"/>
+              <w:lang w:val="en-US" w:eastAsia="zh-CN"/>
+            </w:rPr>
+            <w:fldChar w:fldCharType="begin"/>
+          </w:r>
+          <w:r>
+            <w:rPr>
+              <w:rFonts w:hint="eastAsia"/>
+              <w:lang w:val="en-US" w:eastAsia="zh-CN"/>
+            </w:rPr>
+            <w:instrText xml:space="preserve"> HYPERLINK \l _Toc4536 </w:instrText>
+          </w:r>
+          <w:r>
+            <w:rPr>
+              <w:rFonts w:hint="eastAsia"/>
+              <w:lang w:val="en-US" w:eastAsia="zh-CN"/>
+            </w:rPr>
+            <w:fldChar w:fldCharType="separate"/>
+          </w:r>
+          <w:r>
+            <w:rPr>
+              <w:rFonts w:hint="eastAsia"/>
+              <w:lang w:val="en-US" w:eastAsia="zh-CN"/>
+            </w:rPr>
+            <w:t>6.3、修改折扣：sobeyMallProduct/V1/discount（patch）</w:t>
+          </w:r>
+          <w:r>
+            <w:tab/>
+          </w:r>
+          <w:r>
+            <w:fldChar w:fldCharType="begin"/>
+          </w:r>
+          <w:r>
+            <w:instrText xml:space="preserve"> PAGEREF _Toc4536 \h </w:instrText>
+          </w:r>
+          <w:r>
+            <w:fldChar w:fldCharType="separate"/>
+          </w:r>
+          <w:r>
+            <w:t>15</w:t>
+          </w:r>
+          <w:r>
+            <w:fldChar w:fldCharType="end"/>
+          </w:r>
+          <w:r>
+            <w:rPr>
+              <w:rFonts w:hint="eastAsia"/>
+              <w:lang w:val="en-US" w:eastAsia="zh-CN"/>
+            </w:rPr>
+            <w:fldChar w:fldCharType="end"/>
+          </w:r>
+        </w:p>
+        <w:p>
+          <w:pPr>
+            <w:pStyle w:val="6"/>
+            <w:tabs>
+              <w:tab w:val="right" w:leader="dot" w:pos="8306"/>
+            </w:tabs>
+          </w:pPr>
+          <w:r>
+            <w:rPr>
+              <w:rFonts w:hint="eastAsia"/>
+              <w:lang w:val="en-US" w:eastAsia="zh-CN"/>
+            </w:rPr>
+            <w:fldChar w:fldCharType="begin"/>
+          </w:r>
+          <w:r>
+            <w:rPr>
+              <w:rFonts w:hint="eastAsia"/>
+              <w:lang w:val="en-US" w:eastAsia="zh-CN"/>
+            </w:rPr>
+            <w:instrText xml:space="preserve"> HYPERLINK \l _Toc28172 </w:instrText>
+          </w:r>
+          <w:r>
+            <w:rPr>
+              <w:rFonts w:hint="eastAsia"/>
+              <w:lang w:val="en-US" w:eastAsia="zh-CN"/>
+            </w:rPr>
+            <w:fldChar w:fldCharType="separate"/>
+          </w:r>
+          <w:r>
+            <w:rPr>
+              <w:rFonts w:hint="eastAsia"/>
+              <w:lang w:val="en-US" w:eastAsia="zh-CN"/>
+            </w:rPr>
+            <w:t>6.3.1、逻辑流程</w:t>
+          </w:r>
+          <w:r>
+            <w:tab/>
+          </w:r>
+          <w:r>
+            <w:fldChar w:fldCharType="begin"/>
+          </w:r>
+          <w:r>
+            <w:instrText xml:space="preserve"> PAGEREF _Toc28172 \h </w:instrText>
+          </w:r>
+          <w:r>
+            <w:fldChar w:fldCharType="separate"/>
+          </w:r>
+          <w:r>
+            <w:t>15</w:t>
+          </w:r>
+          <w:r>
+            <w:fldChar w:fldCharType="end"/>
+          </w:r>
+          <w:r>
+            <w:rPr>
+              <w:rFonts w:hint="eastAsia"/>
+              <w:lang w:val="en-US" w:eastAsia="zh-CN"/>
+            </w:rPr>
+            <w:fldChar w:fldCharType="end"/>
+          </w:r>
+        </w:p>
+        <w:p>
+          <w:pPr>
+            <w:pStyle w:val="8"/>
+            <w:tabs>
+              <w:tab w:val="right" w:leader="dot" w:pos="8306"/>
+            </w:tabs>
+          </w:pPr>
+          <w:r>
+            <w:rPr>
+              <w:rFonts w:hint="eastAsia"/>
+              <w:lang w:val="en-US" w:eastAsia="zh-CN"/>
+            </w:rPr>
+            <w:fldChar w:fldCharType="begin"/>
+          </w:r>
+          <w:r>
+            <w:rPr>
+              <w:rFonts w:hint="eastAsia"/>
+              <w:lang w:val="en-US" w:eastAsia="zh-CN"/>
+            </w:rPr>
+            <w:instrText xml:space="preserve"> HYPERLINK \l _Toc29799 </w:instrText>
+          </w:r>
+          <w:r>
+            <w:rPr>
+              <w:rFonts w:hint="eastAsia"/>
+              <w:lang w:val="en-US" w:eastAsia="zh-CN"/>
+            </w:rPr>
+            <w:fldChar w:fldCharType="separate"/>
+          </w:r>
+          <w:r>
+            <w:rPr>
+              <w:rFonts w:hint="eastAsia"/>
+              <w:lang w:val="en-US" w:eastAsia="zh-CN"/>
+            </w:rPr>
+            <w:t>6.4、删除折扣：sobeyMallProduct/V1/discount/{uuid}（delete）</w:t>
+          </w:r>
+          <w:r>
+            <w:tab/>
+          </w:r>
+          <w:r>
+            <w:fldChar w:fldCharType="begin"/>
+          </w:r>
+          <w:r>
+            <w:instrText xml:space="preserve"> PAGEREF _Toc29799 \h </w:instrText>
+          </w:r>
+          <w:r>
+            <w:fldChar w:fldCharType="separate"/>
+          </w:r>
+          <w:r>
+            <w:t>15</w:t>
+          </w:r>
+          <w:r>
+            <w:fldChar w:fldCharType="end"/>
+          </w:r>
+          <w:r>
+            <w:rPr>
+              <w:rFonts w:hint="eastAsia"/>
+              <w:lang w:val="en-US" w:eastAsia="zh-CN"/>
+            </w:rPr>
+            <w:fldChar w:fldCharType="end"/>
+          </w:r>
+        </w:p>
+        <w:p>
+          <w:pPr>
+            <w:pStyle w:val="6"/>
+            <w:tabs>
+              <w:tab w:val="right" w:leader="dot" w:pos="8306"/>
+            </w:tabs>
+          </w:pPr>
+          <w:r>
+            <w:rPr>
+              <w:rFonts w:hint="eastAsia"/>
+              <w:lang w:val="en-US" w:eastAsia="zh-CN"/>
+            </w:rPr>
+            <w:fldChar w:fldCharType="begin"/>
+          </w:r>
+          <w:r>
+            <w:rPr>
+              <w:rFonts w:hint="eastAsia"/>
+              <w:lang w:val="en-US" w:eastAsia="zh-CN"/>
+            </w:rPr>
+            <w:instrText xml:space="preserve"> HYPERLINK \l _Toc21765 </w:instrText>
+          </w:r>
+          <w:r>
+            <w:rPr>
+              <w:rFonts w:hint="eastAsia"/>
+              <w:lang w:val="en-US" w:eastAsia="zh-CN"/>
+            </w:rPr>
+            <w:fldChar w:fldCharType="separate"/>
+          </w:r>
+          <w:r>
+            <w:rPr>
+              <w:rFonts w:hint="eastAsia"/>
+              <w:lang w:val="en-US" w:eastAsia="zh-CN"/>
+            </w:rPr>
+            <w:t>6.4.1、逻辑流程</w:t>
+          </w:r>
+          <w:r>
+            <w:tab/>
+          </w:r>
+          <w:r>
+            <w:fldChar w:fldCharType="begin"/>
+          </w:r>
+          <w:r>
+            <w:instrText xml:space="preserve"> PAGEREF _Toc21765 \h </w:instrText>
+          </w:r>
+          <w:r>
+            <w:fldChar w:fldCharType="separate"/>
+          </w:r>
+          <w:r>
+            <w:t>15</w:t>
+          </w:r>
+          <w:r>
+            <w:fldChar w:fldCharType="end"/>
+          </w:r>
+          <w:r>
+            <w:rPr>
+              <w:rFonts w:hint="eastAsia"/>
+              <w:lang w:val="en-US" w:eastAsia="zh-CN"/>
+            </w:rPr>
+            <w:fldChar w:fldCharType="end"/>
+          </w:r>
+        </w:p>
+        <w:p>
+          <w:pPr>
+            <w:pStyle w:val="8"/>
+            <w:tabs>
+              <w:tab w:val="right" w:leader="dot" w:pos="8306"/>
+            </w:tabs>
+          </w:pPr>
+          <w:r>
+            <w:rPr>
+              <w:rFonts w:hint="eastAsia"/>
+              <w:lang w:val="en-US" w:eastAsia="zh-CN"/>
+            </w:rPr>
+            <w:fldChar w:fldCharType="begin"/>
+          </w:r>
+          <w:r>
+            <w:rPr>
+              <w:rFonts w:hint="eastAsia"/>
+              <w:lang w:val="en-US" w:eastAsia="zh-CN"/>
+            </w:rPr>
+            <w:instrText xml:space="preserve"> HYPERLINK \l _Toc18188 </w:instrText>
+          </w:r>
+          <w:r>
+            <w:rPr>
+              <w:rFonts w:hint="eastAsia"/>
+              <w:lang w:val="en-US" w:eastAsia="zh-CN"/>
+            </w:rPr>
+            <w:fldChar w:fldCharType="separate"/>
+          </w:r>
+          <w:r>
+            <w:rPr>
+              <w:rFonts w:hint="eastAsia"/>
+              <w:lang w:val="en-US" w:eastAsia="zh-CN"/>
+            </w:rPr>
+            <w:t>6.5、生效折扣：sobeyMallProduct/V1/discount/protocal/{uuid}（post）</w:t>
+          </w:r>
+          <w:r>
+            <w:tab/>
+          </w:r>
+          <w:r>
+            <w:fldChar w:fldCharType="begin"/>
+          </w:r>
+          <w:r>
+            <w:instrText xml:space="preserve"> PAGEREF _Toc18188 \h </w:instrText>
+          </w:r>
+          <w:r>
+            <w:fldChar w:fldCharType="separate"/>
+          </w:r>
+          <w:r>
+            <w:t>15</w:t>
+          </w:r>
+          <w:r>
+            <w:fldChar w:fldCharType="end"/>
+          </w:r>
+          <w:r>
+            <w:rPr>
+              <w:rFonts w:hint="eastAsia"/>
+              <w:lang w:val="en-US" w:eastAsia="zh-CN"/>
+            </w:rPr>
+            <w:fldChar w:fldCharType="end"/>
+          </w:r>
+        </w:p>
+        <w:p>
+          <w:pPr>
+            <w:pStyle w:val="6"/>
+            <w:tabs>
+              <w:tab w:val="right" w:leader="dot" w:pos="8306"/>
+            </w:tabs>
+          </w:pPr>
+          <w:r>
+            <w:rPr>
+              <w:rFonts w:hint="eastAsia"/>
+              <w:lang w:val="en-US" w:eastAsia="zh-CN"/>
+            </w:rPr>
+            <w:fldChar w:fldCharType="begin"/>
+          </w:r>
+          <w:r>
+            <w:rPr>
+              <w:rFonts w:hint="eastAsia"/>
+              <w:lang w:val="en-US" w:eastAsia="zh-CN"/>
+            </w:rPr>
+            <w:instrText xml:space="preserve"> HYPERLINK \l _Toc10366 </w:instrText>
+          </w:r>
+          <w:r>
+            <w:rPr>
+              <w:rFonts w:hint="eastAsia"/>
+              <w:lang w:val="en-US" w:eastAsia="zh-CN"/>
+            </w:rPr>
+            <w:fldChar w:fldCharType="separate"/>
+          </w:r>
+          <w:r>
+            <w:rPr>
+              <w:rFonts w:hint="eastAsia"/>
+              <w:lang w:val="en-US" w:eastAsia="zh-CN"/>
+            </w:rPr>
+            <w:t>6.5.1、逻辑流程</w:t>
+          </w:r>
+          <w:r>
+            <w:tab/>
+          </w:r>
+          <w:r>
+            <w:fldChar w:fldCharType="begin"/>
+          </w:r>
+          <w:r>
+            <w:instrText xml:space="preserve"> PAGEREF _Toc10366 \h </w:instrText>
+          </w:r>
+          <w:r>
+            <w:fldChar w:fldCharType="separate"/>
+          </w:r>
+          <w:r>
+            <w:t>15</w:t>
           </w:r>
           <w:r>
             <w:fldChar w:fldCharType="end"/>
@@ -1676,8 +3020,6 @@
             </w:rPr>
             <w:fldChar w:fldCharType="end"/>
           </w:r>
-          <w:bookmarkStart w:id="26" w:name="_GoBack"/>
-          <w:bookmarkEnd w:id="26"/>
         </w:p>
       </w:sdtContent>
     </w:sdt>
@@ -1694,7 +3036,7 @@
           <w:lang w:val="en-US" w:eastAsia="zh-CN"/>
         </w:rPr>
       </w:pPr>
-      <w:bookmarkStart w:id="0" w:name="_Toc14908"/>
+      <w:bookmarkStart w:id="0" w:name="_Toc1063"/>
       <w:r>
         <w:rPr>
           <w:rFonts w:hint="eastAsia"/>
@@ -1713,7 +3055,7 @@
           <w:lang w:val="en-US" w:eastAsia="zh-CN"/>
         </w:rPr>
       </w:pPr>
-      <w:bookmarkStart w:id="1" w:name="_Toc26231"/>
+      <w:bookmarkStart w:id="1" w:name="_Toc23244"/>
       <w:r>
         <w:rPr>
           <w:rFonts w:hint="eastAsia"/>
@@ -1732,7 +3074,7 @@
           <w:lang w:val="en-US" w:eastAsia="zh-CN"/>
         </w:rPr>
       </w:pPr>
-      <w:bookmarkStart w:id="2" w:name="_Toc32134"/>
+      <w:bookmarkStart w:id="2" w:name="_Toc15327"/>
       <w:r>
         <w:rPr>
           <w:rFonts w:hint="eastAsia"/>
@@ -1890,6 +3232,7 @@
       <w:pPr>
         <w:widowControl w:val="0"/>
         <w:numPr>
+          <w:ilvl w:val="0"/>
           <w:numId w:val="0"/>
         </w:numPr>
         <w:bidi w:val="0"/>
@@ -1909,7 +3252,7 @@
           <w:lang w:val="en-US" w:eastAsia="zh-CN"/>
         </w:rPr>
       </w:pPr>
-      <w:bookmarkStart w:id="3" w:name="_Toc2499"/>
+      <w:bookmarkStart w:id="3" w:name="_Toc18384"/>
       <w:r>
         <w:rPr>
           <w:rFonts w:hint="eastAsia"/>
@@ -1928,7 +3271,7 @@
           <w:lang w:val="en-US" w:eastAsia="zh-CN"/>
         </w:rPr>
       </w:pPr>
-      <w:bookmarkStart w:id="4" w:name="_Toc17081"/>
+      <w:bookmarkStart w:id="4" w:name="_Toc15341"/>
       <w:r>
         <w:rPr>
           <w:rFonts w:hint="eastAsia"/>
@@ -1941,6 +3284,7 @@
     <w:p>
       <w:pPr>
         <w:numPr>
+          <w:ilvl w:val="0"/>
           <w:numId w:val="0"/>
         </w:numPr>
         <w:bidi w:val="0"/>
@@ -1960,6 +3304,7 @@
     <w:p>
       <w:pPr>
         <w:numPr>
+          <w:ilvl w:val="0"/>
           <w:numId w:val="0"/>
         </w:numPr>
         <w:bidi w:val="0"/>
@@ -1979,6 +3324,7 @@
     <w:p>
       <w:pPr>
         <w:numPr>
+          <w:ilvl w:val="0"/>
           <w:numId w:val="0"/>
         </w:numPr>
         <w:bidi w:val="0"/>
@@ -1998,6 +3344,7 @@
     <w:p>
       <w:pPr>
         <w:numPr>
+          <w:ilvl w:val="0"/>
           <w:numId w:val="0"/>
         </w:numPr>
         <w:bidi w:val="0"/>
@@ -2016,7 +3363,7 @@
           <w:lang w:val="en-US" w:eastAsia="zh-CN"/>
         </w:rPr>
       </w:pPr>
-      <w:bookmarkStart w:id="5" w:name="_Toc18690"/>
+      <w:bookmarkStart w:id="5" w:name="_Toc26485"/>
       <w:r>
         <w:rPr>
           <w:rFonts w:hint="eastAsia"/>
@@ -2035,7 +3382,7 @@
           <w:lang w:val="en-US" w:eastAsia="zh-CN"/>
         </w:rPr>
       </w:pPr>
-      <w:bookmarkStart w:id="6" w:name="_Toc1051"/>
+      <w:bookmarkStart w:id="6" w:name="_Toc7726"/>
       <w:r>
         <w:rPr>
           <w:rFonts w:hint="eastAsia"/>
@@ -2657,6 +4004,7 @@
     <w:p>
       <w:pPr>
         <w:numPr>
+          <w:ilvl w:val="0"/>
           <w:numId w:val="0"/>
         </w:numPr>
         <w:bidi w:val="0"/>
@@ -2675,7 +4023,7 @@
           <w:lang w:val="en-US" w:eastAsia="zh-CN"/>
         </w:rPr>
       </w:pPr>
-      <w:bookmarkStart w:id="7" w:name="_Toc1190"/>
+      <w:bookmarkStart w:id="7" w:name="_Toc6975"/>
       <w:r>
         <w:rPr>
           <w:rFonts w:hint="eastAsia"/>
@@ -2694,7 +4042,7 @@
           <w:lang w:val="en-US" w:eastAsia="zh-CN"/>
         </w:rPr>
       </w:pPr>
-      <w:bookmarkStart w:id="8" w:name="_Toc23154"/>
+      <w:bookmarkStart w:id="8" w:name="_Toc6348"/>
       <w:r>
         <w:rPr>
           <w:rFonts w:hint="eastAsia"/>
@@ -3311,7 +4659,7 @@
           <w:lang w:val="en-US" w:eastAsia="zh-CN"/>
         </w:rPr>
       </w:pPr>
-      <w:bookmarkStart w:id="9" w:name="_Toc19449"/>
+      <w:bookmarkStart w:id="9" w:name="_Toc30875"/>
       <w:r>
         <w:rPr>
           <w:rFonts w:hint="eastAsia"/>
@@ -3330,7 +4678,7 @@
           <w:lang w:val="en-US" w:eastAsia="zh-CN"/>
         </w:rPr>
       </w:pPr>
-      <w:bookmarkStart w:id="10" w:name="_Toc29459"/>
+      <w:bookmarkStart w:id="10" w:name="_Toc27577"/>
       <w:r>
         <w:rPr>
           <w:rFonts w:hint="eastAsia"/>
@@ -4745,6 +6093,368 @@
         </w:rPr>
         <w:t>⑫，在整个过程中，若出现任何异常，抛出异常提示“修改商品失败”。</w:t>
       </w:r>
+    </w:p>
+    <w:p>
+      <w:pPr>
+        <w:numPr>
+          <w:ilvl w:val="0"/>
+          <w:numId w:val="0"/>
+        </w:numPr>
+        <w:bidi w:val="0"/>
+        <w:rPr>
+          <w:rFonts w:hint="eastAsia"/>
+          <w:lang w:val="en-US" w:eastAsia="zh-CN"/>
+        </w:rPr>
+      </w:pPr>
+    </w:p>
+    <w:p>
+      <w:pPr>
+        <w:pStyle w:val="3"/>
+        <w:bidi w:val="0"/>
+        <w:rPr>
+          <w:rFonts w:hint="eastAsia"/>
+          <w:lang w:val="en-US" w:eastAsia="zh-CN"/>
+        </w:rPr>
+      </w:pPr>
+      <w:bookmarkStart w:id="11" w:name="_Toc18152"/>
+      <w:r>
+        <w:rPr>
+          <w:rFonts w:hint="eastAsia"/>
+          <w:lang w:val="en-US" w:eastAsia="zh-CN"/>
+        </w:rPr>
+        <w:t>1.6、商品列表：sobeyMallProduct/V1/products/list（get）</w:t>
+      </w:r>
+      <w:bookmarkEnd w:id="11"/>
+    </w:p>
+    <w:p>
+      <w:pPr>
+        <w:pStyle w:val="4"/>
+        <w:bidi w:val="0"/>
+        <w:rPr>
+          <w:rFonts w:hint="default"/>
+          <w:lang w:val="en-US" w:eastAsia="zh-CN"/>
+        </w:rPr>
+      </w:pPr>
+      <w:bookmarkStart w:id="12" w:name="_Toc4916"/>
+      <w:r>
+        <w:rPr>
+          <w:rFonts w:hint="eastAsia"/>
+          <w:lang w:val="en-US" w:eastAsia="zh-CN"/>
+        </w:rPr>
+        <w:t>1.6.1、逻辑流程</w:t>
+      </w:r>
+      <w:bookmarkEnd w:id="12"/>
+    </w:p>
+    <w:p>
+      <w:pPr>
+        <w:numPr>
+          <w:ilvl w:val="0"/>
+          <w:numId w:val="0"/>
+        </w:numPr>
+        <w:bidi w:val="0"/>
+        <w:rPr>
+          <w:rFonts w:hint="eastAsia"/>
+          <w:lang w:val="en-US" w:eastAsia="zh-CN"/>
+        </w:rPr>
+      </w:pPr>
+      <w:r>
+        <w:rPr>
+          <w:rFonts w:hint="eastAsia"/>
+          <w:lang w:val="en-US" w:eastAsia="zh-CN"/>
+        </w:rPr>
+        <w:t>①，参数：</w:t>
+      </w:r>
+    </w:p>
+    <w:p>
+      <w:pPr>
+        <w:numPr>
+          <w:ilvl w:val="0"/>
+          <w:numId w:val="0"/>
+        </w:numPr>
+        <w:bidi w:val="0"/>
+        <w:ind w:left="420" w:leftChars="0" w:firstLine="420" w:firstLineChars="0"/>
+        <w:rPr>
+          <w:rFonts w:hint="eastAsia"/>
+          <w:lang w:val="en-US" w:eastAsia="zh-CN"/>
+        </w:rPr>
+      </w:pPr>
+      <w:r>
+        <w:rPr>
+          <w:rFonts w:hint="eastAsia"/>
+          <w:lang w:val="en-US" w:eastAsia="zh-CN"/>
+        </w:rPr>
+        <w:t>Product：商品类</w:t>
+      </w:r>
+      <w:r>
+        <w:rPr>
+          <w:rFonts w:hint="eastAsia"/>
+          <w:lang w:val="en-US" w:eastAsia="zh-CN"/>
+        </w:rPr>
+        <w:br w:type="textWrapping"/>
+      </w:r>
+    </w:p>
+    <w:p>
+      <w:pPr>
+        <w:numPr>
+          <w:ilvl w:val="0"/>
+          <w:numId w:val="0"/>
+        </w:numPr>
+        <w:bidi w:val="0"/>
+        <w:rPr>
+          <w:rFonts w:hint="eastAsia"/>
+          <w:lang w:val="en-US" w:eastAsia="zh-CN"/>
+        </w:rPr>
+      </w:pPr>
+      <w:r>
+        <w:rPr>
+          <w:rFonts w:hint="eastAsia"/>
+          <w:lang w:val="en-US" w:eastAsia="zh-CN"/>
+        </w:rPr>
+        <w:t>②，根据Product实例中封装的参数查询商品列表，将商品列表返回到前端。</w:t>
+      </w:r>
+    </w:p>
+    <w:p>
+      <w:pPr>
+        <w:numPr>
+          <w:ilvl w:val="0"/>
+          <w:numId w:val="0"/>
+        </w:numPr>
+        <w:bidi w:val="0"/>
+        <w:rPr>
+          <w:rFonts w:hint="eastAsia"/>
+          <w:lang w:val="en-US" w:eastAsia="zh-CN"/>
+        </w:rPr>
+      </w:pPr>
+    </w:p>
+    <w:p>
+      <w:pPr>
+        <w:pStyle w:val="3"/>
+        <w:bidi w:val="0"/>
+        <w:rPr>
+          <w:rFonts w:hint="eastAsia"/>
+          <w:lang w:val="en-US" w:eastAsia="zh-CN"/>
+        </w:rPr>
+      </w:pPr>
+      <w:bookmarkStart w:id="13" w:name="_Toc25207"/>
+      <w:r>
+        <w:rPr>
+          <w:rFonts w:hint="eastAsia"/>
+          <w:lang w:val="en-US" w:eastAsia="zh-CN"/>
+        </w:rPr>
+        <w:t>1.7、商品查询：sobeyMallProduct/V1/products/{uuid}（get）</w:t>
+      </w:r>
+      <w:bookmarkEnd w:id="13"/>
+    </w:p>
+    <w:p>
+      <w:pPr>
+        <w:pStyle w:val="4"/>
+        <w:bidi w:val="0"/>
+        <w:rPr>
+          <w:rFonts w:hint="default"/>
+          <w:lang w:val="en-US" w:eastAsia="zh-CN"/>
+        </w:rPr>
+      </w:pPr>
+      <w:bookmarkStart w:id="14" w:name="_Toc12067"/>
+      <w:r>
+        <w:rPr>
+          <w:rFonts w:hint="eastAsia"/>
+          <w:lang w:val="en-US" w:eastAsia="zh-CN"/>
+        </w:rPr>
+        <w:t>1.7.1、逻辑流程</w:t>
+      </w:r>
+      <w:bookmarkEnd w:id="14"/>
+    </w:p>
+    <w:p>
+      <w:pPr>
+        <w:numPr>
+          <w:ilvl w:val="0"/>
+          <w:numId w:val="0"/>
+        </w:numPr>
+        <w:bidi w:val="0"/>
+        <w:rPr>
+          <w:rFonts w:hint="eastAsia"/>
+          <w:lang w:val="en-US" w:eastAsia="zh-CN"/>
+        </w:rPr>
+      </w:pPr>
+      <w:r>
+        <w:rPr>
+          <w:rFonts w:hint="eastAsia"/>
+          <w:lang w:val="en-US" w:eastAsia="zh-CN"/>
+        </w:rPr>
+        <w:t>①，参数：</w:t>
+      </w:r>
+    </w:p>
+    <w:p>
+      <w:pPr>
+        <w:numPr>
+          <w:ilvl w:val="0"/>
+          <w:numId w:val="0"/>
+        </w:numPr>
+        <w:bidi w:val="0"/>
+        <w:ind w:left="420" w:leftChars="0" w:firstLine="420" w:firstLineChars="0"/>
+        <w:rPr>
+          <w:rFonts w:hint="eastAsia"/>
+          <w:lang w:val="en-US" w:eastAsia="zh-CN"/>
+        </w:rPr>
+      </w:pPr>
+      <w:r>
+        <w:rPr>
+          <w:rFonts w:hint="eastAsia"/>
+          <w:lang w:val="en-US" w:eastAsia="zh-CN"/>
+        </w:rPr>
+        <w:t>uuid：商品id</w:t>
+      </w:r>
+      <w:r>
+        <w:rPr>
+          <w:rFonts w:hint="eastAsia"/>
+          <w:lang w:val="en-US" w:eastAsia="zh-CN"/>
+        </w:rPr>
+        <w:br w:type="textWrapping"/>
+      </w:r>
+    </w:p>
+    <w:p>
+      <w:pPr>
+        <w:numPr>
+          <w:ilvl w:val="0"/>
+          <w:numId w:val="0"/>
+        </w:numPr>
+        <w:bidi w:val="0"/>
+        <w:rPr>
+          <w:rFonts w:hint="eastAsia"/>
+          <w:lang w:val="en-US" w:eastAsia="zh-CN"/>
+        </w:rPr>
+      </w:pPr>
+      <w:r>
+        <w:rPr>
+          <w:rFonts w:hint="eastAsia"/>
+          <w:lang w:val="en-US" w:eastAsia="zh-CN"/>
+        </w:rPr>
+        <w:t>②，将uuid封装到Product实例中，根据Product实例查询商品列表，将商品列表返回到前端。</w:t>
+      </w:r>
+    </w:p>
+    <w:p>
+      <w:pPr>
+        <w:numPr>
+          <w:ilvl w:val="0"/>
+          <w:numId w:val="0"/>
+        </w:numPr>
+        <w:bidi w:val="0"/>
+        <w:rPr>
+          <w:rFonts w:hint="eastAsia"/>
+          <w:lang w:val="en-US" w:eastAsia="zh-CN"/>
+        </w:rPr>
+      </w:pPr>
+    </w:p>
+    <w:p>
+      <w:pPr>
+        <w:pStyle w:val="3"/>
+        <w:bidi w:val="0"/>
+        <w:rPr>
+          <w:rFonts w:hint="eastAsia"/>
+          <w:lang w:val="en-US" w:eastAsia="zh-CN"/>
+        </w:rPr>
+      </w:pPr>
+      <w:bookmarkStart w:id="15" w:name="_Toc21745"/>
+      <w:r>
+        <w:rPr>
+          <w:rFonts w:hint="eastAsia"/>
+          <w:lang w:val="en-US" w:eastAsia="zh-CN"/>
+        </w:rPr>
+        <w:t>1.8、商品统计：sobeyMallProduct/V1/products/statistic（get）</w:t>
+      </w:r>
+      <w:bookmarkEnd w:id="15"/>
+    </w:p>
+    <w:p>
+      <w:pPr>
+        <w:pStyle w:val="4"/>
+        <w:bidi w:val="0"/>
+        <w:rPr>
+          <w:rFonts w:hint="default"/>
+          <w:lang w:val="en-US" w:eastAsia="zh-CN"/>
+        </w:rPr>
+      </w:pPr>
+      <w:bookmarkStart w:id="16" w:name="_Toc20101"/>
+      <w:r>
+        <w:rPr>
+          <w:rFonts w:hint="eastAsia"/>
+          <w:lang w:val="en-US" w:eastAsia="zh-CN"/>
+        </w:rPr>
+        <w:t>1.8.1、逻辑流程</w:t>
+      </w:r>
+      <w:bookmarkEnd w:id="16"/>
+    </w:p>
+    <w:p>
+      <w:pPr>
+        <w:numPr>
+          <w:ilvl w:val="0"/>
+          <w:numId w:val="0"/>
+        </w:numPr>
+        <w:bidi w:val="0"/>
+        <w:rPr>
+          <w:rFonts w:hint="eastAsia"/>
+          <w:lang w:val="en-US" w:eastAsia="zh-CN"/>
+        </w:rPr>
+      </w:pPr>
+      <w:r>
+        <w:rPr>
+          <w:rFonts w:hint="eastAsia"/>
+          <w:lang w:val="en-US" w:eastAsia="zh-CN"/>
+        </w:rPr>
+        <w:t>①，参数：无</w:t>
+      </w:r>
+      <w:r>
+        <w:rPr>
+          <w:rFonts w:hint="eastAsia"/>
+          <w:lang w:val="en-US" w:eastAsia="zh-CN"/>
+        </w:rPr>
+        <w:br w:type="textWrapping"/>
+      </w:r>
+    </w:p>
+    <w:p>
+      <w:pPr>
+        <w:numPr>
+          <w:ilvl w:val="0"/>
+          <w:numId w:val="0"/>
+        </w:numPr>
+        <w:bidi w:val="0"/>
+        <w:rPr>
+          <w:rFonts w:hint="eastAsia"/>
+          <w:lang w:val="en-US" w:eastAsia="zh-CN"/>
+        </w:rPr>
+      </w:pPr>
+      <w:r>
+        <w:rPr>
+          <w:rFonts w:hint="eastAsia"/>
+          <w:lang w:val="en-US" w:eastAsia="zh-CN"/>
+        </w:rPr>
+        <w:t>②，直接查询数据库，根据商品状态（上架或者未上架）进行分组查询出不通状态下商品的数量，封装到hashmap中，返回到前端。</w:t>
+      </w:r>
+    </w:p>
+    <w:p>
+      <w:pPr>
+        <w:numPr>
+          <w:ilvl w:val="0"/>
+          <w:numId w:val="0"/>
+        </w:numPr>
+        <w:bidi w:val="0"/>
+        <w:rPr>
+          <w:rFonts w:hint="eastAsia"/>
+          <w:lang w:val="en-US" w:eastAsia="zh-CN"/>
+        </w:rPr>
+      </w:pPr>
+    </w:p>
+    <w:p>
+      <w:pPr>
+        <w:numPr>
+          <w:ilvl w:val="0"/>
+          <w:numId w:val="0"/>
+        </w:numPr>
+        <w:bidi w:val="0"/>
+        <w:rPr>
+          <w:rFonts w:hint="eastAsia"/>
+          <w:lang w:val="en-US" w:eastAsia="zh-CN"/>
+        </w:rPr>
+      </w:pPr>
     </w:p>
     <w:p>
       <w:pPr>
@@ -4934,6 +6644,7 @@
       <w:pPr>
         <w:widowControl w:val="0"/>
         <w:numPr>
+          <w:ilvl w:val="0"/>
           <w:numId w:val="0"/>
         </w:numPr>
         <w:bidi w:val="0"/>
@@ -4957,7 +6668,7 @@
           <w:lang w:val="en-US" w:eastAsia="zh-CN"/>
         </w:rPr>
       </w:pPr>
-      <w:bookmarkStart w:id="11" w:name="_Toc19809"/>
+      <w:bookmarkStart w:id="17" w:name="_Toc13697"/>
       <w:r>
         <w:rPr>
           <w:rFonts w:hint="eastAsia"/>
@@ -4965,7 +6676,7 @@
         </w:rPr>
         <w:t>2、商品素材相关接口</w:t>
       </w:r>
-      <w:bookmarkEnd w:id="11"/>
+      <w:bookmarkEnd w:id="17"/>
     </w:p>
     <w:p>
       <w:pPr>
@@ -4976,7 +6687,7 @@
           <w:lang w:val="en-US" w:eastAsia="zh-CN"/>
         </w:rPr>
       </w:pPr>
-      <w:bookmarkStart w:id="12" w:name="_Toc18320"/>
+      <w:bookmarkStart w:id="18" w:name="_Toc1876"/>
       <w:r>
         <w:rPr>
           <w:rFonts w:hint="eastAsia"/>
@@ -4984,7 +6695,7 @@
         </w:rPr>
         <w:t>2.1、商品素材查询：sobeyMallProduct/V1/medias（get）</w:t>
       </w:r>
-      <w:bookmarkEnd w:id="12"/>
+      <w:bookmarkEnd w:id="18"/>
     </w:p>
     <w:p>
       <w:pPr>
@@ -4995,7 +6706,7 @@
           <w:lang w:val="en-US" w:eastAsia="zh-CN"/>
         </w:rPr>
       </w:pPr>
-      <w:bookmarkStart w:id="13" w:name="_Toc5612"/>
+      <w:bookmarkStart w:id="19" w:name="_Toc14257"/>
       <w:r>
         <w:rPr>
           <w:rFonts w:hint="eastAsia"/>
@@ -5003,11 +6714,12 @@
         </w:rPr>
         <w:t>2.1.1、逻辑流程</w:t>
       </w:r>
-      <w:bookmarkEnd w:id="13"/>
-    </w:p>
-    <w:p>
-      <w:pPr>
-        <w:numPr>
+      <w:bookmarkEnd w:id="19"/>
+    </w:p>
+    <w:p>
+      <w:pPr>
+        <w:numPr>
+          <w:ilvl w:val="0"/>
           <w:numId w:val="0"/>
         </w:numPr>
         <w:bidi w:val="0"/>
@@ -5069,6 +6781,7 @@
     <w:p>
       <w:pPr>
         <w:numPr>
+          <w:ilvl w:val="0"/>
           <w:numId w:val="0"/>
         </w:numPr>
         <w:bidi w:val="0"/>
@@ -5088,6 +6801,7 @@
     <w:p>
       <w:pPr>
         <w:numPr>
+          <w:ilvl w:val="0"/>
           <w:numId w:val="0"/>
         </w:numPr>
         <w:bidi w:val="0"/>
@@ -5107,6 +6821,7 @@
     <w:p>
       <w:pPr>
         <w:numPr>
+          <w:ilvl w:val="0"/>
           <w:numId w:val="0"/>
         </w:numPr>
         <w:bidi w:val="0"/>
@@ -5125,7 +6840,7 @@
           <w:lang w:val="en-US" w:eastAsia="zh-CN"/>
         </w:rPr>
       </w:pPr>
-      <w:bookmarkStart w:id="14" w:name="_Toc11155"/>
+      <w:bookmarkStart w:id="20" w:name="_Toc18057"/>
       <w:r>
         <w:rPr>
           <w:rFonts w:hint="eastAsia"/>
@@ -5133,59 +6848,375 @@
         </w:rPr>
         <w:t>2.2、商品素材新增：sobeyMallProduct/V1/medias（post）</w:t>
       </w:r>
-      <w:bookmarkEnd w:id="14"/>
-    </w:p>
-    <w:p>
-      <w:pPr>
-        <w:numPr>
-          <w:ilvl w:val="0"/>
-          <w:numId w:val="0"/>
-        </w:numPr>
+      <w:bookmarkEnd w:id="20"/>
+    </w:p>
+    <w:p>
+      <w:pPr>
+        <w:pStyle w:val="4"/>
+        <w:bidi w:val="0"/>
+        <w:rPr>
+          <w:rFonts w:hint="eastAsia"/>
+          <w:lang w:val="en-US" w:eastAsia="zh-CN"/>
+        </w:rPr>
+      </w:pPr>
+      <w:bookmarkStart w:id="21" w:name="_Toc17891"/>
+      <w:r>
+        <w:rPr>
+          <w:rFonts w:hint="eastAsia"/>
+          <w:lang w:val="en-US" w:eastAsia="zh-CN"/>
+        </w:rPr>
+        <w:t>2.2.1、逻辑流程</w:t>
+      </w:r>
+      <w:bookmarkEnd w:id="21"/>
+    </w:p>
+    <w:p>
+      <w:pPr>
+        <w:numPr>
+          <w:ilvl w:val="0"/>
+          <w:numId w:val="2"/>
+        </w:numPr>
+        <w:bidi w:val="0"/>
+        <w:rPr>
+          <w:rFonts w:hint="eastAsia"/>
+          <w:lang w:val="en-US" w:eastAsia="zh-CN"/>
+        </w:rPr>
+      </w:pPr>
+      <w:r>
+        <w:rPr>
+          <w:rFonts w:hint="eastAsia"/>
+          <w:lang w:val="en-US" w:eastAsia="zh-CN"/>
+        </w:rPr>
+        <w:t>参数：</w:t>
+      </w:r>
+      <w:r>
+        <w:rPr>
+          <w:rFonts w:hint="eastAsia"/>
+          <w:lang w:val="en-US" w:eastAsia="zh-CN"/>
+        </w:rPr>
+        <w:br w:type="textWrapping"/>
+      </w:r>
+      <w:r>
+        <w:rPr>
+          <w:rFonts w:hint="eastAsia"/>
+          <w:lang w:val="en-US" w:eastAsia="zh-CN"/>
+        </w:rPr>
+        <w:t>Media：商品素材类</w:t>
+      </w:r>
+      <w:r>
+        <w:rPr>
+          <w:rFonts w:hint="eastAsia"/>
+          <w:lang w:val="en-US" w:eastAsia="zh-CN"/>
+        </w:rPr>
+        <w:br w:type="textWrapping"/>
+      </w:r>
+      <w:r>
+        <w:rPr>
+          <w:rFonts w:hint="eastAsia"/>
+          <w:lang w:val="en-US" w:eastAsia="zh-CN"/>
+        </w:rPr>
+        <w:t>destPath：主目录</w:t>
+      </w:r>
+      <w:r>
+        <w:rPr>
+          <w:rFonts w:hint="eastAsia"/>
+          <w:lang w:val="en-US" w:eastAsia="zh-CN"/>
+        </w:rPr>
+        <w:br w:type="textWrapping"/>
+      </w:r>
+    </w:p>
+    <w:p>
+      <w:pPr>
+        <w:numPr>
+          <w:ilvl w:val="0"/>
+          <w:numId w:val="2"/>
+        </w:numPr>
+        <w:bidi w:val="0"/>
+        <w:rPr>
+          <w:rFonts w:hint="eastAsia"/>
+          <w:lang w:val="en-US" w:eastAsia="zh-CN"/>
+        </w:rPr>
+      </w:pPr>
+      <w:r>
+        <w:rPr>
+          <w:rFonts w:hint="eastAsia"/>
+          <w:lang w:val="en-US" w:eastAsia="zh-CN"/>
+        </w:rPr>
+        <w:t>判断Media实例是否为空，为空抛出自定义异常提示“商品素材不能为空”；</w:t>
+      </w:r>
+      <w:r>
+        <w:rPr>
+          <w:rFonts w:hint="eastAsia"/>
+          <w:lang w:val="en-US" w:eastAsia="zh-CN"/>
+        </w:rPr>
+        <w:br w:type="textWrapping"/>
+      </w:r>
+    </w:p>
+    <w:p>
+      <w:pPr>
+        <w:numPr>
+          <w:ilvl w:val="0"/>
+          <w:numId w:val="2"/>
+        </w:numPr>
+        <w:bidi w:val="0"/>
+        <w:rPr>
+          <w:rFonts w:hint="eastAsia"/>
+          <w:lang w:val="en-US" w:eastAsia="zh-CN"/>
+        </w:rPr>
+      </w:pPr>
+      <w:r>
+        <w:rPr>
+          <w:rFonts w:hint="eastAsia"/>
+          <w:lang w:val="en-US" w:eastAsia="zh-CN"/>
+        </w:rPr>
+        <w:t>判断商品id和素材id是否为空，若为空，抛出自定义异常提示“productId和mediaId必须传递”；</w:t>
+      </w:r>
+      <w:r>
+        <w:rPr>
+          <w:rFonts w:hint="eastAsia"/>
+          <w:lang w:val="en-US" w:eastAsia="zh-CN"/>
+        </w:rPr>
+        <w:br w:type="textWrapping"/>
+      </w:r>
+    </w:p>
+    <w:p>
+      <w:pPr>
+        <w:numPr>
+          <w:ilvl w:val="0"/>
+          <w:numId w:val="2"/>
+        </w:numPr>
+        <w:bidi w:val="0"/>
+        <w:rPr>
+          <w:rFonts w:hint="eastAsia"/>
+          <w:lang w:val="en-US" w:eastAsia="zh-CN"/>
+        </w:rPr>
+      </w:pPr>
+      <w:r>
+        <w:rPr>
+          <w:rFonts w:hint="eastAsia"/>
+          <w:lang w:val="en-US" w:eastAsia="zh-CN"/>
+        </w:rPr>
+        <w:t>对上传的文件进行储存和新增素材信息，判断上传的文件是否是单个文件，若不是，就抛出异常提示“一次只能上传一个文件”；</w:t>
+      </w:r>
+      <w:r>
+        <w:rPr>
+          <w:rFonts w:hint="eastAsia"/>
+          <w:lang w:val="en-US" w:eastAsia="zh-CN"/>
+        </w:rPr>
+        <w:br w:type="textWrapping"/>
+      </w:r>
+    </w:p>
+    <w:p>
+      <w:pPr>
+        <w:numPr>
+          <w:ilvl w:val="0"/>
+          <w:numId w:val="2"/>
+        </w:numPr>
+        <w:bidi w:val="0"/>
+        <w:rPr>
+          <w:rFonts w:hint="eastAsia"/>
+          <w:lang w:val="en-US" w:eastAsia="zh-CN"/>
+        </w:rPr>
+      </w:pPr>
+      <w:r>
+        <w:rPr>
+          <w:rFonts w:hint="eastAsia"/>
+          <w:lang w:val="en-US" w:eastAsia="zh-CN"/>
+        </w:rPr>
+        <w:t>储存文件；判断文件是否为空，为空直接返回null；</w:t>
+      </w:r>
+      <w:r>
+        <w:rPr>
+          <w:rFonts w:hint="eastAsia"/>
+          <w:lang w:val="en-US" w:eastAsia="zh-CN"/>
+        </w:rPr>
+        <w:br w:type="textWrapping"/>
+      </w:r>
+      <w:r>
+        <w:rPr>
+          <w:rFonts w:hint="eastAsia"/>
+          <w:lang w:val="en-US" w:eastAsia="zh-CN"/>
+        </w:rPr>
+        <w:br w:type="textWrapping"/>
+      </w:r>
+      <w:r>
+        <w:rPr>
+          <w:rFonts w:hint="eastAsia"/>
+          <w:lang w:val="en-US" w:eastAsia="zh-CN"/>
+        </w:rPr>
+        <w:t>为防止文件重名，在父路径destPath下再增加一级uuid目录，使每个文件储存在不同的文件夹下，最终的文件路径为destPath+uuid+OriginalFilename，判断文件父路径是否存在，若不存在，则生成文件父路径；</w:t>
+      </w:r>
+      <w:r>
+        <w:rPr>
+          <w:rFonts w:hint="eastAsia"/>
+          <w:lang w:val="en-US" w:eastAsia="zh-CN"/>
+        </w:rPr>
+        <w:br w:type="textWrapping"/>
+      </w:r>
+      <w:r>
+        <w:rPr>
+          <w:rFonts w:hint="eastAsia"/>
+          <w:lang w:val="en-US" w:eastAsia="zh-CN"/>
+        </w:rPr>
+        <w:br w:type="textWrapping"/>
+      </w:r>
+      <w:r>
+        <w:rPr>
+          <w:rFonts w:hint="eastAsia"/>
+          <w:lang w:val="en-US" w:eastAsia="zh-CN"/>
+        </w:rPr>
+        <w:t>最后进行文件上传；</w:t>
+      </w:r>
+      <w:r>
+        <w:rPr>
+          <w:rFonts w:hint="eastAsia"/>
+          <w:lang w:val="en-US" w:eastAsia="zh-CN"/>
+        </w:rPr>
+        <w:br w:type="textWrapping"/>
+      </w:r>
+    </w:p>
+    <w:p>
+      <w:pPr>
+        <w:numPr>
+          <w:ilvl w:val="0"/>
+          <w:numId w:val="2"/>
+        </w:numPr>
+        <w:bidi w:val="0"/>
+        <w:rPr>
+          <w:rFonts w:hint="eastAsia"/>
+          <w:lang w:val="en-US" w:eastAsia="zh-CN"/>
+        </w:rPr>
+      </w:pPr>
+      <w:r>
+        <w:rPr>
+          <w:rFonts w:hint="eastAsia"/>
+          <w:lang w:val="en-US" w:eastAsia="zh-CN"/>
+        </w:rPr>
+        <w:t>如果存储文件出现异常，则抛出异常提示“文件上传报错”。</w:t>
+      </w:r>
+      <w:r>
+        <w:rPr>
+          <w:rFonts w:hint="eastAsia"/>
+          <w:lang w:val="en-US" w:eastAsia="zh-CN"/>
+        </w:rPr>
+        <w:br w:type="textWrapping"/>
+      </w:r>
+    </w:p>
+    <w:p>
+      <w:pPr>
+        <w:numPr>
+          <w:ilvl w:val="0"/>
+          <w:numId w:val="2"/>
+        </w:numPr>
+        <w:bidi w:val="0"/>
+        <w:rPr>
+          <w:rFonts w:hint="eastAsia"/>
+          <w:lang w:val="en-US" w:eastAsia="zh-CN"/>
+        </w:rPr>
+      </w:pPr>
+      <w:r>
+        <w:rPr>
+          <w:rFonts w:hint="eastAsia"/>
+          <w:lang w:val="en-US" w:eastAsia="zh-CN"/>
+        </w:rPr>
+        <w:t>新增素材信息；判断储存文件时返回的储存路径是否为空，若为空直接返回null；生成素材的uuid，将素材相关数据新增到素材表；</w:t>
+      </w:r>
+      <w:r>
+        <w:rPr>
+          <w:rFonts w:hint="eastAsia"/>
+          <w:lang w:val="en-US" w:eastAsia="zh-CN"/>
+        </w:rPr>
+        <w:br w:type="textWrapping"/>
+      </w:r>
+    </w:p>
+    <w:p>
+      <w:pPr>
+        <w:numPr>
+          <w:ilvl w:val="0"/>
+          <w:numId w:val="2"/>
+        </w:numPr>
+        <w:bidi w:val="0"/>
+        <w:rPr>
+          <w:rFonts w:hint="eastAsia"/>
+          <w:lang w:val="en-US" w:eastAsia="zh-CN"/>
+        </w:rPr>
+      </w:pPr>
+      <w:r>
+        <w:rPr>
+          <w:rFonts w:hint="eastAsia"/>
+          <w:lang w:val="en-US" w:eastAsia="zh-CN"/>
+        </w:rPr>
+        <w:t>最后将素材的uuid返回给前端。</w:t>
+      </w:r>
+    </w:p>
+    <w:p>
+      <w:pPr>
+        <w:widowControl w:val="0"/>
+        <w:numPr>
+          <w:numId w:val="0"/>
+        </w:numPr>
+        <w:bidi w:val="0"/>
+        <w:jc w:val="both"/>
+        <w:rPr>
+          <w:rFonts w:hint="eastAsia"/>
+          <w:lang w:val="en-US" w:eastAsia="zh-CN"/>
+        </w:rPr>
+      </w:pPr>
+    </w:p>
+    <w:p>
+      <w:pPr>
+        <w:pStyle w:val="3"/>
+        <w:bidi w:val="0"/>
+        <w:rPr>
+          <w:rFonts w:hint="eastAsia"/>
+          <w:lang w:val="en-US" w:eastAsia="zh-CN"/>
+        </w:rPr>
+      </w:pPr>
+      <w:bookmarkStart w:id="22" w:name="_Toc24863"/>
+      <w:r>
+        <w:rPr>
+          <w:rFonts w:hint="eastAsia"/>
+          <w:lang w:val="en-US" w:eastAsia="zh-CN"/>
+        </w:rPr>
+        <w:t>2.3、商品素材分页查询：sobeyMallProduct/V1/medias/page（post）</w:t>
+      </w:r>
+      <w:bookmarkEnd w:id="22"/>
+    </w:p>
+    <w:p>
+      <w:pPr>
+        <w:pStyle w:val="4"/>
         <w:bidi w:val="0"/>
         <w:rPr>
           <w:rFonts w:hint="default"/>
           <w:lang w:val="en-US" w:eastAsia="zh-CN"/>
         </w:rPr>
       </w:pPr>
-      <w:r>
-        <w:rPr>
-          <w:rFonts w:hint="eastAsia"/>
-          <w:lang w:val="en-US" w:eastAsia="zh-CN"/>
-        </w:rPr>
-        <w:t>2.2.1、逻辑流程</w:t>
-      </w:r>
-    </w:p>
-    <w:p>
-      <w:pPr>
-        <w:numPr>
-          <w:ilvl w:val="0"/>
-          <w:numId w:val="0"/>
-        </w:numPr>
-        <w:bidi w:val="0"/>
-        <w:rPr>
-          <w:rFonts w:hint="eastAsia"/>
-          <w:lang w:val="en-US" w:eastAsia="zh-CN"/>
-        </w:rPr>
-      </w:pPr>
-    </w:p>
-    <w:p>
-      <w:pPr>
-        <w:numPr>
-          <w:ilvl w:val="0"/>
-          <w:numId w:val="2"/>
-        </w:numPr>
-        <w:bidi w:val="0"/>
-        <w:rPr>
-          <w:rFonts w:hint="eastAsia"/>
-          <w:lang w:val="en-US" w:eastAsia="zh-CN"/>
-        </w:rPr>
-      </w:pPr>
-      <w:r>
-        <w:rPr>
-          <w:rFonts w:hint="eastAsia"/>
-          <w:lang w:val="en-US" w:eastAsia="zh-CN"/>
-        </w:rPr>
-        <w:t>参数：</w:t>
+      <w:bookmarkStart w:id="23" w:name="_Toc11459"/>
+      <w:r>
+        <w:rPr>
+          <w:rFonts w:hint="eastAsia"/>
+          <w:lang w:val="en-US" w:eastAsia="zh-CN"/>
+        </w:rPr>
+        <w:t>2.3.1、逻辑流程</w:t>
+      </w:r>
+      <w:bookmarkEnd w:id="23"/>
+    </w:p>
+    <w:p>
+      <w:pPr>
+        <w:numPr>
+          <w:numId w:val="0"/>
+        </w:numPr>
+        <w:bidi w:val="0"/>
+        <w:rPr>
+          <w:rFonts w:hint="eastAsia"/>
+          <w:lang w:val="en-US" w:eastAsia="zh-CN"/>
+        </w:rPr>
+      </w:pPr>
+      <w:r>
+        <w:rPr>
+          <w:rFonts w:hint="eastAsia"/>
+          <w:lang w:val="en-US" w:eastAsia="zh-CN"/>
+        </w:rPr>
+        <w:t>①，参数：</w:t>
       </w:r>
       <w:r>
         <w:rPr>
@@ -5199,7 +7230,21 @@
           <w:rFonts w:hint="eastAsia"/>
           <w:lang w:val="en-US" w:eastAsia="zh-CN"/>
         </w:rPr>
-        <w:t>Media：商品素材类</w:t>
+        <w:tab/>
+      </w:r>
+      <w:r>
+        <w:rPr>
+          <w:rFonts w:hint="eastAsia"/>
+          <w:lang w:val="en-US" w:eastAsia="zh-CN"/>
+        </w:rPr>
+        <w:tab/>
+      </w:r>
+      <w:r>
+        <w:rPr>
+          <w:rFonts w:hint="eastAsia"/>
+          <w:lang w:val="en-US" w:eastAsia="zh-CN"/>
+        </w:rPr>
+        <w:t>offset：页码</w:t>
       </w:r>
       <w:r>
         <w:rPr>
@@ -5213,7 +7258,21 @@
           <w:rFonts w:hint="eastAsia"/>
           <w:lang w:val="en-US" w:eastAsia="zh-CN"/>
         </w:rPr>
-        <w:t>destPath：主目录</w:t>
+        <w:tab/>
+      </w:r>
+      <w:r>
+        <w:rPr>
+          <w:rFonts w:hint="eastAsia"/>
+          <w:lang w:val="en-US" w:eastAsia="zh-CN"/>
+        </w:rPr>
+        <w:tab/>
+      </w:r>
+      <w:r>
+        <w:rPr>
+          <w:rFonts w:hint="eastAsia"/>
+          <w:lang w:val="en-US" w:eastAsia="zh-CN"/>
+        </w:rPr>
+        <w:t>limit：每页条数</w:t>
       </w:r>
       <w:r>
         <w:rPr>
@@ -5222,25 +7281,136 @@
         </w:rPr>
         <w:br w:type="textWrapping"/>
       </w:r>
-    </w:p>
-    <w:p>
-      <w:pPr>
-        <w:numPr>
-          <w:ilvl w:val="0"/>
-          <w:numId w:val="2"/>
-        </w:numPr>
-        <w:bidi w:val="0"/>
-        <w:rPr>
-          <w:rFonts w:hint="eastAsia"/>
-          <w:lang w:val="en-US" w:eastAsia="zh-CN"/>
-        </w:rPr>
-      </w:pPr>
-      <w:r>
-        <w:rPr>
-          <w:rFonts w:hint="eastAsia"/>
-          <w:lang w:val="en-US" w:eastAsia="zh-CN"/>
-        </w:rPr>
-        <w:t>判断Media实例是否为空，为空抛出自定义异常提示“商品素材不能为空”；</w:t>
+      <w:r>
+        <w:rPr>
+          <w:rFonts w:hint="eastAsia"/>
+          <w:lang w:val="en-US" w:eastAsia="zh-CN"/>
+        </w:rPr>
+        <w:tab/>
+      </w:r>
+      <w:r>
+        <w:rPr>
+          <w:rFonts w:hint="eastAsia"/>
+          <w:lang w:val="en-US" w:eastAsia="zh-CN"/>
+        </w:rPr>
+        <w:tab/>
+      </w:r>
+      <w:r>
+        <w:rPr>
+          <w:rFonts w:hint="eastAsia"/>
+          <w:lang w:val="en-US" w:eastAsia="zh-CN"/>
+        </w:rPr>
+        <w:t>Media：素材类</w:t>
+      </w:r>
+    </w:p>
+    <w:p>
+      <w:pPr>
+        <w:numPr>
+          <w:numId w:val="0"/>
+        </w:numPr>
+        <w:bidi w:val="0"/>
+        <w:rPr>
+          <w:rFonts w:hint="eastAsia"/>
+          <w:lang w:val="en-US" w:eastAsia="zh-CN"/>
+        </w:rPr>
+      </w:pPr>
+      <w:r>
+        <w:rPr>
+          <w:rFonts w:hint="eastAsia"/>
+          <w:lang w:val="en-US" w:eastAsia="zh-CN"/>
+        </w:rPr>
+        <w:t>②，将offset与limit设置在Page类中；</w:t>
+      </w:r>
+    </w:p>
+    <w:p>
+      <w:pPr>
+        <w:numPr>
+          <w:numId w:val="0"/>
+        </w:numPr>
+        <w:bidi w:val="0"/>
+        <w:rPr>
+          <w:rFonts w:hint="eastAsia"/>
+          <w:lang w:val="en-US" w:eastAsia="zh-CN"/>
+        </w:rPr>
+      </w:pPr>
+      <w:r>
+        <w:rPr>
+          <w:rFonts w:hint="eastAsia"/>
+          <w:lang w:val="en-US" w:eastAsia="zh-CN"/>
+        </w:rPr>
+        <w:t>③，根据传递的参数查询出素材列表封装在Page类中，返回到前端。</w:t>
+      </w:r>
+    </w:p>
+    <w:p>
+      <w:pPr>
+        <w:widowControl w:val="0"/>
+        <w:numPr>
+          <w:numId w:val="0"/>
+        </w:numPr>
+        <w:bidi w:val="0"/>
+        <w:jc w:val="both"/>
+        <w:rPr>
+          <w:rFonts w:hint="eastAsia"/>
+          <w:lang w:val="en-US" w:eastAsia="zh-CN"/>
+        </w:rPr>
+      </w:pPr>
+    </w:p>
+    <w:p>
+      <w:pPr>
+        <w:pStyle w:val="3"/>
+        <w:bidi w:val="0"/>
+        <w:rPr>
+          <w:rFonts w:hint="eastAsia"/>
+          <w:lang w:val="en-US" w:eastAsia="zh-CN"/>
+        </w:rPr>
+      </w:pPr>
+      <w:bookmarkStart w:id="24" w:name="_Toc30274"/>
+      <w:r>
+        <w:rPr>
+          <w:rFonts w:hint="eastAsia"/>
+          <w:lang w:val="en-US" w:eastAsia="zh-CN"/>
+        </w:rPr>
+        <w:t>2.4、商品素材删除：sobeyMallProduct/V1/medias/{uuid}（delete）</w:t>
+      </w:r>
+      <w:bookmarkEnd w:id="24"/>
+    </w:p>
+    <w:p>
+      <w:pPr>
+        <w:pStyle w:val="4"/>
+        <w:bidi w:val="0"/>
+        <w:rPr>
+          <w:rFonts w:hint="default"/>
+          <w:lang w:val="en-US" w:eastAsia="zh-CN"/>
+        </w:rPr>
+      </w:pPr>
+      <w:bookmarkStart w:id="25" w:name="_Toc18221"/>
+      <w:r>
+        <w:rPr>
+          <w:rFonts w:hint="eastAsia"/>
+          <w:lang w:val="en-US" w:eastAsia="zh-CN"/>
+        </w:rPr>
+        <w:t>2.4.1、逻辑流程</w:t>
+      </w:r>
+      <w:bookmarkEnd w:id="25"/>
+    </w:p>
+    <w:p>
+      <w:pPr>
+        <w:numPr>
+          <w:ilvl w:val="0"/>
+          <w:numId w:val="0"/>
+        </w:numPr>
+        <w:bidi w:val="0"/>
+        <w:rPr>
+          <w:rFonts w:hint="eastAsia"/>
+          <w:lang w:val="en-US" w:eastAsia="zh-CN"/>
+        </w:rPr>
+      </w:pPr>
+      <w:r>
+        <w:rPr>
+          <w:rFonts w:hint="eastAsia"/>
+          <w:lang w:val="en-US" w:eastAsia="zh-CN"/>
+        </w:rPr>
+        <w:t>①，参数：</w:t>
       </w:r>
       <w:r>
         <w:rPr>
@@ -5249,25 +7419,26 @@
         </w:rPr>
         <w:br w:type="textWrapping"/>
       </w:r>
-    </w:p>
-    <w:p>
-      <w:pPr>
-        <w:numPr>
-          <w:ilvl w:val="0"/>
-          <w:numId w:val="2"/>
-        </w:numPr>
-        <w:bidi w:val="0"/>
-        <w:rPr>
-          <w:rFonts w:hint="eastAsia"/>
-          <w:lang w:val="en-US" w:eastAsia="zh-CN"/>
-        </w:rPr>
-      </w:pPr>
-      <w:r>
-        <w:rPr>
-          <w:rFonts w:hint="eastAsia"/>
-          <w:lang w:val="en-US" w:eastAsia="zh-CN"/>
-        </w:rPr>
-        <w:t>判断商品id和素材id是否为空，若为空，抛出自定义异常提示“productId和mediaId必须传递”；</w:t>
+      <w:r>
+        <w:rPr>
+          <w:rFonts w:hint="eastAsia"/>
+          <w:lang w:val="en-US" w:eastAsia="zh-CN"/>
+        </w:rPr>
+        <w:tab/>
+      </w:r>
+      <w:r>
+        <w:rPr>
+          <w:rFonts w:hint="eastAsia"/>
+          <w:lang w:val="en-US" w:eastAsia="zh-CN"/>
+        </w:rPr>
+        <w:tab/>
+      </w:r>
+      <w:r>
+        <w:rPr>
+          <w:rFonts w:hint="eastAsia"/>
+          <w:lang w:val="en-US" w:eastAsia="zh-CN"/>
+        </w:rPr>
+        <w:t>uuid：素材uuid</w:t>
       </w:r>
       <w:r>
         <w:rPr>
@@ -5276,25 +7447,135 @@
         </w:rPr>
         <w:br w:type="textWrapping"/>
       </w:r>
-    </w:p>
-    <w:p>
-      <w:pPr>
-        <w:numPr>
-          <w:ilvl w:val="0"/>
-          <w:numId w:val="2"/>
-        </w:numPr>
-        <w:bidi w:val="0"/>
-        <w:rPr>
-          <w:rFonts w:hint="eastAsia"/>
-          <w:lang w:val="en-US" w:eastAsia="zh-CN"/>
-        </w:rPr>
-      </w:pPr>
-      <w:r>
-        <w:rPr>
-          <w:rFonts w:hint="eastAsia"/>
-          <w:lang w:val="en-US" w:eastAsia="zh-CN"/>
-        </w:rPr>
-        <w:t>对上传的文件进行储存和新增素材信息，判断上传的文件是否是单个文件，若不是，就抛出异常提示“一次只能上传一个文件”；</w:t>
+      <w:r>
+        <w:rPr>
+          <w:rFonts w:hint="eastAsia"/>
+          <w:lang w:val="en-US" w:eastAsia="zh-CN"/>
+        </w:rPr>
+        <w:t>②，将uuid封装到media实例中，根据media查询数据库，确认素材信息是否存在，若存在，则删除素材记录，并将与素材关联的文件进行删除。</w:t>
+      </w:r>
+    </w:p>
+    <w:p>
+      <w:pPr>
+        <w:numPr>
+          <w:ilvl w:val="0"/>
+          <w:numId w:val="0"/>
+        </w:numPr>
+        <w:bidi w:val="0"/>
+        <w:rPr>
+          <w:rFonts w:hint="eastAsia"/>
+          <w:lang w:val="en-US" w:eastAsia="zh-CN"/>
+        </w:rPr>
+      </w:pPr>
+    </w:p>
+    <w:p>
+      <w:pPr>
+        <w:widowControl w:val="0"/>
+        <w:numPr>
+          <w:ilvl w:val="0"/>
+          <w:numId w:val="0"/>
+        </w:numPr>
+        <w:bidi w:val="0"/>
+        <w:jc w:val="both"/>
+        <w:rPr>
+          <w:rFonts w:hint="eastAsia"/>
+          <w:lang w:val="en-US" w:eastAsia="zh-CN"/>
+        </w:rPr>
+      </w:pPr>
+    </w:p>
+    <w:p>
+      <w:pPr>
+        <w:pStyle w:val="2"/>
+        <w:numPr>
+          <w:ilvl w:val="0"/>
+          <w:numId w:val="0"/>
+        </w:numPr>
+        <w:bidi w:val="0"/>
+        <w:rPr>
+          <w:rFonts w:hint="default"/>
+          <w:lang w:val="en-US" w:eastAsia="zh-CN"/>
+        </w:rPr>
+      </w:pPr>
+      <w:bookmarkStart w:id="26" w:name="_Toc29729"/>
+      <w:r>
+        <w:rPr>
+          <w:rFonts w:hint="eastAsia"/>
+          <w:lang w:val="en-US" w:eastAsia="zh-CN"/>
+        </w:rPr>
+        <w:t>3、商品类别相关接口</w:t>
+      </w:r>
+      <w:bookmarkEnd w:id="26"/>
+    </w:p>
+    <w:p>
+      <w:pPr>
+        <w:pStyle w:val="3"/>
+        <w:bidi w:val="0"/>
+        <w:rPr>
+          <w:rFonts w:hint="eastAsia"/>
+          <w:lang w:val="en-US" w:eastAsia="zh-CN"/>
+        </w:rPr>
+      </w:pPr>
+      <w:bookmarkStart w:id="27" w:name="_Toc22105"/>
+      <w:r>
+        <w:rPr>
+          <w:rFonts w:hint="eastAsia"/>
+          <w:lang w:val="en-US" w:eastAsia="zh-CN"/>
+        </w:rPr>
+        <w:t>3.1、商品分类列表查询：sobeyMallProduct/V1/categorys/list（post）</w:t>
+      </w:r>
+      <w:bookmarkEnd w:id="27"/>
+    </w:p>
+    <w:p>
+      <w:pPr>
+        <w:pStyle w:val="4"/>
+        <w:bidi w:val="0"/>
+        <w:rPr>
+          <w:rFonts w:hint="default"/>
+          <w:lang w:val="en-US" w:eastAsia="zh-CN"/>
+        </w:rPr>
+      </w:pPr>
+      <w:bookmarkStart w:id="28" w:name="_Toc23527"/>
+      <w:r>
+        <w:rPr>
+          <w:rFonts w:hint="eastAsia"/>
+          <w:lang w:val="en-US" w:eastAsia="zh-CN"/>
+        </w:rPr>
+        <w:t>3.1.1、逻辑流程</w:t>
+      </w:r>
+      <w:bookmarkEnd w:id="28"/>
+    </w:p>
+    <w:p>
+      <w:pPr>
+        <w:numPr>
+          <w:ilvl w:val="0"/>
+          <w:numId w:val="0"/>
+        </w:numPr>
+        <w:bidi w:val="0"/>
+        <w:rPr>
+          <w:rFonts w:hint="eastAsia"/>
+          <w:lang w:val="en-US" w:eastAsia="zh-CN"/>
+        </w:rPr>
+      </w:pPr>
+      <w:r>
+        <w:rPr>
+          <w:rFonts w:hint="eastAsia"/>
+          <w:lang w:val="en-US" w:eastAsia="zh-CN"/>
+        </w:rPr>
+        <w:t>①，参数：</w:t>
+      </w:r>
+      <w:r>
+        <w:rPr>
+          <w:rFonts w:hint="eastAsia"/>
+          <w:lang w:val="en-US" w:eastAsia="zh-CN"/>
+        </w:rPr>
+        <w:tab/>
+      </w:r>
+      <w:r>
+        <w:rPr>
+          <w:rFonts w:hint="eastAsia"/>
+          <w:lang w:val="en-US" w:eastAsia="zh-CN"/>
+        </w:rPr>
+        <w:tab/>
       </w:r>
       <w:r>
         <w:rPr>
@@ -5303,153 +7584,1410 @@
         </w:rPr>
         <w:br w:type="textWrapping"/>
       </w:r>
-    </w:p>
-    <w:p>
-      <w:pPr>
-        <w:numPr>
-          <w:ilvl w:val="0"/>
-          <w:numId w:val="2"/>
-        </w:numPr>
-        <w:bidi w:val="0"/>
-        <w:rPr>
-          <w:rFonts w:hint="eastAsia"/>
-          <w:lang w:val="en-US" w:eastAsia="zh-CN"/>
-        </w:rPr>
-      </w:pPr>
-      <w:r>
-        <w:rPr>
-          <w:rFonts w:hint="eastAsia"/>
-          <w:lang w:val="en-US" w:eastAsia="zh-CN"/>
-        </w:rPr>
-        <w:t>储存文件；判断文件是否为空，为空直接返回null；</w:t>
-      </w:r>
-      <w:r>
-        <w:rPr>
-          <w:rFonts w:hint="eastAsia"/>
-          <w:lang w:val="en-US" w:eastAsia="zh-CN"/>
-        </w:rPr>
-        <w:br w:type="textWrapping"/>
-      </w:r>
-      <w:r>
-        <w:rPr>
-          <w:rFonts w:hint="eastAsia"/>
-          <w:lang w:val="en-US" w:eastAsia="zh-CN"/>
-        </w:rPr>
-        <w:br w:type="textWrapping"/>
-      </w:r>
-      <w:r>
-        <w:rPr>
-          <w:rFonts w:hint="eastAsia"/>
-          <w:lang w:val="en-US" w:eastAsia="zh-CN"/>
-        </w:rPr>
-        <w:t>为防止文件重名，在父路径destPath下再增加一级uuid目录，使每个文件储存在不同的文件夹下，最终的文件路径为destPath+uuid+OriginalFilename，判断文件父路径是否存在，若不存在，则生成文件父路径；</w:t>
-      </w:r>
-      <w:r>
-        <w:rPr>
-          <w:rFonts w:hint="eastAsia"/>
-          <w:lang w:val="en-US" w:eastAsia="zh-CN"/>
-        </w:rPr>
-        <w:br w:type="textWrapping"/>
-      </w:r>
-      <w:r>
-        <w:rPr>
-          <w:rFonts w:hint="eastAsia"/>
-          <w:lang w:val="en-US" w:eastAsia="zh-CN"/>
-        </w:rPr>
-        <w:br w:type="textWrapping"/>
-      </w:r>
-      <w:r>
-        <w:rPr>
-          <w:rFonts w:hint="eastAsia"/>
-          <w:lang w:val="en-US" w:eastAsia="zh-CN"/>
-        </w:rPr>
-        <w:t>最后进行文件上传；</w:t>
-      </w:r>
-      <w:r>
-        <w:rPr>
-          <w:rFonts w:hint="eastAsia"/>
-          <w:lang w:val="en-US" w:eastAsia="zh-CN"/>
-        </w:rPr>
-        <w:br w:type="textWrapping"/>
-      </w:r>
-    </w:p>
-    <w:p>
-      <w:pPr>
-        <w:numPr>
-          <w:ilvl w:val="0"/>
-          <w:numId w:val="2"/>
-        </w:numPr>
-        <w:bidi w:val="0"/>
-        <w:rPr>
-          <w:rFonts w:hint="eastAsia"/>
-          <w:lang w:val="en-US" w:eastAsia="zh-CN"/>
-        </w:rPr>
-      </w:pPr>
-      <w:r>
-        <w:rPr>
-          <w:rFonts w:hint="eastAsia"/>
-          <w:lang w:val="en-US" w:eastAsia="zh-CN"/>
-        </w:rPr>
-        <w:t>如果存储文件出现异常，则抛出异常提示“文件上传报错”。</w:t>
-      </w:r>
-      <w:r>
-        <w:rPr>
-          <w:rFonts w:hint="eastAsia"/>
-          <w:lang w:val="en-US" w:eastAsia="zh-CN"/>
-        </w:rPr>
-        <w:br w:type="textWrapping"/>
-      </w:r>
-    </w:p>
-    <w:p>
-      <w:pPr>
-        <w:numPr>
-          <w:ilvl w:val="0"/>
-          <w:numId w:val="2"/>
-        </w:numPr>
-        <w:bidi w:val="0"/>
-        <w:rPr>
-          <w:rFonts w:hint="eastAsia"/>
-          <w:lang w:val="en-US" w:eastAsia="zh-CN"/>
-        </w:rPr>
-      </w:pPr>
-      <w:r>
-        <w:rPr>
-          <w:rFonts w:hint="eastAsia"/>
-          <w:lang w:val="en-US" w:eastAsia="zh-CN"/>
-        </w:rPr>
-        <w:t>新增素材信息；判断储存文件时返回的储存路径是否为空，若为空直接返回null；生成素材的uuid，将素材相关数据新增到素材表；</w:t>
-      </w:r>
-      <w:r>
-        <w:rPr>
-          <w:rFonts w:hint="eastAsia"/>
-          <w:lang w:val="en-US" w:eastAsia="zh-CN"/>
-        </w:rPr>
-        <w:br w:type="textWrapping"/>
-      </w:r>
-    </w:p>
-    <w:p>
-      <w:pPr>
-        <w:numPr>
-          <w:ilvl w:val="0"/>
-          <w:numId w:val="2"/>
-        </w:numPr>
-        <w:bidi w:val="0"/>
-        <w:rPr>
-          <w:rFonts w:hint="eastAsia"/>
-          <w:lang w:val="en-US" w:eastAsia="zh-CN"/>
-        </w:rPr>
-      </w:pPr>
-      <w:r>
-        <w:rPr>
-          <w:rFonts w:hint="eastAsia"/>
-          <w:lang w:val="en-US" w:eastAsia="zh-CN"/>
-        </w:rPr>
-        <w:t>最后将素材的uuid返回给前端。</w:t>
-      </w:r>
-    </w:p>
-    <w:p>
-      <w:pPr>
-        <w:numPr>
+      <w:r>
+        <w:rPr>
+          <w:rFonts w:hint="eastAsia"/>
+          <w:lang w:val="en-US" w:eastAsia="zh-CN"/>
+        </w:rPr>
+        <w:tab/>
+      </w:r>
+      <w:r>
+        <w:rPr>
+          <w:rFonts w:hint="eastAsia"/>
+          <w:lang w:val="en-US" w:eastAsia="zh-CN"/>
+        </w:rPr>
+        <w:tab/>
+      </w:r>
+      <w:r>
+        <w:rPr>
+          <w:rFonts w:hint="eastAsia"/>
+          <w:lang w:val="en-US" w:eastAsia="zh-CN"/>
+        </w:rPr>
+        <w:t>Category：商品类别类</w:t>
+      </w:r>
+    </w:p>
+    <w:p>
+      <w:pPr>
+        <w:numPr>
+          <w:ilvl w:val="0"/>
+          <w:numId w:val="0"/>
+        </w:numPr>
+        <w:bidi w:val="0"/>
+        <w:rPr>
+          <w:rFonts w:hint="eastAsia"/>
+          <w:lang w:val="en-US" w:eastAsia="zh-CN"/>
+        </w:rPr>
+      </w:pPr>
+      <w:r>
+        <w:rPr>
+          <w:rFonts w:hint="eastAsia"/>
+          <w:lang w:val="en-US" w:eastAsia="zh-CN"/>
+        </w:rPr>
+        <w:t>②，设置查询结果按order（顺序）字段进行正序；</w:t>
+      </w:r>
+    </w:p>
+    <w:p>
+      <w:pPr>
+        <w:numPr>
+          <w:ilvl w:val="0"/>
+          <w:numId w:val="0"/>
+        </w:numPr>
+        <w:bidi w:val="0"/>
+        <w:rPr>
+          <w:rFonts w:hint="eastAsia"/>
+          <w:lang w:val="en-US" w:eastAsia="zh-CN"/>
+        </w:rPr>
+      </w:pPr>
+      <w:r>
+        <w:rPr>
+          <w:rFonts w:hint="eastAsia"/>
+          <w:lang w:val="en-US" w:eastAsia="zh-CN"/>
+        </w:rPr>
+        <w:t>③，根据传递的参数查询出商品类别列表，返回到前端。</w:t>
+      </w:r>
+    </w:p>
+    <w:p>
+      <w:pPr>
+        <w:numPr>
+          <w:ilvl w:val="0"/>
+          <w:numId w:val="0"/>
+        </w:numPr>
+        <w:bidi w:val="0"/>
+        <w:rPr>
+          <w:rFonts w:hint="eastAsia"/>
+          <w:lang w:val="en-US" w:eastAsia="zh-CN"/>
+        </w:rPr>
+      </w:pPr>
+    </w:p>
+    <w:p>
+      <w:pPr>
+        <w:pStyle w:val="2"/>
+        <w:numPr>
+          <w:ilvl w:val="0"/>
+          <w:numId w:val="0"/>
+        </w:numPr>
+        <w:bidi w:val="0"/>
+        <w:rPr>
+          <w:rFonts w:hint="default"/>
+          <w:lang w:val="en-US" w:eastAsia="zh-CN"/>
+        </w:rPr>
+      </w:pPr>
+      <w:bookmarkStart w:id="29" w:name="_Toc20554"/>
+      <w:r>
+        <w:rPr>
+          <w:rFonts w:hint="eastAsia"/>
+          <w:lang w:val="en-US" w:eastAsia="zh-CN"/>
+        </w:rPr>
+        <w:t>4、商品亮点相关接口</w:t>
+      </w:r>
+      <w:bookmarkEnd w:id="29"/>
+    </w:p>
+    <w:p>
+      <w:pPr>
+        <w:pStyle w:val="3"/>
+        <w:bidi w:val="0"/>
+        <w:rPr>
+          <w:rFonts w:hint="eastAsia"/>
+          <w:lang w:val="en-US" w:eastAsia="zh-CN"/>
+        </w:rPr>
+      </w:pPr>
+      <w:bookmarkStart w:id="30" w:name="_Toc1772"/>
+      <w:r>
+        <w:rPr>
+          <w:rFonts w:hint="eastAsia"/>
+          <w:lang w:val="en-US" w:eastAsia="zh-CN"/>
+        </w:rPr>
+        <w:t>4.1、亮点预新增：sobeyMallProduct/V1/bright-spot/pre（get）</w:t>
+      </w:r>
+      <w:bookmarkEnd w:id="30"/>
+    </w:p>
+    <w:p>
+      <w:pPr>
+        <w:pStyle w:val="4"/>
+        <w:bidi w:val="0"/>
+        <w:rPr>
+          <w:rFonts w:hint="default"/>
+          <w:lang w:val="en-US" w:eastAsia="zh-CN"/>
+        </w:rPr>
+      </w:pPr>
+      <w:bookmarkStart w:id="31" w:name="_Toc32467"/>
+      <w:r>
+        <w:rPr>
+          <w:rFonts w:hint="eastAsia"/>
+          <w:lang w:val="en-US" w:eastAsia="zh-CN"/>
+        </w:rPr>
+        <w:t>4.1.1、逻辑流程</w:t>
+      </w:r>
+      <w:bookmarkEnd w:id="31"/>
+    </w:p>
+    <w:p>
+      <w:pPr>
+        <w:numPr>
+          <w:ilvl w:val="0"/>
+          <w:numId w:val="0"/>
+        </w:numPr>
+        <w:bidi w:val="0"/>
+        <w:rPr>
+          <w:rFonts w:hint="eastAsia"/>
+          <w:lang w:val="en-US" w:eastAsia="zh-CN"/>
+        </w:rPr>
+      </w:pPr>
+      <w:r>
+        <w:rPr>
+          <w:rFonts w:hint="eastAsia"/>
+          <w:lang w:val="en-US" w:eastAsia="zh-CN"/>
+        </w:rPr>
+        <w:t>①，参数：无</w:t>
+      </w:r>
+    </w:p>
+    <w:p>
+      <w:pPr>
+        <w:numPr>
+          <w:ilvl w:val="0"/>
+          <w:numId w:val="0"/>
+        </w:numPr>
+        <w:bidi w:val="0"/>
+        <w:rPr>
+          <w:rFonts w:hint="eastAsia"/>
+          <w:lang w:val="en-US" w:eastAsia="zh-CN"/>
+        </w:rPr>
+      </w:pPr>
+      <w:r>
+        <w:rPr>
+          <w:rFonts w:hint="eastAsia"/>
+          <w:lang w:val="en-US" w:eastAsia="zh-CN"/>
+        </w:rPr>
+        <w:t>②，生成随机uuid并封装在BrightSpot实例中，返回到前端。</w:t>
+      </w:r>
+    </w:p>
+    <w:p>
+      <w:pPr>
+        <w:numPr>
+          <w:ilvl w:val="0"/>
+          <w:numId w:val="0"/>
+        </w:numPr>
+        <w:bidi w:val="0"/>
+        <w:rPr>
+          <w:rFonts w:hint="eastAsia"/>
+          <w:lang w:val="en-US" w:eastAsia="zh-CN"/>
+        </w:rPr>
+      </w:pPr>
+    </w:p>
+    <w:p>
+      <w:pPr>
+        <w:pStyle w:val="2"/>
+        <w:numPr>
+          <w:ilvl w:val="0"/>
+          <w:numId w:val="0"/>
+        </w:numPr>
+        <w:bidi w:val="0"/>
+        <w:rPr>
+          <w:rFonts w:hint="default"/>
+          <w:lang w:val="en-US" w:eastAsia="zh-CN"/>
+        </w:rPr>
+      </w:pPr>
+      <w:bookmarkStart w:id="32" w:name="_Toc32297"/>
+      <w:r>
+        <w:rPr>
+          <w:rFonts w:hint="eastAsia"/>
+          <w:lang w:val="en-US" w:eastAsia="zh-CN"/>
+        </w:rPr>
+        <w:t>5、商品按量相关接口</w:t>
+      </w:r>
+      <w:bookmarkEnd w:id="32"/>
+    </w:p>
+    <w:p>
+      <w:pPr>
+        <w:pStyle w:val="3"/>
+        <w:bidi w:val="0"/>
+        <w:rPr>
+          <w:rFonts w:hint="eastAsia"/>
+          <w:lang w:val="en-US" w:eastAsia="zh-CN"/>
+        </w:rPr>
+      </w:pPr>
+      <w:bookmarkStart w:id="33" w:name="_Toc23475"/>
+      <w:r>
+        <w:rPr>
+          <w:rFonts w:hint="eastAsia"/>
+          <w:lang w:val="en-US" w:eastAsia="zh-CN"/>
+        </w:rPr>
+        <w:t>5.1、按量预新增：sobeyMallProduct/V1/metric/pre（get）</w:t>
+      </w:r>
+      <w:bookmarkEnd w:id="33"/>
+    </w:p>
+    <w:p>
+      <w:pPr>
+        <w:pStyle w:val="4"/>
+        <w:bidi w:val="0"/>
+        <w:rPr>
+          <w:rFonts w:hint="default"/>
+          <w:lang w:val="en-US" w:eastAsia="zh-CN"/>
+        </w:rPr>
+      </w:pPr>
+      <w:bookmarkStart w:id="34" w:name="_Toc15973"/>
+      <w:r>
+        <w:rPr>
+          <w:rFonts w:hint="eastAsia"/>
+          <w:lang w:val="en-US" w:eastAsia="zh-CN"/>
+        </w:rPr>
+        <w:t>5.1.1、逻辑流程</w:t>
+      </w:r>
+      <w:bookmarkEnd w:id="34"/>
+    </w:p>
+    <w:p>
+      <w:pPr>
+        <w:numPr>
+          <w:ilvl w:val="0"/>
+          <w:numId w:val="0"/>
+        </w:numPr>
+        <w:bidi w:val="0"/>
+        <w:rPr>
+          <w:rFonts w:hint="eastAsia"/>
+          <w:lang w:val="en-US" w:eastAsia="zh-CN"/>
+        </w:rPr>
+      </w:pPr>
+      <w:r>
+        <w:rPr>
+          <w:rFonts w:hint="eastAsia"/>
+          <w:lang w:val="en-US" w:eastAsia="zh-CN"/>
+        </w:rPr>
+        <w:t>①，参数：无</w:t>
+      </w:r>
+    </w:p>
+    <w:p>
+      <w:pPr>
+        <w:numPr>
+          <w:ilvl w:val="0"/>
+          <w:numId w:val="0"/>
+        </w:numPr>
+        <w:bidi w:val="0"/>
+        <w:rPr>
+          <w:rFonts w:hint="eastAsia"/>
+          <w:lang w:val="en-US" w:eastAsia="zh-CN"/>
+        </w:rPr>
+      </w:pPr>
+      <w:r>
+        <w:rPr>
+          <w:rFonts w:hint="eastAsia"/>
+          <w:lang w:val="en-US" w:eastAsia="zh-CN"/>
+        </w:rPr>
+        <w:t>②，生成随机uuid并封装在Metric实例中，返回到前端。</w:t>
+      </w:r>
+    </w:p>
+    <w:p>
+      <w:pPr>
+        <w:numPr>
+          <w:ilvl w:val="0"/>
+          <w:numId w:val="0"/>
+        </w:numPr>
+        <w:bidi w:val="0"/>
+        <w:rPr>
+          <w:rFonts w:hint="eastAsia"/>
+          <w:lang w:val="en-US" w:eastAsia="zh-CN"/>
+        </w:rPr>
+      </w:pPr>
+    </w:p>
+    <w:p>
+      <w:pPr>
+        <w:pStyle w:val="3"/>
+        <w:bidi w:val="0"/>
+        <w:rPr>
+          <w:rFonts w:hint="eastAsia"/>
+          <w:lang w:val="en-US" w:eastAsia="zh-CN"/>
+        </w:rPr>
+      </w:pPr>
+      <w:bookmarkStart w:id="35" w:name="_Toc14993"/>
+      <w:r>
+        <w:rPr>
+          <w:rFonts w:hint="eastAsia"/>
+          <w:lang w:val="en-US" w:eastAsia="zh-CN"/>
+        </w:rPr>
+        <w:t>5.2、按量类型查询：sobeyMallProduct/V1/metric/type（get）</w:t>
+      </w:r>
+      <w:bookmarkEnd w:id="35"/>
+    </w:p>
+    <w:p>
+      <w:pPr>
+        <w:pStyle w:val="4"/>
+        <w:bidi w:val="0"/>
+        <w:rPr>
+          <w:rFonts w:hint="default"/>
+          <w:lang w:val="en-US" w:eastAsia="zh-CN"/>
+        </w:rPr>
+      </w:pPr>
+      <w:bookmarkStart w:id="36" w:name="_Toc22202"/>
+      <w:r>
+        <w:rPr>
+          <w:rFonts w:hint="eastAsia"/>
+          <w:lang w:val="en-US" w:eastAsia="zh-CN"/>
+        </w:rPr>
+        <w:t>5.2.1、逻辑流程</w:t>
+      </w:r>
+      <w:bookmarkEnd w:id="36"/>
+    </w:p>
+    <w:p>
+      <w:pPr>
+        <w:numPr>
+          <w:ilvl w:val="0"/>
+          <w:numId w:val="0"/>
+        </w:numPr>
+        <w:bidi w:val="0"/>
+        <w:rPr>
+          <w:rFonts w:hint="eastAsia"/>
+          <w:lang w:val="en-US" w:eastAsia="zh-CN"/>
+        </w:rPr>
+      </w:pPr>
+      <w:r>
+        <w:rPr>
+          <w:rFonts w:hint="eastAsia"/>
+          <w:lang w:val="en-US" w:eastAsia="zh-CN"/>
+        </w:rPr>
+        <w:t>①，参数：无</w:t>
+      </w:r>
+    </w:p>
+    <w:p>
+      <w:pPr>
+        <w:numPr>
+          <w:ilvl w:val="0"/>
+          <w:numId w:val="0"/>
+        </w:numPr>
+        <w:bidi w:val="0"/>
+        <w:rPr>
+          <w:rFonts w:hint="eastAsia"/>
+          <w:lang w:val="en-US" w:eastAsia="zh-CN"/>
+        </w:rPr>
+      </w:pPr>
+      <w:r>
+        <w:rPr>
+          <w:rFonts w:hint="eastAsia"/>
+          <w:lang w:val="en-US" w:eastAsia="zh-CN"/>
+        </w:rPr>
+        <w:t>②，将所有按量计费的类型转换为json串返回到前端。</w:t>
+      </w:r>
+    </w:p>
+    <w:p>
+      <w:pPr>
+        <w:numPr>
+          <w:ilvl w:val="0"/>
+          <w:numId w:val="0"/>
+        </w:numPr>
+        <w:bidi w:val="0"/>
+        <w:rPr>
+          <w:rFonts w:hint="eastAsia"/>
+          <w:lang w:val="en-US" w:eastAsia="zh-CN"/>
+        </w:rPr>
+      </w:pPr>
+    </w:p>
+    <w:p>
+      <w:pPr>
+        <w:pStyle w:val="2"/>
+        <w:numPr>
+          <w:ilvl w:val="0"/>
+          <w:numId w:val="0"/>
+        </w:numPr>
+        <w:bidi w:val="0"/>
+        <w:rPr>
+          <w:rFonts w:hint="default"/>
+          <w:lang w:val="en-US" w:eastAsia="zh-CN"/>
+        </w:rPr>
+      </w:pPr>
+      <w:bookmarkStart w:id="37" w:name="_Toc6114"/>
+      <w:r>
+        <w:rPr>
+          <w:rFonts w:hint="eastAsia"/>
+          <w:lang w:val="en-US" w:eastAsia="zh-CN"/>
+        </w:rPr>
+        <w:t>6、商品折扣相关接口</w:t>
+      </w:r>
+      <w:bookmarkEnd w:id="37"/>
+    </w:p>
+    <w:p>
+      <w:pPr>
+        <w:pStyle w:val="3"/>
+        <w:bidi w:val="0"/>
+        <w:rPr>
+          <w:rFonts w:hint="eastAsia"/>
+          <w:lang w:val="en-US" w:eastAsia="zh-CN"/>
+        </w:rPr>
+      </w:pPr>
+      <w:bookmarkStart w:id="38" w:name="_Toc31850"/>
+      <w:r>
+        <w:rPr>
+          <w:rFonts w:hint="eastAsia"/>
+          <w:lang w:val="en-US" w:eastAsia="zh-CN"/>
+        </w:rPr>
+        <w:t>6.1、折扣分页查询：sobeyMallProduct/V1/discount/page（post）</w:t>
+      </w:r>
+      <w:bookmarkEnd w:id="38"/>
+    </w:p>
+    <w:p>
+      <w:pPr>
+        <w:pStyle w:val="4"/>
+        <w:bidi w:val="0"/>
+        <w:rPr>
+          <w:rFonts w:hint="default"/>
+          <w:lang w:val="en-US" w:eastAsia="zh-CN"/>
+        </w:rPr>
+      </w:pPr>
+      <w:bookmarkStart w:id="39" w:name="_Toc23557"/>
+      <w:r>
+        <w:rPr>
+          <w:rFonts w:hint="eastAsia"/>
+          <w:lang w:val="en-US" w:eastAsia="zh-CN"/>
+        </w:rPr>
+        <w:t>6.1.1、逻辑流程</w:t>
+      </w:r>
+      <w:bookmarkEnd w:id="39"/>
+    </w:p>
+    <w:p>
+      <w:pPr>
+        <w:numPr>
+          <w:ilvl w:val="0"/>
+          <w:numId w:val="0"/>
+        </w:numPr>
+        <w:bidi w:val="0"/>
+        <w:rPr>
+          <w:rFonts w:hint="eastAsia"/>
+          <w:lang w:val="en-US" w:eastAsia="zh-CN"/>
+        </w:rPr>
+      </w:pPr>
+      <w:r>
+        <w:rPr>
+          <w:rFonts w:hint="eastAsia"/>
+          <w:lang w:val="en-US" w:eastAsia="zh-CN"/>
+        </w:rPr>
+        <w:t>①，参数：</w:t>
+      </w:r>
+    </w:p>
+    <w:p>
+      <w:pPr>
+        <w:numPr>
+          <w:ilvl w:val="0"/>
+          <w:numId w:val="0"/>
+        </w:numPr>
+        <w:bidi w:val="0"/>
+        <w:ind w:left="420" w:leftChars="0" w:firstLine="420" w:firstLineChars="0"/>
+        <w:rPr>
+          <w:rFonts w:hint="default"/>
+          <w:lang w:val="en-US" w:eastAsia="zh-CN"/>
+        </w:rPr>
+      </w:pPr>
+      <w:r>
+        <w:rPr>
+          <w:rFonts w:hint="eastAsia"/>
+          <w:lang w:val="en-US" w:eastAsia="zh-CN"/>
+        </w:rPr>
+        <w:t>page：页码</w:t>
+      </w:r>
+    </w:p>
+    <w:p>
+      <w:pPr>
+        <w:numPr>
+          <w:ilvl w:val="0"/>
+          <w:numId w:val="0"/>
+        </w:numPr>
+        <w:bidi w:val="0"/>
+        <w:ind w:left="420" w:leftChars="0" w:firstLine="420" w:firstLineChars="0"/>
+        <w:rPr>
+          <w:rFonts w:hint="default"/>
+          <w:lang w:val="en-US" w:eastAsia="zh-CN"/>
+        </w:rPr>
+      </w:pPr>
+      <w:r>
+        <w:rPr>
+          <w:rFonts w:hint="eastAsia"/>
+          <w:lang w:val="en-US" w:eastAsia="zh-CN"/>
+        </w:rPr>
+        <w:t>size：每页条数</w:t>
+      </w:r>
+    </w:p>
+    <w:p>
+      <w:pPr>
+        <w:numPr>
+          <w:ilvl w:val="0"/>
+          <w:numId w:val="0"/>
+        </w:numPr>
+        <w:bidi w:val="0"/>
+        <w:ind w:left="420" w:leftChars="0" w:firstLine="420" w:firstLineChars="0"/>
+        <w:rPr>
+          <w:rFonts w:hint="default"/>
+          <w:lang w:val="en-US" w:eastAsia="zh-CN"/>
+        </w:rPr>
+      </w:pPr>
+      <w:r>
+        <w:rPr>
+          <w:rFonts w:hint="eastAsia"/>
+          <w:lang w:val="en-US" w:eastAsia="zh-CN"/>
+        </w:rPr>
+        <w:t>Discount：折扣类</w:t>
+      </w:r>
+    </w:p>
+    <w:p>
+      <w:pPr>
+        <w:numPr>
+          <w:numId w:val="0"/>
+        </w:numPr>
+        <w:bidi w:val="0"/>
+        <w:rPr>
+          <w:rFonts w:hint="eastAsia"/>
+          <w:lang w:val="en-US" w:eastAsia="zh-CN"/>
+        </w:rPr>
+      </w:pPr>
+      <w:r>
+        <w:rPr>
+          <w:rFonts w:hint="eastAsia"/>
+          <w:lang w:val="en-US" w:eastAsia="zh-CN"/>
+        </w:rPr>
+        <w:t>②，将page与size设置在Page类中；</w:t>
+      </w:r>
+    </w:p>
+    <w:p>
+      <w:pPr>
+        <w:numPr>
+          <w:numId w:val="0"/>
+        </w:numPr>
+        <w:bidi w:val="0"/>
+        <w:rPr>
+          <w:rFonts w:hint="eastAsia"/>
+          <w:lang w:val="en-US" w:eastAsia="zh-CN"/>
+        </w:rPr>
+      </w:pPr>
+      <w:r>
+        <w:rPr>
+          <w:rFonts w:hint="eastAsia"/>
+          <w:lang w:val="en-US" w:eastAsia="zh-CN"/>
+        </w:rPr>
+        <w:t>③，根据传递的参数（封装在Discount实例中）查询出折扣列表封装在Page类中，返回到前端。</w:t>
+      </w:r>
+    </w:p>
+    <w:p>
+      <w:pPr>
+        <w:numPr>
+          <w:numId w:val="0"/>
+        </w:numPr>
+        <w:bidi w:val="0"/>
+        <w:rPr>
+          <w:rFonts w:hint="eastAsia"/>
+          <w:lang w:val="en-US" w:eastAsia="zh-CN"/>
+        </w:rPr>
+      </w:pPr>
+    </w:p>
+    <w:p>
+      <w:pPr>
+        <w:pStyle w:val="3"/>
+        <w:bidi w:val="0"/>
+        <w:rPr>
+          <w:rFonts w:hint="eastAsia"/>
+          <w:lang w:val="en-US" w:eastAsia="zh-CN"/>
+        </w:rPr>
+      </w:pPr>
+      <w:bookmarkStart w:id="40" w:name="_Toc17936"/>
+      <w:r>
+        <w:rPr>
+          <w:rFonts w:hint="eastAsia"/>
+          <w:lang w:val="en-US" w:eastAsia="zh-CN"/>
+        </w:rPr>
+        <w:t>6.2、新增折扣：</w:t>
+      </w:r>
+      <w:r>
+        <w:rPr>
+          <w:rFonts w:hint="eastAsia"/>
+          <w:color w:val="auto"/>
+          <w:lang w:val="en-US" w:eastAsia="zh-CN"/>
+        </w:rPr>
+        <w:t>sobeyMallProduct/V1/discount（post）</w:t>
+      </w:r>
+      <w:bookmarkEnd w:id="40"/>
+    </w:p>
+    <w:p>
+      <w:pPr>
+        <w:pStyle w:val="4"/>
+        <w:bidi w:val="0"/>
+        <w:rPr>
+          <w:rFonts w:hint="default"/>
+          <w:lang w:val="en-US" w:eastAsia="zh-CN"/>
+        </w:rPr>
+      </w:pPr>
+      <w:bookmarkStart w:id="41" w:name="_Toc7178"/>
+      <w:r>
+        <w:rPr>
+          <w:rFonts w:hint="eastAsia"/>
+          <w:lang w:val="en-US" w:eastAsia="zh-CN"/>
+        </w:rPr>
+        <w:t>6.2.1、逻辑流程</w:t>
+      </w:r>
+      <w:bookmarkEnd w:id="41"/>
+    </w:p>
+    <w:p>
+      <w:pPr>
+        <w:numPr>
+          <w:ilvl w:val="0"/>
+          <w:numId w:val="0"/>
+        </w:numPr>
+        <w:bidi w:val="0"/>
+        <w:rPr>
+          <w:rFonts w:hint="eastAsia"/>
+          <w:lang w:val="en-US" w:eastAsia="zh-CN"/>
+        </w:rPr>
+      </w:pPr>
+      <w:r>
+        <w:rPr>
+          <w:rFonts w:hint="eastAsia"/>
+          <w:lang w:val="en-US" w:eastAsia="zh-CN"/>
+        </w:rPr>
+        <w:t>①，参数：</w:t>
+      </w:r>
+    </w:p>
+    <w:p>
+      <w:pPr>
+        <w:numPr>
+          <w:ilvl w:val="0"/>
+          <w:numId w:val="0"/>
+        </w:numPr>
+        <w:bidi w:val="0"/>
+        <w:ind w:left="420" w:leftChars="0" w:firstLine="420" w:firstLineChars="0"/>
+        <w:rPr>
+          <w:rFonts w:hint="default"/>
+          <w:lang w:val="en-US" w:eastAsia="zh-CN"/>
+        </w:rPr>
+      </w:pPr>
+      <w:r>
+        <w:rPr>
+          <w:rFonts w:hint="eastAsia"/>
+          <w:lang w:val="en-US" w:eastAsia="zh-CN"/>
+        </w:rPr>
+        <w:t>Discount：折扣类</w:t>
+      </w:r>
+    </w:p>
+    <w:p>
+      <w:pPr>
+        <w:numPr>
+          <w:ilvl w:val="0"/>
+          <w:numId w:val="0"/>
+        </w:numPr>
+        <w:bidi w:val="0"/>
+        <w:ind w:left="420" w:leftChars="0" w:firstLine="420" w:firstLineChars="0"/>
+        <w:rPr>
+          <w:rFonts w:hint="default"/>
+          <w:lang w:val="en-US" w:eastAsia="zh-CN"/>
+        </w:rPr>
+      </w:pPr>
+      <w:r>
+        <w:rPr>
+          <w:rFonts w:hint="eastAsia"/>
+          <w:lang w:val="en-US" w:eastAsia="zh-CN"/>
+        </w:rPr>
+        <w:t>BindingResult：spring自带的参数校验结果类</w:t>
+      </w:r>
+    </w:p>
+    <w:p>
+      <w:pPr>
+        <w:numPr>
+          <w:ilvl w:val="0"/>
+          <w:numId w:val="0"/>
+        </w:numPr>
+        <w:bidi w:val="0"/>
+        <w:rPr>
+          <w:rFonts w:hint="eastAsia"/>
+          <w:lang w:val="en-US" w:eastAsia="zh-CN"/>
+        </w:rPr>
+      </w:pPr>
+      <w:r>
+        <w:rPr>
+          <w:rFonts w:hint="eastAsia"/>
+          <w:lang w:val="en-US" w:eastAsia="zh-CN"/>
+        </w:rPr>
+        <w:t>②，检验BindingResult实例中是否寻在错误，若存在，将错误信息拼接后封装到自定义异常抛出，向前端提示相关错误信息；</w:t>
+      </w:r>
+    </w:p>
+    <w:p>
+      <w:pPr>
+        <w:numPr>
+          <w:ilvl w:val="0"/>
+          <w:numId w:val="0"/>
+        </w:numPr>
+        <w:bidi w:val="0"/>
+        <w:rPr>
+          <w:rFonts w:hint="eastAsia"/>
+          <w:lang w:val="en-US" w:eastAsia="zh-CN"/>
+        </w:rPr>
+      </w:pPr>
+      <w:r>
+        <w:rPr>
+          <w:rFonts w:hint="eastAsia"/>
+          <w:lang w:val="en-US" w:eastAsia="zh-CN"/>
+        </w:rPr>
+        <w:t>③，校验该用户是否已经存在的未过期的将要新增折扣的商品的折扣信息，若存在，则抛出自定义异常提示“一个用户对一个商品只能有一个折扣信息,商品名称为:xxx”；</w:t>
+      </w:r>
+    </w:p>
+    <w:p>
+      <w:pPr>
+        <w:numPr>
+          <w:ilvl w:val="0"/>
+          <w:numId w:val="0"/>
+        </w:numPr>
+        <w:bidi w:val="0"/>
+        <w:rPr>
+          <w:rFonts w:hint="eastAsia"/>
+          <w:lang w:val="en-US" w:eastAsia="zh-CN"/>
+        </w:rPr>
+      </w:pPr>
+      <w:r>
+        <w:rPr>
+          <w:rFonts w:hint="eastAsia"/>
+          <w:lang w:val="en-US" w:eastAsia="zh-CN"/>
+        </w:rPr>
+        <w:t>④，生成requestUuid；遍历商品id，新建Discount实例，将前端传递的参数封装到Discount实例中，将折扣状态设置为“未生效”，设置requestUuid，设置折扣（设置前将折扣保留四位小数）；向数据库新增折扣信息；</w:t>
+      </w:r>
+    </w:p>
+    <w:p>
+      <w:pPr>
+        <w:numPr>
+          <w:ilvl w:val="0"/>
+          <w:numId w:val="0"/>
+        </w:numPr>
+        <w:bidi w:val="0"/>
+        <w:rPr>
+          <w:rFonts w:hint="eastAsia"/>
+          <w:lang w:val="en-US" w:eastAsia="zh-CN"/>
+        </w:rPr>
+      </w:pPr>
+      <w:r>
+        <w:rPr>
+          <w:rFonts w:hint="eastAsia"/>
+          <w:lang w:val="en-US" w:eastAsia="zh-CN"/>
+        </w:rPr>
+        <w:t>⑤，新建DiscountRequestInfo实例，将上一步生成的requestUuid设置成uuid，设置请求类型为insert，将DiscountRequestInfo实例新增到折扣协议表；</w:t>
+      </w:r>
+    </w:p>
+    <w:p>
+      <w:pPr>
+        <w:numPr>
+          <w:ilvl w:val="0"/>
+          <w:numId w:val="0"/>
+        </w:numPr>
+        <w:bidi w:val="0"/>
+        <w:rPr>
+          <w:rFonts w:hint="eastAsia"/>
+          <w:lang w:val="en-US" w:eastAsia="zh-CN"/>
+        </w:rPr>
+      </w:pPr>
+      <w:r>
+        <w:rPr>
+          <w:rFonts w:hint="eastAsia"/>
+          <w:lang w:val="en-US" w:eastAsia="zh-CN"/>
+        </w:rPr>
+        <w:t>⑥，远程请求消息服务的发送普通文本消息（系统消息）接口，告知用户“用户您好，您所申请的折扣已生成，请查看详情，确认后生效！”。</w:t>
+      </w:r>
+    </w:p>
+    <w:p>
+      <w:pPr>
+        <w:numPr>
+          <w:ilvl w:val="0"/>
+          <w:numId w:val="0"/>
+        </w:numPr>
+        <w:bidi w:val="0"/>
+        <w:rPr>
+          <w:rFonts w:hint="eastAsia"/>
+          <w:lang w:val="en-US" w:eastAsia="zh-CN"/>
+        </w:rPr>
+      </w:pPr>
+    </w:p>
+    <w:p>
+      <w:pPr>
+        <w:pStyle w:val="3"/>
+        <w:bidi w:val="0"/>
+        <w:rPr>
+          <w:rFonts w:hint="eastAsia"/>
+          <w:lang w:val="en-US" w:eastAsia="zh-CN"/>
+        </w:rPr>
+      </w:pPr>
+      <w:bookmarkStart w:id="42" w:name="_Toc4536"/>
+      <w:r>
+        <w:rPr>
+          <w:rFonts w:hint="eastAsia"/>
+          <w:lang w:val="en-US" w:eastAsia="zh-CN"/>
+        </w:rPr>
+        <w:t>6.3、修改折扣：</w:t>
+      </w:r>
+      <w:r>
+        <w:rPr>
+          <w:rFonts w:hint="eastAsia"/>
+          <w:color w:val="auto"/>
+          <w:lang w:val="en-US" w:eastAsia="zh-CN"/>
+        </w:rPr>
+        <w:t>sobeyMallProduct/V1/discount（patch）</w:t>
+      </w:r>
+      <w:bookmarkEnd w:id="42"/>
+    </w:p>
+    <w:p>
+      <w:pPr>
+        <w:pStyle w:val="4"/>
+        <w:bidi w:val="0"/>
+        <w:rPr>
+          <w:rFonts w:hint="default"/>
+          <w:lang w:val="en-US" w:eastAsia="zh-CN"/>
+        </w:rPr>
+      </w:pPr>
+      <w:bookmarkStart w:id="43" w:name="_Toc28172"/>
+      <w:r>
+        <w:rPr>
+          <w:rFonts w:hint="eastAsia"/>
+          <w:lang w:val="en-US" w:eastAsia="zh-CN"/>
+        </w:rPr>
+        <w:t>6.3.1、逻辑流程</w:t>
+      </w:r>
+      <w:bookmarkEnd w:id="43"/>
+    </w:p>
+    <w:p>
+      <w:pPr>
+        <w:numPr>
+          <w:ilvl w:val="0"/>
+          <w:numId w:val="0"/>
+        </w:numPr>
+        <w:bidi w:val="0"/>
+        <w:rPr>
+          <w:rFonts w:hint="eastAsia"/>
+          <w:lang w:val="en-US" w:eastAsia="zh-CN"/>
+        </w:rPr>
+      </w:pPr>
+      <w:r>
+        <w:rPr>
+          <w:rFonts w:hint="eastAsia"/>
+          <w:lang w:val="en-US" w:eastAsia="zh-CN"/>
+        </w:rPr>
+        <w:t>①，参数：</w:t>
+      </w:r>
+    </w:p>
+    <w:p>
+      <w:pPr>
+        <w:numPr>
+          <w:ilvl w:val="0"/>
+          <w:numId w:val="0"/>
+        </w:numPr>
+        <w:bidi w:val="0"/>
+        <w:ind w:left="420" w:leftChars="0" w:firstLine="420" w:firstLineChars="0"/>
+        <w:rPr>
+          <w:rFonts w:hint="default"/>
+          <w:lang w:val="en-US" w:eastAsia="zh-CN"/>
+        </w:rPr>
+      </w:pPr>
+      <w:r>
+        <w:rPr>
+          <w:rFonts w:hint="eastAsia"/>
+          <w:lang w:val="en-US" w:eastAsia="zh-CN"/>
+        </w:rPr>
+        <w:t>Discount：折扣类</w:t>
+      </w:r>
+    </w:p>
+    <w:p>
+      <w:pPr>
+        <w:numPr>
+          <w:ilvl w:val="0"/>
+          <w:numId w:val="0"/>
+        </w:numPr>
+        <w:bidi w:val="0"/>
+        <w:rPr>
+          <w:rFonts w:hint="eastAsia"/>
+          <w:lang w:val="en-US" w:eastAsia="zh-CN"/>
+        </w:rPr>
+      </w:pPr>
+      <w:r>
+        <w:rPr>
+          <w:rFonts w:hint="eastAsia"/>
+          <w:lang w:val="en-US" w:eastAsia="zh-CN"/>
+        </w:rPr>
+        <w:t>②，检验参数中的uuid、userCode、productId不能为空，任一参数为空就抛出异常提示参数为空；</w:t>
+      </w:r>
+    </w:p>
+    <w:p>
+      <w:pPr>
+        <w:numPr>
+          <w:ilvl w:val="0"/>
+          <w:numId w:val="0"/>
+        </w:numPr>
+        <w:bidi w:val="0"/>
+        <w:rPr>
+          <w:rFonts w:hint="eastAsia"/>
+          <w:lang w:val="en-US" w:eastAsia="zh-CN"/>
+        </w:rPr>
+      </w:pPr>
+      <w:r>
+        <w:rPr>
+          <w:rFonts w:hint="eastAsia"/>
+          <w:lang w:val="en-US" w:eastAsia="zh-CN"/>
+        </w:rPr>
+        <w:t>③，根据uuid查询数据库是否存在此这折扣信息，若不存在，抛出异常提示“数据不存在，请核对”；</w:t>
+      </w:r>
+    </w:p>
+    <w:p>
+      <w:pPr>
+        <w:numPr>
+          <w:ilvl w:val="0"/>
+          <w:numId w:val="0"/>
+        </w:numPr>
+        <w:bidi w:val="0"/>
+        <w:rPr>
+          <w:rFonts w:hint="eastAsia"/>
+          <w:lang w:val="en-US" w:eastAsia="zh-CN"/>
+        </w:rPr>
+      </w:pPr>
+      <w:r>
+        <w:rPr>
+          <w:rFonts w:hint="eastAsia"/>
+          <w:lang w:val="en-US" w:eastAsia="zh-CN"/>
+        </w:rPr>
+        <w:t>④，处理折扣（保留4位小数）；将折扣的状态设置为未生效；生成并设置新的requestUuid；将折扣信息更新到数据库；</w:t>
+      </w:r>
+    </w:p>
+    <w:p>
+      <w:pPr>
+        <w:numPr>
+          <w:ilvl w:val="0"/>
+          <w:numId w:val="0"/>
+        </w:numPr>
+        <w:bidi w:val="0"/>
+        <w:rPr>
+          <w:rFonts w:hint="eastAsia"/>
+          <w:lang w:val="en-US" w:eastAsia="zh-CN"/>
+        </w:rPr>
+      </w:pPr>
+      <w:r>
+        <w:rPr>
+          <w:rFonts w:hint="eastAsia"/>
+          <w:lang w:val="en-US" w:eastAsia="zh-CN"/>
+        </w:rPr>
+        <w:t>⑤，新建DiscountRequestInfo实例，将上一步新生成的requestUuid设置为uuid，请求类型为update，将DiscountRequestInfo实例新增到折扣协议表；</w:t>
+      </w:r>
+    </w:p>
+    <w:p>
+      <w:pPr>
+        <w:numPr>
+          <w:ilvl w:val="0"/>
+          <w:numId w:val="0"/>
+        </w:numPr>
+        <w:bidi w:val="0"/>
+        <w:rPr>
+          <w:rFonts w:hint="eastAsia"/>
+          <w:lang w:val="en-US" w:eastAsia="zh-CN"/>
+        </w:rPr>
+      </w:pPr>
+      <w:r>
+        <w:rPr>
+          <w:rFonts w:hint="eastAsia"/>
+          <w:lang w:val="en-US" w:eastAsia="zh-CN"/>
+        </w:rPr>
+        <w:t>⑥，远程请求消息服务的发送普通文本消息接口，告知用户“用户您好，您所申请的折扣已生成，请查看详情，确认后生效！”。</w:t>
+      </w:r>
+    </w:p>
+    <w:p>
+      <w:pPr>
+        <w:numPr>
+          <w:ilvl w:val="0"/>
+          <w:numId w:val="0"/>
+        </w:numPr>
+        <w:bidi w:val="0"/>
+        <w:rPr>
+          <w:rFonts w:hint="eastAsia"/>
+          <w:lang w:val="en-US" w:eastAsia="zh-CN"/>
+        </w:rPr>
+      </w:pPr>
+    </w:p>
+    <w:p>
+      <w:pPr>
+        <w:pStyle w:val="3"/>
+        <w:bidi w:val="0"/>
+        <w:rPr>
+          <w:rFonts w:hint="eastAsia"/>
+          <w:lang w:val="en-US" w:eastAsia="zh-CN"/>
+        </w:rPr>
+      </w:pPr>
+      <w:bookmarkStart w:id="44" w:name="_Toc29799"/>
+      <w:r>
+        <w:rPr>
+          <w:rFonts w:hint="eastAsia"/>
+          <w:lang w:val="en-US" w:eastAsia="zh-CN"/>
+        </w:rPr>
+        <w:t>6.4、删除折扣：</w:t>
+      </w:r>
+      <w:r>
+        <w:rPr>
+          <w:rFonts w:hint="eastAsia"/>
+          <w:color w:val="auto"/>
+          <w:lang w:val="en-US" w:eastAsia="zh-CN"/>
+        </w:rPr>
+        <w:t>sobeyMallProduct/V1/discount/{uuid}（delete）</w:t>
+      </w:r>
+      <w:bookmarkEnd w:id="44"/>
+    </w:p>
+    <w:p>
+      <w:pPr>
+        <w:pStyle w:val="4"/>
+        <w:bidi w:val="0"/>
+        <w:rPr>
+          <w:rFonts w:hint="default"/>
+          <w:lang w:val="en-US" w:eastAsia="zh-CN"/>
+        </w:rPr>
+      </w:pPr>
+      <w:bookmarkStart w:id="45" w:name="_Toc21765"/>
+      <w:r>
+        <w:rPr>
+          <w:rFonts w:hint="eastAsia"/>
+          <w:lang w:val="en-US" w:eastAsia="zh-CN"/>
+        </w:rPr>
+        <w:t>6.4.1、逻辑流程</w:t>
+      </w:r>
+      <w:bookmarkEnd w:id="45"/>
+    </w:p>
+    <w:p>
+      <w:pPr>
+        <w:numPr>
+          <w:ilvl w:val="0"/>
+          <w:numId w:val="0"/>
+        </w:numPr>
+        <w:bidi w:val="0"/>
+        <w:rPr>
+          <w:rFonts w:hint="eastAsia"/>
+          <w:lang w:val="en-US" w:eastAsia="zh-CN"/>
+        </w:rPr>
+      </w:pPr>
+      <w:r>
+        <w:rPr>
+          <w:rFonts w:hint="eastAsia"/>
+          <w:lang w:val="en-US" w:eastAsia="zh-CN"/>
+        </w:rPr>
+        <w:t>①，参数：</w:t>
+      </w:r>
+    </w:p>
+    <w:p>
+      <w:pPr>
+        <w:numPr>
+          <w:ilvl w:val="0"/>
+          <w:numId w:val="0"/>
+        </w:numPr>
+        <w:bidi w:val="0"/>
+        <w:ind w:left="420" w:leftChars="0" w:firstLine="420" w:firstLineChars="0"/>
+        <w:rPr>
+          <w:rFonts w:hint="default"/>
+          <w:lang w:val="en-US" w:eastAsia="zh-CN"/>
+        </w:rPr>
+      </w:pPr>
+      <w:r>
+        <w:rPr>
+          <w:rFonts w:hint="eastAsia"/>
+          <w:lang w:val="en-US" w:eastAsia="zh-CN"/>
+        </w:rPr>
+        <w:t>Uuid：uuid</w:t>
+      </w:r>
+    </w:p>
+    <w:p>
+      <w:pPr>
+        <w:numPr>
+          <w:ilvl w:val="0"/>
+          <w:numId w:val="0"/>
+        </w:numPr>
+        <w:bidi w:val="0"/>
+        <w:rPr>
+          <w:rFonts w:hint="eastAsia"/>
+          <w:lang w:val="en-US" w:eastAsia="zh-CN"/>
+        </w:rPr>
+      </w:pPr>
+      <w:r>
+        <w:rPr>
+          <w:rFonts w:hint="eastAsia"/>
+          <w:lang w:val="en-US" w:eastAsia="zh-CN"/>
+        </w:rPr>
+        <w:t>②，根据uuid查询数据库，若查询结果为空，则抛出异常提示“数据不存在,请核对”；</w:t>
+      </w:r>
+    </w:p>
+    <w:p>
+      <w:pPr>
+        <w:numPr>
+          <w:ilvl w:val="0"/>
+          <w:numId w:val="0"/>
+        </w:numPr>
+        <w:bidi w:val="0"/>
+        <w:rPr>
+          <w:rFonts w:hint="eastAsia"/>
+          <w:lang w:val="en-US" w:eastAsia="zh-CN"/>
+        </w:rPr>
+      </w:pPr>
+      <w:r>
+        <w:rPr>
+          <w:rFonts w:hint="eastAsia"/>
+          <w:lang w:val="en-US" w:eastAsia="zh-CN"/>
+        </w:rPr>
+        <w:t>③，根据uuid删除折扣信息”；</w:t>
+      </w:r>
+    </w:p>
+    <w:p>
+      <w:pPr>
+        <w:numPr>
+          <w:ilvl w:val="0"/>
+          <w:numId w:val="0"/>
+        </w:numPr>
+        <w:bidi w:val="0"/>
+        <w:rPr>
+          <w:rFonts w:hint="eastAsia"/>
+          <w:lang w:val="en-US" w:eastAsia="zh-CN"/>
+        </w:rPr>
+      </w:pPr>
+      <w:r>
+        <w:rPr>
+          <w:rFonts w:hint="eastAsia"/>
+          <w:lang w:val="en-US" w:eastAsia="zh-CN"/>
+        </w:rPr>
+        <w:t>④，根据查询出来的userCode和productId生成key，在redis中将对应的key删除。</w:t>
+      </w:r>
+    </w:p>
+    <w:p>
+      <w:pPr>
+        <w:numPr>
+          <w:ilvl w:val="0"/>
+          <w:numId w:val="0"/>
+        </w:numPr>
+        <w:bidi w:val="0"/>
+        <w:rPr>
+          <w:rFonts w:hint="eastAsia"/>
+          <w:lang w:val="en-US" w:eastAsia="zh-CN"/>
+        </w:rPr>
+      </w:pPr>
+    </w:p>
+    <w:p>
+      <w:pPr>
+        <w:pStyle w:val="3"/>
+        <w:bidi w:val="0"/>
+        <w:rPr>
+          <w:rFonts w:hint="eastAsia"/>
+          <w:lang w:val="en-US" w:eastAsia="zh-CN"/>
+        </w:rPr>
+      </w:pPr>
+      <w:bookmarkStart w:id="46" w:name="_Toc18188"/>
+      <w:r>
+        <w:rPr>
+          <w:rFonts w:hint="eastAsia"/>
+          <w:lang w:val="en-US" w:eastAsia="zh-CN"/>
+        </w:rPr>
+        <w:t>6.5、生效折扣：</w:t>
+      </w:r>
+      <w:r>
+        <w:rPr>
+          <w:rFonts w:hint="eastAsia"/>
+          <w:color w:val="auto"/>
+          <w:lang w:val="en-US" w:eastAsia="zh-CN"/>
+        </w:rPr>
+        <w:t>sobeyMallProduct/V1/discount/protocal/{uuid}</w:t>
+      </w:r>
+      <w:r>
+        <w:rPr>
+          <w:rFonts w:hint="eastAsia"/>
+          <w:lang w:val="en-US" w:eastAsia="zh-CN"/>
+        </w:rPr>
+        <w:t>（post）</w:t>
+      </w:r>
+      <w:bookmarkEnd w:id="46"/>
+    </w:p>
+    <w:p>
+      <w:pPr>
+        <w:pStyle w:val="4"/>
+        <w:bidi w:val="0"/>
+        <w:rPr>
+          <w:rFonts w:hint="default"/>
+          <w:lang w:val="en-US" w:eastAsia="zh-CN"/>
+        </w:rPr>
+      </w:pPr>
+      <w:bookmarkStart w:id="47" w:name="_Toc10366"/>
+      <w:r>
+        <w:rPr>
+          <w:rFonts w:hint="eastAsia"/>
+          <w:lang w:val="en-US" w:eastAsia="zh-CN"/>
+        </w:rPr>
+        <w:t>6.5.1、逻辑流程</w:t>
+      </w:r>
+      <w:bookmarkEnd w:id="47"/>
+    </w:p>
+    <w:p>
+      <w:pPr>
+        <w:numPr>
+          <w:ilvl w:val="0"/>
+          <w:numId w:val="0"/>
+        </w:numPr>
+        <w:bidi w:val="0"/>
+        <w:rPr>
+          <w:rFonts w:hint="eastAsia"/>
+          <w:lang w:val="en-US" w:eastAsia="zh-CN"/>
+        </w:rPr>
+      </w:pPr>
+      <w:r>
+        <w:rPr>
+          <w:rFonts w:hint="eastAsia"/>
+          <w:lang w:val="en-US" w:eastAsia="zh-CN"/>
+        </w:rPr>
+        <w:t>①，参数：</w:t>
+      </w:r>
+    </w:p>
+    <w:p>
+      <w:pPr>
+        <w:numPr>
+          <w:ilvl w:val="0"/>
+          <w:numId w:val="0"/>
+        </w:numPr>
+        <w:bidi w:val="0"/>
+        <w:ind w:left="420" w:leftChars="0" w:firstLine="420" w:firstLineChars="0"/>
+        <w:rPr>
+          <w:rFonts w:hint="default"/>
+          <w:lang w:val="en-US" w:eastAsia="zh-CN"/>
+        </w:rPr>
+      </w:pPr>
+      <w:r>
+        <w:rPr>
+          <w:rFonts w:hint="eastAsia"/>
+          <w:lang w:val="en-US" w:eastAsia="zh-CN"/>
+        </w:rPr>
+        <w:t>Uuid：uuid</w:t>
+      </w:r>
+    </w:p>
+    <w:p>
+      <w:pPr>
+        <w:numPr>
+          <w:ilvl w:val="0"/>
+          <w:numId w:val="0"/>
+        </w:numPr>
+        <w:bidi w:val="0"/>
+        <w:rPr>
+          <w:rFonts w:hint="eastAsia"/>
+          <w:lang w:val="en-US" w:eastAsia="zh-CN"/>
+        </w:rPr>
+      </w:pPr>
+      <w:r>
+        <w:rPr>
+          <w:rFonts w:hint="eastAsia"/>
+          <w:lang w:val="en-US" w:eastAsia="zh-CN"/>
+        </w:rPr>
+        <w:t>②，根据uuid查询数据库，若查询结果为空，则抛出异常提示“数据不存在,请确认”；</w:t>
+      </w:r>
+    </w:p>
+    <w:p>
+      <w:pPr>
+        <w:numPr>
+          <w:ilvl w:val="0"/>
+          <w:numId w:val="0"/>
+        </w:numPr>
+        <w:bidi w:val="0"/>
+        <w:rPr>
+          <w:rFonts w:hint="eastAsia"/>
+          <w:lang w:val="en-US" w:eastAsia="zh-CN"/>
+        </w:rPr>
+      </w:pPr>
+      <w:r>
+        <w:rPr>
+          <w:rFonts w:hint="eastAsia"/>
+          <w:lang w:val="en-US" w:eastAsia="zh-CN"/>
+        </w:rPr>
+        <w:t>③，判断上一步查询结果中折扣状态是否是已确认，若是，抛出异常提示“此协议已经确认过”；</w:t>
+      </w:r>
+    </w:p>
+    <w:p>
+      <w:pPr>
+        <w:numPr>
+          <w:ilvl w:val="0"/>
+          <w:numId w:val="0"/>
+        </w:numPr>
+        <w:bidi w:val="0"/>
+        <w:rPr>
+          <w:rFonts w:hint="eastAsia"/>
+          <w:lang w:val="en-US" w:eastAsia="zh-CN"/>
+        </w:rPr>
+      </w:pPr>
+      <w:r>
+        <w:rPr>
+          <w:rFonts w:hint="eastAsia"/>
+          <w:lang w:val="en-US" w:eastAsia="zh-CN"/>
+        </w:rPr>
+        <w:t>④，将uuid作为requestUuid字段查询折扣表得到折扣集合，遍历折扣集合；将数据库折扣状态改为2（已确认）；将userCode和productId的组合作为key，将折扣信息的json串作为value存到redis中。</w:t>
+      </w:r>
+    </w:p>
+    <w:p>
+      <w:pPr>
+        <w:numPr>
+          <w:ilvl w:val="0"/>
+          <w:numId w:val="0"/>
+        </w:numPr>
+        <w:bidi w:val="0"/>
+        <w:rPr>
+          <w:rFonts w:hint="eastAsia"/>
+          <w:lang w:val="en-US" w:eastAsia="zh-CN"/>
+        </w:rPr>
+      </w:pPr>
+    </w:p>
+    <w:p>
+      <w:pPr>
+        <w:numPr>
+          <w:ilvl w:val="0"/>
+          <w:numId w:val="0"/>
+        </w:numPr>
+        <w:bidi w:val="0"/>
+        <w:rPr>
+          <w:rFonts w:hint="default"/>
+          <w:lang w:val="en-US" w:eastAsia="zh-CN"/>
+        </w:rPr>
+      </w:pPr>
+    </w:p>
+    <w:p>
+      <w:pPr>
+        <w:numPr>
+          <w:ilvl w:val="0"/>
+          <w:numId w:val="0"/>
+        </w:numPr>
+        <w:bidi w:val="0"/>
+        <w:rPr>
+          <w:rFonts w:hint="default"/>
+          <w:lang w:val="en-US" w:eastAsia="zh-CN"/>
+        </w:rPr>
+      </w:pPr>
+    </w:p>
+    <w:p>
+      <w:pPr>
+        <w:numPr>
+          <w:numId w:val="0"/>
+        </w:numPr>
+        <w:bidi w:val="0"/>
+        <w:rPr>
+          <w:rFonts w:hint="eastAsia"/>
+          <w:lang w:val="en-US" w:eastAsia="zh-CN"/>
+        </w:rPr>
+      </w:pPr>
+    </w:p>
+    <w:p>
+      <w:pPr>
+        <w:numPr>
+          <w:ilvl w:val="0"/>
+          <w:numId w:val="0"/>
+        </w:numPr>
+        <w:bidi w:val="0"/>
+        <w:rPr>
+          <w:rFonts w:hint="eastAsia"/>
+          <w:lang w:val="en-US" w:eastAsia="zh-CN"/>
+        </w:rPr>
+      </w:pPr>
+    </w:p>
+    <w:p>
+      <w:pPr>
+        <w:numPr>
+          <w:ilvl w:val="0"/>
+          <w:numId w:val="0"/>
+        </w:numPr>
+        <w:bidi w:val="0"/>
+        <w:rPr>
+          <w:rFonts w:hint="eastAsia"/>
+          <w:lang w:val="en-US" w:eastAsia="zh-CN"/>
+        </w:rPr>
+      </w:pPr>
+    </w:p>
+    <w:p>
+      <w:pPr>
+        <w:numPr>
+          <w:ilvl w:val="0"/>
           <w:numId w:val="0"/>
         </w:numPr>
         <w:bidi w:val="0"/>
@@ -5463,536 +9001,7 @@
       <w:pPr>
         <w:widowControl w:val="0"/>
         <w:numPr>
-          <w:numId w:val="0"/>
-        </w:numPr>
-        <w:bidi w:val="0"/>
-        <w:jc w:val="both"/>
-        <w:rPr>
-          <w:rFonts w:hint="eastAsia"/>
-          <w:lang w:val="en-US" w:eastAsia="zh-CN"/>
-        </w:rPr>
-      </w:pPr>
-    </w:p>
-    <w:p>
-      <w:pPr>
-        <w:pStyle w:val="2"/>
-        <w:numPr>
-          <w:ilvl w:val="0"/>
-          <w:numId w:val="0"/>
-        </w:numPr>
-        <w:bidi w:val="0"/>
-        <w:rPr>
-          <w:rFonts w:hint="default"/>
-          <w:lang w:val="en-US" w:eastAsia="zh-CN"/>
-        </w:rPr>
-      </w:pPr>
-      <w:bookmarkStart w:id="15" w:name="_Toc540"/>
-      <w:r>
-        <w:rPr>
-          <w:rFonts w:hint="eastAsia"/>
-          <w:lang w:val="en-US" w:eastAsia="zh-CN"/>
-        </w:rPr>
-        <w:t>3、商品类别相关接口</w:t>
-      </w:r>
-      <w:bookmarkEnd w:id="15"/>
-    </w:p>
-    <w:p>
-      <w:pPr>
-        <w:pStyle w:val="3"/>
-        <w:bidi w:val="0"/>
-        <w:rPr>
-          <w:rFonts w:hint="eastAsia"/>
-          <w:lang w:val="en-US" w:eastAsia="zh-CN"/>
-        </w:rPr>
-      </w:pPr>
-      <w:bookmarkStart w:id="16" w:name="_Toc10992"/>
-      <w:r>
-        <w:rPr>
-          <w:rFonts w:hint="eastAsia"/>
-          <w:lang w:val="en-US" w:eastAsia="zh-CN"/>
-        </w:rPr>
-        <w:t>3.1、商品分类列表查询：sobeyMallProduct/V1/categorys/list（post）</w:t>
-      </w:r>
-      <w:bookmarkEnd w:id="16"/>
-    </w:p>
-    <w:p>
-      <w:pPr>
-        <w:pStyle w:val="4"/>
-        <w:bidi w:val="0"/>
-        <w:rPr>
-          <w:rFonts w:hint="default"/>
-          <w:lang w:val="en-US" w:eastAsia="zh-CN"/>
-        </w:rPr>
-      </w:pPr>
-      <w:bookmarkStart w:id="17" w:name="_Toc4693"/>
-      <w:r>
-        <w:rPr>
-          <w:rFonts w:hint="eastAsia"/>
-          <w:lang w:val="en-US" w:eastAsia="zh-CN"/>
-        </w:rPr>
-        <w:t>3.1.1、逻辑流程</w:t>
-      </w:r>
-      <w:bookmarkEnd w:id="17"/>
-    </w:p>
-    <w:p>
-      <w:pPr>
-        <w:numPr>
-          <w:numId w:val="0"/>
-        </w:numPr>
-        <w:bidi w:val="0"/>
-        <w:rPr>
-          <w:rFonts w:hint="eastAsia"/>
-          <w:lang w:val="en-US" w:eastAsia="zh-CN"/>
-        </w:rPr>
-      </w:pPr>
-      <w:r>
-        <w:rPr>
-          <w:rFonts w:hint="eastAsia"/>
-          <w:lang w:val="en-US" w:eastAsia="zh-CN"/>
-        </w:rPr>
-        <w:t>①，参数：</w:t>
-      </w:r>
-      <w:r>
-        <w:rPr>
-          <w:rFonts w:hint="eastAsia"/>
-          <w:lang w:val="en-US" w:eastAsia="zh-CN"/>
-        </w:rPr>
-        <w:tab/>
-      </w:r>
-      <w:r>
-        <w:rPr>
-          <w:rFonts w:hint="eastAsia"/>
-          <w:lang w:val="en-US" w:eastAsia="zh-CN"/>
-        </w:rPr>
-        <w:tab/>
-      </w:r>
-      <w:r>
-        <w:rPr>
-          <w:rFonts w:hint="eastAsia"/>
-          <w:lang w:val="en-US" w:eastAsia="zh-CN"/>
-        </w:rPr>
-        <w:br w:type="textWrapping"/>
-      </w:r>
-      <w:r>
-        <w:rPr>
-          <w:rFonts w:hint="eastAsia"/>
-          <w:lang w:val="en-US" w:eastAsia="zh-CN"/>
-        </w:rPr>
-        <w:tab/>
-      </w:r>
-      <w:r>
-        <w:rPr>
-          <w:rFonts w:hint="eastAsia"/>
-          <w:lang w:val="en-US" w:eastAsia="zh-CN"/>
-        </w:rPr>
-        <w:tab/>
-      </w:r>
-      <w:r>
-        <w:rPr>
-          <w:rFonts w:hint="eastAsia"/>
-          <w:lang w:val="en-US" w:eastAsia="zh-CN"/>
-        </w:rPr>
-        <w:t>Category：商品类别类</w:t>
-      </w:r>
-    </w:p>
-    <w:p>
-      <w:pPr>
-        <w:numPr>
-          <w:numId w:val="0"/>
-        </w:numPr>
-        <w:bidi w:val="0"/>
-        <w:rPr>
-          <w:rFonts w:hint="eastAsia"/>
-          <w:lang w:val="en-US" w:eastAsia="zh-CN"/>
-        </w:rPr>
-      </w:pPr>
-      <w:r>
-        <w:rPr>
-          <w:rFonts w:hint="eastAsia"/>
-          <w:lang w:val="en-US" w:eastAsia="zh-CN"/>
-        </w:rPr>
-        <w:t>②，设置查询结果按order（顺序）字段进行正序；</w:t>
-      </w:r>
-    </w:p>
-    <w:p>
-      <w:pPr>
-        <w:numPr>
-          <w:numId w:val="0"/>
-        </w:numPr>
-        <w:bidi w:val="0"/>
-        <w:rPr>
-          <w:rFonts w:hint="eastAsia"/>
-          <w:lang w:val="en-US" w:eastAsia="zh-CN"/>
-        </w:rPr>
-      </w:pPr>
-      <w:r>
-        <w:rPr>
-          <w:rFonts w:hint="eastAsia"/>
-          <w:lang w:val="en-US" w:eastAsia="zh-CN"/>
-        </w:rPr>
-        <w:t>③，根据传递的参数查询出商品类别列表，返回到前端。</w:t>
-      </w:r>
-    </w:p>
-    <w:p>
-      <w:pPr>
-        <w:numPr>
-          <w:numId w:val="0"/>
-        </w:numPr>
-        <w:bidi w:val="0"/>
-        <w:rPr>
-          <w:rFonts w:hint="eastAsia"/>
-          <w:lang w:val="en-US" w:eastAsia="zh-CN"/>
-        </w:rPr>
-      </w:pPr>
-    </w:p>
-    <w:p>
-      <w:pPr>
-        <w:pStyle w:val="2"/>
-        <w:numPr>
-          <w:ilvl w:val="0"/>
-          <w:numId w:val="0"/>
-        </w:numPr>
-        <w:bidi w:val="0"/>
-        <w:rPr>
-          <w:rFonts w:hint="default"/>
-          <w:lang w:val="en-US" w:eastAsia="zh-CN"/>
-        </w:rPr>
-      </w:pPr>
-      <w:bookmarkStart w:id="18" w:name="_Toc16632"/>
-      <w:r>
-        <w:rPr>
-          <w:rFonts w:hint="eastAsia"/>
-          <w:lang w:val="en-US" w:eastAsia="zh-CN"/>
-        </w:rPr>
-        <w:t>4、商品亮点相关接口</w:t>
-      </w:r>
-      <w:bookmarkEnd w:id="18"/>
-    </w:p>
-    <w:p>
-      <w:pPr>
-        <w:pStyle w:val="3"/>
-        <w:bidi w:val="0"/>
-        <w:rPr>
-          <w:rFonts w:hint="eastAsia"/>
-          <w:lang w:val="en-US" w:eastAsia="zh-CN"/>
-        </w:rPr>
-      </w:pPr>
-      <w:bookmarkStart w:id="19" w:name="_Toc10060"/>
-      <w:r>
-        <w:rPr>
-          <w:rFonts w:hint="eastAsia"/>
-          <w:lang w:val="en-US" w:eastAsia="zh-CN"/>
-        </w:rPr>
-        <w:t>4.1、亮点预新增：sobeyMallProduct/V1/bright-spot/pre（get）</w:t>
-      </w:r>
-      <w:bookmarkEnd w:id="19"/>
-    </w:p>
-    <w:p>
-      <w:pPr>
-        <w:pStyle w:val="4"/>
-        <w:bidi w:val="0"/>
-        <w:rPr>
-          <w:rFonts w:hint="default"/>
-          <w:lang w:val="en-US" w:eastAsia="zh-CN"/>
-        </w:rPr>
-      </w:pPr>
-      <w:bookmarkStart w:id="20" w:name="_Toc31621"/>
-      <w:r>
-        <w:rPr>
-          <w:rFonts w:hint="eastAsia"/>
-          <w:lang w:val="en-US" w:eastAsia="zh-CN"/>
-        </w:rPr>
-        <w:t>4.1.1、逻辑流程</w:t>
-      </w:r>
-      <w:bookmarkEnd w:id="20"/>
-    </w:p>
-    <w:p>
-      <w:pPr>
-        <w:numPr>
-          <w:ilvl w:val="0"/>
-          <w:numId w:val="0"/>
-        </w:numPr>
-        <w:bidi w:val="0"/>
-        <w:rPr>
-          <w:rFonts w:hint="eastAsia"/>
-          <w:lang w:val="en-US" w:eastAsia="zh-CN"/>
-        </w:rPr>
-      </w:pPr>
-      <w:r>
-        <w:rPr>
-          <w:rFonts w:hint="eastAsia"/>
-          <w:lang w:val="en-US" w:eastAsia="zh-CN"/>
-        </w:rPr>
-        <w:t>①，参数：无</w:t>
-      </w:r>
-    </w:p>
-    <w:p>
-      <w:pPr>
-        <w:numPr>
-          <w:ilvl w:val="0"/>
-          <w:numId w:val="0"/>
-        </w:numPr>
-        <w:bidi w:val="0"/>
-        <w:rPr>
-          <w:rFonts w:hint="eastAsia"/>
-          <w:lang w:val="en-US" w:eastAsia="zh-CN"/>
-        </w:rPr>
-      </w:pPr>
-      <w:r>
-        <w:rPr>
-          <w:rFonts w:hint="eastAsia"/>
-          <w:lang w:val="en-US" w:eastAsia="zh-CN"/>
-        </w:rPr>
-        <w:t>②，生成随机uuid并封装在BrightSpot实例中，返回到前端。</w:t>
-      </w:r>
-    </w:p>
-    <w:p>
-      <w:pPr>
-        <w:numPr>
-          <w:ilvl w:val="0"/>
-          <w:numId w:val="0"/>
-        </w:numPr>
-        <w:bidi w:val="0"/>
-        <w:rPr>
-          <w:rFonts w:hint="eastAsia"/>
-          <w:lang w:val="en-US" w:eastAsia="zh-CN"/>
-        </w:rPr>
-      </w:pPr>
-    </w:p>
-    <w:p>
-      <w:pPr>
-        <w:pStyle w:val="2"/>
-        <w:numPr>
-          <w:ilvl w:val="0"/>
-          <w:numId w:val="0"/>
-        </w:numPr>
-        <w:bidi w:val="0"/>
-        <w:rPr>
-          <w:rFonts w:hint="default"/>
-          <w:lang w:val="en-US" w:eastAsia="zh-CN"/>
-        </w:rPr>
-      </w:pPr>
-      <w:bookmarkStart w:id="21" w:name="_Toc3952"/>
-      <w:r>
-        <w:rPr>
-          <w:rFonts w:hint="eastAsia"/>
-          <w:lang w:val="en-US" w:eastAsia="zh-CN"/>
-        </w:rPr>
-        <w:t>5、商品按量相关接口</w:t>
-      </w:r>
-      <w:bookmarkEnd w:id="21"/>
-    </w:p>
-    <w:p>
-      <w:pPr>
-        <w:pStyle w:val="3"/>
-        <w:bidi w:val="0"/>
-        <w:rPr>
-          <w:rFonts w:hint="eastAsia"/>
-          <w:lang w:val="en-US" w:eastAsia="zh-CN"/>
-        </w:rPr>
-      </w:pPr>
-      <w:bookmarkStart w:id="22" w:name="_Toc28513"/>
-      <w:r>
-        <w:rPr>
-          <w:rFonts w:hint="eastAsia"/>
-          <w:lang w:val="en-US" w:eastAsia="zh-CN"/>
-        </w:rPr>
-        <w:t>5.1、按量预新增：sobeyMallProduct/V1/metric/pre（get）</w:t>
-      </w:r>
-      <w:bookmarkEnd w:id="22"/>
-    </w:p>
-    <w:p>
-      <w:pPr>
-        <w:pStyle w:val="4"/>
-        <w:bidi w:val="0"/>
-        <w:rPr>
-          <w:rFonts w:hint="default"/>
-          <w:lang w:val="en-US" w:eastAsia="zh-CN"/>
-        </w:rPr>
-      </w:pPr>
-      <w:bookmarkStart w:id="23" w:name="_Toc21543"/>
-      <w:r>
-        <w:rPr>
-          <w:rFonts w:hint="eastAsia"/>
-          <w:lang w:val="en-US" w:eastAsia="zh-CN"/>
-        </w:rPr>
-        <w:t>5.1.1、逻辑流程</w:t>
-      </w:r>
-      <w:bookmarkEnd w:id="23"/>
-    </w:p>
-    <w:p>
-      <w:pPr>
-        <w:numPr>
-          <w:ilvl w:val="0"/>
-          <w:numId w:val="0"/>
-        </w:numPr>
-        <w:bidi w:val="0"/>
-        <w:rPr>
-          <w:rFonts w:hint="eastAsia"/>
-          <w:lang w:val="en-US" w:eastAsia="zh-CN"/>
-        </w:rPr>
-      </w:pPr>
-      <w:r>
-        <w:rPr>
-          <w:rFonts w:hint="eastAsia"/>
-          <w:lang w:val="en-US" w:eastAsia="zh-CN"/>
-        </w:rPr>
-        <w:t>①，参数：无</w:t>
-      </w:r>
-    </w:p>
-    <w:p>
-      <w:pPr>
-        <w:numPr>
-          <w:ilvl w:val="0"/>
-          <w:numId w:val="0"/>
-        </w:numPr>
-        <w:bidi w:val="0"/>
-        <w:rPr>
-          <w:rFonts w:hint="eastAsia"/>
-          <w:lang w:val="en-US" w:eastAsia="zh-CN"/>
-        </w:rPr>
-      </w:pPr>
-      <w:r>
-        <w:rPr>
-          <w:rFonts w:hint="eastAsia"/>
-          <w:lang w:val="en-US" w:eastAsia="zh-CN"/>
-        </w:rPr>
-        <w:t>②，生成随机uuid并封装在Metric实例中，返回到前端。</w:t>
-      </w:r>
-    </w:p>
-    <w:p>
-      <w:pPr>
-        <w:numPr>
-          <w:ilvl w:val="0"/>
-          <w:numId w:val="0"/>
-        </w:numPr>
-        <w:bidi w:val="0"/>
-        <w:rPr>
-          <w:rFonts w:hint="eastAsia"/>
-          <w:lang w:val="en-US" w:eastAsia="zh-CN"/>
-        </w:rPr>
-      </w:pPr>
-    </w:p>
-    <w:p>
-      <w:pPr>
-        <w:pStyle w:val="3"/>
-        <w:bidi w:val="0"/>
-        <w:rPr>
-          <w:rFonts w:hint="eastAsia"/>
-          <w:lang w:val="en-US" w:eastAsia="zh-CN"/>
-        </w:rPr>
-      </w:pPr>
-      <w:bookmarkStart w:id="24" w:name="_Toc20727"/>
-      <w:r>
-        <w:rPr>
-          <w:rFonts w:hint="eastAsia"/>
-          <w:lang w:val="en-US" w:eastAsia="zh-CN"/>
-        </w:rPr>
-        <w:t>5.2、按量类型查询：sobeyMallProduct/V1/metric/type（get）</w:t>
-      </w:r>
-      <w:bookmarkEnd w:id="24"/>
-    </w:p>
-    <w:p>
-      <w:pPr>
-        <w:pStyle w:val="4"/>
-        <w:bidi w:val="0"/>
-        <w:rPr>
-          <w:rFonts w:hint="default"/>
-          <w:lang w:val="en-US" w:eastAsia="zh-CN"/>
-        </w:rPr>
-      </w:pPr>
-      <w:bookmarkStart w:id="25" w:name="_Toc28236"/>
-      <w:r>
-        <w:rPr>
-          <w:rFonts w:hint="eastAsia"/>
-          <w:lang w:val="en-US" w:eastAsia="zh-CN"/>
-        </w:rPr>
-        <w:t>5.2.1、逻辑流程</w:t>
-      </w:r>
-      <w:bookmarkEnd w:id="25"/>
-    </w:p>
-    <w:p>
-      <w:pPr>
-        <w:numPr>
-          <w:ilvl w:val="0"/>
-          <w:numId w:val="0"/>
-        </w:numPr>
-        <w:bidi w:val="0"/>
-        <w:rPr>
-          <w:rFonts w:hint="eastAsia"/>
-          <w:lang w:val="en-US" w:eastAsia="zh-CN"/>
-        </w:rPr>
-      </w:pPr>
-      <w:r>
-        <w:rPr>
-          <w:rFonts w:hint="eastAsia"/>
-          <w:lang w:val="en-US" w:eastAsia="zh-CN"/>
-        </w:rPr>
-        <w:t>①，参数：无</w:t>
-      </w:r>
-    </w:p>
-    <w:p>
-      <w:pPr>
-        <w:numPr>
-          <w:ilvl w:val="0"/>
-          <w:numId w:val="0"/>
-        </w:numPr>
-        <w:bidi w:val="0"/>
-        <w:rPr>
-          <w:rFonts w:hint="eastAsia"/>
-          <w:lang w:val="en-US" w:eastAsia="zh-CN"/>
-        </w:rPr>
-      </w:pPr>
-      <w:r>
-        <w:rPr>
-          <w:rFonts w:hint="eastAsia"/>
-          <w:lang w:val="en-US" w:eastAsia="zh-CN"/>
-        </w:rPr>
-        <w:t>②，将所有按量计费的类型转换为json串返回到前端。</w:t>
-      </w:r>
-    </w:p>
-    <w:p>
-      <w:pPr>
-        <w:numPr>
-          <w:ilvl w:val="0"/>
-          <w:numId w:val="0"/>
-        </w:numPr>
-        <w:bidi w:val="0"/>
-        <w:rPr>
-          <w:rFonts w:hint="eastAsia"/>
-          <w:lang w:val="en-US" w:eastAsia="zh-CN"/>
-        </w:rPr>
-      </w:pPr>
-    </w:p>
-    <w:p>
-      <w:pPr>
-        <w:numPr>
-          <w:ilvl w:val="0"/>
-          <w:numId w:val="0"/>
-        </w:numPr>
-        <w:bidi w:val="0"/>
-        <w:rPr>
-          <w:rFonts w:hint="eastAsia"/>
-          <w:lang w:val="en-US" w:eastAsia="zh-CN"/>
-        </w:rPr>
-      </w:pPr>
-    </w:p>
-    <w:p>
-      <w:pPr>
-        <w:numPr>
-          <w:numId w:val="0"/>
-        </w:numPr>
-        <w:bidi w:val="0"/>
-        <w:rPr>
-          <w:rFonts w:hint="eastAsia"/>
-          <w:lang w:val="en-US" w:eastAsia="zh-CN"/>
-        </w:rPr>
-      </w:pPr>
-    </w:p>
-    <w:p>
-      <w:pPr>
-        <w:widowControl w:val="0"/>
-        <w:numPr>
+          <w:ilvl w:val="0"/>
           <w:numId w:val="0"/>
         </w:numPr>
         <w:bidi w:val="0"/>
@@ -6328,7 +9337,7 @@
     <w:lsdException w:qFormat="1" w:unhideWhenUsed="0" w:uiPriority="0" w:semiHidden="0" w:name="Title"/>
     <w:lsdException w:unhideWhenUsed="0" w:uiPriority="0" w:semiHidden="0" w:name="Closing"/>
     <w:lsdException w:unhideWhenUsed="0" w:uiPriority="0" w:semiHidden="0" w:name="Signature"/>
-    <w:lsdException w:unhideWhenUsed="0" w:uiPriority="0" w:name="Default Paragraph Font"/>
+    <w:lsdException w:qFormat="1" w:unhideWhenUsed="0" w:uiPriority="0" w:name="Default Paragraph Font"/>
     <w:lsdException w:unhideWhenUsed="0" w:uiPriority="0" w:semiHidden="0" w:name="Body Text"/>
     <w:lsdException w:unhideWhenUsed="0" w:uiPriority="0" w:semiHidden="0" w:name="Body Text Indent"/>
     <w:lsdException w:unhideWhenUsed="0" w:uiPriority="0" w:semiHidden="0" w:name="List Continue"/>
@@ -6605,6 +9614,7 @@
   <w:style w:type="character" w:default="1" w:styleId="10">
     <w:name w:val="Default Paragraph Font"/>
     <w:semiHidden/>
+    <w:qFormat/>
     <w:uiPriority w:val="0"/>
   </w:style>
   <w:style w:type="table" w:default="1" w:styleId="9">

--- a/工作相关/总结资料/sobeymall业务流程/product微服务后台接口逻辑流程.docx
+++ b/工作相关/总结资料/sobeymall业务流程/product微服务后台接口逻辑流程.docx
@@ -35,8 +35,6 @@
             <w:ind w:left="0" w:leftChars="0" w:right="0" w:rightChars="0" w:firstLine="0" w:firstLineChars="0"/>
             <w:jc w:val="center"/>
           </w:pPr>
-          <w:bookmarkStart w:id="48" w:name="_GoBack"/>
-          <w:bookmarkEnd w:id="48"/>
           <w:r>
             <w:rPr>
               <w:rFonts w:ascii="宋体" w:hAnsi="宋体" w:eastAsia="宋体"/>
@@ -85,7 +83,7 @@
               <w:rFonts w:hint="eastAsia"/>
               <w:lang w:val="en-US" w:eastAsia="zh-CN"/>
             </w:rPr>
-            <w:instrText xml:space="preserve"> HYPERLINK \l _Toc1063 </w:instrText>
+            <w:instrText xml:space="preserve"> HYPERLINK \l _Toc29962 </w:instrText>
           </w:r>
           <w:r>
             <w:rPr>
@@ -108,7 +106,7 @@
             <w:fldChar w:fldCharType="begin"/>
           </w:r>
           <w:r>
-            <w:instrText xml:space="preserve"> PAGEREF _Toc1063 \h </w:instrText>
+            <w:instrText xml:space="preserve"> PAGEREF _Toc29962 \h </w:instrText>
           </w:r>
           <w:r>
             <w:fldChar w:fldCharType="separate"/>
@@ -146,7 +144,7 @@
               <w:rFonts w:hint="eastAsia"/>
               <w:lang w:val="en-US" w:eastAsia="zh-CN"/>
             </w:rPr>
-            <w:instrText xml:space="preserve"> HYPERLINK \l _Toc23244 </w:instrText>
+            <w:instrText xml:space="preserve"> HYPERLINK \l _Toc14436 </w:instrText>
           </w:r>
           <w:r>
             <w:rPr>
@@ -169,7 +167,7 @@
             <w:fldChar w:fldCharType="begin"/>
           </w:r>
           <w:r>
-            <w:instrText xml:space="preserve"> PAGEREF _Toc23244 \h </w:instrText>
+            <w:instrText xml:space="preserve"> PAGEREF _Toc14436 \h </w:instrText>
           </w:r>
           <w:r>
             <w:fldChar w:fldCharType="separate"/>
@@ -207,7 +205,7 @@
               <w:rFonts w:hint="eastAsia"/>
               <w:lang w:val="en-US" w:eastAsia="zh-CN"/>
             </w:rPr>
-            <w:instrText xml:space="preserve"> HYPERLINK \l _Toc15327 </w:instrText>
+            <w:instrText xml:space="preserve"> HYPERLINK \l _Toc13410 </w:instrText>
           </w:r>
           <w:r>
             <w:rPr>
@@ -230,7 +228,7 @@
             <w:fldChar w:fldCharType="begin"/>
           </w:r>
           <w:r>
-            <w:instrText xml:space="preserve"> PAGEREF _Toc15327 \h </w:instrText>
+            <w:instrText xml:space="preserve"> PAGEREF _Toc13410 \h </w:instrText>
           </w:r>
           <w:r>
             <w:fldChar w:fldCharType="separate"/>
@@ -268,7 +266,7 @@
               <w:rFonts w:hint="eastAsia"/>
               <w:lang w:val="en-US" w:eastAsia="zh-CN"/>
             </w:rPr>
-            <w:instrText xml:space="preserve"> HYPERLINK \l _Toc18384 </w:instrText>
+            <w:instrText xml:space="preserve"> HYPERLINK \l _Toc1074 </w:instrText>
           </w:r>
           <w:r>
             <w:rPr>
@@ -291,7 +289,7 @@
             <w:fldChar w:fldCharType="begin"/>
           </w:r>
           <w:r>
-            <w:instrText xml:space="preserve"> PAGEREF _Toc18384 \h </w:instrText>
+            <w:instrText xml:space="preserve"> PAGEREF _Toc1074 \h </w:instrText>
           </w:r>
           <w:r>
             <w:fldChar w:fldCharType="separate"/>
@@ -329,7 +327,7 @@
               <w:rFonts w:hint="eastAsia"/>
               <w:lang w:val="en-US" w:eastAsia="zh-CN"/>
             </w:rPr>
-            <w:instrText xml:space="preserve"> HYPERLINK \l _Toc15341 </w:instrText>
+            <w:instrText xml:space="preserve"> HYPERLINK \l _Toc18325 </w:instrText>
           </w:r>
           <w:r>
             <w:rPr>
@@ -352,7 +350,7 @@
             <w:fldChar w:fldCharType="begin"/>
           </w:r>
           <w:r>
-            <w:instrText xml:space="preserve"> PAGEREF _Toc15341 \h </w:instrText>
+            <w:instrText xml:space="preserve"> PAGEREF _Toc18325 \h </w:instrText>
           </w:r>
           <w:r>
             <w:fldChar w:fldCharType="separate"/>
@@ -390,7 +388,7 @@
               <w:rFonts w:hint="eastAsia"/>
               <w:lang w:val="en-US" w:eastAsia="zh-CN"/>
             </w:rPr>
-            <w:instrText xml:space="preserve"> HYPERLINK \l _Toc26485 </w:instrText>
+            <w:instrText xml:space="preserve"> HYPERLINK \l _Toc10853 </w:instrText>
           </w:r>
           <w:r>
             <w:rPr>
@@ -413,7 +411,7 @@
             <w:fldChar w:fldCharType="begin"/>
           </w:r>
           <w:r>
-            <w:instrText xml:space="preserve"> PAGEREF _Toc26485 \h </w:instrText>
+            <w:instrText xml:space="preserve"> PAGEREF _Toc10853 \h </w:instrText>
           </w:r>
           <w:r>
             <w:fldChar w:fldCharType="separate"/>
@@ -451,7 +449,7 @@
               <w:rFonts w:hint="eastAsia"/>
               <w:lang w:val="en-US" w:eastAsia="zh-CN"/>
             </w:rPr>
-            <w:instrText xml:space="preserve"> HYPERLINK \l _Toc7726 </w:instrText>
+            <w:instrText xml:space="preserve"> HYPERLINK \l _Toc27324 </w:instrText>
           </w:r>
           <w:r>
             <w:rPr>
@@ -474,7 +472,7 @@
             <w:fldChar w:fldCharType="begin"/>
           </w:r>
           <w:r>
-            <w:instrText xml:space="preserve"> PAGEREF _Toc7726 \h </w:instrText>
+            <w:instrText xml:space="preserve"> PAGEREF _Toc27324 \h </w:instrText>
           </w:r>
           <w:r>
             <w:fldChar w:fldCharType="separate"/>
@@ -512,7 +510,7 @@
               <w:rFonts w:hint="eastAsia"/>
               <w:lang w:val="en-US" w:eastAsia="zh-CN"/>
             </w:rPr>
-            <w:instrText xml:space="preserve"> HYPERLINK \l _Toc6975 </w:instrText>
+            <w:instrText xml:space="preserve"> HYPERLINK \l _Toc24657 </w:instrText>
           </w:r>
           <w:r>
             <w:rPr>
@@ -535,7 +533,7 @@
             <w:fldChar w:fldCharType="begin"/>
           </w:r>
           <w:r>
-            <w:instrText xml:space="preserve"> PAGEREF _Toc6975 \h </w:instrText>
+            <w:instrText xml:space="preserve"> PAGEREF _Toc24657 \h </w:instrText>
           </w:r>
           <w:r>
             <w:fldChar w:fldCharType="separate"/>
@@ -573,7 +571,7 @@
               <w:rFonts w:hint="eastAsia"/>
               <w:lang w:val="en-US" w:eastAsia="zh-CN"/>
             </w:rPr>
-            <w:instrText xml:space="preserve"> HYPERLINK \l _Toc6348 </w:instrText>
+            <w:instrText xml:space="preserve"> HYPERLINK \l _Toc18678 </w:instrText>
           </w:r>
           <w:r>
             <w:rPr>
@@ -596,7 +594,7 @@
             <w:fldChar w:fldCharType="begin"/>
           </w:r>
           <w:r>
-            <w:instrText xml:space="preserve"> PAGEREF _Toc6348 \h </w:instrText>
+            <w:instrText xml:space="preserve"> PAGEREF _Toc18678 \h </w:instrText>
           </w:r>
           <w:r>
             <w:fldChar w:fldCharType="separate"/>
@@ -634,7 +632,7 @@
               <w:rFonts w:hint="eastAsia"/>
               <w:lang w:val="en-US" w:eastAsia="zh-CN"/>
             </w:rPr>
-            <w:instrText xml:space="preserve"> HYPERLINK \l _Toc30875 </w:instrText>
+            <w:instrText xml:space="preserve"> HYPERLINK \l _Toc11086 </w:instrText>
           </w:r>
           <w:r>
             <w:rPr>
@@ -657,7 +655,7 @@
             <w:fldChar w:fldCharType="begin"/>
           </w:r>
           <w:r>
-            <w:instrText xml:space="preserve"> PAGEREF _Toc30875 \h </w:instrText>
+            <w:instrText xml:space="preserve"> PAGEREF _Toc11086 \h </w:instrText>
           </w:r>
           <w:r>
             <w:fldChar w:fldCharType="separate"/>
@@ -695,7 +693,7 @@
               <w:rFonts w:hint="eastAsia"/>
               <w:lang w:val="en-US" w:eastAsia="zh-CN"/>
             </w:rPr>
-            <w:instrText xml:space="preserve"> HYPERLINK \l _Toc27577 </w:instrText>
+            <w:instrText xml:space="preserve"> HYPERLINK \l _Toc1572 </w:instrText>
           </w:r>
           <w:r>
             <w:rPr>
@@ -718,7 +716,7 @@
             <w:fldChar w:fldCharType="begin"/>
           </w:r>
           <w:r>
-            <w:instrText xml:space="preserve"> PAGEREF _Toc27577 \h </w:instrText>
+            <w:instrText xml:space="preserve"> PAGEREF _Toc1572 \h </w:instrText>
           </w:r>
           <w:r>
             <w:fldChar w:fldCharType="separate"/>
@@ -756,7 +754,7 @@
               <w:rFonts w:hint="eastAsia"/>
               <w:lang w:val="en-US" w:eastAsia="zh-CN"/>
             </w:rPr>
-            <w:instrText xml:space="preserve"> HYPERLINK \l _Toc18152 </w:instrText>
+            <w:instrText xml:space="preserve"> HYPERLINK \l _Toc11255 </w:instrText>
           </w:r>
           <w:r>
             <w:rPr>
@@ -779,7 +777,7 @@
             <w:fldChar w:fldCharType="begin"/>
           </w:r>
           <w:r>
-            <w:instrText xml:space="preserve"> PAGEREF _Toc18152 \h </w:instrText>
+            <w:instrText xml:space="preserve"> PAGEREF _Toc11255 \h </w:instrText>
           </w:r>
           <w:r>
             <w:fldChar w:fldCharType="separate"/>
@@ -817,7 +815,7 @@
               <w:rFonts w:hint="eastAsia"/>
               <w:lang w:val="en-US" w:eastAsia="zh-CN"/>
             </w:rPr>
-            <w:instrText xml:space="preserve"> HYPERLINK \l _Toc4916 </w:instrText>
+            <w:instrText xml:space="preserve"> HYPERLINK \l _Toc9134 </w:instrText>
           </w:r>
           <w:r>
             <w:rPr>
@@ -840,7 +838,7 @@
             <w:fldChar w:fldCharType="begin"/>
           </w:r>
           <w:r>
-            <w:instrText xml:space="preserve"> PAGEREF _Toc4916 \h </w:instrText>
+            <w:instrText xml:space="preserve"> PAGEREF _Toc9134 \h </w:instrText>
           </w:r>
           <w:r>
             <w:fldChar w:fldCharType="separate"/>
@@ -878,7 +876,7 @@
               <w:rFonts w:hint="eastAsia"/>
               <w:lang w:val="en-US" w:eastAsia="zh-CN"/>
             </w:rPr>
-            <w:instrText xml:space="preserve"> HYPERLINK \l _Toc25207 </w:instrText>
+            <w:instrText xml:space="preserve"> HYPERLINK \l _Toc7272 </w:instrText>
           </w:r>
           <w:r>
             <w:rPr>
@@ -901,7 +899,7 @@
             <w:fldChar w:fldCharType="begin"/>
           </w:r>
           <w:r>
-            <w:instrText xml:space="preserve"> PAGEREF _Toc25207 \h </w:instrText>
+            <w:instrText xml:space="preserve"> PAGEREF _Toc7272 \h </w:instrText>
           </w:r>
           <w:r>
             <w:fldChar w:fldCharType="separate"/>
@@ -939,7 +937,7 @@
               <w:rFonts w:hint="eastAsia"/>
               <w:lang w:val="en-US" w:eastAsia="zh-CN"/>
             </w:rPr>
-            <w:instrText xml:space="preserve"> HYPERLINK \l _Toc12067 </w:instrText>
+            <w:instrText xml:space="preserve"> HYPERLINK \l _Toc75 </w:instrText>
           </w:r>
           <w:r>
             <w:rPr>
@@ -962,7 +960,7 @@
             <w:fldChar w:fldCharType="begin"/>
           </w:r>
           <w:r>
-            <w:instrText xml:space="preserve"> PAGEREF _Toc12067 \h </w:instrText>
+            <w:instrText xml:space="preserve"> PAGEREF _Toc75 \h </w:instrText>
           </w:r>
           <w:r>
             <w:fldChar w:fldCharType="separate"/>
@@ -1000,7 +998,7 @@
               <w:rFonts w:hint="eastAsia"/>
               <w:lang w:val="en-US" w:eastAsia="zh-CN"/>
             </w:rPr>
-            <w:instrText xml:space="preserve"> HYPERLINK \l _Toc21745 </w:instrText>
+            <w:instrText xml:space="preserve"> HYPERLINK \l _Toc24927 </w:instrText>
           </w:r>
           <w:r>
             <w:rPr>
@@ -1023,7 +1021,7 @@
             <w:fldChar w:fldCharType="begin"/>
           </w:r>
           <w:r>
-            <w:instrText xml:space="preserve"> PAGEREF _Toc21745 \h </w:instrText>
+            <w:instrText xml:space="preserve"> PAGEREF _Toc24927 \h </w:instrText>
           </w:r>
           <w:r>
             <w:fldChar w:fldCharType="separate"/>
@@ -1061,7 +1059,7 @@
               <w:rFonts w:hint="eastAsia"/>
               <w:lang w:val="en-US" w:eastAsia="zh-CN"/>
             </w:rPr>
-            <w:instrText xml:space="preserve"> HYPERLINK \l _Toc20101 </w:instrText>
+            <w:instrText xml:space="preserve"> HYPERLINK \l _Toc29468 </w:instrText>
           </w:r>
           <w:r>
             <w:rPr>
@@ -1084,7 +1082,7 @@
             <w:fldChar w:fldCharType="begin"/>
           </w:r>
           <w:r>
-            <w:instrText xml:space="preserve"> PAGEREF _Toc20101 \h </w:instrText>
+            <w:instrText xml:space="preserve"> PAGEREF _Toc29468 \h </w:instrText>
           </w:r>
           <w:r>
             <w:fldChar w:fldCharType="separate"/>
@@ -1122,7 +1120,7 @@
               <w:rFonts w:hint="eastAsia"/>
               <w:lang w:val="en-US" w:eastAsia="zh-CN"/>
             </w:rPr>
-            <w:instrText xml:space="preserve"> HYPERLINK \l _Toc13697 </w:instrText>
+            <w:instrText xml:space="preserve"> HYPERLINK \l _Toc19817 </w:instrText>
           </w:r>
           <w:r>
             <w:rPr>
@@ -1145,7 +1143,7 @@
             <w:fldChar w:fldCharType="begin"/>
           </w:r>
           <w:r>
-            <w:instrText xml:space="preserve"> PAGEREF _Toc13697 \h </w:instrText>
+            <w:instrText xml:space="preserve"> PAGEREF _Toc19817 \h </w:instrText>
           </w:r>
           <w:r>
             <w:fldChar w:fldCharType="separate"/>
@@ -1183,7 +1181,7 @@
               <w:rFonts w:hint="eastAsia"/>
               <w:lang w:val="en-US" w:eastAsia="zh-CN"/>
             </w:rPr>
-            <w:instrText xml:space="preserve"> HYPERLINK \l _Toc1876 </w:instrText>
+            <w:instrText xml:space="preserve"> HYPERLINK \l _Toc17570 </w:instrText>
           </w:r>
           <w:r>
             <w:rPr>
@@ -1206,7 +1204,7 @@
             <w:fldChar w:fldCharType="begin"/>
           </w:r>
           <w:r>
-            <w:instrText xml:space="preserve"> PAGEREF _Toc1876 \h </w:instrText>
+            <w:instrText xml:space="preserve"> PAGEREF _Toc17570 \h </w:instrText>
           </w:r>
           <w:r>
             <w:fldChar w:fldCharType="separate"/>
@@ -1244,7 +1242,7 @@
               <w:rFonts w:hint="eastAsia"/>
               <w:lang w:val="en-US" w:eastAsia="zh-CN"/>
             </w:rPr>
-            <w:instrText xml:space="preserve"> HYPERLINK \l _Toc14257 </w:instrText>
+            <w:instrText xml:space="preserve"> HYPERLINK \l _Toc28298 </w:instrText>
           </w:r>
           <w:r>
             <w:rPr>
@@ -1267,7 +1265,7 @@
             <w:fldChar w:fldCharType="begin"/>
           </w:r>
           <w:r>
-            <w:instrText xml:space="preserve"> PAGEREF _Toc14257 \h </w:instrText>
+            <w:instrText xml:space="preserve"> PAGEREF _Toc28298 \h </w:instrText>
           </w:r>
           <w:r>
             <w:fldChar w:fldCharType="separate"/>
@@ -1305,7 +1303,7 @@
               <w:rFonts w:hint="eastAsia"/>
               <w:lang w:val="en-US" w:eastAsia="zh-CN"/>
             </w:rPr>
-            <w:instrText xml:space="preserve"> HYPERLINK \l _Toc18057 </w:instrText>
+            <w:instrText xml:space="preserve"> HYPERLINK \l _Toc7247 </w:instrText>
           </w:r>
           <w:r>
             <w:rPr>
@@ -1328,7 +1326,7 @@
             <w:fldChar w:fldCharType="begin"/>
           </w:r>
           <w:r>
-            <w:instrText xml:space="preserve"> PAGEREF _Toc18057 \h </w:instrText>
+            <w:instrText xml:space="preserve"> PAGEREF _Toc7247 \h </w:instrText>
           </w:r>
           <w:r>
             <w:fldChar w:fldCharType="separate"/>
@@ -1366,7 +1364,7 @@
               <w:rFonts w:hint="eastAsia"/>
               <w:lang w:val="en-US" w:eastAsia="zh-CN"/>
             </w:rPr>
-            <w:instrText xml:space="preserve"> HYPERLINK \l _Toc17891 </w:instrText>
+            <w:instrText xml:space="preserve"> HYPERLINK \l _Toc16887 </w:instrText>
           </w:r>
           <w:r>
             <w:rPr>
@@ -1389,7 +1387,7 @@
             <w:fldChar w:fldCharType="begin"/>
           </w:r>
           <w:r>
-            <w:instrText xml:space="preserve"> PAGEREF _Toc17891 \h </w:instrText>
+            <w:instrText xml:space="preserve"> PAGEREF _Toc16887 \h </w:instrText>
           </w:r>
           <w:r>
             <w:fldChar w:fldCharType="separate"/>
@@ -1427,7 +1425,7 @@
               <w:rFonts w:hint="eastAsia"/>
               <w:lang w:val="en-US" w:eastAsia="zh-CN"/>
             </w:rPr>
-            <w:instrText xml:space="preserve"> HYPERLINK \l _Toc24863 </w:instrText>
+            <w:instrText xml:space="preserve"> HYPERLINK \l _Toc28618 </w:instrText>
           </w:r>
           <w:r>
             <w:rPr>
@@ -1450,7 +1448,7 @@
             <w:fldChar w:fldCharType="begin"/>
           </w:r>
           <w:r>
-            <w:instrText xml:space="preserve"> PAGEREF _Toc24863 \h </w:instrText>
+            <w:instrText xml:space="preserve"> PAGEREF _Toc28618 \h </w:instrText>
           </w:r>
           <w:r>
             <w:fldChar w:fldCharType="separate"/>
@@ -1488,7 +1486,7 @@
               <w:rFonts w:hint="eastAsia"/>
               <w:lang w:val="en-US" w:eastAsia="zh-CN"/>
             </w:rPr>
-            <w:instrText xml:space="preserve"> HYPERLINK \l _Toc11459 </w:instrText>
+            <w:instrText xml:space="preserve"> HYPERLINK \l _Toc18145 </w:instrText>
           </w:r>
           <w:r>
             <w:rPr>
@@ -1511,7 +1509,7 @@
             <w:fldChar w:fldCharType="begin"/>
           </w:r>
           <w:r>
-            <w:instrText xml:space="preserve"> PAGEREF _Toc11459 \h </w:instrText>
+            <w:instrText xml:space="preserve"> PAGEREF _Toc18145 \h </w:instrText>
           </w:r>
           <w:r>
             <w:fldChar w:fldCharType="separate"/>
@@ -1549,7 +1547,7 @@
               <w:rFonts w:hint="eastAsia"/>
               <w:lang w:val="en-US" w:eastAsia="zh-CN"/>
             </w:rPr>
-            <w:instrText xml:space="preserve"> HYPERLINK \l _Toc30274 </w:instrText>
+            <w:instrText xml:space="preserve"> HYPERLINK \l _Toc10521 </w:instrText>
           </w:r>
           <w:r>
             <w:rPr>
@@ -1572,7 +1570,7 @@
             <w:fldChar w:fldCharType="begin"/>
           </w:r>
           <w:r>
-            <w:instrText xml:space="preserve"> PAGEREF _Toc30274 \h </w:instrText>
+            <w:instrText xml:space="preserve"> PAGEREF _Toc10521 \h </w:instrText>
           </w:r>
           <w:r>
             <w:fldChar w:fldCharType="separate"/>
@@ -1610,7 +1608,7 @@
               <w:rFonts w:hint="eastAsia"/>
               <w:lang w:val="en-US" w:eastAsia="zh-CN"/>
             </w:rPr>
-            <w:instrText xml:space="preserve"> HYPERLINK \l _Toc18221 </w:instrText>
+            <w:instrText xml:space="preserve"> HYPERLINK \l _Toc28776 </w:instrText>
           </w:r>
           <w:r>
             <w:rPr>
@@ -1633,7 +1631,7 @@
             <w:fldChar w:fldCharType="begin"/>
           </w:r>
           <w:r>
-            <w:instrText xml:space="preserve"> PAGEREF _Toc18221 \h </w:instrText>
+            <w:instrText xml:space="preserve"> PAGEREF _Toc28776 \h </w:instrText>
           </w:r>
           <w:r>
             <w:fldChar w:fldCharType="separate"/>
@@ -1671,7 +1669,7 @@
               <w:rFonts w:hint="eastAsia"/>
               <w:lang w:val="en-US" w:eastAsia="zh-CN"/>
             </w:rPr>
-            <w:instrText xml:space="preserve"> HYPERLINK \l _Toc29729 </w:instrText>
+            <w:instrText xml:space="preserve"> HYPERLINK \l _Toc9035 </w:instrText>
           </w:r>
           <w:r>
             <w:rPr>
@@ -1694,7 +1692,7 @@
             <w:fldChar w:fldCharType="begin"/>
           </w:r>
           <w:r>
-            <w:instrText xml:space="preserve"> PAGEREF _Toc29729 \h </w:instrText>
+            <w:instrText xml:space="preserve"> PAGEREF _Toc9035 \h </w:instrText>
           </w:r>
           <w:r>
             <w:fldChar w:fldCharType="separate"/>
@@ -1732,7 +1730,7 @@
               <w:rFonts w:hint="eastAsia"/>
               <w:lang w:val="en-US" w:eastAsia="zh-CN"/>
             </w:rPr>
-            <w:instrText xml:space="preserve"> HYPERLINK \l _Toc22105 </w:instrText>
+            <w:instrText xml:space="preserve"> HYPERLINK \l _Toc14365 </w:instrText>
           </w:r>
           <w:r>
             <w:rPr>
@@ -1755,7 +1753,7 @@
             <w:fldChar w:fldCharType="begin"/>
           </w:r>
           <w:r>
-            <w:instrText xml:space="preserve"> PAGEREF _Toc22105 \h </w:instrText>
+            <w:instrText xml:space="preserve"> PAGEREF _Toc14365 \h </w:instrText>
           </w:r>
           <w:r>
             <w:fldChar w:fldCharType="separate"/>
@@ -1793,7 +1791,7 @@
               <w:rFonts w:hint="eastAsia"/>
               <w:lang w:val="en-US" w:eastAsia="zh-CN"/>
             </w:rPr>
-            <w:instrText xml:space="preserve"> HYPERLINK \l _Toc23527 </w:instrText>
+            <w:instrText xml:space="preserve"> HYPERLINK \l _Toc22884 </w:instrText>
           </w:r>
           <w:r>
             <w:rPr>
@@ -1816,7 +1814,7 @@
             <w:fldChar w:fldCharType="begin"/>
           </w:r>
           <w:r>
-            <w:instrText xml:space="preserve"> PAGEREF _Toc23527 \h </w:instrText>
+            <w:instrText xml:space="preserve"> PAGEREF _Toc22884 \h </w:instrText>
           </w:r>
           <w:r>
             <w:fldChar w:fldCharType="separate"/>
@@ -1854,7 +1852,7 @@
               <w:rFonts w:hint="eastAsia"/>
               <w:lang w:val="en-US" w:eastAsia="zh-CN"/>
             </w:rPr>
-            <w:instrText xml:space="preserve"> HYPERLINK \l _Toc20554 </w:instrText>
+            <w:instrText xml:space="preserve"> HYPERLINK \l _Toc24012 </w:instrText>
           </w:r>
           <w:r>
             <w:rPr>
@@ -1877,7 +1875,7 @@
             <w:fldChar w:fldCharType="begin"/>
           </w:r>
           <w:r>
-            <w:instrText xml:space="preserve"> PAGEREF _Toc20554 \h </w:instrText>
+            <w:instrText xml:space="preserve"> PAGEREF _Toc24012 \h </w:instrText>
           </w:r>
           <w:r>
             <w:fldChar w:fldCharType="separate"/>
@@ -1915,7 +1913,7 @@
               <w:rFonts w:hint="eastAsia"/>
               <w:lang w:val="en-US" w:eastAsia="zh-CN"/>
             </w:rPr>
-            <w:instrText xml:space="preserve"> HYPERLINK \l _Toc1772 </w:instrText>
+            <w:instrText xml:space="preserve"> HYPERLINK \l _Toc16778 </w:instrText>
           </w:r>
           <w:r>
             <w:rPr>
@@ -1938,7 +1936,7 @@
             <w:fldChar w:fldCharType="begin"/>
           </w:r>
           <w:r>
-            <w:instrText xml:space="preserve"> PAGEREF _Toc1772 \h </w:instrText>
+            <w:instrText xml:space="preserve"> PAGEREF _Toc16778 \h </w:instrText>
           </w:r>
           <w:r>
             <w:fldChar w:fldCharType="separate"/>
@@ -1976,7 +1974,7 @@
               <w:rFonts w:hint="eastAsia"/>
               <w:lang w:val="en-US" w:eastAsia="zh-CN"/>
             </w:rPr>
-            <w:instrText xml:space="preserve"> HYPERLINK \l _Toc32467 </w:instrText>
+            <w:instrText xml:space="preserve"> HYPERLINK \l _Toc1636 </w:instrText>
           </w:r>
           <w:r>
             <w:rPr>
@@ -1999,7 +1997,7 @@
             <w:fldChar w:fldCharType="begin"/>
           </w:r>
           <w:r>
-            <w:instrText xml:space="preserve"> PAGEREF _Toc32467 \h </w:instrText>
+            <w:instrText xml:space="preserve"> PAGEREF _Toc1636 \h </w:instrText>
           </w:r>
           <w:r>
             <w:fldChar w:fldCharType="separate"/>
@@ -2037,7 +2035,7 @@
               <w:rFonts w:hint="eastAsia"/>
               <w:lang w:val="en-US" w:eastAsia="zh-CN"/>
             </w:rPr>
-            <w:instrText xml:space="preserve"> HYPERLINK \l _Toc32297 </w:instrText>
+            <w:instrText xml:space="preserve"> HYPERLINK \l _Toc24265 </w:instrText>
           </w:r>
           <w:r>
             <w:rPr>
@@ -2060,7 +2058,7 @@
             <w:fldChar w:fldCharType="begin"/>
           </w:r>
           <w:r>
-            <w:instrText xml:space="preserve"> PAGEREF _Toc32297 \h </w:instrText>
+            <w:instrText xml:space="preserve"> PAGEREF _Toc24265 \h </w:instrText>
           </w:r>
           <w:r>
             <w:fldChar w:fldCharType="separate"/>
@@ -2098,7 +2096,7 @@
               <w:rFonts w:hint="eastAsia"/>
               <w:lang w:val="en-US" w:eastAsia="zh-CN"/>
             </w:rPr>
-            <w:instrText xml:space="preserve"> HYPERLINK \l _Toc23475 </w:instrText>
+            <w:instrText xml:space="preserve"> HYPERLINK \l _Toc15149 </w:instrText>
           </w:r>
           <w:r>
             <w:rPr>
@@ -2121,7 +2119,7 @@
             <w:fldChar w:fldCharType="begin"/>
           </w:r>
           <w:r>
-            <w:instrText xml:space="preserve"> PAGEREF _Toc23475 \h </w:instrText>
+            <w:instrText xml:space="preserve"> PAGEREF _Toc15149 \h </w:instrText>
           </w:r>
           <w:r>
             <w:fldChar w:fldCharType="separate"/>
@@ -2159,7 +2157,7 @@
               <w:rFonts w:hint="eastAsia"/>
               <w:lang w:val="en-US" w:eastAsia="zh-CN"/>
             </w:rPr>
-            <w:instrText xml:space="preserve"> HYPERLINK \l _Toc15973 </w:instrText>
+            <w:instrText xml:space="preserve"> HYPERLINK \l _Toc9717 </w:instrText>
           </w:r>
           <w:r>
             <w:rPr>
@@ -2182,7 +2180,7 @@
             <w:fldChar w:fldCharType="begin"/>
           </w:r>
           <w:r>
-            <w:instrText xml:space="preserve"> PAGEREF _Toc15973 \h </w:instrText>
+            <w:instrText xml:space="preserve"> PAGEREF _Toc9717 \h </w:instrText>
           </w:r>
           <w:r>
             <w:fldChar w:fldCharType="separate"/>
@@ -2220,7 +2218,7 @@
               <w:rFonts w:hint="eastAsia"/>
               <w:lang w:val="en-US" w:eastAsia="zh-CN"/>
             </w:rPr>
-            <w:instrText xml:space="preserve"> HYPERLINK \l _Toc14993 </w:instrText>
+            <w:instrText xml:space="preserve"> HYPERLINK \l _Toc5044 </w:instrText>
           </w:r>
           <w:r>
             <w:rPr>
@@ -2243,7 +2241,7 @@
             <w:fldChar w:fldCharType="begin"/>
           </w:r>
           <w:r>
-            <w:instrText xml:space="preserve"> PAGEREF _Toc14993 \h </w:instrText>
+            <w:instrText xml:space="preserve"> PAGEREF _Toc5044 \h </w:instrText>
           </w:r>
           <w:r>
             <w:fldChar w:fldCharType="separate"/>
@@ -2281,7 +2279,7 @@
               <w:rFonts w:hint="eastAsia"/>
               <w:lang w:val="en-US" w:eastAsia="zh-CN"/>
             </w:rPr>
-            <w:instrText xml:space="preserve"> HYPERLINK \l _Toc22202 </w:instrText>
+            <w:instrText xml:space="preserve"> HYPERLINK \l _Toc30303 </w:instrText>
           </w:r>
           <w:r>
             <w:rPr>
@@ -2304,7 +2302,7 @@
             <w:fldChar w:fldCharType="begin"/>
           </w:r>
           <w:r>
-            <w:instrText xml:space="preserve"> PAGEREF _Toc22202 \h </w:instrText>
+            <w:instrText xml:space="preserve"> PAGEREF _Toc30303 \h </w:instrText>
           </w:r>
           <w:r>
             <w:fldChar w:fldCharType="separate"/>
@@ -2342,7 +2340,7 @@
               <w:rFonts w:hint="eastAsia"/>
               <w:lang w:val="en-US" w:eastAsia="zh-CN"/>
             </w:rPr>
-            <w:instrText xml:space="preserve"> HYPERLINK \l _Toc6114 </w:instrText>
+            <w:instrText xml:space="preserve"> HYPERLINK \l _Toc26645 </w:instrText>
           </w:r>
           <w:r>
             <w:rPr>
@@ -2365,7 +2363,7 @@
             <w:fldChar w:fldCharType="begin"/>
           </w:r>
           <w:r>
-            <w:instrText xml:space="preserve"> PAGEREF _Toc6114 \h </w:instrText>
+            <w:instrText xml:space="preserve"> PAGEREF _Toc26645 \h </w:instrText>
           </w:r>
           <w:r>
             <w:fldChar w:fldCharType="separate"/>
@@ -2403,7 +2401,7 @@
               <w:rFonts w:hint="eastAsia"/>
               <w:lang w:val="en-US" w:eastAsia="zh-CN"/>
             </w:rPr>
-            <w:instrText xml:space="preserve"> HYPERLINK \l _Toc31850 </w:instrText>
+            <w:instrText xml:space="preserve"> HYPERLINK \l _Toc11649 </w:instrText>
           </w:r>
           <w:r>
             <w:rPr>
@@ -2426,7 +2424,7 @@
             <w:fldChar w:fldCharType="begin"/>
           </w:r>
           <w:r>
-            <w:instrText xml:space="preserve"> PAGEREF _Toc31850 \h </w:instrText>
+            <w:instrText xml:space="preserve"> PAGEREF _Toc11649 \h </w:instrText>
           </w:r>
           <w:r>
             <w:fldChar w:fldCharType="separate"/>
@@ -2464,7 +2462,7 @@
               <w:rFonts w:hint="eastAsia"/>
               <w:lang w:val="en-US" w:eastAsia="zh-CN"/>
             </w:rPr>
-            <w:instrText xml:space="preserve"> HYPERLINK \l _Toc23557 </w:instrText>
+            <w:instrText xml:space="preserve"> HYPERLINK \l _Toc5765 </w:instrText>
           </w:r>
           <w:r>
             <w:rPr>
@@ -2487,7 +2485,7 @@
             <w:fldChar w:fldCharType="begin"/>
           </w:r>
           <w:r>
-            <w:instrText xml:space="preserve"> PAGEREF _Toc23557 \h </w:instrText>
+            <w:instrText xml:space="preserve"> PAGEREF _Toc5765 \h </w:instrText>
           </w:r>
           <w:r>
             <w:fldChar w:fldCharType="separate"/>
@@ -2525,7 +2523,7 @@
               <w:rFonts w:hint="eastAsia"/>
               <w:lang w:val="en-US" w:eastAsia="zh-CN"/>
             </w:rPr>
-            <w:instrText xml:space="preserve"> HYPERLINK \l _Toc17936 </w:instrText>
+            <w:instrText xml:space="preserve"> HYPERLINK \l _Toc21713 </w:instrText>
           </w:r>
           <w:r>
             <w:rPr>
@@ -2548,7 +2546,7 @@
             <w:fldChar w:fldCharType="begin"/>
           </w:r>
           <w:r>
-            <w:instrText xml:space="preserve"> PAGEREF _Toc17936 \h </w:instrText>
+            <w:instrText xml:space="preserve"> PAGEREF _Toc21713 \h </w:instrText>
           </w:r>
           <w:r>
             <w:fldChar w:fldCharType="separate"/>
@@ -2586,7 +2584,7 @@
               <w:rFonts w:hint="eastAsia"/>
               <w:lang w:val="en-US" w:eastAsia="zh-CN"/>
             </w:rPr>
-            <w:instrText xml:space="preserve"> HYPERLINK \l _Toc7178 </w:instrText>
+            <w:instrText xml:space="preserve"> HYPERLINK \l _Toc32337 </w:instrText>
           </w:r>
           <w:r>
             <w:rPr>
@@ -2609,7 +2607,7 @@
             <w:fldChar w:fldCharType="begin"/>
           </w:r>
           <w:r>
-            <w:instrText xml:space="preserve"> PAGEREF _Toc7178 \h </w:instrText>
+            <w:instrText xml:space="preserve"> PAGEREF _Toc32337 \h </w:instrText>
           </w:r>
           <w:r>
             <w:fldChar w:fldCharType="separate"/>
@@ -2647,7 +2645,7 @@
               <w:rFonts w:hint="eastAsia"/>
               <w:lang w:val="en-US" w:eastAsia="zh-CN"/>
             </w:rPr>
-            <w:instrText xml:space="preserve"> HYPERLINK \l _Toc4536 </w:instrText>
+            <w:instrText xml:space="preserve"> HYPERLINK \l _Toc9046 </w:instrText>
           </w:r>
           <w:r>
             <w:rPr>
@@ -2670,7 +2668,7 @@
             <w:fldChar w:fldCharType="begin"/>
           </w:r>
           <w:r>
-            <w:instrText xml:space="preserve"> PAGEREF _Toc4536 \h </w:instrText>
+            <w:instrText xml:space="preserve"> PAGEREF _Toc9046 \h </w:instrText>
           </w:r>
           <w:r>
             <w:fldChar w:fldCharType="separate"/>
@@ -2708,7 +2706,7 @@
               <w:rFonts w:hint="eastAsia"/>
               <w:lang w:val="en-US" w:eastAsia="zh-CN"/>
             </w:rPr>
-            <w:instrText xml:space="preserve"> HYPERLINK \l _Toc28172 </w:instrText>
+            <w:instrText xml:space="preserve"> HYPERLINK \l _Toc9130 </w:instrText>
           </w:r>
           <w:r>
             <w:rPr>
@@ -2724,6 +2722,8 @@
             </w:rPr>
             <w:t>6.3.1、逻辑流程</w:t>
           </w:r>
+          <w:bookmarkStart w:id="50" w:name="_GoBack"/>
+          <w:bookmarkEnd w:id="50"/>
           <w:r>
             <w:tab/>
           </w:r>
@@ -2731,7 +2731,7 @@
             <w:fldChar w:fldCharType="begin"/>
           </w:r>
           <w:r>
-            <w:instrText xml:space="preserve"> PAGEREF _Toc28172 \h </w:instrText>
+            <w:instrText xml:space="preserve"> PAGEREF _Toc9130 \h </w:instrText>
           </w:r>
           <w:r>
             <w:fldChar w:fldCharType="separate"/>
@@ -2769,7 +2769,7 @@
               <w:rFonts w:hint="eastAsia"/>
               <w:lang w:val="en-US" w:eastAsia="zh-CN"/>
             </w:rPr>
-            <w:instrText xml:space="preserve"> HYPERLINK \l _Toc29799 </w:instrText>
+            <w:instrText xml:space="preserve"> HYPERLINK \l _Toc6324 </w:instrText>
           </w:r>
           <w:r>
             <w:rPr>
@@ -2792,7 +2792,7 @@
             <w:fldChar w:fldCharType="begin"/>
           </w:r>
           <w:r>
-            <w:instrText xml:space="preserve"> PAGEREF _Toc29799 \h </w:instrText>
+            <w:instrText xml:space="preserve"> PAGEREF _Toc6324 \h </w:instrText>
           </w:r>
           <w:r>
             <w:fldChar w:fldCharType="separate"/>
@@ -2830,7 +2830,7 @@
               <w:rFonts w:hint="eastAsia"/>
               <w:lang w:val="en-US" w:eastAsia="zh-CN"/>
             </w:rPr>
-            <w:instrText xml:space="preserve"> HYPERLINK \l _Toc21765 </w:instrText>
+            <w:instrText xml:space="preserve"> HYPERLINK \l _Toc19189 </w:instrText>
           </w:r>
           <w:r>
             <w:rPr>
@@ -2853,7 +2853,7 @@
             <w:fldChar w:fldCharType="begin"/>
           </w:r>
           <w:r>
-            <w:instrText xml:space="preserve"> PAGEREF _Toc21765 \h </w:instrText>
+            <w:instrText xml:space="preserve"> PAGEREF _Toc19189 \h </w:instrText>
           </w:r>
           <w:r>
             <w:fldChar w:fldCharType="separate"/>
@@ -2891,7 +2891,7 @@
               <w:rFonts w:hint="eastAsia"/>
               <w:lang w:val="en-US" w:eastAsia="zh-CN"/>
             </w:rPr>
-            <w:instrText xml:space="preserve"> HYPERLINK \l _Toc18188 </w:instrText>
+            <w:instrText xml:space="preserve"> HYPERLINK \l _Toc26056 </w:instrText>
           </w:r>
           <w:r>
             <w:rPr>
@@ -2914,13 +2914,13 @@
             <w:fldChar w:fldCharType="begin"/>
           </w:r>
           <w:r>
-            <w:instrText xml:space="preserve"> PAGEREF _Toc18188 \h </w:instrText>
+            <w:instrText xml:space="preserve"> PAGEREF _Toc26056 \h </w:instrText>
           </w:r>
           <w:r>
             <w:fldChar w:fldCharType="separate"/>
           </w:r>
           <w:r>
-            <w:t>15</w:t>
+            <w:t>16</w:t>
           </w:r>
           <w:r>
             <w:fldChar w:fldCharType="end"/>
@@ -2952,7 +2952,7 @@
               <w:rFonts w:hint="eastAsia"/>
               <w:lang w:val="en-US" w:eastAsia="zh-CN"/>
             </w:rPr>
-            <w:instrText xml:space="preserve"> HYPERLINK \l _Toc10366 </w:instrText>
+            <w:instrText xml:space="preserve"> HYPERLINK \l _Toc3961 </w:instrText>
           </w:r>
           <w:r>
             <w:rPr>
@@ -2975,13 +2975,135 @@
             <w:fldChar w:fldCharType="begin"/>
           </w:r>
           <w:r>
-            <w:instrText xml:space="preserve"> PAGEREF _Toc10366 \h </w:instrText>
+            <w:instrText xml:space="preserve"> PAGEREF _Toc3961 \h </w:instrText>
           </w:r>
           <w:r>
             <w:fldChar w:fldCharType="separate"/>
           </w:r>
           <w:r>
-            <w:t>15</w:t>
+            <w:t>16</w:t>
+          </w:r>
+          <w:r>
+            <w:fldChar w:fldCharType="end"/>
+          </w:r>
+          <w:r>
+            <w:rPr>
+              <w:rFonts w:hint="eastAsia"/>
+              <w:lang w:val="en-US" w:eastAsia="zh-CN"/>
+            </w:rPr>
+            <w:fldChar w:fldCharType="end"/>
+          </w:r>
+        </w:p>
+        <w:p>
+          <w:pPr>
+            <w:pStyle w:val="8"/>
+            <w:tabs>
+              <w:tab w:val="right" w:leader="dot" w:pos="8306"/>
+            </w:tabs>
+          </w:pPr>
+          <w:r>
+            <w:rPr>
+              <w:rFonts w:hint="eastAsia"/>
+              <w:lang w:val="en-US" w:eastAsia="zh-CN"/>
+            </w:rPr>
+            <w:fldChar w:fldCharType="begin"/>
+          </w:r>
+          <w:r>
+            <w:rPr>
+              <w:rFonts w:hint="eastAsia"/>
+              <w:lang w:val="en-US" w:eastAsia="zh-CN"/>
+            </w:rPr>
+            <w:instrText xml:space="preserve"> HYPERLINK \l _Toc14103 </w:instrText>
+          </w:r>
+          <w:r>
+            <w:rPr>
+              <w:rFonts w:hint="eastAsia"/>
+              <w:lang w:val="en-US" w:eastAsia="zh-CN"/>
+            </w:rPr>
+            <w:fldChar w:fldCharType="separate"/>
+          </w:r>
+          <w:r>
+            <w:rPr>
+              <w:rFonts w:hint="eastAsia"/>
+              <w:lang w:val="en-US" w:eastAsia="zh-CN"/>
+            </w:rPr>
+            <w:t>6.6、协议查看：sobeyMallProduct/V1/discount/protocal/{uuid}（get）</w:t>
+          </w:r>
+          <w:r>
+            <w:tab/>
+          </w:r>
+          <w:r>
+            <w:fldChar w:fldCharType="begin"/>
+          </w:r>
+          <w:r>
+            <w:instrText xml:space="preserve"> PAGEREF _Toc14103 \h </w:instrText>
+          </w:r>
+          <w:r>
+            <w:fldChar w:fldCharType="separate"/>
+          </w:r>
+          <w:r>
+            <w:t>16</w:t>
+          </w:r>
+          <w:r>
+            <w:fldChar w:fldCharType="end"/>
+          </w:r>
+          <w:r>
+            <w:rPr>
+              <w:rFonts w:hint="eastAsia"/>
+              <w:lang w:val="en-US" w:eastAsia="zh-CN"/>
+            </w:rPr>
+            <w:fldChar w:fldCharType="end"/>
+          </w:r>
+        </w:p>
+        <w:p>
+          <w:pPr>
+            <w:pStyle w:val="6"/>
+            <w:tabs>
+              <w:tab w:val="right" w:leader="dot" w:pos="8306"/>
+            </w:tabs>
+          </w:pPr>
+          <w:r>
+            <w:rPr>
+              <w:rFonts w:hint="eastAsia"/>
+              <w:lang w:val="en-US" w:eastAsia="zh-CN"/>
+            </w:rPr>
+            <w:fldChar w:fldCharType="begin"/>
+          </w:r>
+          <w:r>
+            <w:rPr>
+              <w:rFonts w:hint="eastAsia"/>
+              <w:lang w:val="en-US" w:eastAsia="zh-CN"/>
+            </w:rPr>
+            <w:instrText xml:space="preserve"> HYPERLINK \l _Toc22688 </w:instrText>
+          </w:r>
+          <w:r>
+            <w:rPr>
+              <w:rFonts w:hint="eastAsia"/>
+              <w:lang w:val="en-US" w:eastAsia="zh-CN"/>
+            </w:rPr>
+            <w:fldChar w:fldCharType="separate"/>
+          </w:r>
+          <w:r>
+            <w:rPr>
+              <w:rFonts w:hint="eastAsia"/>
+              <w:lang w:val="en-US" w:eastAsia="zh-CN"/>
+            </w:rPr>
+            <w:t>6.6.1、逻辑流程</w:t>
+          </w:r>
+          <w:r>
+            <w:tab/>
+          </w:r>
+          <w:r>
+            <w:fldChar w:fldCharType="begin"/>
+          </w:r>
+          <w:r>
+            <w:instrText xml:space="preserve"> PAGEREF _Toc22688 \h </w:instrText>
+          </w:r>
+          <w:r>
+            <w:fldChar w:fldCharType="separate"/>
+          </w:r>
+          <w:r>
+            <w:t>16</w:t>
           </w:r>
           <w:r>
             <w:fldChar w:fldCharType="end"/>
@@ -3036,7 +3158,7 @@
           <w:lang w:val="en-US" w:eastAsia="zh-CN"/>
         </w:rPr>
       </w:pPr>
-      <w:bookmarkStart w:id="0" w:name="_Toc1063"/>
+      <w:bookmarkStart w:id="0" w:name="_Toc29962"/>
       <w:r>
         <w:rPr>
           <w:rFonts w:hint="eastAsia"/>
@@ -3055,7 +3177,7 @@
           <w:lang w:val="en-US" w:eastAsia="zh-CN"/>
         </w:rPr>
       </w:pPr>
-      <w:bookmarkStart w:id="1" w:name="_Toc23244"/>
+      <w:bookmarkStart w:id="1" w:name="_Toc14436"/>
       <w:r>
         <w:rPr>
           <w:rFonts w:hint="eastAsia"/>
@@ -3074,7 +3196,7 @@
           <w:lang w:val="en-US" w:eastAsia="zh-CN"/>
         </w:rPr>
       </w:pPr>
-      <w:bookmarkStart w:id="2" w:name="_Toc15327"/>
+      <w:bookmarkStart w:id="2" w:name="_Toc13410"/>
       <w:r>
         <w:rPr>
           <w:rFonts w:hint="eastAsia"/>
@@ -3252,7 +3374,7 @@
           <w:lang w:val="en-US" w:eastAsia="zh-CN"/>
         </w:rPr>
       </w:pPr>
-      <w:bookmarkStart w:id="3" w:name="_Toc18384"/>
+      <w:bookmarkStart w:id="3" w:name="_Toc1074"/>
       <w:r>
         <w:rPr>
           <w:rFonts w:hint="eastAsia"/>
@@ -3271,7 +3393,7 @@
           <w:lang w:val="en-US" w:eastAsia="zh-CN"/>
         </w:rPr>
       </w:pPr>
-      <w:bookmarkStart w:id="4" w:name="_Toc15341"/>
+      <w:bookmarkStart w:id="4" w:name="_Toc18325"/>
       <w:r>
         <w:rPr>
           <w:rFonts w:hint="eastAsia"/>
@@ -3363,7 +3485,7 @@
           <w:lang w:val="en-US" w:eastAsia="zh-CN"/>
         </w:rPr>
       </w:pPr>
-      <w:bookmarkStart w:id="5" w:name="_Toc26485"/>
+      <w:bookmarkStart w:id="5" w:name="_Toc10853"/>
       <w:r>
         <w:rPr>
           <w:rFonts w:hint="eastAsia"/>
@@ -3382,7 +3504,7 @@
           <w:lang w:val="en-US" w:eastAsia="zh-CN"/>
         </w:rPr>
       </w:pPr>
-      <w:bookmarkStart w:id="6" w:name="_Toc7726"/>
+      <w:bookmarkStart w:id="6" w:name="_Toc27324"/>
       <w:r>
         <w:rPr>
           <w:rFonts w:hint="eastAsia"/>
@@ -4023,7 +4145,7 @@
           <w:lang w:val="en-US" w:eastAsia="zh-CN"/>
         </w:rPr>
       </w:pPr>
-      <w:bookmarkStart w:id="7" w:name="_Toc6975"/>
+      <w:bookmarkStart w:id="7" w:name="_Toc24657"/>
       <w:r>
         <w:rPr>
           <w:rFonts w:hint="eastAsia"/>
@@ -4042,7 +4164,7 @@
           <w:lang w:val="en-US" w:eastAsia="zh-CN"/>
         </w:rPr>
       </w:pPr>
-      <w:bookmarkStart w:id="8" w:name="_Toc6348"/>
+      <w:bookmarkStart w:id="8" w:name="_Toc18678"/>
       <w:r>
         <w:rPr>
           <w:rFonts w:hint="eastAsia"/>
@@ -4659,7 +4781,7 @@
           <w:lang w:val="en-US" w:eastAsia="zh-CN"/>
         </w:rPr>
       </w:pPr>
-      <w:bookmarkStart w:id="9" w:name="_Toc30875"/>
+      <w:bookmarkStart w:id="9" w:name="_Toc11086"/>
       <w:r>
         <w:rPr>
           <w:rFonts w:hint="eastAsia"/>
@@ -4678,7 +4800,7 @@
           <w:lang w:val="en-US" w:eastAsia="zh-CN"/>
         </w:rPr>
       </w:pPr>
-      <w:bookmarkStart w:id="10" w:name="_Toc27577"/>
+      <w:bookmarkStart w:id="10" w:name="_Toc1572"/>
       <w:r>
         <w:rPr>
           <w:rFonts w:hint="eastAsia"/>
@@ -6116,7 +6238,7 @@
           <w:lang w:val="en-US" w:eastAsia="zh-CN"/>
         </w:rPr>
       </w:pPr>
-      <w:bookmarkStart w:id="11" w:name="_Toc18152"/>
+      <w:bookmarkStart w:id="11" w:name="_Toc11255"/>
       <w:r>
         <w:rPr>
           <w:rFonts w:hint="eastAsia"/>
@@ -6135,7 +6257,7 @@
           <w:lang w:val="en-US" w:eastAsia="zh-CN"/>
         </w:rPr>
       </w:pPr>
-      <w:bookmarkStart w:id="12" w:name="_Toc4916"/>
+      <w:bookmarkStart w:id="12" w:name="_Toc9134"/>
       <w:r>
         <w:rPr>
           <w:rFonts w:hint="eastAsia"/>
@@ -6235,7 +6357,7 @@
           <w:lang w:val="en-US" w:eastAsia="zh-CN"/>
         </w:rPr>
       </w:pPr>
-      <w:bookmarkStart w:id="13" w:name="_Toc25207"/>
+      <w:bookmarkStart w:id="13" w:name="_Toc7272"/>
       <w:r>
         <w:rPr>
           <w:rFonts w:hint="eastAsia"/>
@@ -6254,7 +6376,7 @@
           <w:lang w:val="en-US" w:eastAsia="zh-CN"/>
         </w:rPr>
       </w:pPr>
-      <w:bookmarkStart w:id="14" w:name="_Toc12067"/>
+      <w:bookmarkStart w:id="14" w:name="_Toc75"/>
       <w:r>
         <w:rPr>
           <w:rFonts w:hint="eastAsia"/>
@@ -6354,7 +6476,7 @@
           <w:lang w:val="en-US" w:eastAsia="zh-CN"/>
         </w:rPr>
       </w:pPr>
-      <w:bookmarkStart w:id="15" w:name="_Toc21745"/>
+      <w:bookmarkStart w:id="15" w:name="_Toc24927"/>
       <w:r>
         <w:rPr>
           <w:rFonts w:hint="eastAsia"/>
@@ -6373,7 +6495,7 @@
           <w:lang w:val="en-US" w:eastAsia="zh-CN"/>
         </w:rPr>
       </w:pPr>
-      <w:bookmarkStart w:id="16" w:name="_Toc20101"/>
+      <w:bookmarkStart w:id="16" w:name="_Toc29468"/>
       <w:r>
         <w:rPr>
           <w:rFonts w:hint="eastAsia"/>
@@ -6668,7 +6790,7 @@
           <w:lang w:val="en-US" w:eastAsia="zh-CN"/>
         </w:rPr>
       </w:pPr>
-      <w:bookmarkStart w:id="17" w:name="_Toc13697"/>
+      <w:bookmarkStart w:id="17" w:name="_Toc19817"/>
       <w:r>
         <w:rPr>
           <w:rFonts w:hint="eastAsia"/>
@@ -6687,7 +6809,7 @@
           <w:lang w:val="en-US" w:eastAsia="zh-CN"/>
         </w:rPr>
       </w:pPr>
-      <w:bookmarkStart w:id="18" w:name="_Toc1876"/>
+      <w:bookmarkStart w:id="18" w:name="_Toc17570"/>
       <w:r>
         <w:rPr>
           <w:rFonts w:hint="eastAsia"/>
@@ -6706,7 +6828,7 @@
           <w:lang w:val="en-US" w:eastAsia="zh-CN"/>
         </w:rPr>
       </w:pPr>
-      <w:bookmarkStart w:id="19" w:name="_Toc14257"/>
+      <w:bookmarkStart w:id="19" w:name="_Toc28298"/>
       <w:r>
         <w:rPr>
           <w:rFonts w:hint="eastAsia"/>
@@ -6840,7 +6962,7 @@
           <w:lang w:val="en-US" w:eastAsia="zh-CN"/>
         </w:rPr>
       </w:pPr>
-      <w:bookmarkStart w:id="20" w:name="_Toc18057"/>
+      <w:bookmarkStart w:id="20" w:name="_Toc7247"/>
       <w:r>
         <w:rPr>
           <w:rFonts w:hint="eastAsia"/>
@@ -6859,7 +6981,7 @@
           <w:lang w:val="en-US" w:eastAsia="zh-CN"/>
         </w:rPr>
       </w:pPr>
-      <w:bookmarkStart w:id="21" w:name="_Toc17891"/>
+      <w:bookmarkStart w:id="21" w:name="_Toc16887"/>
       <w:r>
         <w:rPr>
           <w:rFonts w:hint="eastAsia"/>
@@ -7152,6 +7274,7 @@
       <w:pPr>
         <w:widowControl w:val="0"/>
         <w:numPr>
+          <w:ilvl w:val="0"/>
           <w:numId w:val="0"/>
         </w:numPr>
         <w:bidi w:val="0"/>
@@ -7171,7 +7294,7 @@
           <w:lang w:val="en-US" w:eastAsia="zh-CN"/>
         </w:rPr>
       </w:pPr>
-      <w:bookmarkStart w:id="22" w:name="_Toc24863"/>
+      <w:bookmarkStart w:id="22" w:name="_Toc28618"/>
       <w:r>
         <w:rPr>
           <w:rFonts w:hint="eastAsia"/>
@@ -7190,7 +7313,7 @@
           <w:lang w:val="en-US" w:eastAsia="zh-CN"/>
         </w:rPr>
       </w:pPr>
-      <w:bookmarkStart w:id="23" w:name="_Toc11459"/>
+      <w:bookmarkStart w:id="23" w:name="_Toc18145"/>
       <w:r>
         <w:rPr>
           <w:rFonts w:hint="eastAsia"/>
@@ -7203,6 +7326,7 @@
     <w:p>
       <w:pPr>
         <w:numPr>
+          <w:ilvl w:val="0"/>
           <w:numId w:val="0"/>
         </w:numPr>
         <w:bidi w:val="0"/>
@@ -7306,6 +7430,7 @@
     <w:p>
       <w:pPr>
         <w:numPr>
+          <w:ilvl w:val="0"/>
           <w:numId w:val="0"/>
         </w:numPr>
         <w:bidi w:val="0"/>
@@ -7325,6 +7450,7 @@
     <w:p>
       <w:pPr>
         <w:numPr>
+          <w:ilvl w:val="0"/>
           <w:numId w:val="0"/>
         </w:numPr>
         <w:bidi w:val="0"/>
@@ -7345,6 +7471,7 @@
       <w:pPr>
         <w:widowControl w:val="0"/>
         <w:numPr>
+          <w:ilvl w:val="0"/>
           <w:numId w:val="0"/>
         </w:numPr>
         <w:bidi w:val="0"/>
@@ -7364,7 +7491,7 @@
           <w:lang w:val="en-US" w:eastAsia="zh-CN"/>
         </w:rPr>
       </w:pPr>
-      <w:bookmarkStart w:id="24" w:name="_Toc30274"/>
+      <w:bookmarkStart w:id="24" w:name="_Toc10521"/>
       <w:r>
         <w:rPr>
           <w:rFonts w:hint="eastAsia"/>
@@ -7383,7 +7510,7 @@
           <w:lang w:val="en-US" w:eastAsia="zh-CN"/>
         </w:rPr>
       </w:pPr>
-      <w:bookmarkStart w:id="25" w:name="_Toc18221"/>
+      <w:bookmarkStart w:id="25" w:name="_Toc28776"/>
       <w:r>
         <w:rPr>
           <w:rFonts w:hint="eastAsia"/>
@@ -7496,7 +7623,7 @@
           <w:lang w:val="en-US" w:eastAsia="zh-CN"/>
         </w:rPr>
       </w:pPr>
-      <w:bookmarkStart w:id="26" w:name="_Toc29729"/>
+      <w:bookmarkStart w:id="26" w:name="_Toc9035"/>
       <w:r>
         <w:rPr>
           <w:rFonts w:hint="eastAsia"/>
@@ -7515,7 +7642,7 @@
           <w:lang w:val="en-US" w:eastAsia="zh-CN"/>
         </w:rPr>
       </w:pPr>
-      <w:bookmarkStart w:id="27" w:name="_Toc22105"/>
+      <w:bookmarkStart w:id="27" w:name="_Toc14365"/>
       <w:r>
         <w:rPr>
           <w:rFonts w:hint="eastAsia"/>
@@ -7534,7 +7661,7 @@
           <w:lang w:val="en-US" w:eastAsia="zh-CN"/>
         </w:rPr>
       </w:pPr>
-      <w:bookmarkStart w:id="28" w:name="_Toc23527"/>
+      <w:bookmarkStart w:id="28" w:name="_Toc22884"/>
       <w:r>
         <w:rPr>
           <w:rFonts w:hint="eastAsia"/>
@@ -7672,7 +7799,7 @@
           <w:lang w:val="en-US" w:eastAsia="zh-CN"/>
         </w:rPr>
       </w:pPr>
-      <w:bookmarkStart w:id="29" w:name="_Toc20554"/>
+      <w:bookmarkStart w:id="29" w:name="_Toc24012"/>
       <w:r>
         <w:rPr>
           <w:rFonts w:hint="eastAsia"/>
@@ -7691,7 +7818,7 @@
           <w:lang w:val="en-US" w:eastAsia="zh-CN"/>
         </w:rPr>
       </w:pPr>
-      <w:bookmarkStart w:id="30" w:name="_Toc1772"/>
+      <w:bookmarkStart w:id="30" w:name="_Toc16778"/>
       <w:r>
         <w:rPr>
           <w:rFonts w:hint="eastAsia"/>
@@ -7710,7 +7837,7 @@
           <w:lang w:val="en-US" w:eastAsia="zh-CN"/>
         </w:rPr>
       </w:pPr>
-      <w:bookmarkStart w:id="31" w:name="_Toc32467"/>
+      <w:bookmarkStart w:id="31" w:name="_Toc1636"/>
       <w:r>
         <w:rPr>
           <w:rFonts w:hint="eastAsia"/>
@@ -7786,7 +7913,7 @@
           <w:lang w:val="en-US" w:eastAsia="zh-CN"/>
         </w:rPr>
       </w:pPr>
-      <w:bookmarkStart w:id="32" w:name="_Toc32297"/>
+      <w:bookmarkStart w:id="32" w:name="_Toc24265"/>
       <w:r>
         <w:rPr>
           <w:rFonts w:hint="eastAsia"/>
@@ -7805,7 +7932,7 @@
           <w:lang w:val="en-US" w:eastAsia="zh-CN"/>
         </w:rPr>
       </w:pPr>
-      <w:bookmarkStart w:id="33" w:name="_Toc23475"/>
+      <w:bookmarkStart w:id="33" w:name="_Toc15149"/>
       <w:r>
         <w:rPr>
           <w:rFonts w:hint="eastAsia"/>
@@ -7824,7 +7951,7 @@
           <w:lang w:val="en-US" w:eastAsia="zh-CN"/>
         </w:rPr>
       </w:pPr>
-      <w:bookmarkStart w:id="34" w:name="_Toc15973"/>
+      <w:bookmarkStart w:id="34" w:name="_Toc9717"/>
       <w:r>
         <w:rPr>
           <w:rFonts w:hint="eastAsia"/>
@@ -7896,7 +8023,7 @@
           <w:lang w:val="en-US" w:eastAsia="zh-CN"/>
         </w:rPr>
       </w:pPr>
-      <w:bookmarkStart w:id="35" w:name="_Toc14993"/>
+      <w:bookmarkStart w:id="35" w:name="_Toc5044"/>
       <w:r>
         <w:rPr>
           <w:rFonts w:hint="eastAsia"/>
@@ -7915,7 +8042,7 @@
           <w:lang w:val="en-US" w:eastAsia="zh-CN"/>
         </w:rPr>
       </w:pPr>
-      <w:bookmarkStart w:id="36" w:name="_Toc22202"/>
+      <w:bookmarkStart w:id="36" w:name="_Toc30303"/>
       <w:r>
         <w:rPr>
           <w:rFonts w:hint="eastAsia"/>
@@ -7991,7 +8118,7 @@
           <w:lang w:val="en-US" w:eastAsia="zh-CN"/>
         </w:rPr>
       </w:pPr>
-      <w:bookmarkStart w:id="37" w:name="_Toc6114"/>
+      <w:bookmarkStart w:id="37" w:name="_Toc26645"/>
       <w:r>
         <w:rPr>
           <w:rFonts w:hint="eastAsia"/>
@@ -8010,7 +8137,7 @@
           <w:lang w:val="en-US" w:eastAsia="zh-CN"/>
         </w:rPr>
       </w:pPr>
-      <w:bookmarkStart w:id="38" w:name="_Toc31850"/>
+      <w:bookmarkStart w:id="38" w:name="_Toc11649"/>
       <w:r>
         <w:rPr>
           <w:rFonts w:hint="eastAsia"/>
@@ -8029,7 +8156,7 @@
           <w:lang w:val="en-US" w:eastAsia="zh-CN"/>
         </w:rPr>
       </w:pPr>
-      <w:bookmarkStart w:id="39" w:name="_Toc23557"/>
+      <w:bookmarkStart w:id="39" w:name="_Toc5765"/>
       <w:r>
         <w:rPr>
           <w:rFonts w:hint="eastAsia"/>
@@ -8125,6 +8252,7 @@
     <w:p>
       <w:pPr>
         <w:numPr>
+          <w:ilvl w:val="0"/>
           <w:numId w:val="0"/>
         </w:numPr>
         <w:bidi w:val="0"/>
@@ -8144,6 +8272,7 @@
     <w:p>
       <w:pPr>
         <w:numPr>
+          <w:ilvl w:val="0"/>
           <w:numId w:val="0"/>
         </w:numPr>
         <w:bidi w:val="0"/>
@@ -8163,6 +8292,7 @@
     <w:p>
       <w:pPr>
         <w:numPr>
+          <w:ilvl w:val="0"/>
           <w:numId w:val="0"/>
         </w:numPr>
         <w:bidi w:val="0"/>
@@ -8181,7 +8311,7 @@
           <w:lang w:val="en-US" w:eastAsia="zh-CN"/>
         </w:rPr>
       </w:pPr>
-      <w:bookmarkStart w:id="40" w:name="_Toc17936"/>
+      <w:bookmarkStart w:id="40" w:name="_Toc21713"/>
       <w:r>
         <w:rPr>
           <w:rFonts w:hint="eastAsia"/>
@@ -8208,7 +8338,7 @@
           <w:lang w:val="en-US" w:eastAsia="zh-CN"/>
         </w:rPr>
       </w:pPr>
-      <w:bookmarkStart w:id="41" w:name="_Toc7178"/>
+      <w:bookmarkStart w:id="41" w:name="_Toc32337"/>
       <w:r>
         <w:rPr>
           <w:rFonts w:hint="eastAsia"/>
@@ -8279,6 +8409,13 @@
         </w:rPr>
         <w:t>BindingResult：spring自带的参数校验结果类</w:t>
       </w:r>
+      <w:r>
+        <w:rPr>
+          <w:rFonts w:hint="eastAsia"/>
+          <w:lang w:val="en-US" w:eastAsia="zh-CN"/>
+        </w:rPr>
+        <w:br w:type="textWrapping"/>
+      </w:r>
     </w:p>
     <w:p>
       <w:pPr>
@@ -8299,6 +8436,13 @@
         </w:rPr>
         <w:t>②，检验BindingResult实例中是否寻在错误，若存在，将错误信息拼接后封装到自定义异常抛出，向前端提示相关错误信息；</w:t>
       </w:r>
+      <w:r>
+        <w:rPr>
+          <w:rFonts w:hint="eastAsia"/>
+          <w:lang w:val="en-US" w:eastAsia="zh-CN"/>
+        </w:rPr>
+        <w:br w:type="textWrapping"/>
+      </w:r>
     </w:p>
     <w:p>
       <w:pPr>
@@ -8319,6 +8463,13 @@
         </w:rPr>
         <w:t>③，校验该用户是否已经存在的未过期的将要新增折扣的商品的折扣信息，若存在，则抛出自定义异常提示“一个用户对一个商品只能有一个折扣信息,商品名称为:xxx”；</w:t>
       </w:r>
+      <w:r>
+        <w:rPr>
+          <w:rFonts w:hint="eastAsia"/>
+          <w:lang w:val="en-US" w:eastAsia="zh-CN"/>
+        </w:rPr>
+        <w:br w:type="textWrapping"/>
+      </w:r>
     </w:p>
     <w:p>
       <w:pPr>
@@ -8339,19 +8490,20 @@
         </w:rPr>
         <w:t>④，生成requestUuid；遍历商品id，新建Discount实例，将前端传递的参数封装到Discount实例中，将折扣状态设置为“未生效”，设置requestUuid，设置折扣（设置前将折扣保留四位小数）；向数据库新增折扣信息；</w:t>
       </w:r>
-    </w:p>
-    <w:p>
-      <w:pPr>
-        <w:numPr>
-          <w:ilvl w:val="0"/>
-          <w:numId w:val="0"/>
-        </w:numPr>
-        <w:bidi w:val="0"/>
-        <w:rPr>
-          <w:rFonts w:hint="eastAsia"/>
-          <w:lang w:val="en-US" w:eastAsia="zh-CN"/>
-        </w:rPr>
-      </w:pPr>
+      <w:r>
+        <w:rPr>
+          <w:rFonts w:hint="eastAsia"/>
+          <w:lang w:val="en-US" w:eastAsia="zh-CN"/>
+        </w:rPr>
+        <w:br w:type="textWrapping"/>
+      </w:r>
+      <w:r>
+        <w:rPr>
+          <w:rFonts w:hint="eastAsia"/>
+          <w:lang w:val="en-US" w:eastAsia="zh-CN"/>
+        </w:rPr>
+        <w:br w:type="textWrapping"/>
+      </w:r>
       <w:r>
         <w:rPr>
           <w:rFonts w:hint="eastAsia"/>
@@ -8359,6 +8511,13 @@
         </w:rPr>
         <w:t>⑤，新建DiscountRequestInfo实例，将上一步生成的requestUuid设置成uuid，设置请求类型为insert，将DiscountRequestInfo实例新增到折扣协议表；</w:t>
       </w:r>
+      <w:r>
+        <w:rPr>
+          <w:rFonts w:hint="eastAsia"/>
+          <w:lang w:val="en-US" w:eastAsia="zh-CN"/>
+        </w:rPr>
+        <w:br w:type="textWrapping"/>
+      </w:r>
     </w:p>
     <w:p>
       <w:pPr>
@@ -8402,7 +8561,7 @@
           <w:lang w:val="en-US" w:eastAsia="zh-CN"/>
         </w:rPr>
       </w:pPr>
-      <w:bookmarkStart w:id="42" w:name="_Toc4536"/>
+      <w:bookmarkStart w:id="42" w:name="_Toc9046"/>
       <w:r>
         <w:rPr>
           <w:rFonts w:hint="eastAsia"/>
@@ -8429,7 +8588,7 @@
           <w:lang w:val="en-US" w:eastAsia="zh-CN"/>
         </w:rPr>
       </w:pPr>
-      <w:bookmarkStart w:id="43" w:name="_Toc28172"/>
+      <w:bookmarkStart w:id="43" w:name="_Toc9130"/>
       <w:r>
         <w:rPr>
           <w:rFonts w:hint="eastAsia"/>
@@ -8479,6 +8638,13 @@
         </w:rPr>
         <w:t>Discount：折扣类</w:t>
       </w:r>
+      <w:r>
+        <w:rPr>
+          <w:rFonts w:hint="eastAsia"/>
+          <w:lang w:val="en-US" w:eastAsia="zh-CN"/>
+        </w:rPr>
+        <w:br w:type="textWrapping"/>
+      </w:r>
     </w:p>
     <w:p>
       <w:pPr>
@@ -8499,6 +8665,13 @@
         </w:rPr>
         <w:t>②，检验参数中的uuid、userCode、productId不能为空，任一参数为空就抛出异常提示参数为空；</w:t>
       </w:r>
+      <w:r>
+        <w:rPr>
+          <w:rFonts w:hint="eastAsia"/>
+          <w:lang w:val="en-US" w:eastAsia="zh-CN"/>
+        </w:rPr>
+        <w:br w:type="textWrapping"/>
+      </w:r>
     </w:p>
     <w:p>
       <w:pPr>
@@ -8519,6 +8692,13 @@
         </w:rPr>
         <w:t>③，根据uuid查询数据库是否存在此这折扣信息，若不存在，抛出异常提示“数据不存在，请核对”；</w:t>
       </w:r>
+      <w:r>
+        <w:rPr>
+          <w:rFonts w:hint="eastAsia"/>
+          <w:lang w:val="en-US" w:eastAsia="zh-CN"/>
+        </w:rPr>
+        <w:br w:type="textWrapping"/>
+      </w:r>
     </w:p>
     <w:p>
       <w:pPr>
@@ -8539,6 +8719,13 @@
         </w:rPr>
         <w:t>④，处理折扣（保留4位小数）；将折扣的状态设置为未生效；生成并设置新的requestUuid；将折扣信息更新到数据库；</w:t>
       </w:r>
+      <w:r>
+        <w:rPr>
+          <w:rFonts w:hint="eastAsia"/>
+          <w:lang w:val="en-US" w:eastAsia="zh-CN"/>
+        </w:rPr>
+        <w:br w:type="textWrapping"/>
+      </w:r>
     </w:p>
     <w:p>
       <w:pPr>
@@ -8559,6 +8746,13 @@
         </w:rPr>
         <w:t>⑤，新建DiscountRequestInfo实例，将上一步新生成的requestUuid设置为uuid，请求类型为update，将DiscountRequestInfo实例新增到折扣协议表；</w:t>
       </w:r>
+      <w:r>
+        <w:rPr>
+          <w:rFonts w:hint="eastAsia"/>
+          <w:lang w:val="en-US" w:eastAsia="zh-CN"/>
+        </w:rPr>
+        <w:br w:type="textWrapping"/>
+      </w:r>
     </w:p>
     <w:p>
       <w:pPr>
@@ -8602,7 +8796,7 @@
           <w:lang w:val="en-US" w:eastAsia="zh-CN"/>
         </w:rPr>
       </w:pPr>
-      <w:bookmarkStart w:id="44" w:name="_Toc29799"/>
+      <w:bookmarkStart w:id="44" w:name="_Toc6324"/>
       <w:r>
         <w:rPr>
           <w:rFonts w:hint="eastAsia"/>
@@ -8629,7 +8823,7 @@
           <w:lang w:val="en-US" w:eastAsia="zh-CN"/>
         </w:rPr>
       </w:pPr>
-      <w:bookmarkStart w:id="45" w:name="_Toc21765"/>
+      <w:bookmarkStart w:id="45" w:name="_Toc19189"/>
       <w:r>
         <w:rPr>
           <w:rFonts w:hint="eastAsia"/>
@@ -8677,7 +8871,7 @@
           <w:rFonts w:hint="eastAsia"/>
           <w:lang w:val="en-US" w:eastAsia="zh-CN"/>
         </w:rPr>
-        <w:t>Uuid：uuid</w:t>
+        <w:t>Uuid：折扣uuid</w:t>
       </w:r>
     </w:p>
     <w:p>
@@ -8717,7 +8911,7 @@
           <w:rFonts w:hint="eastAsia"/>
           <w:lang w:val="en-US" w:eastAsia="zh-CN"/>
         </w:rPr>
-        <w:t>③，根据uuid删除折扣信息”；</w:t>
+        <w:t>③，根据uuid删除折扣信息；</w:t>
       </w:r>
     </w:p>
     <w:p>
@@ -8762,7 +8956,7 @@
           <w:lang w:val="en-US" w:eastAsia="zh-CN"/>
         </w:rPr>
       </w:pPr>
-      <w:bookmarkStart w:id="46" w:name="_Toc18188"/>
+      <w:bookmarkStart w:id="46" w:name="_Toc26056"/>
       <w:r>
         <w:rPr>
           <w:rFonts w:hint="eastAsia"/>
@@ -8796,7 +8990,7 @@
           <w:lang w:val="en-US" w:eastAsia="zh-CN"/>
         </w:rPr>
       </w:pPr>
-      <w:bookmarkStart w:id="47" w:name="_Toc10366"/>
+      <w:bookmarkStart w:id="47" w:name="_Toc3961"/>
       <w:r>
         <w:rPr>
           <w:rFonts w:hint="eastAsia"/>
@@ -8844,7 +9038,14 @@
           <w:rFonts w:hint="eastAsia"/>
           <w:lang w:val="en-US" w:eastAsia="zh-CN"/>
         </w:rPr>
-        <w:t>Uuid：uuid</w:t>
+        <w:t>Uuid：折扣协议uuid</w:t>
+      </w:r>
+      <w:r>
+        <w:rPr>
+          <w:rFonts w:hint="eastAsia"/>
+          <w:lang w:val="en-US" w:eastAsia="zh-CN"/>
+        </w:rPr>
+        <w:br w:type="textWrapping"/>
       </w:r>
     </w:p>
     <w:p>
@@ -8866,6 +9067,13 @@
         </w:rPr>
         <w:t>②，根据uuid查询数据库，若查询结果为空，则抛出异常提示“数据不存在,请确认”；</w:t>
       </w:r>
+      <w:r>
+        <w:rPr>
+          <w:rFonts w:hint="eastAsia"/>
+          <w:lang w:val="en-US" w:eastAsia="zh-CN"/>
+        </w:rPr>
+        <w:br w:type="textWrapping"/>
+      </w:r>
     </w:p>
     <w:p>
       <w:pPr>
@@ -8886,69 +9094,501 @@
         </w:rPr>
         <w:t>③，判断上一步查询结果中折扣状态是否是已确认，若是，抛出异常提示“此协议已经确认过”；</w:t>
       </w:r>
-    </w:p>
-    <w:p>
-      <w:pPr>
-        <w:numPr>
-          <w:ilvl w:val="0"/>
-          <w:numId w:val="0"/>
-        </w:numPr>
-        <w:bidi w:val="0"/>
-        <w:rPr>
-          <w:rFonts w:hint="eastAsia"/>
-          <w:lang w:val="en-US" w:eastAsia="zh-CN"/>
-        </w:rPr>
-      </w:pPr>
-      <w:r>
-        <w:rPr>
-          <w:rFonts w:hint="eastAsia"/>
-          <w:lang w:val="en-US" w:eastAsia="zh-CN"/>
-        </w:rPr>
-        <w:t>④，将uuid作为requestUuid字段查询折扣表得到折扣集合，遍历折扣集合；将数据库折扣状态改为2（已确认）；将userCode和productId的组合作为key，将折扣信息的json串作为value存到redis中。</w:t>
-      </w:r>
-    </w:p>
-    <w:p>
-      <w:pPr>
-        <w:numPr>
-          <w:ilvl w:val="0"/>
-          <w:numId w:val="0"/>
-        </w:numPr>
-        <w:bidi w:val="0"/>
-        <w:rPr>
-          <w:rFonts w:hint="eastAsia"/>
-          <w:lang w:val="en-US" w:eastAsia="zh-CN"/>
-        </w:rPr>
-      </w:pPr>
-    </w:p>
-    <w:p>
-      <w:pPr>
-        <w:numPr>
-          <w:ilvl w:val="0"/>
-          <w:numId w:val="0"/>
-        </w:numPr>
+      <w:r>
+        <w:rPr>
+          <w:rFonts w:hint="eastAsia"/>
+          <w:lang w:val="en-US" w:eastAsia="zh-CN"/>
+        </w:rPr>
+        <w:br w:type="textWrapping"/>
+      </w:r>
+    </w:p>
+    <w:p>
+      <w:pPr>
+        <w:numPr>
+          <w:ilvl w:val="0"/>
+          <w:numId w:val="0"/>
+        </w:numPr>
+        <w:bidi w:val="0"/>
+        <w:rPr>
+          <w:rFonts w:hint="eastAsia"/>
+          <w:lang w:val="en-US" w:eastAsia="zh-CN"/>
+        </w:rPr>
+      </w:pPr>
+      <w:r>
+        <w:rPr>
+          <w:rFonts w:hint="eastAsia"/>
+          <w:lang w:val="en-US" w:eastAsia="zh-CN"/>
+        </w:rPr>
+        <w:t>④，将uuid作为requestUuid字段查询折扣表得到折扣集合，遍历折扣集合；将数据库折扣状态改为2（已确认）；将userCode和productId的组合作为key，将折扣信息的json串作为value存到redis中；</w:t>
+      </w:r>
+      <w:r>
+        <w:rPr>
+          <w:rFonts w:hint="eastAsia"/>
+          <w:lang w:val="en-US" w:eastAsia="zh-CN"/>
+        </w:rPr>
+        <w:br w:type="textWrapping"/>
+      </w:r>
+    </w:p>
+    <w:p>
+      <w:pPr>
+        <w:numPr>
+          <w:ilvl w:val="0"/>
+          <w:numId w:val="0"/>
+        </w:numPr>
+        <w:bidi w:val="0"/>
+        <w:rPr>
+          <w:rFonts w:hint="eastAsia"/>
+          <w:lang w:val="en-US" w:eastAsia="zh-CN"/>
+        </w:rPr>
+      </w:pPr>
+      <w:r>
+        <w:rPr>
+          <w:rFonts w:hint="eastAsia"/>
+          <w:lang w:val="en-US" w:eastAsia="zh-CN"/>
+        </w:rPr>
+        <w:t>⑤，根据uuid将相关的折扣协议信息的状态更新为2（生效）。</w:t>
+      </w:r>
+    </w:p>
+    <w:p>
+      <w:pPr>
+        <w:numPr>
+          <w:ilvl w:val="0"/>
+          <w:numId w:val="0"/>
+        </w:numPr>
+        <w:bidi w:val="0"/>
+        <w:rPr>
+          <w:rFonts w:hint="eastAsia"/>
+          <w:lang w:val="en-US" w:eastAsia="zh-CN"/>
+        </w:rPr>
+      </w:pPr>
+    </w:p>
+    <w:p>
+      <w:pPr>
+        <w:pStyle w:val="3"/>
+        <w:bidi w:val="0"/>
+        <w:rPr>
+          <w:rFonts w:hint="eastAsia"/>
+          <w:lang w:val="en-US" w:eastAsia="zh-CN"/>
+        </w:rPr>
+      </w:pPr>
+      <w:bookmarkStart w:id="48" w:name="_Toc14103"/>
+      <w:r>
+        <w:rPr>
+          <w:rFonts w:hint="eastAsia"/>
+          <w:lang w:val="en-US" w:eastAsia="zh-CN"/>
+        </w:rPr>
+        <w:t>6.6、协议查看：</w:t>
+      </w:r>
+      <w:r>
+        <w:rPr>
+          <w:rFonts w:hint="eastAsia"/>
+          <w:color w:val="auto"/>
+          <w:lang w:val="en-US" w:eastAsia="zh-CN"/>
+        </w:rPr>
+        <w:t>sobeyMallProduct/V1/discount/protocal/{uuid}</w:t>
+      </w:r>
+      <w:r>
+        <w:rPr>
+          <w:rFonts w:hint="eastAsia"/>
+          <w:lang w:val="en-US" w:eastAsia="zh-CN"/>
+        </w:rPr>
+        <w:t>（get）</w:t>
+      </w:r>
+      <w:bookmarkEnd w:id="48"/>
+    </w:p>
+    <w:p>
+      <w:pPr>
+        <w:pStyle w:val="4"/>
         <w:bidi w:val="0"/>
         <w:rPr>
           <w:rFonts w:hint="default"/>
           <w:lang w:val="en-US" w:eastAsia="zh-CN"/>
         </w:rPr>
       </w:pPr>
-    </w:p>
-    <w:p>
-      <w:pPr>
-        <w:numPr>
-          <w:ilvl w:val="0"/>
-          <w:numId w:val="0"/>
-        </w:numPr>
-        <w:bidi w:val="0"/>
+      <w:bookmarkStart w:id="49" w:name="_Toc22688"/>
+      <w:r>
+        <w:rPr>
+          <w:rFonts w:hint="eastAsia"/>
+          <w:lang w:val="en-US" w:eastAsia="zh-CN"/>
+        </w:rPr>
+        <w:t>6.6.1、逻辑流程</w:t>
+      </w:r>
+      <w:bookmarkEnd w:id="49"/>
+    </w:p>
+    <w:p>
+      <w:pPr>
+        <w:numPr>
+          <w:ilvl w:val="0"/>
+          <w:numId w:val="0"/>
+        </w:numPr>
+        <w:bidi w:val="0"/>
+        <w:rPr>
+          <w:rFonts w:hint="eastAsia"/>
+          <w:lang w:val="en-US" w:eastAsia="zh-CN"/>
+        </w:rPr>
+      </w:pPr>
+      <w:r>
+        <w:rPr>
+          <w:rFonts w:hint="eastAsia"/>
+          <w:lang w:val="en-US" w:eastAsia="zh-CN"/>
+        </w:rPr>
+        <w:t>①，参数：</w:t>
+      </w:r>
+    </w:p>
+    <w:p>
+      <w:pPr>
+        <w:numPr>
+          <w:ilvl w:val="0"/>
+          <w:numId w:val="0"/>
+        </w:numPr>
+        <w:bidi w:val="0"/>
+        <w:ind w:left="420" w:leftChars="0" w:firstLine="420" w:firstLineChars="0"/>
         <w:rPr>
           <w:rFonts w:hint="default"/>
           <w:lang w:val="en-US" w:eastAsia="zh-CN"/>
         </w:rPr>
       </w:pPr>
-    </w:p>
-    <w:p>
-      <w:pPr>
-        <w:numPr>
+      <w:r>
+        <w:rPr>
+          <w:rFonts w:hint="eastAsia"/>
+          <w:lang w:val="en-US" w:eastAsia="zh-CN"/>
+        </w:rPr>
+        <w:t>Uuid：折扣协议uuid</w:t>
+      </w:r>
+      <w:r>
+        <w:rPr>
+          <w:rFonts w:hint="eastAsia"/>
+          <w:lang w:val="en-US" w:eastAsia="zh-CN"/>
+        </w:rPr>
+        <w:br w:type="textWrapping"/>
+      </w:r>
+    </w:p>
+    <w:p>
+      <w:pPr>
+        <w:numPr>
+          <w:ilvl w:val="0"/>
+          <w:numId w:val="0"/>
+        </w:numPr>
+        <w:bidi w:val="0"/>
+        <w:rPr>
+          <w:rFonts w:hint="eastAsia"/>
+          <w:lang w:val="en-US" w:eastAsia="zh-CN"/>
+        </w:rPr>
+      </w:pPr>
+      <w:r>
+        <w:rPr>
+          <w:rFonts w:hint="eastAsia"/>
+          <w:lang w:val="en-US" w:eastAsia="zh-CN"/>
+        </w:rPr>
+        <w:t>②，根据uuid查询协议信息，若查询结果为空，则抛出异常提示“数据不存在,请确认”；</w:t>
+      </w:r>
+      <w:r>
+        <w:rPr>
+          <w:rFonts w:hint="eastAsia"/>
+          <w:lang w:val="en-US" w:eastAsia="zh-CN"/>
+        </w:rPr>
+        <w:br w:type="textWrapping"/>
+      </w:r>
+    </w:p>
+    <w:p>
+      <w:pPr>
+        <w:numPr>
+          <w:ilvl w:val="0"/>
+          <w:numId w:val="0"/>
+        </w:numPr>
+        <w:bidi w:val="0"/>
+        <w:rPr>
+          <w:rFonts w:hint="eastAsia"/>
+          <w:lang w:val="en-US" w:eastAsia="zh-CN"/>
+        </w:rPr>
+      </w:pPr>
+      <w:r>
+        <w:rPr>
+          <w:rFonts w:hint="eastAsia"/>
+          <w:lang w:val="en-US" w:eastAsia="zh-CN"/>
+        </w:rPr>
+        <w:t>③，判断协议的状态是否为生效，若是，则直接返回协议内容到前端；</w:t>
+      </w:r>
+      <w:r>
+        <w:rPr>
+          <w:rFonts w:hint="eastAsia"/>
+          <w:lang w:val="en-US" w:eastAsia="zh-CN"/>
+        </w:rPr>
+        <w:br w:type="textWrapping"/>
+      </w:r>
+    </w:p>
+    <w:p>
+      <w:pPr>
+        <w:numPr>
+          <w:ilvl w:val="0"/>
+          <w:numId w:val="0"/>
+        </w:numPr>
+        <w:bidi w:val="0"/>
+        <w:rPr>
+          <w:rFonts w:hint="eastAsia"/>
+          <w:lang w:val="en-US" w:eastAsia="zh-CN"/>
+        </w:rPr>
+      </w:pPr>
+      <w:r>
+        <w:rPr>
+          <w:rFonts w:hint="eastAsia"/>
+          <w:lang w:val="en-US" w:eastAsia="zh-CN"/>
+        </w:rPr>
+        <w:t>④，将uuid作为折扣信息的</w:t>
+      </w:r>
+      <w:r>
+        <w:rPr>
+          <w:rFonts w:hint="default"/>
+          <w:lang w:val="en-US" w:eastAsia="zh-CN"/>
+        </w:rPr>
+        <w:t>requestUuid</w:t>
+      </w:r>
+      <w:r>
+        <w:rPr>
+          <w:rFonts w:hint="eastAsia"/>
+          <w:lang w:val="en-US" w:eastAsia="zh-CN"/>
+        </w:rPr>
+        <w:t>查询出折扣信息集合，遍历集合，根据折扣信息中商品id查询出商品信息，再按格式“产品：xxx，折扣：xxx折”生成折扣字符串信息；</w:t>
+      </w:r>
+      <w:r>
+        <w:rPr>
+          <w:rFonts w:hint="eastAsia"/>
+          <w:lang w:val="en-US" w:eastAsia="zh-CN"/>
+        </w:rPr>
+        <w:br w:type="textWrapping"/>
+      </w:r>
+    </w:p>
+    <w:p>
+      <w:pPr>
+        <w:numPr>
+          <w:ilvl w:val="0"/>
+          <w:numId w:val="0"/>
+        </w:numPr>
+        <w:bidi w:val="0"/>
+        <w:rPr>
+          <w:rFonts w:hint="eastAsia"/>
+          <w:lang w:val="en-US" w:eastAsia="zh-CN"/>
+        </w:rPr>
+      </w:pPr>
+      <w:r>
+        <w:rPr>
+          <w:rFonts w:hint="eastAsia"/>
+          <w:lang w:val="en-US" w:eastAsia="zh-CN"/>
+        </w:rPr>
+        <w:t>⑤，根据④中查询出的折扣信息中用户id和用户站点编码，查询出用户的信息；</w:t>
+      </w:r>
+      <w:r>
+        <w:rPr>
+          <w:rFonts w:hint="eastAsia"/>
+          <w:lang w:val="en-US" w:eastAsia="zh-CN"/>
+        </w:rPr>
+        <w:br w:type="textWrapping"/>
+      </w:r>
+    </w:p>
+    <w:p>
+      <w:pPr>
+        <w:numPr>
+          <w:ilvl w:val="0"/>
+          <w:numId w:val="0"/>
+        </w:numPr>
+        <w:bidi w:val="0"/>
+        <w:rPr>
+          <w:rFonts w:hint="eastAsia"/>
+          <w:lang w:val="en-US" w:eastAsia="zh-CN"/>
+        </w:rPr>
+      </w:pPr>
+      <w:r>
+        <w:rPr>
+          <w:rFonts w:hint="eastAsia"/>
+          <w:lang w:val="en-US" w:eastAsia="zh-CN"/>
+        </w:rPr>
+        <w:t>⑥，将④中查询出的折扣信息中expirationDate（折扣过期时间）转化为格式为"yyyy年MM月dd日 HH时mm分ss秒"的字符串，将当前时间转化为格式为“2018年10月24日”的字符串；</w:t>
+      </w:r>
+    </w:p>
+    <w:p>
+      <w:pPr>
+        <w:numPr>
+          <w:ilvl w:val="0"/>
+          <w:numId w:val="0"/>
+        </w:numPr>
+        <w:bidi w:val="0"/>
+        <w:rPr>
+          <w:rFonts w:hint="eastAsia"/>
+          <w:lang w:val="en-US" w:eastAsia="zh-CN"/>
+        </w:rPr>
+      </w:pPr>
+    </w:p>
+    <w:p>
+      <w:pPr>
+        <w:numPr>
+          <w:ilvl w:val="0"/>
+          <w:numId w:val="0"/>
+        </w:numPr>
+        <w:bidi w:val="0"/>
+        <w:rPr>
+          <w:rFonts w:hint="eastAsia"/>
+          <w:lang w:val="en-US" w:eastAsia="zh-CN"/>
+        </w:rPr>
+      </w:pPr>
+      <w:r>
+        <w:rPr>
+          <w:rFonts w:hint="eastAsia"/>
+          <w:lang w:val="en-US" w:eastAsia="zh-CN"/>
+        </w:rPr>
+        <w:t>⑦，查询出折扣协议模板（目前只有一个模板）；</w:t>
+      </w:r>
+    </w:p>
+    <w:p>
+      <w:pPr>
+        <w:numPr>
+          <w:ilvl w:val="0"/>
+          <w:numId w:val="0"/>
+        </w:numPr>
+        <w:bidi w:val="0"/>
+        <w:rPr>
+          <w:rFonts w:hint="eastAsia"/>
+          <w:lang w:val="en-US" w:eastAsia="zh-CN"/>
+        </w:rPr>
+      </w:pPr>
+    </w:p>
+    <w:p>
+      <w:pPr>
+        <w:numPr>
+          <w:ilvl w:val="0"/>
+          <w:numId w:val="0"/>
+        </w:numPr>
+        <w:bidi w:val="0"/>
+        <w:rPr>
+          <w:rFonts w:hint="eastAsia"/>
+          <w:lang w:val="en-US" w:eastAsia="zh-CN"/>
+        </w:rPr>
+      </w:pPr>
+      <w:r>
+        <w:rPr>
+          <w:rFonts w:hint="eastAsia"/>
+          <w:lang w:val="en-US" w:eastAsia="zh-CN"/>
+        </w:rPr>
+        <w:t>⑧，将协议中的占位符进行替换得到完整协议；</w:t>
+      </w:r>
+    </w:p>
+    <w:p>
+      <w:pPr>
+        <w:numPr>
+          <w:ilvl w:val="0"/>
+          <w:numId w:val="0"/>
+        </w:numPr>
+        <w:bidi w:val="0"/>
+        <w:rPr>
+          <w:rFonts w:hint="default"/>
+          <w:lang w:val="en-US" w:eastAsia="zh-CN"/>
+        </w:rPr>
+      </w:pPr>
+    </w:p>
+    <w:p>
+      <w:pPr>
+        <w:numPr>
+          <w:ilvl w:val="0"/>
+          <w:numId w:val="2"/>
+        </w:numPr>
+        <w:bidi w:val="0"/>
+        <w:ind w:left="0" w:leftChars="0" w:firstLine="0" w:firstLineChars="0"/>
+        <w:rPr>
+          <w:rFonts w:hint="eastAsia"/>
+          <w:lang w:val="en-US" w:eastAsia="zh-CN"/>
+        </w:rPr>
+      </w:pPr>
+      <w:r>
+        <w:rPr>
+          <w:rFonts w:hint="eastAsia"/>
+          <w:lang w:val="en-US" w:eastAsia="zh-CN"/>
+        </w:rPr>
+        <w:t>新建DiscountRequestInfo实例，设置uuid，设置⑧中生成的协议，协议状态设置为1（未生效），设置协议编号；将折扣协议更新到数据库；</w:t>
+      </w:r>
+      <w:r>
+        <w:rPr>
+          <w:rFonts w:hint="eastAsia"/>
+          <w:lang w:val="en-US" w:eastAsia="zh-CN"/>
+        </w:rPr>
+        <w:br w:type="textWrapping"/>
+      </w:r>
+    </w:p>
+    <w:p>
+      <w:pPr>
+        <w:numPr>
+          <w:ilvl w:val="0"/>
+          <w:numId w:val="2"/>
+        </w:numPr>
+        <w:bidi w:val="0"/>
+        <w:ind w:left="0" w:leftChars="0" w:firstLine="0" w:firstLineChars="0"/>
+        <w:rPr>
+          <w:rFonts w:hint="default"/>
+          <w:lang w:val="en-US" w:eastAsia="zh-CN"/>
+        </w:rPr>
+      </w:pPr>
+      <w:r>
+        <w:rPr>
+          <w:rFonts w:hint="eastAsia"/>
+          <w:lang w:val="en-US" w:eastAsia="zh-CN"/>
+        </w:rPr>
+        <w:t>将协议内容返回到前端。</w:t>
+      </w:r>
+    </w:p>
+    <w:p>
+      <w:pPr>
+        <w:numPr>
+          <w:ilvl w:val="0"/>
+          <w:numId w:val="0"/>
+        </w:numPr>
+        <w:bidi w:val="0"/>
+        <w:rPr>
+          <w:rFonts w:hint="default"/>
+          <w:lang w:val="en-US" w:eastAsia="zh-CN"/>
+        </w:rPr>
+      </w:pPr>
+    </w:p>
+    <w:p>
+      <w:pPr>
+        <w:numPr>
+          <w:ilvl w:val="0"/>
+          <w:numId w:val="0"/>
+        </w:numPr>
+        <w:bidi w:val="0"/>
+        <w:rPr>
+          <w:rFonts w:hint="eastAsia"/>
+          <w:lang w:val="en-US" w:eastAsia="zh-CN"/>
+        </w:rPr>
+      </w:pPr>
+    </w:p>
+    <w:p>
+      <w:pPr>
+        <w:numPr>
+          <w:ilvl w:val="0"/>
+          <w:numId w:val="0"/>
+        </w:numPr>
+        <w:bidi w:val="0"/>
+        <w:rPr>
+          <w:rFonts w:hint="default"/>
+          <w:lang w:val="en-US" w:eastAsia="zh-CN"/>
+        </w:rPr>
+      </w:pPr>
+    </w:p>
+    <w:p>
+      <w:pPr>
+        <w:numPr>
+          <w:ilvl w:val="0"/>
+          <w:numId w:val="0"/>
+        </w:numPr>
+        <w:bidi w:val="0"/>
+        <w:rPr>
+          <w:rFonts w:hint="default"/>
+          <w:lang w:val="en-US" w:eastAsia="zh-CN"/>
+        </w:rPr>
+      </w:pPr>
+    </w:p>
+    <w:p>
+      <w:pPr>
+        <w:numPr>
+          <w:ilvl w:val="0"/>
           <w:numId w:val="0"/>
         </w:numPr>
         <w:bidi w:val="0"/>

--- a/工作相关/总结资料/sobeymall业务流程/product微服务后台接口逻辑流程.docx
+++ b/工作相关/总结资料/sobeymall业务流程/product微服务后台接口逻辑流程.docx
@@ -1624,6 +1624,8 @@
             </w:rPr>
             <w:t>2.4.1、逻辑流程</w:t>
           </w:r>
+          <w:bookmarkStart w:id="50" w:name="_GoBack"/>
+          <w:bookmarkEnd w:id="50"/>
           <w:r>
             <w:tab/>
           </w:r>
@@ -2722,8 +2724,6 @@
             </w:rPr>
             <w:t>6.3.1、逻辑流程</w:t>
           </w:r>
-          <w:bookmarkStart w:id="50" w:name="_GoBack"/>
-          <w:bookmarkEnd w:id="50"/>
           <w:r>
             <w:tab/>
           </w:r>
